--- a/College1/Word File/Project (AutoRecovered).docx
+++ b/College1/Word File/Project (AutoRecovered).docx
@@ -476,7 +476,7 @@
         <w:ind w:left="-426"/>
         <w:jc w:val="center"/>
         <w:rPr>
-          <w:rFonts w:ascii="Arial Rounded MT Bold" w:eastAsia="Times New Roman" w:hAnsi="Arial Rounded MT Bold" w:cs="Times New Roman" w:hint="cs"/>
+          <w:rFonts w:ascii="Arial Rounded MT Bold" w:eastAsia="Times New Roman" w:hAnsi="Arial Rounded MT Bold" w:cs="Times New Roman"/>
           <w:color w:val="000000" w:themeColor="text1"/>
           <w:sz w:val="32"/>
           <w:szCs w:val="32"/>
@@ -591,61 +591,44 @@
           <w:u w:val="single"/>
         </w:rPr>
       </w:pPr>
-      <w:proofErr w:type="gramStart"/>
-      <w:r>
-        <w:rPr>
-          <w:rFonts w:ascii="Consolas" w:eastAsia="Times New Roman" w:hAnsi="Consolas" w:cs="Times New Roman"/>
-          <w:b/>
-          <w:bCs/>
-          <w:i/>
-          <w:iCs/>
-          <w:sz w:val="21"/>
-          <w:szCs w:val="21"/>
-          <w:u w:val="single"/>
-        </w:rPr>
-        <w:t>PROGRAMMERS  :</w:t>
-      </w:r>
-      <w:proofErr w:type="gramEnd"/>
-      <w:r>
-        <w:rPr>
-          <w:rFonts w:ascii="Consolas" w:eastAsia="Times New Roman" w:hAnsi="Consolas" w:cs="Times New Roman"/>
-          <w:b/>
-          <w:bCs/>
-          <w:i/>
-          <w:iCs/>
-          <w:sz w:val="21"/>
-          <w:szCs w:val="21"/>
-          <w:u w:val="single"/>
-        </w:rPr>
-        <w:t xml:space="preserve"> Mahmoud El </w:t>
-      </w:r>
-      <w:proofErr w:type="spellStart"/>
-      <w:r>
-        <w:rPr>
-          <w:rFonts w:ascii="Consolas" w:eastAsia="Times New Roman" w:hAnsi="Consolas" w:cs="Times New Roman"/>
-          <w:b/>
-          <w:bCs/>
-          <w:i/>
-          <w:iCs/>
-          <w:sz w:val="21"/>
-          <w:szCs w:val="21"/>
-          <w:u w:val="single"/>
-        </w:rPr>
-        <w:t>Gohary</w:t>
-      </w:r>
-      <w:proofErr w:type="spellEnd"/>
-      <w:r>
-        <w:rPr>
-          <w:rFonts w:ascii="Consolas" w:eastAsia="Times New Roman" w:hAnsi="Consolas" w:cs="Times New Roman"/>
-          <w:b/>
-          <w:bCs/>
-          <w:i/>
-          <w:iCs/>
-          <w:sz w:val="21"/>
-          <w:szCs w:val="21"/>
-          <w:u w:val="single"/>
-        </w:rPr>
-        <w:t xml:space="preserve"> &amp;&amp; Nabil Mohamed </w:t>
+      <w:r>
+        <w:rPr>
+          <w:rFonts w:ascii="Consolas" w:eastAsia="Times New Roman" w:hAnsi="Consolas" w:cs="Times New Roman"/>
+          <w:b/>
+          <w:bCs/>
+          <w:i/>
+          <w:iCs/>
+          <w:sz w:val="21"/>
+          <w:szCs w:val="21"/>
+          <w:u w:val="single"/>
+        </w:rPr>
+        <w:t xml:space="preserve">PROGRAMMERS  : Mahmoud El Gohary &amp;&amp; Nabil </w:t>
+      </w:r>
+      <w:r>
+        <w:rPr>
+          <w:rFonts w:ascii="Consolas" w:eastAsia="Times New Roman" w:hAnsi="Consolas" w:cs="Times New Roman"/>
+          <w:b/>
+          <w:bCs/>
+          <w:i/>
+          <w:iCs/>
+          <w:sz w:val="21"/>
+          <w:szCs w:val="21"/>
+          <w:u w:val="single"/>
+        </w:rPr>
+        <w:t>Salah</w:t>
+      </w:r>
+      <w:r>
+        <w:rPr>
+          <w:rFonts w:ascii="Consolas" w:eastAsia="Times New Roman" w:hAnsi="Consolas" w:cs="Times New Roman"/>
+          <w:b/>
+          <w:bCs/>
+          <w:i/>
+          <w:iCs/>
+          <w:sz w:val="21"/>
+          <w:szCs w:val="21"/>
+          <w:u w:val="single"/>
+        </w:rPr>
+        <w:t xml:space="preserve"> </w:t>
       </w:r>
     </w:p>
     <w:p>
@@ -696,7 +679,6 @@
           <w:u w:val="single"/>
         </w:rPr>
       </w:pPr>
-      <w:proofErr w:type="gramStart"/>
       <w:r>
         <w:rPr>
           <w:rFonts w:ascii="Consolas" w:eastAsia="Times New Roman" w:hAnsi="Consolas" w:cs="Times New Roman"/>
@@ -710,7 +692,6 @@
         </w:rPr>
         <w:t>PURPOSE :</w:t>
       </w:r>
-      <w:proofErr w:type="gramEnd"/>
     </w:p>
     <w:p>
       <w:pPr>
@@ -838,35 +819,7 @@
           <w:szCs w:val="21"/>
           <w:u w:val="single"/>
         </w:rPr>
-        <w:t xml:space="preserve">the largest </w:t>
-      </w:r>
-      <w:proofErr w:type="spellStart"/>
-      <w:r>
-        <w:rPr>
-          <w:rFonts w:ascii="Consolas" w:eastAsia="Times New Roman" w:hAnsi="Consolas" w:cs="Times New Roman"/>
-          <w:b/>
-          <w:bCs/>
-          <w:i/>
-          <w:iCs/>
-          <w:sz w:val="21"/>
-          <w:szCs w:val="21"/>
-          <w:u w:val="single"/>
-        </w:rPr>
-        <w:t>intger</w:t>
-      </w:r>
-      <w:proofErr w:type="spellEnd"/>
-      <w:r>
-        <w:rPr>
-          <w:rFonts w:ascii="Consolas" w:eastAsia="Times New Roman" w:hAnsi="Consolas" w:cs="Times New Roman"/>
-          <w:b/>
-          <w:bCs/>
-          <w:i/>
-          <w:iCs/>
-          <w:sz w:val="21"/>
-          <w:szCs w:val="21"/>
-          <w:u w:val="single"/>
-        </w:rPr>
-        <w:t xml:space="preserve"> d that </w:t>
+        <w:t xml:space="preserve">the largest intger d that </w:t>
       </w:r>
     </w:p>
     <w:p>
@@ -898,49 +851,19 @@
         </w:rPr>
         <w:t xml:space="preserve">            </w:t>
       </w:r>
-      <w:proofErr w:type="spellStart"/>
-      <w:r>
-        <w:rPr>
-          <w:rFonts w:ascii="Consolas" w:eastAsia="Times New Roman" w:hAnsi="Consolas" w:cs="Times New Roman"/>
-          <w:b/>
-          <w:bCs/>
-          <w:i/>
-          <w:iCs/>
-          <w:sz w:val="21"/>
-          <w:szCs w:val="21"/>
-          <w:u w:val="single"/>
-        </w:rPr>
-        <w:t>d|a</w:t>
-      </w:r>
-      <w:proofErr w:type="spellEnd"/>
-      <w:r>
-        <w:rPr>
-          <w:rFonts w:ascii="Consolas" w:eastAsia="Times New Roman" w:hAnsi="Consolas" w:cs="Times New Roman"/>
-          <w:b/>
-          <w:bCs/>
-          <w:i/>
-          <w:iCs/>
-          <w:sz w:val="21"/>
-          <w:szCs w:val="21"/>
-          <w:u w:val="single"/>
-        </w:rPr>
-        <w:t xml:space="preserve"> &amp;&amp; </w:t>
-      </w:r>
-      <w:proofErr w:type="spellStart"/>
-      <w:r>
-        <w:rPr>
-          <w:rFonts w:ascii="Consolas" w:eastAsia="Times New Roman" w:hAnsi="Consolas" w:cs="Times New Roman"/>
-          <w:b/>
-          <w:bCs/>
-          <w:i/>
-          <w:iCs/>
-          <w:sz w:val="21"/>
-          <w:szCs w:val="21"/>
-          <w:u w:val="single"/>
-        </w:rPr>
-        <w:t>d|b</w:t>
-      </w:r>
-      <w:proofErr w:type="spellEnd"/>
+      <w:r>
+        <w:rPr>
+          <w:rFonts w:ascii="Consolas" w:eastAsia="Times New Roman" w:hAnsi="Consolas" w:cs="Times New Roman"/>
+          <w:b/>
+          <w:bCs/>
+          <w:i/>
+          <w:iCs/>
+          <w:sz w:val="21"/>
+          <w:szCs w:val="21"/>
+          <w:u w:val="single"/>
+        </w:rPr>
+        <w:t>d|a &amp;&amp; d|b</w:t>
+      </w:r>
     </w:p>
     <w:p>
       <w:pPr>
@@ -1965,37 +1888,7 @@
           <w:szCs w:val="21"/>
           <w:u w:val="single"/>
         </w:rPr>
-        <w:t>/*The Euclidean Algorithm for finding GCD(</w:t>
-      </w:r>
-      <w:proofErr w:type="gramStart"/>
-      <w:r>
-        <w:rPr>
-          <w:rFonts w:ascii="Consolas" w:eastAsia="Times New Roman" w:hAnsi="Consolas" w:cs="Times New Roman"/>
-          <w:b/>
-          <w:bCs/>
-          <w:i/>
-          <w:iCs/>
-          <w:color w:val="000000" w:themeColor="text1"/>
-          <w:sz w:val="21"/>
-          <w:szCs w:val="21"/>
-          <w:u w:val="single"/>
-        </w:rPr>
-        <w:t>A,B</w:t>
-      </w:r>
-      <w:proofErr w:type="gramEnd"/>
-      <w:r>
-        <w:rPr>
-          <w:rFonts w:ascii="Consolas" w:eastAsia="Times New Roman" w:hAnsi="Consolas" w:cs="Times New Roman"/>
-          <w:b/>
-          <w:bCs/>
-          <w:i/>
-          <w:iCs/>
-          <w:color w:val="000000" w:themeColor="text1"/>
-          <w:sz w:val="21"/>
-          <w:szCs w:val="21"/>
-          <w:u w:val="single"/>
-        </w:rPr>
-        <w:t>) is as follows</w:t>
+        <w:t>/*The Euclidean Algorithm for finding GCD(A,B) is as follows</w:t>
       </w:r>
       <w:r>
         <w:rPr>
@@ -2053,37 +1946,7 @@
           <w:szCs w:val="21"/>
           <w:u w:val="single"/>
         </w:rPr>
-        <w:t>If A = 0 then GCD(</w:t>
-      </w:r>
-      <w:proofErr w:type="gramStart"/>
-      <w:r>
-        <w:rPr>
-          <w:rFonts w:ascii="Consolas" w:eastAsia="Times New Roman" w:hAnsi="Consolas" w:cs="Times New Roman"/>
-          <w:b/>
-          <w:bCs/>
-          <w:i/>
-          <w:iCs/>
-          <w:color w:val="000000" w:themeColor="text1"/>
-          <w:sz w:val="21"/>
-          <w:szCs w:val="21"/>
-          <w:u w:val="single"/>
-        </w:rPr>
-        <w:t>A,B</w:t>
-      </w:r>
-      <w:proofErr w:type="gramEnd"/>
-      <w:r>
-        <w:rPr>
-          <w:rFonts w:ascii="Consolas" w:eastAsia="Times New Roman" w:hAnsi="Consolas" w:cs="Times New Roman"/>
-          <w:b/>
-          <w:bCs/>
-          <w:i/>
-          <w:iCs/>
-          <w:color w:val="000000" w:themeColor="text1"/>
-          <w:sz w:val="21"/>
-          <w:szCs w:val="21"/>
-          <w:u w:val="single"/>
-        </w:rPr>
-        <w:t>)=B, since the GCD(0,B)=B, and we can stop</w:t>
+        <w:t>If A = 0 then GCD(A,B)=B, since the GCD(0,B)=B, and we can stop</w:t>
       </w:r>
       <w:r>
         <w:rPr>
@@ -2141,37 +2004,7 @@
           <w:szCs w:val="21"/>
           <w:u w:val="single"/>
         </w:rPr>
-        <w:t>If B = 0 then GCD(</w:t>
-      </w:r>
-      <w:proofErr w:type="gramStart"/>
-      <w:r>
-        <w:rPr>
-          <w:rFonts w:ascii="Consolas" w:eastAsia="Times New Roman" w:hAnsi="Consolas" w:cs="Times New Roman"/>
-          <w:b/>
-          <w:bCs/>
-          <w:i/>
-          <w:iCs/>
-          <w:color w:val="000000" w:themeColor="text1"/>
-          <w:sz w:val="21"/>
-          <w:szCs w:val="21"/>
-          <w:u w:val="single"/>
-        </w:rPr>
-        <w:t>A,B</w:t>
-      </w:r>
-      <w:proofErr w:type="gramEnd"/>
-      <w:r>
-        <w:rPr>
-          <w:rFonts w:ascii="Consolas" w:eastAsia="Times New Roman" w:hAnsi="Consolas" w:cs="Times New Roman"/>
-          <w:b/>
-          <w:bCs/>
-          <w:i/>
-          <w:iCs/>
-          <w:color w:val="000000" w:themeColor="text1"/>
-          <w:sz w:val="21"/>
-          <w:szCs w:val="21"/>
-          <w:u w:val="single"/>
-        </w:rPr>
-        <w:t>)=A, since the GCD(A,0)=A, and we can stop</w:t>
+        <w:t>If B = 0 then GCD(A,B)=A, since the GCD(A,0)=A, and we can stop</w:t>
       </w:r>
       <w:r>
         <w:rPr>
@@ -2315,37 +2148,7 @@
           <w:szCs w:val="21"/>
           <w:u w:val="single"/>
         </w:rPr>
-        <w:t>Find GCD(</w:t>
-      </w:r>
-      <w:proofErr w:type="gramStart"/>
-      <w:r>
-        <w:rPr>
-          <w:rFonts w:ascii="Consolas" w:eastAsia="Times New Roman" w:hAnsi="Consolas" w:cs="Times New Roman"/>
-          <w:b/>
-          <w:bCs/>
-          <w:i/>
-          <w:iCs/>
-          <w:color w:val="000000" w:themeColor="text1"/>
-          <w:sz w:val="21"/>
-          <w:szCs w:val="21"/>
-          <w:u w:val="single"/>
-        </w:rPr>
-        <w:t>B,R</w:t>
-      </w:r>
-      <w:proofErr w:type="gramEnd"/>
-      <w:r>
-        <w:rPr>
-          <w:rFonts w:ascii="Consolas" w:eastAsia="Times New Roman" w:hAnsi="Consolas" w:cs="Times New Roman"/>
-          <w:b/>
-          <w:bCs/>
-          <w:i/>
-          <w:iCs/>
-          <w:color w:val="000000" w:themeColor="text1"/>
-          <w:sz w:val="21"/>
-          <w:szCs w:val="21"/>
-          <w:u w:val="single"/>
-        </w:rPr>
-        <w:t>) using the Euclidean Algorithm since GCD(A,B) = GCD(B,R)*</w:t>
+        <w:t>Find GCD(B,R) using the Euclidean Algorithm since GCD(A,B) = GCD(B,R)*</w:t>
       </w:r>
       <w:r>
         <w:rPr>
@@ -2380,38 +2183,7 @@
           <w:sz w:val="21"/>
           <w:szCs w:val="21"/>
         </w:rPr>
-        <w:t xml:space="preserve">        public static int </w:t>
-      </w:r>
-      <w:proofErr w:type="spellStart"/>
-      <w:proofErr w:type="gramStart"/>
-      <w:r>
-        <w:rPr>
-          <w:rFonts w:ascii="Consolas" w:eastAsia="Times New Roman" w:hAnsi="Consolas" w:cs="Times New Roman"/>
-          <w:color w:val="000000" w:themeColor="text1"/>
-          <w:sz w:val="21"/>
-          <w:szCs w:val="21"/>
-        </w:rPr>
-        <w:t>Gcd</w:t>
-      </w:r>
-      <w:proofErr w:type="spellEnd"/>
-      <w:r>
-        <w:rPr>
-          <w:rFonts w:ascii="Consolas" w:eastAsia="Times New Roman" w:hAnsi="Consolas" w:cs="Times New Roman"/>
-          <w:color w:val="000000" w:themeColor="text1"/>
-          <w:sz w:val="21"/>
-          <w:szCs w:val="21"/>
-        </w:rPr>
-        <w:t>(</w:t>
-      </w:r>
-      <w:proofErr w:type="gramEnd"/>
-      <w:r>
-        <w:rPr>
-          <w:rFonts w:ascii="Consolas" w:eastAsia="Times New Roman" w:hAnsi="Consolas" w:cs="Times New Roman"/>
-          <w:color w:val="000000" w:themeColor="text1"/>
-          <w:sz w:val="21"/>
-          <w:szCs w:val="21"/>
-        </w:rPr>
-        <w:t>int a, int b)</w:t>
+        <w:t>        public static int Gcd(int a, int b)</w:t>
       </w:r>
     </w:p>
     <w:p>
@@ -2541,27 +2313,7 @@
           <w:sz w:val="21"/>
           <w:szCs w:val="21"/>
         </w:rPr>
-        <w:t>            while (</w:t>
-      </w:r>
-      <w:proofErr w:type="gramStart"/>
-      <w:r>
-        <w:rPr>
-          <w:rFonts w:ascii="Consolas" w:eastAsia="Times New Roman" w:hAnsi="Consolas" w:cs="Times New Roman"/>
-          <w:color w:val="000000" w:themeColor="text1"/>
-          <w:sz w:val="21"/>
-          <w:szCs w:val="21"/>
-        </w:rPr>
-        <w:t>a !</w:t>
-      </w:r>
-      <w:proofErr w:type="gramEnd"/>
-      <w:r>
-        <w:rPr>
-          <w:rFonts w:ascii="Consolas" w:eastAsia="Times New Roman" w:hAnsi="Consolas" w:cs="Times New Roman"/>
-          <w:color w:val="000000" w:themeColor="text1"/>
-          <w:sz w:val="21"/>
-          <w:szCs w:val="21"/>
-        </w:rPr>
-        <w:t>= 0 &amp;&amp; b != 0)</w:t>
+        <w:t>            while (a != 0 &amp;&amp; b != 0)</w:t>
       </w:r>
     </w:p>
     <w:p>
@@ -2721,37 +2473,7 @@
           <w:szCs w:val="21"/>
           <w:u w:val="single"/>
         </w:rPr>
-        <w:t xml:space="preserve">//assign a to b to put the new greatest number in </w:t>
-      </w:r>
-      <w:proofErr w:type="gramStart"/>
-      <w:r>
-        <w:rPr>
-          <w:rFonts w:ascii="Consolas" w:eastAsia="Times New Roman" w:hAnsi="Consolas" w:cs="Times New Roman"/>
-          <w:b/>
-          <w:bCs/>
-          <w:i/>
-          <w:iCs/>
-          <w:color w:val="000000" w:themeColor="text1"/>
-          <w:sz w:val="21"/>
-          <w:szCs w:val="21"/>
-          <w:u w:val="single"/>
-        </w:rPr>
-        <w:t>a</w:t>
-      </w:r>
-      <w:proofErr w:type="gramEnd"/>
-      <w:r>
-        <w:rPr>
-          <w:rFonts w:ascii="Consolas" w:eastAsia="Times New Roman" w:hAnsi="Consolas" w:cs="Times New Roman"/>
-          <w:b/>
-          <w:bCs/>
-          <w:i/>
-          <w:iCs/>
-          <w:color w:val="000000" w:themeColor="text1"/>
-          <w:sz w:val="21"/>
-          <w:szCs w:val="21"/>
-          <w:u w:val="single"/>
-        </w:rPr>
-        <w:t xml:space="preserve"> again</w:t>
+        <w:t>//assign a to b to put the new greatest number in a again</w:t>
       </w:r>
     </w:p>
     <w:p>
@@ -2796,37 +2518,7 @@
           <w:szCs w:val="21"/>
           <w:u w:val="single"/>
         </w:rPr>
-        <w:t xml:space="preserve">//to prevent b from modification in case </w:t>
-      </w:r>
-      <w:proofErr w:type="spellStart"/>
-      <w:r>
-        <w:rPr>
-          <w:rFonts w:ascii="Consolas" w:eastAsia="Times New Roman" w:hAnsi="Consolas" w:cs="Times New Roman"/>
-          <w:b/>
-          <w:bCs/>
-          <w:i/>
-          <w:iCs/>
-          <w:color w:val="000000" w:themeColor="text1"/>
-          <w:sz w:val="21"/>
-          <w:szCs w:val="21"/>
-          <w:u w:val="single"/>
-        </w:rPr>
-        <w:t>its</w:t>
-      </w:r>
-      <w:proofErr w:type="spellEnd"/>
-      <w:r>
-        <w:rPr>
-          <w:rFonts w:ascii="Consolas" w:eastAsia="Times New Roman" w:hAnsi="Consolas" w:cs="Times New Roman"/>
-          <w:b/>
-          <w:bCs/>
-          <w:i/>
-          <w:iCs/>
-          <w:color w:val="000000" w:themeColor="text1"/>
-          <w:sz w:val="21"/>
-          <w:szCs w:val="21"/>
-          <w:u w:val="single"/>
-        </w:rPr>
-        <w:t xml:space="preserve"> the divisor</w:t>
+        <w:t>//to prevent b from modification in case its the divisor</w:t>
       </w:r>
     </w:p>
     <w:p>
@@ -3049,37 +2741,7 @@
           <w:szCs w:val="21"/>
           <w:u w:val="single"/>
         </w:rPr>
-        <w:t xml:space="preserve">// the recursive Method of </w:t>
-      </w:r>
-      <w:proofErr w:type="spellStart"/>
-      <w:r>
-        <w:rPr>
-          <w:rFonts w:ascii="Consolas" w:eastAsia="Times New Roman" w:hAnsi="Consolas" w:cs="Times New Roman"/>
-          <w:b/>
-          <w:bCs/>
-          <w:i/>
-          <w:iCs/>
-          <w:color w:val="000000" w:themeColor="text1"/>
-          <w:sz w:val="21"/>
-          <w:szCs w:val="21"/>
-          <w:u w:val="single"/>
-        </w:rPr>
-        <w:t>gcd</w:t>
-      </w:r>
-      <w:proofErr w:type="spellEnd"/>
-      <w:r>
-        <w:rPr>
-          <w:rFonts w:ascii="Consolas" w:eastAsia="Times New Roman" w:hAnsi="Consolas" w:cs="Times New Roman"/>
-          <w:b/>
-          <w:bCs/>
-          <w:i/>
-          <w:iCs/>
-          <w:color w:val="000000" w:themeColor="text1"/>
-          <w:sz w:val="21"/>
-          <w:szCs w:val="21"/>
-          <w:u w:val="single"/>
-        </w:rPr>
-        <w:t xml:space="preserve"> finding</w:t>
+        <w:t>// the recursive Method of gcd finding</w:t>
       </w:r>
     </w:p>
     <w:p>
@@ -3124,37 +2786,7 @@
           <w:szCs w:val="21"/>
           <w:u w:val="single"/>
         </w:rPr>
-        <w:t>/*The Euclidean Algorithm for finding GCD(</w:t>
-      </w:r>
-      <w:proofErr w:type="gramStart"/>
-      <w:r>
-        <w:rPr>
-          <w:rFonts w:ascii="Consolas" w:eastAsia="Times New Roman" w:hAnsi="Consolas" w:cs="Times New Roman"/>
-          <w:b/>
-          <w:bCs/>
-          <w:i/>
-          <w:iCs/>
-          <w:color w:val="000000" w:themeColor="text1"/>
-          <w:sz w:val="21"/>
-          <w:szCs w:val="21"/>
-          <w:u w:val="single"/>
-        </w:rPr>
-        <w:t>A,B</w:t>
-      </w:r>
-      <w:proofErr w:type="gramEnd"/>
-      <w:r>
-        <w:rPr>
-          <w:rFonts w:ascii="Consolas" w:eastAsia="Times New Roman" w:hAnsi="Consolas" w:cs="Times New Roman"/>
-          <w:b/>
-          <w:bCs/>
-          <w:i/>
-          <w:iCs/>
-          <w:color w:val="000000" w:themeColor="text1"/>
-          <w:sz w:val="21"/>
-          <w:szCs w:val="21"/>
-          <w:u w:val="single"/>
-        </w:rPr>
-        <w:t>) is as follows</w:t>
+        <w:t>/*The Euclidean Algorithm for finding GCD(A,B) is as follows</w:t>
       </w:r>
       <w:r>
         <w:rPr>
@@ -3212,37 +2844,7 @@
           <w:szCs w:val="21"/>
           <w:u w:val="single"/>
         </w:rPr>
-        <w:t>If A = 0 then GCD(</w:t>
-      </w:r>
-      <w:proofErr w:type="gramStart"/>
-      <w:r>
-        <w:rPr>
-          <w:rFonts w:ascii="Consolas" w:eastAsia="Times New Roman" w:hAnsi="Consolas" w:cs="Times New Roman"/>
-          <w:b/>
-          <w:bCs/>
-          <w:i/>
-          <w:iCs/>
-          <w:color w:val="000000" w:themeColor="text1"/>
-          <w:sz w:val="21"/>
-          <w:szCs w:val="21"/>
-          <w:u w:val="single"/>
-        </w:rPr>
-        <w:t>A,B</w:t>
-      </w:r>
-      <w:proofErr w:type="gramEnd"/>
-      <w:r>
-        <w:rPr>
-          <w:rFonts w:ascii="Consolas" w:eastAsia="Times New Roman" w:hAnsi="Consolas" w:cs="Times New Roman"/>
-          <w:b/>
-          <w:bCs/>
-          <w:i/>
-          <w:iCs/>
-          <w:color w:val="000000" w:themeColor="text1"/>
-          <w:sz w:val="21"/>
-          <w:szCs w:val="21"/>
-          <w:u w:val="single"/>
-        </w:rPr>
-        <w:t>)=B, since the GCD(0,B)=B, and we can stop</w:t>
+        <w:t>If A = 0 then GCD(A,B)=B, since the GCD(0,B)=B, and we can stop</w:t>
       </w:r>
       <w:r>
         <w:rPr>
@@ -3311,37 +2913,7 @@
           <w:szCs w:val="21"/>
           <w:u w:val="single"/>
         </w:rPr>
-        <w:t>If B = 0 then GCD(</w:t>
-      </w:r>
-      <w:proofErr w:type="gramStart"/>
-      <w:r>
-        <w:rPr>
-          <w:rFonts w:ascii="Consolas" w:eastAsia="Times New Roman" w:hAnsi="Consolas" w:cs="Times New Roman"/>
-          <w:b/>
-          <w:bCs/>
-          <w:i/>
-          <w:iCs/>
-          <w:color w:val="000000" w:themeColor="text1"/>
-          <w:sz w:val="21"/>
-          <w:szCs w:val="21"/>
-          <w:u w:val="single"/>
-        </w:rPr>
-        <w:t>A,B</w:t>
-      </w:r>
-      <w:proofErr w:type="gramEnd"/>
-      <w:r>
-        <w:rPr>
-          <w:rFonts w:ascii="Consolas" w:eastAsia="Times New Roman" w:hAnsi="Consolas" w:cs="Times New Roman"/>
-          <w:b/>
-          <w:bCs/>
-          <w:i/>
-          <w:iCs/>
-          <w:color w:val="000000" w:themeColor="text1"/>
-          <w:sz w:val="21"/>
-          <w:szCs w:val="21"/>
-          <w:u w:val="single"/>
-        </w:rPr>
-        <w:t>)=A, since the GCD(A,0)=A, and we can stop</w:t>
+        <w:t>If B = 0 then GCD(A,B)=A, since the GCD(A,0)=A, and we can stop</w:t>
       </w:r>
       <w:r>
         <w:rPr>
@@ -3485,37 +3057,7 @@
           <w:szCs w:val="21"/>
           <w:u w:val="single"/>
         </w:rPr>
-        <w:t>Find GCD(</w:t>
-      </w:r>
-      <w:proofErr w:type="gramStart"/>
-      <w:r>
-        <w:rPr>
-          <w:rFonts w:ascii="Consolas" w:eastAsia="Times New Roman" w:hAnsi="Consolas" w:cs="Times New Roman"/>
-          <w:b/>
-          <w:bCs/>
-          <w:i/>
-          <w:iCs/>
-          <w:color w:val="000000" w:themeColor="text1"/>
-          <w:sz w:val="21"/>
-          <w:szCs w:val="21"/>
-          <w:u w:val="single"/>
-        </w:rPr>
-        <w:t>B,R</w:t>
-      </w:r>
-      <w:proofErr w:type="gramEnd"/>
-      <w:r>
-        <w:rPr>
-          <w:rFonts w:ascii="Consolas" w:eastAsia="Times New Roman" w:hAnsi="Consolas" w:cs="Times New Roman"/>
-          <w:b/>
-          <w:bCs/>
-          <w:i/>
-          <w:iCs/>
-          <w:color w:val="000000" w:themeColor="text1"/>
-          <w:sz w:val="21"/>
-          <w:szCs w:val="21"/>
-          <w:u w:val="single"/>
-        </w:rPr>
-        <w:t>) using the Euclidean Algorithm since GCD(A,B) = GCD(B,R)*</w:t>
+        <w:t>Find GCD(B,R) using the Euclidean Algorithm since GCD(A,B) = GCD(B,R)*</w:t>
       </w:r>
       <w:r>
         <w:rPr>
@@ -3550,38 +3092,7 @@
           <w:sz w:val="21"/>
           <w:szCs w:val="21"/>
         </w:rPr>
-        <w:t xml:space="preserve">        public static int </w:t>
-      </w:r>
-      <w:proofErr w:type="spellStart"/>
-      <w:proofErr w:type="gramStart"/>
-      <w:r>
-        <w:rPr>
-          <w:rFonts w:ascii="Consolas" w:eastAsia="Times New Roman" w:hAnsi="Consolas" w:cs="Times New Roman"/>
-          <w:color w:val="000000" w:themeColor="text1"/>
-          <w:sz w:val="21"/>
-          <w:szCs w:val="21"/>
-        </w:rPr>
-        <w:t>gCDRe</w:t>
-      </w:r>
-      <w:proofErr w:type="spellEnd"/>
-      <w:r>
-        <w:rPr>
-          <w:rFonts w:ascii="Consolas" w:eastAsia="Times New Roman" w:hAnsi="Consolas" w:cs="Times New Roman"/>
-          <w:color w:val="000000" w:themeColor="text1"/>
-          <w:sz w:val="21"/>
-          <w:szCs w:val="21"/>
-        </w:rPr>
-        <w:t>(</w:t>
-      </w:r>
-      <w:proofErr w:type="gramEnd"/>
-      <w:r>
-        <w:rPr>
-          <w:rFonts w:ascii="Consolas" w:eastAsia="Times New Roman" w:hAnsi="Consolas" w:cs="Times New Roman"/>
-          <w:color w:val="000000" w:themeColor="text1"/>
-          <w:sz w:val="21"/>
-          <w:szCs w:val="21"/>
-        </w:rPr>
-        <w:t>int a, int b)</w:t>
+        <w:t>        public static int gCDRe(int a, int b)</w:t>
       </w:r>
     </w:p>
     <w:p>
@@ -3728,24 +3239,8 @@
           <w:szCs w:val="21"/>
           <w:u w:val="single"/>
         </w:rPr>
-        <w:t xml:space="preserve">//returning my </w:t>
-      </w:r>
-      <w:proofErr w:type="spellStart"/>
-      <w:r>
-        <w:rPr>
-          <w:rFonts w:ascii="Consolas" w:eastAsia="Times New Roman" w:hAnsi="Consolas" w:cs="Times New Roman"/>
-          <w:b/>
-          <w:bCs/>
-          <w:i/>
-          <w:iCs/>
-          <w:color w:val="000000" w:themeColor="text1"/>
-          <w:sz w:val="21"/>
-          <w:szCs w:val="21"/>
-          <w:u w:val="single"/>
-        </w:rPr>
-        <w:t>gcd</w:t>
-      </w:r>
-      <w:proofErr w:type="spellEnd"/>
+        <w:t>//returning my gcd</w:t>
+      </w:r>
     </w:p>
     <w:p>
       <w:pPr>
@@ -3868,38 +3363,7 @@
           <w:sz w:val="21"/>
           <w:szCs w:val="21"/>
         </w:rPr>
-        <w:t xml:space="preserve">                return </w:t>
-      </w:r>
-      <w:proofErr w:type="spellStart"/>
-      <w:proofErr w:type="gramStart"/>
-      <w:r>
-        <w:rPr>
-          <w:rFonts w:ascii="Consolas" w:eastAsia="Times New Roman" w:hAnsi="Consolas" w:cs="Times New Roman"/>
-          <w:color w:val="000000" w:themeColor="text1"/>
-          <w:sz w:val="21"/>
-          <w:szCs w:val="21"/>
-        </w:rPr>
-        <w:t>gCDRe</w:t>
-      </w:r>
-      <w:proofErr w:type="spellEnd"/>
-      <w:r>
-        <w:rPr>
-          <w:rFonts w:ascii="Consolas" w:eastAsia="Times New Roman" w:hAnsi="Consolas" w:cs="Times New Roman"/>
-          <w:color w:val="000000" w:themeColor="text1"/>
-          <w:sz w:val="21"/>
-          <w:szCs w:val="21"/>
-        </w:rPr>
-        <w:t>(</w:t>
-      </w:r>
-      <w:proofErr w:type="gramEnd"/>
-      <w:r>
-        <w:rPr>
-          <w:rFonts w:ascii="Consolas" w:eastAsia="Times New Roman" w:hAnsi="Consolas" w:cs="Times New Roman"/>
-          <w:color w:val="000000" w:themeColor="text1"/>
-          <w:sz w:val="21"/>
-          <w:szCs w:val="21"/>
-        </w:rPr>
-        <w:t>b, a % b);</w:t>
+        <w:t>                return gCDRe(b, a % b);</w:t>
       </w:r>
     </w:p>
     <w:p>
@@ -3965,38 +3429,7 @@
           <w:sz w:val="21"/>
           <w:szCs w:val="21"/>
         </w:rPr>
-        <w:t xml:space="preserve">        public static void </w:t>
-      </w:r>
-      <w:proofErr w:type="spellStart"/>
-      <w:proofErr w:type="gramStart"/>
-      <w:r>
-        <w:rPr>
-          <w:rFonts w:ascii="Consolas" w:eastAsia="Times New Roman" w:hAnsi="Consolas" w:cs="Times New Roman"/>
-          <w:color w:val="000000" w:themeColor="text1"/>
-          <w:sz w:val="21"/>
-          <w:szCs w:val="21"/>
-        </w:rPr>
-        <w:t>GDRProgram</w:t>
-      </w:r>
-      <w:proofErr w:type="spellEnd"/>
-      <w:r>
-        <w:rPr>
-          <w:rFonts w:ascii="Consolas" w:eastAsia="Times New Roman" w:hAnsi="Consolas" w:cs="Times New Roman"/>
-          <w:color w:val="000000" w:themeColor="text1"/>
-          <w:sz w:val="21"/>
-          <w:szCs w:val="21"/>
-        </w:rPr>
-        <w:t>(</w:t>
-      </w:r>
-      <w:proofErr w:type="gramEnd"/>
-      <w:r>
-        <w:rPr>
-          <w:rFonts w:ascii="Consolas" w:eastAsia="Times New Roman" w:hAnsi="Consolas" w:cs="Times New Roman"/>
-          <w:color w:val="000000" w:themeColor="text1"/>
-          <w:sz w:val="21"/>
-          <w:szCs w:val="21"/>
-        </w:rPr>
-        <w:t>)</w:t>
+        <w:t>        public static void GDRProgram()</w:t>
       </w:r>
     </w:p>
     <w:p>
@@ -4040,27 +3473,7 @@
           <w:sz w:val="21"/>
           <w:szCs w:val="21"/>
         </w:rPr>
-        <w:t xml:space="preserve">            </w:t>
-      </w:r>
-      <w:proofErr w:type="spellStart"/>
-      <w:r>
-        <w:rPr>
-          <w:rFonts w:ascii="Consolas" w:eastAsia="Times New Roman" w:hAnsi="Consolas" w:cs="Times New Roman"/>
-          <w:color w:val="000000" w:themeColor="text1"/>
-          <w:sz w:val="21"/>
-          <w:szCs w:val="21"/>
-        </w:rPr>
-        <w:t>Console.WriteLine</w:t>
-      </w:r>
-      <w:proofErr w:type="spellEnd"/>
-      <w:r>
-        <w:rPr>
-          <w:rFonts w:ascii="Consolas" w:eastAsia="Times New Roman" w:hAnsi="Consolas" w:cs="Times New Roman"/>
-          <w:color w:val="000000" w:themeColor="text1"/>
-          <w:sz w:val="21"/>
-          <w:szCs w:val="21"/>
-        </w:rPr>
-        <w:t>("Enter Two Numbers Two Get Their GCD");</w:t>
+        <w:t>            Console.WriteLine("Enter Two Numbers Two Get Their GCD");</w:t>
       </w:r>
     </w:p>
     <w:p>
@@ -4126,37 +3539,7 @@
           <w:sz w:val="21"/>
           <w:szCs w:val="21"/>
         </w:rPr>
-        <w:t xml:space="preserve">            bool </w:t>
-      </w:r>
-      <w:proofErr w:type="spellStart"/>
-      <w:r>
-        <w:rPr>
-          <w:rFonts w:ascii="Consolas" w:eastAsia="Times New Roman" w:hAnsi="Consolas" w:cs="Times New Roman"/>
-          <w:color w:val="000000" w:themeColor="text1"/>
-          <w:sz w:val="21"/>
-          <w:szCs w:val="21"/>
-        </w:rPr>
-        <w:t>isValid</w:t>
-      </w:r>
-      <w:proofErr w:type="spellEnd"/>
-      <w:r>
-        <w:rPr>
-          <w:rFonts w:ascii="Consolas" w:eastAsia="Times New Roman" w:hAnsi="Consolas" w:cs="Times New Roman"/>
-          <w:color w:val="000000" w:themeColor="text1"/>
-          <w:sz w:val="21"/>
-          <w:szCs w:val="21"/>
-        </w:rPr>
-        <w:t xml:space="preserve"> = </w:t>
-      </w:r>
-      <w:proofErr w:type="gramStart"/>
-      <w:r>
-        <w:rPr>
-          <w:rFonts w:ascii="Consolas" w:eastAsia="Times New Roman" w:hAnsi="Consolas" w:cs="Times New Roman"/>
-          <w:color w:val="000000" w:themeColor="text1"/>
-          <w:sz w:val="21"/>
-          <w:szCs w:val="21"/>
-        </w:rPr>
-        <w:t>false;</w:t>
+        <w:t>            bool isValid = false;</w:t>
       </w:r>
       <w:r>
         <w:rPr>
@@ -4179,22 +3562,7 @@
           <w:szCs w:val="21"/>
           <w:u w:val="single"/>
         </w:rPr>
-        <w:t>/</w:t>
-      </w:r>
-      <w:proofErr w:type="gramEnd"/>
-      <w:r>
-        <w:rPr>
-          <w:rFonts w:ascii="Consolas" w:eastAsia="Times New Roman" w:hAnsi="Consolas" w:cs="Times New Roman"/>
-          <w:b/>
-          <w:bCs/>
-          <w:i/>
-          <w:iCs/>
-          <w:color w:val="000000" w:themeColor="text1"/>
-          <w:sz w:val="21"/>
-          <w:szCs w:val="21"/>
-          <w:u w:val="single"/>
-        </w:rPr>
-        <w:t>/become true when you enter valid int</w:t>
+        <w:t>//become true when you enter valid int</w:t>
       </w:r>
     </w:p>
     <w:p>
@@ -4347,47 +3715,395 @@
           <w:sz w:val="21"/>
           <w:szCs w:val="21"/>
         </w:rPr>
+        <w:t>                Console.Write("The first Number : ");</w:t>
+      </w:r>
+    </w:p>
+    <w:p>
+      <w:pPr>
+        <w:shd w:val="clear" w:color="auto" w:fill="FFFFFF" w:themeFill="background1"/>
+        <w:bidi w:val="0"/>
+        <w:spacing w:after="0" w:line="285" w:lineRule="atLeast"/>
+        <w:rPr>
+          <w:rFonts w:ascii="Consolas" w:eastAsia="Times New Roman" w:hAnsi="Consolas" w:cs="Times New Roman"/>
+          <w:color w:val="000000" w:themeColor="text1"/>
+          <w:sz w:val="21"/>
+          <w:szCs w:val="21"/>
+        </w:rPr>
+      </w:pPr>
+      <w:r>
+        <w:rPr>
+          <w:rFonts w:ascii="Consolas" w:eastAsia="Times New Roman" w:hAnsi="Consolas" w:cs="Times New Roman"/>
+          <w:color w:val="000000" w:themeColor="text1"/>
+          <w:sz w:val="21"/>
+          <w:szCs w:val="21"/>
+        </w:rPr>
         <w:t xml:space="preserve">                </w:t>
       </w:r>
-      <w:proofErr w:type="spellStart"/>
-      <w:r>
-        <w:rPr>
-          <w:rFonts w:ascii="Consolas" w:eastAsia="Times New Roman" w:hAnsi="Consolas" w:cs="Times New Roman"/>
-          <w:color w:val="000000" w:themeColor="text1"/>
-          <w:sz w:val="21"/>
-          <w:szCs w:val="21"/>
-        </w:rPr>
-        <w:t>Console.Write</w:t>
-      </w:r>
-      <w:proofErr w:type="spellEnd"/>
-      <w:r>
-        <w:rPr>
-          <w:rFonts w:ascii="Consolas" w:eastAsia="Times New Roman" w:hAnsi="Consolas" w:cs="Times New Roman"/>
-          <w:color w:val="000000" w:themeColor="text1"/>
-          <w:sz w:val="21"/>
-          <w:szCs w:val="21"/>
-        </w:rPr>
-        <w:t xml:space="preserve">("The first </w:t>
-      </w:r>
-      <w:proofErr w:type="gramStart"/>
-      <w:r>
-        <w:rPr>
-          <w:rFonts w:ascii="Consolas" w:eastAsia="Times New Roman" w:hAnsi="Consolas" w:cs="Times New Roman"/>
-          <w:color w:val="000000" w:themeColor="text1"/>
-          <w:sz w:val="21"/>
-          <w:szCs w:val="21"/>
-        </w:rPr>
-        <w:t>Number :</w:t>
-      </w:r>
-      <w:proofErr w:type="gramEnd"/>
-      <w:r>
-        <w:rPr>
-          <w:rFonts w:ascii="Consolas" w:eastAsia="Times New Roman" w:hAnsi="Consolas" w:cs="Times New Roman"/>
-          <w:color w:val="000000" w:themeColor="text1"/>
-          <w:sz w:val="21"/>
-          <w:szCs w:val="21"/>
-        </w:rPr>
-        <w:t xml:space="preserve"> ");</w:t>
+      <w:r>
+        <w:rPr>
+          <w:rFonts w:ascii="Consolas" w:eastAsia="Times New Roman" w:hAnsi="Consolas" w:cs="Times New Roman"/>
+          <w:b/>
+          <w:bCs/>
+          <w:i/>
+          <w:iCs/>
+          <w:color w:val="000000" w:themeColor="text1"/>
+          <w:sz w:val="21"/>
+          <w:szCs w:val="21"/>
+          <w:u w:val="single"/>
+        </w:rPr>
+        <w:t>//return true in case the input is int and assign it to in1</w:t>
+      </w:r>
+    </w:p>
+    <w:p>
+      <w:pPr>
+        <w:shd w:val="clear" w:color="auto" w:fill="FFFFFF" w:themeFill="background1"/>
+        <w:bidi w:val="0"/>
+        <w:spacing w:after="0" w:line="285" w:lineRule="atLeast"/>
+        <w:rPr>
+          <w:rFonts w:ascii="Consolas" w:eastAsia="Times New Roman" w:hAnsi="Consolas" w:cs="Times New Roman"/>
+          <w:color w:val="000000" w:themeColor="text1"/>
+          <w:sz w:val="21"/>
+          <w:szCs w:val="21"/>
+        </w:rPr>
+      </w:pPr>
+      <w:r>
+        <w:rPr>
+          <w:rFonts w:ascii="Consolas" w:eastAsia="Times New Roman" w:hAnsi="Consolas" w:cs="Times New Roman"/>
+          <w:color w:val="000000" w:themeColor="text1"/>
+          <w:sz w:val="21"/>
+          <w:szCs w:val="21"/>
+        </w:rPr>
+        <w:t>                if (int.TryParse(Console.ReadLine(), out in1))</w:t>
+      </w:r>
+    </w:p>
+    <w:p>
+      <w:pPr>
+        <w:shd w:val="clear" w:color="auto" w:fill="FFFFFF" w:themeFill="background1"/>
+        <w:bidi w:val="0"/>
+        <w:spacing w:after="0" w:line="285" w:lineRule="atLeast"/>
+        <w:rPr>
+          <w:rFonts w:ascii="Consolas" w:eastAsia="Times New Roman" w:hAnsi="Consolas" w:cs="Times New Roman"/>
+          <w:color w:val="000000" w:themeColor="text1"/>
+          <w:sz w:val="21"/>
+          <w:szCs w:val="21"/>
+        </w:rPr>
+      </w:pPr>
+      <w:r>
+        <w:rPr>
+          <w:rFonts w:ascii="Consolas" w:eastAsia="Times New Roman" w:hAnsi="Consolas" w:cs="Times New Roman"/>
+          <w:color w:val="000000" w:themeColor="text1"/>
+          <w:sz w:val="21"/>
+          <w:szCs w:val="21"/>
+        </w:rPr>
+        <w:t>                {</w:t>
+      </w:r>
+    </w:p>
+    <w:p>
+      <w:pPr>
+        <w:shd w:val="clear" w:color="auto" w:fill="FFFFFF" w:themeFill="background1"/>
+        <w:bidi w:val="0"/>
+        <w:spacing w:after="0" w:line="285" w:lineRule="atLeast"/>
+        <w:rPr>
+          <w:rFonts w:ascii="Consolas" w:eastAsia="Times New Roman" w:hAnsi="Consolas" w:cs="Times New Roman"/>
+          <w:color w:val="000000" w:themeColor="text1"/>
+          <w:sz w:val="21"/>
+          <w:szCs w:val="21"/>
+        </w:rPr>
+      </w:pPr>
+      <w:r>
+        <w:rPr>
+          <w:rFonts w:ascii="Consolas" w:eastAsia="Times New Roman" w:hAnsi="Consolas" w:cs="Times New Roman"/>
+          <w:color w:val="000000" w:themeColor="text1"/>
+          <w:sz w:val="21"/>
+          <w:szCs w:val="21"/>
+        </w:rPr>
+        <w:t>                    if (in1 != 0)</w:t>
+      </w:r>
+    </w:p>
+    <w:p>
+      <w:pPr>
+        <w:shd w:val="clear" w:color="auto" w:fill="FFFFFF" w:themeFill="background1"/>
+        <w:bidi w:val="0"/>
+        <w:spacing w:after="0" w:line="285" w:lineRule="atLeast"/>
+        <w:rPr>
+          <w:rFonts w:ascii="Consolas" w:eastAsia="Times New Roman" w:hAnsi="Consolas" w:cs="Times New Roman"/>
+          <w:color w:val="000000" w:themeColor="text1"/>
+          <w:sz w:val="21"/>
+          <w:szCs w:val="21"/>
+        </w:rPr>
+      </w:pPr>
+      <w:r>
+        <w:rPr>
+          <w:rFonts w:ascii="Consolas" w:eastAsia="Times New Roman" w:hAnsi="Consolas" w:cs="Times New Roman"/>
+          <w:color w:val="000000" w:themeColor="text1"/>
+          <w:sz w:val="21"/>
+          <w:szCs w:val="21"/>
+        </w:rPr>
+        <w:t>                        isValid = true;</w:t>
+      </w:r>
+    </w:p>
+    <w:p>
+      <w:pPr>
+        <w:shd w:val="clear" w:color="auto" w:fill="FFFFFF" w:themeFill="background1"/>
+        <w:bidi w:val="0"/>
+        <w:spacing w:after="0" w:line="285" w:lineRule="atLeast"/>
+        <w:rPr>
+          <w:rFonts w:ascii="Consolas" w:eastAsia="Times New Roman" w:hAnsi="Consolas" w:cs="Times New Roman"/>
+          <w:color w:val="000000" w:themeColor="text1"/>
+          <w:sz w:val="21"/>
+          <w:szCs w:val="21"/>
+        </w:rPr>
+      </w:pPr>
+      <w:r>
+        <w:rPr>
+          <w:rFonts w:ascii="Consolas" w:eastAsia="Times New Roman" w:hAnsi="Consolas" w:cs="Times New Roman"/>
+          <w:color w:val="000000" w:themeColor="text1"/>
+          <w:sz w:val="21"/>
+          <w:szCs w:val="21"/>
+        </w:rPr>
+        <w:t>                    else</w:t>
+      </w:r>
+    </w:p>
+    <w:p>
+      <w:pPr>
+        <w:shd w:val="clear" w:color="auto" w:fill="FFFFFF" w:themeFill="background1"/>
+        <w:bidi w:val="0"/>
+        <w:spacing w:after="0" w:line="285" w:lineRule="atLeast"/>
+        <w:rPr>
+          <w:rFonts w:ascii="Consolas" w:eastAsia="Times New Roman" w:hAnsi="Consolas" w:cs="Times New Roman"/>
+          <w:color w:val="000000" w:themeColor="text1"/>
+          <w:sz w:val="21"/>
+          <w:szCs w:val="21"/>
+        </w:rPr>
+      </w:pPr>
+      <w:r>
+        <w:rPr>
+          <w:rFonts w:ascii="Consolas" w:eastAsia="Times New Roman" w:hAnsi="Consolas" w:cs="Times New Roman"/>
+          <w:color w:val="000000" w:themeColor="text1"/>
+          <w:sz w:val="21"/>
+          <w:szCs w:val="21"/>
+        </w:rPr>
+        <w:t>                    {</w:t>
+      </w:r>
+    </w:p>
+    <w:p>
+      <w:pPr>
+        <w:shd w:val="clear" w:color="auto" w:fill="FFFFFF" w:themeFill="background1"/>
+        <w:bidi w:val="0"/>
+        <w:spacing w:after="0" w:line="285" w:lineRule="atLeast"/>
+        <w:rPr>
+          <w:rFonts w:ascii="Consolas" w:eastAsia="Times New Roman" w:hAnsi="Consolas" w:cs="Times New Roman"/>
+          <w:color w:val="000000" w:themeColor="text1"/>
+          <w:sz w:val="21"/>
+          <w:szCs w:val="21"/>
+        </w:rPr>
+      </w:pPr>
+      <w:r>
+        <w:rPr>
+          <w:rFonts w:ascii="Consolas" w:eastAsia="Times New Roman" w:hAnsi="Consolas" w:cs="Times New Roman"/>
+          <w:color w:val="000000" w:themeColor="text1"/>
+          <w:sz w:val="21"/>
+          <w:szCs w:val="21"/>
+        </w:rPr>
+        <w:t>                        Console.WriteLine("Input should be non-zero integer");</w:t>
+      </w:r>
+    </w:p>
+    <w:p>
+      <w:pPr>
+        <w:shd w:val="clear" w:color="auto" w:fill="FFFFFF" w:themeFill="background1"/>
+        <w:bidi w:val="0"/>
+        <w:spacing w:after="0" w:line="285" w:lineRule="atLeast"/>
+        <w:rPr>
+          <w:rFonts w:ascii="Consolas" w:eastAsia="Times New Roman" w:hAnsi="Consolas" w:cs="Times New Roman"/>
+          <w:color w:val="000000" w:themeColor="text1"/>
+          <w:sz w:val="21"/>
+          <w:szCs w:val="21"/>
+        </w:rPr>
+      </w:pPr>
+      <w:r>
+        <w:rPr>
+          <w:rFonts w:ascii="Consolas" w:eastAsia="Times New Roman" w:hAnsi="Consolas" w:cs="Times New Roman"/>
+          <w:color w:val="000000" w:themeColor="text1"/>
+          <w:sz w:val="21"/>
+          <w:szCs w:val="21"/>
+        </w:rPr>
+        <w:t>                        continue;</w:t>
+      </w:r>
+    </w:p>
+    <w:p>
+      <w:pPr>
+        <w:shd w:val="clear" w:color="auto" w:fill="FFFFFF" w:themeFill="background1"/>
+        <w:bidi w:val="0"/>
+        <w:spacing w:after="0" w:line="285" w:lineRule="atLeast"/>
+        <w:rPr>
+          <w:rFonts w:ascii="Consolas" w:eastAsia="Times New Roman" w:hAnsi="Consolas" w:cs="Times New Roman"/>
+          <w:color w:val="000000" w:themeColor="text1"/>
+          <w:sz w:val="21"/>
+          <w:szCs w:val="21"/>
+        </w:rPr>
+      </w:pPr>
+      <w:r>
+        <w:rPr>
+          <w:rFonts w:ascii="Consolas" w:eastAsia="Times New Roman" w:hAnsi="Consolas" w:cs="Times New Roman"/>
+          <w:color w:val="000000" w:themeColor="text1"/>
+          <w:sz w:val="21"/>
+          <w:szCs w:val="21"/>
+        </w:rPr>
+        <w:t>                    }</w:t>
+      </w:r>
+    </w:p>
+    <w:p>
+      <w:pPr>
+        <w:shd w:val="clear" w:color="auto" w:fill="FFFFFF" w:themeFill="background1"/>
+        <w:bidi w:val="0"/>
+        <w:spacing w:after="0" w:line="285" w:lineRule="atLeast"/>
+        <w:rPr>
+          <w:rFonts w:ascii="Consolas" w:eastAsia="Times New Roman" w:hAnsi="Consolas" w:cs="Times New Roman"/>
+          <w:color w:val="000000" w:themeColor="text1"/>
+          <w:sz w:val="21"/>
+          <w:szCs w:val="21"/>
+        </w:rPr>
+      </w:pPr>
+      <w:r>
+        <w:rPr>
+          <w:rFonts w:ascii="Consolas" w:eastAsia="Times New Roman" w:hAnsi="Consolas" w:cs="Times New Roman"/>
+          <w:color w:val="000000" w:themeColor="text1"/>
+          <w:sz w:val="21"/>
+          <w:szCs w:val="21"/>
+        </w:rPr>
+        <w:t>                }</w:t>
+      </w:r>
+    </w:p>
+    <w:p>
+      <w:pPr>
+        <w:shd w:val="clear" w:color="auto" w:fill="FFFFFF" w:themeFill="background1"/>
+        <w:bidi w:val="0"/>
+        <w:spacing w:after="0" w:line="285" w:lineRule="atLeast"/>
+        <w:rPr>
+          <w:rFonts w:ascii="Consolas" w:eastAsia="Times New Roman" w:hAnsi="Consolas" w:cs="Times New Roman"/>
+          <w:color w:val="000000" w:themeColor="text1"/>
+          <w:sz w:val="21"/>
+          <w:szCs w:val="21"/>
+        </w:rPr>
+      </w:pPr>
+      <w:r>
+        <w:rPr>
+          <w:rFonts w:ascii="Consolas" w:eastAsia="Times New Roman" w:hAnsi="Consolas" w:cs="Times New Roman"/>
+          <w:color w:val="000000" w:themeColor="text1"/>
+          <w:sz w:val="21"/>
+          <w:szCs w:val="21"/>
+        </w:rPr>
+        <w:t>                else</w:t>
+      </w:r>
+    </w:p>
+    <w:p>
+      <w:pPr>
+        <w:shd w:val="clear" w:color="auto" w:fill="FFFFFF" w:themeFill="background1"/>
+        <w:bidi w:val="0"/>
+        <w:spacing w:after="0" w:line="285" w:lineRule="atLeast"/>
+        <w:rPr>
+          <w:rFonts w:ascii="Consolas" w:eastAsia="Times New Roman" w:hAnsi="Consolas" w:cs="Times New Roman"/>
+          <w:color w:val="000000" w:themeColor="text1"/>
+          <w:sz w:val="21"/>
+          <w:szCs w:val="21"/>
+        </w:rPr>
+      </w:pPr>
+      <w:r>
+        <w:rPr>
+          <w:rFonts w:ascii="Consolas" w:eastAsia="Times New Roman" w:hAnsi="Consolas" w:cs="Times New Roman"/>
+          <w:color w:val="000000" w:themeColor="text1"/>
+          <w:sz w:val="21"/>
+          <w:szCs w:val="21"/>
+        </w:rPr>
+        <w:t>                {</w:t>
+      </w:r>
+    </w:p>
+    <w:p>
+      <w:pPr>
+        <w:shd w:val="clear" w:color="auto" w:fill="FFFFFF" w:themeFill="background1"/>
+        <w:bidi w:val="0"/>
+        <w:spacing w:after="0" w:line="285" w:lineRule="atLeast"/>
+        <w:rPr>
+          <w:rFonts w:ascii="Consolas" w:eastAsia="Times New Roman" w:hAnsi="Consolas" w:cs="Times New Roman"/>
+          <w:color w:val="000000" w:themeColor="text1"/>
+          <w:sz w:val="21"/>
+          <w:szCs w:val="21"/>
+        </w:rPr>
+      </w:pPr>
+      <w:r>
+        <w:rPr>
+          <w:rFonts w:ascii="Consolas" w:eastAsia="Times New Roman" w:hAnsi="Consolas" w:cs="Times New Roman"/>
+          <w:color w:val="000000" w:themeColor="text1"/>
+          <w:sz w:val="21"/>
+          <w:szCs w:val="21"/>
+        </w:rPr>
+        <w:t>                    Console.WriteLine("not a valid input -- Please enter an intger");</w:t>
+      </w:r>
+    </w:p>
+    <w:p>
+      <w:pPr>
+        <w:shd w:val="clear" w:color="auto" w:fill="FFFFFF" w:themeFill="background1"/>
+        <w:bidi w:val="0"/>
+        <w:spacing w:after="0" w:line="285" w:lineRule="atLeast"/>
+        <w:rPr>
+          <w:rFonts w:ascii="Consolas" w:eastAsia="Times New Roman" w:hAnsi="Consolas" w:cs="Times New Roman"/>
+          <w:color w:val="000000" w:themeColor="text1"/>
+          <w:sz w:val="21"/>
+          <w:szCs w:val="21"/>
+        </w:rPr>
+      </w:pPr>
+      <w:r>
+        <w:rPr>
+          <w:rFonts w:ascii="Consolas" w:eastAsia="Times New Roman" w:hAnsi="Consolas" w:cs="Times New Roman"/>
+          <w:color w:val="000000" w:themeColor="text1"/>
+          <w:sz w:val="21"/>
+          <w:szCs w:val="21"/>
+        </w:rPr>
+        <w:t>                    continue;</w:t>
+      </w:r>
+    </w:p>
+    <w:p>
+      <w:pPr>
+        <w:shd w:val="clear" w:color="auto" w:fill="FFFFFF" w:themeFill="background1"/>
+        <w:bidi w:val="0"/>
+        <w:spacing w:after="0" w:line="285" w:lineRule="atLeast"/>
+        <w:rPr>
+          <w:rFonts w:ascii="Consolas" w:eastAsia="Times New Roman" w:hAnsi="Consolas" w:cs="Times New Roman"/>
+          <w:color w:val="000000" w:themeColor="text1"/>
+          <w:sz w:val="21"/>
+          <w:szCs w:val="21"/>
+        </w:rPr>
+      </w:pPr>
+      <w:r>
+        <w:rPr>
+          <w:rFonts w:ascii="Consolas" w:eastAsia="Times New Roman" w:hAnsi="Consolas" w:cs="Times New Roman"/>
+          <w:color w:val="000000" w:themeColor="text1"/>
+          <w:sz w:val="21"/>
+          <w:szCs w:val="21"/>
+        </w:rPr>
+        <w:t>                }</w:t>
+      </w:r>
+    </w:p>
+    <w:p>
+      <w:pPr>
+        <w:shd w:val="clear" w:color="auto" w:fill="FFFFFF" w:themeFill="background1"/>
+        <w:bidi w:val="0"/>
+        <w:spacing w:after="0" w:line="285" w:lineRule="atLeast"/>
+        <w:rPr>
+          <w:rFonts w:ascii="Consolas" w:eastAsia="Times New Roman" w:hAnsi="Consolas" w:cs="Times New Roman"/>
+          <w:color w:val="000000" w:themeColor="text1"/>
+          <w:sz w:val="21"/>
+          <w:szCs w:val="21"/>
+        </w:rPr>
+      </w:pPr>
+      <w:r>
+        <w:rPr>
+          <w:rFonts w:ascii="Consolas" w:eastAsia="Times New Roman" w:hAnsi="Consolas" w:cs="Times New Roman"/>
+          <w:color w:val="000000" w:themeColor="text1"/>
+          <w:sz w:val="21"/>
+          <w:szCs w:val="21"/>
+        </w:rPr>
+        <w:t>                Console.Write("The Second Number: ");</w:t>
       </w:r>
     </w:p>
     <w:p>
@@ -4423,71 +4139,29 @@
           <w:szCs w:val="21"/>
           <w:u w:val="single"/>
         </w:rPr>
-        <w:t>//return true in case the input is int and assign it to in1</w:t>
-      </w:r>
-    </w:p>
-    <w:p>
-      <w:pPr>
-        <w:shd w:val="clear" w:color="auto" w:fill="FFFFFF" w:themeFill="background1"/>
-        <w:bidi w:val="0"/>
-        <w:spacing w:after="0" w:line="285" w:lineRule="atLeast"/>
-        <w:rPr>
-          <w:rFonts w:ascii="Consolas" w:eastAsia="Times New Roman" w:hAnsi="Consolas" w:cs="Times New Roman"/>
-          <w:color w:val="000000" w:themeColor="text1"/>
-          <w:sz w:val="21"/>
-          <w:szCs w:val="21"/>
-        </w:rPr>
-      </w:pPr>
-      <w:r>
-        <w:rPr>
-          <w:rFonts w:ascii="Consolas" w:eastAsia="Times New Roman" w:hAnsi="Consolas" w:cs="Times New Roman"/>
-          <w:color w:val="000000" w:themeColor="text1"/>
-          <w:sz w:val="21"/>
-          <w:szCs w:val="21"/>
-        </w:rPr>
-        <w:t>                if (</w:t>
-      </w:r>
-      <w:proofErr w:type="spellStart"/>
-      <w:proofErr w:type="gramStart"/>
-      <w:r>
-        <w:rPr>
-          <w:rFonts w:ascii="Consolas" w:eastAsia="Times New Roman" w:hAnsi="Consolas" w:cs="Times New Roman"/>
-          <w:color w:val="000000" w:themeColor="text1"/>
-          <w:sz w:val="21"/>
-          <w:szCs w:val="21"/>
-        </w:rPr>
-        <w:t>int.TryParse</w:t>
-      </w:r>
-      <w:proofErr w:type="spellEnd"/>
-      <w:proofErr w:type="gramEnd"/>
-      <w:r>
-        <w:rPr>
-          <w:rFonts w:ascii="Consolas" w:eastAsia="Times New Roman" w:hAnsi="Consolas" w:cs="Times New Roman"/>
-          <w:color w:val="000000" w:themeColor="text1"/>
-          <w:sz w:val="21"/>
-          <w:szCs w:val="21"/>
-        </w:rPr>
-        <w:t>(</w:t>
-      </w:r>
-      <w:proofErr w:type="spellStart"/>
-      <w:r>
-        <w:rPr>
-          <w:rFonts w:ascii="Consolas" w:eastAsia="Times New Roman" w:hAnsi="Consolas" w:cs="Times New Roman"/>
-          <w:color w:val="000000" w:themeColor="text1"/>
-          <w:sz w:val="21"/>
-          <w:szCs w:val="21"/>
-        </w:rPr>
-        <w:t>Console.ReadLine</w:t>
-      </w:r>
-      <w:proofErr w:type="spellEnd"/>
-      <w:r>
-        <w:rPr>
-          <w:rFonts w:ascii="Consolas" w:eastAsia="Times New Roman" w:hAnsi="Consolas" w:cs="Times New Roman"/>
-          <w:color w:val="000000" w:themeColor="text1"/>
-          <w:sz w:val="21"/>
-          <w:szCs w:val="21"/>
-        </w:rPr>
-        <w:t>(), out in1))</w:t>
+        <w:t>//return true in case the input is int and assign it to in2</w:t>
+      </w:r>
+    </w:p>
+    <w:p>
+      <w:pPr>
+        <w:shd w:val="clear" w:color="auto" w:fill="FFFFFF" w:themeFill="background1"/>
+        <w:bidi w:val="0"/>
+        <w:spacing w:after="0" w:line="285" w:lineRule="atLeast"/>
+        <w:rPr>
+          <w:rFonts w:ascii="Consolas" w:eastAsia="Times New Roman" w:hAnsi="Consolas" w:cs="Times New Roman"/>
+          <w:color w:val="000000" w:themeColor="text1"/>
+          <w:sz w:val="21"/>
+          <w:szCs w:val="21"/>
+        </w:rPr>
+      </w:pPr>
+      <w:r>
+        <w:rPr>
+          <w:rFonts w:ascii="Consolas" w:eastAsia="Times New Roman" w:hAnsi="Consolas" w:cs="Times New Roman"/>
+          <w:color w:val="000000" w:themeColor="text1"/>
+          <w:sz w:val="21"/>
+          <w:szCs w:val="21"/>
+        </w:rPr>
+        <w:t>                if (int.TryParse(Console.ReadLine(), out in2))</w:t>
       </w:r>
     </w:p>
     <w:p>
@@ -4531,69 +4205,29 @@
           <w:sz w:val="21"/>
           <w:szCs w:val="21"/>
         </w:rPr>
-        <w:t>                    if (in</w:t>
-      </w:r>
-      <w:proofErr w:type="gramStart"/>
-      <w:r>
-        <w:rPr>
-          <w:rFonts w:ascii="Consolas" w:eastAsia="Times New Roman" w:hAnsi="Consolas" w:cs="Times New Roman"/>
-          <w:color w:val="000000" w:themeColor="text1"/>
-          <w:sz w:val="21"/>
-          <w:szCs w:val="21"/>
-        </w:rPr>
-        <w:t>1 !</w:t>
-      </w:r>
-      <w:proofErr w:type="gramEnd"/>
-      <w:r>
-        <w:rPr>
-          <w:rFonts w:ascii="Consolas" w:eastAsia="Times New Roman" w:hAnsi="Consolas" w:cs="Times New Roman"/>
-          <w:color w:val="000000" w:themeColor="text1"/>
-          <w:sz w:val="21"/>
-          <w:szCs w:val="21"/>
-        </w:rPr>
-        <w:t>= 0)</w:t>
-      </w:r>
-    </w:p>
-    <w:p>
-      <w:pPr>
-        <w:shd w:val="clear" w:color="auto" w:fill="FFFFFF" w:themeFill="background1"/>
-        <w:bidi w:val="0"/>
-        <w:spacing w:after="0" w:line="285" w:lineRule="atLeast"/>
-        <w:rPr>
-          <w:rFonts w:ascii="Consolas" w:eastAsia="Times New Roman" w:hAnsi="Consolas" w:cs="Times New Roman"/>
-          <w:color w:val="000000" w:themeColor="text1"/>
-          <w:sz w:val="21"/>
-          <w:szCs w:val="21"/>
-        </w:rPr>
-      </w:pPr>
-      <w:r>
-        <w:rPr>
-          <w:rFonts w:ascii="Consolas" w:eastAsia="Times New Roman" w:hAnsi="Consolas" w:cs="Times New Roman"/>
-          <w:color w:val="000000" w:themeColor="text1"/>
-          <w:sz w:val="21"/>
-          <w:szCs w:val="21"/>
-        </w:rPr>
-        <w:t xml:space="preserve">                        </w:t>
-      </w:r>
-      <w:proofErr w:type="spellStart"/>
-      <w:r>
-        <w:rPr>
-          <w:rFonts w:ascii="Consolas" w:eastAsia="Times New Roman" w:hAnsi="Consolas" w:cs="Times New Roman"/>
-          <w:color w:val="000000" w:themeColor="text1"/>
-          <w:sz w:val="21"/>
-          <w:szCs w:val="21"/>
-        </w:rPr>
-        <w:t>isValid</w:t>
-      </w:r>
-      <w:proofErr w:type="spellEnd"/>
-      <w:r>
-        <w:rPr>
-          <w:rFonts w:ascii="Consolas" w:eastAsia="Times New Roman" w:hAnsi="Consolas" w:cs="Times New Roman"/>
-          <w:color w:val="000000" w:themeColor="text1"/>
-          <w:sz w:val="21"/>
-          <w:szCs w:val="21"/>
-        </w:rPr>
-        <w:t xml:space="preserve"> = true;</w:t>
+        <w:t>                    if (in2 != 0)</w:t>
+      </w:r>
+    </w:p>
+    <w:p>
+      <w:pPr>
+        <w:shd w:val="clear" w:color="auto" w:fill="FFFFFF" w:themeFill="background1"/>
+        <w:bidi w:val="0"/>
+        <w:spacing w:after="0" w:line="285" w:lineRule="atLeast"/>
+        <w:rPr>
+          <w:rFonts w:ascii="Consolas" w:eastAsia="Times New Roman" w:hAnsi="Consolas" w:cs="Times New Roman"/>
+          <w:color w:val="000000" w:themeColor="text1"/>
+          <w:sz w:val="21"/>
+          <w:szCs w:val="21"/>
+        </w:rPr>
+      </w:pPr>
+      <w:r>
+        <w:rPr>
+          <w:rFonts w:ascii="Consolas" w:eastAsia="Times New Roman" w:hAnsi="Consolas" w:cs="Times New Roman"/>
+          <w:color w:val="000000" w:themeColor="text1"/>
+          <w:sz w:val="21"/>
+          <w:szCs w:val="21"/>
+        </w:rPr>
+        <w:t>                        isValid2 = true;</w:t>
       </w:r>
     </w:p>
     <w:p>
@@ -4659,557 +4293,7 @@
           <w:sz w:val="21"/>
           <w:szCs w:val="21"/>
         </w:rPr>
-        <w:t xml:space="preserve">                        </w:t>
-      </w:r>
-      <w:proofErr w:type="spellStart"/>
-      <w:r>
-        <w:rPr>
-          <w:rFonts w:ascii="Consolas" w:eastAsia="Times New Roman" w:hAnsi="Consolas" w:cs="Times New Roman"/>
-          <w:color w:val="000000" w:themeColor="text1"/>
-          <w:sz w:val="21"/>
-          <w:szCs w:val="21"/>
-        </w:rPr>
-        <w:t>Console.WriteLine</w:t>
-      </w:r>
-      <w:proofErr w:type="spellEnd"/>
-      <w:r>
-        <w:rPr>
-          <w:rFonts w:ascii="Consolas" w:eastAsia="Times New Roman" w:hAnsi="Consolas" w:cs="Times New Roman"/>
-          <w:color w:val="000000" w:themeColor="text1"/>
-          <w:sz w:val="21"/>
-          <w:szCs w:val="21"/>
-        </w:rPr>
-        <w:t>("Input should be non-zero integer");</w:t>
-      </w:r>
-    </w:p>
-    <w:p>
-      <w:pPr>
-        <w:shd w:val="clear" w:color="auto" w:fill="FFFFFF" w:themeFill="background1"/>
-        <w:bidi w:val="0"/>
-        <w:spacing w:after="0" w:line="285" w:lineRule="atLeast"/>
-        <w:rPr>
-          <w:rFonts w:ascii="Consolas" w:eastAsia="Times New Roman" w:hAnsi="Consolas" w:cs="Times New Roman"/>
-          <w:color w:val="000000" w:themeColor="text1"/>
-          <w:sz w:val="21"/>
-          <w:szCs w:val="21"/>
-        </w:rPr>
-      </w:pPr>
-      <w:r>
-        <w:rPr>
-          <w:rFonts w:ascii="Consolas" w:eastAsia="Times New Roman" w:hAnsi="Consolas" w:cs="Times New Roman"/>
-          <w:color w:val="000000" w:themeColor="text1"/>
-          <w:sz w:val="21"/>
-          <w:szCs w:val="21"/>
-        </w:rPr>
-        <w:t>                        continue;</w:t>
-      </w:r>
-    </w:p>
-    <w:p>
-      <w:pPr>
-        <w:shd w:val="clear" w:color="auto" w:fill="FFFFFF" w:themeFill="background1"/>
-        <w:bidi w:val="0"/>
-        <w:spacing w:after="0" w:line="285" w:lineRule="atLeast"/>
-        <w:rPr>
-          <w:rFonts w:ascii="Consolas" w:eastAsia="Times New Roman" w:hAnsi="Consolas" w:cs="Times New Roman"/>
-          <w:color w:val="000000" w:themeColor="text1"/>
-          <w:sz w:val="21"/>
-          <w:szCs w:val="21"/>
-        </w:rPr>
-      </w:pPr>
-      <w:r>
-        <w:rPr>
-          <w:rFonts w:ascii="Consolas" w:eastAsia="Times New Roman" w:hAnsi="Consolas" w:cs="Times New Roman"/>
-          <w:color w:val="000000" w:themeColor="text1"/>
-          <w:sz w:val="21"/>
-          <w:szCs w:val="21"/>
-        </w:rPr>
-        <w:t>                    }</w:t>
-      </w:r>
-    </w:p>
-    <w:p>
-      <w:pPr>
-        <w:shd w:val="clear" w:color="auto" w:fill="FFFFFF" w:themeFill="background1"/>
-        <w:bidi w:val="0"/>
-        <w:spacing w:after="0" w:line="285" w:lineRule="atLeast"/>
-        <w:rPr>
-          <w:rFonts w:ascii="Consolas" w:eastAsia="Times New Roman" w:hAnsi="Consolas" w:cs="Times New Roman"/>
-          <w:color w:val="000000" w:themeColor="text1"/>
-          <w:sz w:val="21"/>
-          <w:szCs w:val="21"/>
-        </w:rPr>
-      </w:pPr>
-      <w:r>
-        <w:rPr>
-          <w:rFonts w:ascii="Consolas" w:eastAsia="Times New Roman" w:hAnsi="Consolas" w:cs="Times New Roman"/>
-          <w:color w:val="000000" w:themeColor="text1"/>
-          <w:sz w:val="21"/>
-          <w:szCs w:val="21"/>
-        </w:rPr>
-        <w:t>                }</w:t>
-      </w:r>
-    </w:p>
-    <w:p>
-      <w:pPr>
-        <w:shd w:val="clear" w:color="auto" w:fill="FFFFFF" w:themeFill="background1"/>
-        <w:bidi w:val="0"/>
-        <w:spacing w:after="0" w:line="285" w:lineRule="atLeast"/>
-        <w:rPr>
-          <w:rFonts w:ascii="Consolas" w:eastAsia="Times New Roman" w:hAnsi="Consolas" w:cs="Times New Roman"/>
-          <w:color w:val="000000" w:themeColor="text1"/>
-          <w:sz w:val="21"/>
-          <w:szCs w:val="21"/>
-        </w:rPr>
-      </w:pPr>
-      <w:r>
-        <w:rPr>
-          <w:rFonts w:ascii="Consolas" w:eastAsia="Times New Roman" w:hAnsi="Consolas" w:cs="Times New Roman"/>
-          <w:color w:val="000000" w:themeColor="text1"/>
-          <w:sz w:val="21"/>
-          <w:szCs w:val="21"/>
-        </w:rPr>
-        <w:t>                else</w:t>
-      </w:r>
-    </w:p>
-    <w:p>
-      <w:pPr>
-        <w:shd w:val="clear" w:color="auto" w:fill="FFFFFF" w:themeFill="background1"/>
-        <w:bidi w:val="0"/>
-        <w:spacing w:after="0" w:line="285" w:lineRule="atLeast"/>
-        <w:rPr>
-          <w:rFonts w:ascii="Consolas" w:eastAsia="Times New Roman" w:hAnsi="Consolas" w:cs="Times New Roman"/>
-          <w:color w:val="000000" w:themeColor="text1"/>
-          <w:sz w:val="21"/>
-          <w:szCs w:val="21"/>
-        </w:rPr>
-      </w:pPr>
-      <w:r>
-        <w:rPr>
-          <w:rFonts w:ascii="Consolas" w:eastAsia="Times New Roman" w:hAnsi="Consolas" w:cs="Times New Roman"/>
-          <w:color w:val="000000" w:themeColor="text1"/>
-          <w:sz w:val="21"/>
-          <w:szCs w:val="21"/>
-        </w:rPr>
-        <w:t>                {</w:t>
-      </w:r>
-    </w:p>
-    <w:p>
-      <w:pPr>
-        <w:shd w:val="clear" w:color="auto" w:fill="FFFFFF" w:themeFill="background1"/>
-        <w:bidi w:val="0"/>
-        <w:spacing w:after="0" w:line="285" w:lineRule="atLeast"/>
-        <w:rPr>
-          <w:rFonts w:ascii="Consolas" w:eastAsia="Times New Roman" w:hAnsi="Consolas" w:cs="Times New Roman"/>
-          <w:color w:val="000000" w:themeColor="text1"/>
-          <w:sz w:val="21"/>
-          <w:szCs w:val="21"/>
-        </w:rPr>
-      </w:pPr>
-      <w:r>
-        <w:rPr>
-          <w:rFonts w:ascii="Consolas" w:eastAsia="Times New Roman" w:hAnsi="Consolas" w:cs="Times New Roman"/>
-          <w:color w:val="000000" w:themeColor="text1"/>
-          <w:sz w:val="21"/>
-          <w:szCs w:val="21"/>
-        </w:rPr>
-        <w:t xml:space="preserve">                    </w:t>
-      </w:r>
-      <w:proofErr w:type="spellStart"/>
-      <w:r>
-        <w:rPr>
-          <w:rFonts w:ascii="Consolas" w:eastAsia="Times New Roman" w:hAnsi="Consolas" w:cs="Times New Roman"/>
-          <w:color w:val="000000" w:themeColor="text1"/>
-          <w:sz w:val="21"/>
-          <w:szCs w:val="21"/>
-        </w:rPr>
-        <w:t>Console.WriteLine</w:t>
-      </w:r>
-      <w:proofErr w:type="spellEnd"/>
-      <w:r>
-        <w:rPr>
-          <w:rFonts w:ascii="Consolas" w:eastAsia="Times New Roman" w:hAnsi="Consolas" w:cs="Times New Roman"/>
-          <w:color w:val="000000" w:themeColor="text1"/>
-          <w:sz w:val="21"/>
-          <w:szCs w:val="21"/>
-        </w:rPr>
-        <w:t xml:space="preserve">("not a valid input -- Please enter an </w:t>
-      </w:r>
-      <w:proofErr w:type="spellStart"/>
-      <w:r>
-        <w:rPr>
-          <w:rFonts w:ascii="Consolas" w:eastAsia="Times New Roman" w:hAnsi="Consolas" w:cs="Times New Roman"/>
-          <w:color w:val="000000" w:themeColor="text1"/>
-          <w:sz w:val="21"/>
-          <w:szCs w:val="21"/>
-        </w:rPr>
-        <w:t>intger</w:t>
-      </w:r>
-      <w:proofErr w:type="spellEnd"/>
-      <w:r>
-        <w:rPr>
-          <w:rFonts w:ascii="Consolas" w:eastAsia="Times New Roman" w:hAnsi="Consolas" w:cs="Times New Roman"/>
-          <w:color w:val="000000" w:themeColor="text1"/>
-          <w:sz w:val="21"/>
-          <w:szCs w:val="21"/>
-        </w:rPr>
-        <w:t>");</w:t>
-      </w:r>
-    </w:p>
-    <w:p>
-      <w:pPr>
-        <w:shd w:val="clear" w:color="auto" w:fill="FFFFFF" w:themeFill="background1"/>
-        <w:bidi w:val="0"/>
-        <w:spacing w:after="0" w:line="285" w:lineRule="atLeast"/>
-        <w:rPr>
-          <w:rFonts w:ascii="Consolas" w:eastAsia="Times New Roman" w:hAnsi="Consolas" w:cs="Times New Roman"/>
-          <w:color w:val="000000" w:themeColor="text1"/>
-          <w:sz w:val="21"/>
-          <w:szCs w:val="21"/>
-        </w:rPr>
-      </w:pPr>
-      <w:r>
-        <w:rPr>
-          <w:rFonts w:ascii="Consolas" w:eastAsia="Times New Roman" w:hAnsi="Consolas" w:cs="Times New Roman"/>
-          <w:color w:val="000000" w:themeColor="text1"/>
-          <w:sz w:val="21"/>
-          <w:szCs w:val="21"/>
-        </w:rPr>
-        <w:t>                    continue;</w:t>
-      </w:r>
-    </w:p>
-    <w:p>
-      <w:pPr>
-        <w:shd w:val="clear" w:color="auto" w:fill="FFFFFF" w:themeFill="background1"/>
-        <w:bidi w:val="0"/>
-        <w:spacing w:after="0" w:line="285" w:lineRule="atLeast"/>
-        <w:rPr>
-          <w:rFonts w:ascii="Consolas" w:eastAsia="Times New Roman" w:hAnsi="Consolas" w:cs="Times New Roman"/>
-          <w:color w:val="000000" w:themeColor="text1"/>
-          <w:sz w:val="21"/>
-          <w:szCs w:val="21"/>
-        </w:rPr>
-      </w:pPr>
-      <w:r>
-        <w:rPr>
-          <w:rFonts w:ascii="Consolas" w:eastAsia="Times New Roman" w:hAnsi="Consolas" w:cs="Times New Roman"/>
-          <w:color w:val="000000" w:themeColor="text1"/>
-          <w:sz w:val="21"/>
-          <w:szCs w:val="21"/>
-        </w:rPr>
-        <w:t>                }</w:t>
-      </w:r>
-    </w:p>
-    <w:p>
-      <w:pPr>
-        <w:shd w:val="clear" w:color="auto" w:fill="FFFFFF" w:themeFill="background1"/>
-        <w:bidi w:val="0"/>
-        <w:spacing w:after="0" w:line="285" w:lineRule="atLeast"/>
-        <w:rPr>
-          <w:rFonts w:ascii="Consolas" w:eastAsia="Times New Roman" w:hAnsi="Consolas" w:cs="Times New Roman"/>
-          <w:color w:val="000000" w:themeColor="text1"/>
-          <w:sz w:val="21"/>
-          <w:szCs w:val="21"/>
-        </w:rPr>
-      </w:pPr>
-      <w:r>
-        <w:rPr>
-          <w:rFonts w:ascii="Consolas" w:eastAsia="Times New Roman" w:hAnsi="Consolas" w:cs="Times New Roman"/>
-          <w:color w:val="000000" w:themeColor="text1"/>
-          <w:sz w:val="21"/>
-          <w:szCs w:val="21"/>
-        </w:rPr>
-        <w:t xml:space="preserve">                </w:t>
-      </w:r>
-      <w:proofErr w:type="spellStart"/>
-      <w:r>
-        <w:rPr>
-          <w:rFonts w:ascii="Consolas" w:eastAsia="Times New Roman" w:hAnsi="Consolas" w:cs="Times New Roman"/>
-          <w:color w:val="000000" w:themeColor="text1"/>
-          <w:sz w:val="21"/>
-          <w:szCs w:val="21"/>
-        </w:rPr>
-        <w:t>Console.Write</w:t>
-      </w:r>
-      <w:proofErr w:type="spellEnd"/>
-      <w:r>
-        <w:rPr>
-          <w:rFonts w:ascii="Consolas" w:eastAsia="Times New Roman" w:hAnsi="Consolas" w:cs="Times New Roman"/>
-          <w:color w:val="000000" w:themeColor="text1"/>
-          <w:sz w:val="21"/>
-          <w:szCs w:val="21"/>
-        </w:rPr>
-        <w:t>("The Second Number: ");</w:t>
-      </w:r>
-    </w:p>
-    <w:p>
-      <w:pPr>
-        <w:shd w:val="clear" w:color="auto" w:fill="FFFFFF" w:themeFill="background1"/>
-        <w:bidi w:val="0"/>
-        <w:spacing w:after="0" w:line="285" w:lineRule="atLeast"/>
-        <w:rPr>
-          <w:rFonts w:ascii="Consolas" w:eastAsia="Times New Roman" w:hAnsi="Consolas" w:cs="Times New Roman"/>
-          <w:color w:val="000000" w:themeColor="text1"/>
-          <w:sz w:val="21"/>
-          <w:szCs w:val="21"/>
-        </w:rPr>
-      </w:pPr>
-      <w:r>
-        <w:rPr>
-          <w:rFonts w:ascii="Consolas" w:eastAsia="Times New Roman" w:hAnsi="Consolas" w:cs="Times New Roman"/>
-          <w:color w:val="000000" w:themeColor="text1"/>
-          <w:sz w:val="21"/>
-          <w:szCs w:val="21"/>
-        </w:rPr>
-        <w:t xml:space="preserve">                </w:t>
-      </w:r>
-      <w:r>
-        <w:rPr>
-          <w:rFonts w:ascii="Consolas" w:eastAsia="Times New Roman" w:hAnsi="Consolas" w:cs="Times New Roman"/>
-          <w:b/>
-          <w:bCs/>
-          <w:i/>
-          <w:iCs/>
-          <w:color w:val="000000" w:themeColor="text1"/>
-          <w:sz w:val="21"/>
-          <w:szCs w:val="21"/>
-          <w:u w:val="single"/>
-        </w:rPr>
-        <w:t>//return true in case the input is int and assign it to in2</w:t>
-      </w:r>
-    </w:p>
-    <w:p>
-      <w:pPr>
-        <w:shd w:val="clear" w:color="auto" w:fill="FFFFFF" w:themeFill="background1"/>
-        <w:bidi w:val="0"/>
-        <w:spacing w:after="0" w:line="285" w:lineRule="atLeast"/>
-        <w:rPr>
-          <w:rFonts w:ascii="Consolas" w:eastAsia="Times New Roman" w:hAnsi="Consolas" w:cs="Times New Roman"/>
-          <w:color w:val="000000" w:themeColor="text1"/>
-          <w:sz w:val="21"/>
-          <w:szCs w:val="21"/>
-        </w:rPr>
-      </w:pPr>
-      <w:r>
-        <w:rPr>
-          <w:rFonts w:ascii="Consolas" w:eastAsia="Times New Roman" w:hAnsi="Consolas" w:cs="Times New Roman"/>
-          <w:color w:val="000000" w:themeColor="text1"/>
-          <w:sz w:val="21"/>
-          <w:szCs w:val="21"/>
-        </w:rPr>
-        <w:t>                if (</w:t>
-      </w:r>
-      <w:proofErr w:type="spellStart"/>
-      <w:proofErr w:type="gramStart"/>
-      <w:r>
-        <w:rPr>
-          <w:rFonts w:ascii="Consolas" w:eastAsia="Times New Roman" w:hAnsi="Consolas" w:cs="Times New Roman"/>
-          <w:color w:val="000000" w:themeColor="text1"/>
-          <w:sz w:val="21"/>
-          <w:szCs w:val="21"/>
-        </w:rPr>
-        <w:t>int.TryParse</w:t>
-      </w:r>
-      <w:proofErr w:type="spellEnd"/>
-      <w:proofErr w:type="gramEnd"/>
-      <w:r>
-        <w:rPr>
-          <w:rFonts w:ascii="Consolas" w:eastAsia="Times New Roman" w:hAnsi="Consolas" w:cs="Times New Roman"/>
-          <w:color w:val="000000" w:themeColor="text1"/>
-          <w:sz w:val="21"/>
-          <w:szCs w:val="21"/>
-        </w:rPr>
-        <w:t>(</w:t>
-      </w:r>
-      <w:proofErr w:type="spellStart"/>
-      <w:r>
-        <w:rPr>
-          <w:rFonts w:ascii="Consolas" w:eastAsia="Times New Roman" w:hAnsi="Consolas" w:cs="Times New Roman"/>
-          <w:color w:val="000000" w:themeColor="text1"/>
-          <w:sz w:val="21"/>
-          <w:szCs w:val="21"/>
-        </w:rPr>
-        <w:t>Console.ReadLine</w:t>
-      </w:r>
-      <w:proofErr w:type="spellEnd"/>
-      <w:r>
-        <w:rPr>
-          <w:rFonts w:ascii="Consolas" w:eastAsia="Times New Roman" w:hAnsi="Consolas" w:cs="Times New Roman"/>
-          <w:color w:val="000000" w:themeColor="text1"/>
-          <w:sz w:val="21"/>
-          <w:szCs w:val="21"/>
-        </w:rPr>
-        <w:t>(), out in2))</w:t>
-      </w:r>
-    </w:p>
-    <w:p>
-      <w:pPr>
-        <w:shd w:val="clear" w:color="auto" w:fill="FFFFFF" w:themeFill="background1"/>
-        <w:bidi w:val="0"/>
-        <w:spacing w:after="0" w:line="285" w:lineRule="atLeast"/>
-        <w:rPr>
-          <w:rFonts w:ascii="Consolas" w:eastAsia="Times New Roman" w:hAnsi="Consolas" w:cs="Times New Roman"/>
-          <w:color w:val="000000" w:themeColor="text1"/>
-          <w:sz w:val="21"/>
-          <w:szCs w:val="21"/>
-        </w:rPr>
-      </w:pPr>
-      <w:r>
-        <w:rPr>
-          <w:rFonts w:ascii="Consolas" w:eastAsia="Times New Roman" w:hAnsi="Consolas" w:cs="Times New Roman"/>
-          <w:color w:val="000000" w:themeColor="text1"/>
-          <w:sz w:val="21"/>
-          <w:szCs w:val="21"/>
-        </w:rPr>
-        <w:t>                {</w:t>
-      </w:r>
-    </w:p>
-    <w:p>
-      <w:pPr>
-        <w:shd w:val="clear" w:color="auto" w:fill="FFFFFF" w:themeFill="background1"/>
-        <w:bidi w:val="0"/>
-        <w:spacing w:after="0" w:line="285" w:lineRule="atLeast"/>
-        <w:rPr>
-          <w:rFonts w:ascii="Consolas" w:eastAsia="Times New Roman" w:hAnsi="Consolas" w:cs="Times New Roman"/>
-          <w:color w:val="000000" w:themeColor="text1"/>
-          <w:sz w:val="21"/>
-          <w:szCs w:val="21"/>
-        </w:rPr>
-      </w:pPr>
-      <w:r>
-        <w:rPr>
-          <w:rFonts w:ascii="Consolas" w:eastAsia="Times New Roman" w:hAnsi="Consolas" w:cs="Times New Roman"/>
-          <w:color w:val="000000" w:themeColor="text1"/>
-          <w:sz w:val="21"/>
-          <w:szCs w:val="21"/>
-        </w:rPr>
-        <w:t>                    if (in</w:t>
-      </w:r>
-      <w:proofErr w:type="gramStart"/>
-      <w:r>
-        <w:rPr>
-          <w:rFonts w:ascii="Consolas" w:eastAsia="Times New Roman" w:hAnsi="Consolas" w:cs="Times New Roman"/>
-          <w:color w:val="000000" w:themeColor="text1"/>
-          <w:sz w:val="21"/>
-          <w:szCs w:val="21"/>
-        </w:rPr>
-        <w:t>2 !</w:t>
-      </w:r>
-      <w:proofErr w:type="gramEnd"/>
-      <w:r>
-        <w:rPr>
-          <w:rFonts w:ascii="Consolas" w:eastAsia="Times New Roman" w:hAnsi="Consolas" w:cs="Times New Roman"/>
-          <w:color w:val="000000" w:themeColor="text1"/>
-          <w:sz w:val="21"/>
-          <w:szCs w:val="21"/>
-        </w:rPr>
-        <w:t>= 0)</w:t>
-      </w:r>
-    </w:p>
-    <w:p>
-      <w:pPr>
-        <w:shd w:val="clear" w:color="auto" w:fill="FFFFFF" w:themeFill="background1"/>
-        <w:bidi w:val="0"/>
-        <w:spacing w:after="0" w:line="285" w:lineRule="atLeast"/>
-        <w:rPr>
-          <w:rFonts w:ascii="Consolas" w:eastAsia="Times New Roman" w:hAnsi="Consolas" w:cs="Times New Roman"/>
-          <w:color w:val="000000" w:themeColor="text1"/>
-          <w:sz w:val="21"/>
-          <w:szCs w:val="21"/>
-        </w:rPr>
-      </w:pPr>
-      <w:r>
-        <w:rPr>
-          <w:rFonts w:ascii="Consolas" w:eastAsia="Times New Roman" w:hAnsi="Consolas" w:cs="Times New Roman"/>
-          <w:color w:val="000000" w:themeColor="text1"/>
-          <w:sz w:val="21"/>
-          <w:szCs w:val="21"/>
-        </w:rPr>
-        <w:t>                        isValid2 = true;</w:t>
-      </w:r>
-    </w:p>
-    <w:p>
-      <w:pPr>
-        <w:shd w:val="clear" w:color="auto" w:fill="FFFFFF" w:themeFill="background1"/>
-        <w:bidi w:val="0"/>
-        <w:spacing w:after="0" w:line="285" w:lineRule="atLeast"/>
-        <w:rPr>
-          <w:rFonts w:ascii="Consolas" w:eastAsia="Times New Roman" w:hAnsi="Consolas" w:cs="Times New Roman"/>
-          <w:color w:val="000000" w:themeColor="text1"/>
-          <w:sz w:val="21"/>
-          <w:szCs w:val="21"/>
-        </w:rPr>
-      </w:pPr>
-      <w:r>
-        <w:rPr>
-          <w:rFonts w:ascii="Consolas" w:eastAsia="Times New Roman" w:hAnsi="Consolas" w:cs="Times New Roman"/>
-          <w:color w:val="000000" w:themeColor="text1"/>
-          <w:sz w:val="21"/>
-          <w:szCs w:val="21"/>
-        </w:rPr>
-        <w:t>                    else</w:t>
-      </w:r>
-    </w:p>
-    <w:p>
-      <w:pPr>
-        <w:shd w:val="clear" w:color="auto" w:fill="FFFFFF" w:themeFill="background1"/>
-        <w:bidi w:val="0"/>
-        <w:spacing w:after="0" w:line="285" w:lineRule="atLeast"/>
-        <w:rPr>
-          <w:rFonts w:ascii="Consolas" w:eastAsia="Times New Roman" w:hAnsi="Consolas" w:cs="Times New Roman"/>
-          <w:color w:val="000000" w:themeColor="text1"/>
-          <w:sz w:val="21"/>
-          <w:szCs w:val="21"/>
-        </w:rPr>
-      </w:pPr>
-      <w:r>
-        <w:rPr>
-          <w:rFonts w:ascii="Consolas" w:eastAsia="Times New Roman" w:hAnsi="Consolas" w:cs="Times New Roman"/>
-          <w:color w:val="000000" w:themeColor="text1"/>
-          <w:sz w:val="21"/>
-          <w:szCs w:val="21"/>
-        </w:rPr>
-        <w:t>                    {</w:t>
-      </w:r>
-    </w:p>
-    <w:p>
-      <w:pPr>
-        <w:shd w:val="clear" w:color="auto" w:fill="FFFFFF" w:themeFill="background1"/>
-        <w:bidi w:val="0"/>
-        <w:spacing w:after="0" w:line="285" w:lineRule="atLeast"/>
-        <w:rPr>
-          <w:rFonts w:ascii="Consolas" w:eastAsia="Times New Roman" w:hAnsi="Consolas" w:cs="Times New Roman"/>
-          <w:color w:val="000000" w:themeColor="text1"/>
-          <w:sz w:val="21"/>
-          <w:szCs w:val="21"/>
-        </w:rPr>
-      </w:pPr>
-      <w:r>
-        <w:rPr>
-          <w:rFonts w:ascii="Consolas" w:eastAsia="Times New Roman" w:hAnsi="Consolas" w:cs="Times New Roman"/>
-          <w:color w:val="000000" w:themeColor="text1"/>
-          <w:sz w:val="21"/>
-          <w:szCs w:val="21"/>
-        </w:rPr>
-        <w:t xml:space="preserve">                        </w:t>
-      </w:r>
-      <w:proofErr w:type="spellStart"/>
-      <w:r>
-        <w:rPr>
-          <w:rFonts w:ascii="Consolas" w:eastAsia="Times New Roman" w:hAnsi="Consolas" w:cs="Times New Roman"/>
-          <w:color w:val="000000" w:themeColor="text1"/>
-          <w:sz w:val="21"/>
-          <w:szCs w:val="21"/>
-        </w:rPr>
-        <w:t>Console.WriteLine</w:t>
-      </w:r>
-      <w:proofErr w:type="spellEnd"/>
-      <w:r>
-        <w:rPr>
-          <w:rFonts w:ascii="Consolas" w:eastAsia="Times New Roman" w:hAnsi="Consolas" w:cs="Times New Roman"/>
-          <w:color w:val="000000" w:themeColor="text1"/>
-          <w:sz w:val="21"/>
-          <w:szCs w:val="21"/>
-        </w:rPr>
-        <w:t>("Input should be non-zero integer");</w:t>
+        <w:t>                        Console.WriteLine("Input should be non-zero integer");</w:t>
       </w:r>
     </w:p>
     <w:p>
@@ -5342,945 +4426,1274 @@
           <w:sz w:val="21"/>
           <w:szCs w:val="21"/>
         </w:rPr>
+        <w:t>                    Console.WriteLine("not a valid input -- Please enter an intger");</w:t>
+      </w:r>
+    </w:p>
+    <w:p>
+      <w:pPr>
+        <w:shd w:val="clear" w:color="auto" w:fill="FFFFFF" w:themeFill="background1"/>
+        <w:bidi w:val="0"/>
+        <w:spacing w:after="0" w:line="285" w:lineRule="atLeast"/>
+        <w:rPr>
+          <w:rFonts w:ascii="Consolas" w:eastAsia="Times New Roman" w:hAnsi="Consolas" w:cs="Times New Roman"/>
+          <w:color w:val="000000" w:themeColor="text1"/>
+          <w:sz w:val="21"/>
+          <w:szCs w:val="21"/>
+        </w:rPr>
+      </w:pPr>
+      <w:r>
+        <w:rPr>
+          <w:rFonts w:ascii="Consolas" w:eastAsia="Times New Roman" w:hAnsi="Consolas" w:cs="Times New Roman"/>
+          <w:color w:val="000000" w:themeColor="text1"/>
+          <w:sz w:val="21"/>
+          <w:szCs w:val="21"/>
+        </w:rPr>
+        <w:t>                    continue;</w:t>
+      </w:r>
+    </w:p>
+    <w:p>
+      <w:pPr>
+        <w:shd w:val="clear" w:color="auto" w:fill="FFFFFF" w:themeFill="background1"/>
+        <w:bidi w:val="0"/>
+        <w:spacing w:after="0" w:line="285" w:lineRule="atLeast"/>
+        <w:rPr>
+          <w:rFonts w:ascii="Consolas" w:eastAsia="Times New Roman" w:hAnsi="Consolas" w:cs="Times New Roman"/>
+          <w:color w:val="000000" w:themeColor="text1"/>
+          <w:sz w:val="21"/>
+          <w:szCs w:val="21"/>
+        </w:rPr>
+      </w:pPr>
+      <w:r>
+        <w:rPr>
+          <w:rFonts w:ascii="Consolas" w:eastAsia="Times New Roman" w:hAnsi="Consolas" w:cs="Times New Roman"/>
+          <w:color w:val="000000" w:themeColor="text1"/>
+          <w:sz w:val="21"/>
+          <w:szCs w:val="21"/>
+        </w:rPr>
+        <w:t>                }</w:t>
+      </w:r>
+    </w:p>
+    <w:p>
+      <w:pPr>
+        <w:shd w:val="clear" w:color="auto" w:fill="FFFFFF" w:themeFill="background1"/>
+        <w:bidi w:val="0"/>
+        <w:spacing w:after="0" w:line="285" w:lineRule="atLeast"/>
+        <w:rPr>
+          <w:rFonts w:ascii="Consolas" w:eastAsia="Times New Roman" w:hAnsi="Consolas" w:cs="Times New Roman"/>
+          <w:color w:val="000000" w:themeColor="text1"/>
+          <w:sz w:val="21"/>
+          <w:szCs w:val="21"/>
+        </w:rPr>
+      </w:pPr>
+      <w:r>
+        <w:rPr>
+          <w:rFonts w:ascii="Consolas" w:eastAsia="Times New Roman" w:hAnsi="Consolas" w:cs="Times New Roman"/>
+          <w:color w:val="000000" w:themeColor="text1"/>
+          <w:sz w:val="21"/>
+          <w:szCs w:val="21"/>
+        </w:rPr>
+        <w:t>            } while (!(isValid &amp;&amp; isValid2));</w:t>
+      </w:r>
+    </w:p>
+    <w:p>
+      <w:pPr>
+        <w:shd w:val="clear" w:color="auto" w:fill="FFFFFF" w:themeFill="background1"/>
+        <w:bidi w:val="0"/>
+        <w:spacing w:after="0" w:line="285" w:lineRule="atLeast"/>
+        <w:rPr>
+          <w:rFonts w:ascii="Consolas" w:eastAsia="Times New Roman" w:hAnsi="Consolas" w:cs="Times New Roman"/>
+          <w:color w:val="000000" w:themeColor="text1"/>
+          <w:sz w:val="21"/>
+          <w:szCs w:val="21"/>
+        </w:rPr>
+      </w:pPr>
+      <w:r>
+        <w:rPr>
+          <w:rFonts w:ascii="Consolas" w:eastAsia="Times New Roman" w:hAnsi="Consolas" w:cs="Times New Roman"/>
+          <w:color w:val="000000" w:themeColor="text1"/>
+          <w:sz w:val="21"/>
+          <w:szCs w:val="21"/>
+        </w:rPr>
+        <w:t>            int ans = Gcd(in2, in1);</w:t>
+      </w:r>
+    </w:p>
+    <w:p>
+      <w:pPr>
+        <w:shd w:val="clear" w:color="auto" w:fill="FFFFFF" w:themeFill="background1"/>
+        <w:bidi w:val="0"/>
+        <w:spacing w:after="0" w:line="285" w:lineRule="atLeast"/>
+        <w:rPr>
+          <w:rFonts w:ascii="Consolas" w:eastAsia="Times New Roman" w:hAnsi="Consolas" w:cs="Times New Roman"/>
+          <w:color w:val="000000" w:themeColor="text1"/>
+          <w:sz w:val="21"/>
+          <w:szCs w:val="21"/>
+        </w:rPr>
+      </w:pPr>
+      <w:r>
+        <w:rPr>
+          <w:rFonts w:ascii="Consolas" w:eastAsia="Times New Roman" w:hAnsi="Consolas" w:cs="Times New Roman"/>
+          <w:color w:val="000000" w:themeColor="text1"/>
+          <w:sz w:val="21"/>
+          <w:szCs w:val="21"/>
+        </w:rPr>
+        <w:t xml:space="preserve">            </w:t>
+      </w:r>
+      <w:r>
+        <w:rPr>
+          <w:rFonts w:ascii="Consolas" w:eastAsia="Times New Roman" w:hAnsi="Consolas" w:cs="Times New Roman"/>
+          <w:b/>
+          <w:bCs/>
+          <w:i/>
+          <w:iCs/>
+          <w:color w:val="000000" w:themeColor="text1"/>
+          <w:sz w:val="21"/>
+          <w:szCs w:val="21"/>
+          <w:u w:val="single"/>
+        </w:rPr>
+        <w:t>//runn</w:t>
+      </w:r>
+      <w:r>
+        <w:rPr>
+          <w:rFonts w:ascii="Consolas" w:eastAsia="Times New Roman" w:hAnsi="Consolas" w:cs="Times New Roman"/>
+          <w:b/>
+          <w:bCs/>
+          <w:i/>
+          <w:iCs/>
+          <w:color w:val="000000" w:themeColor="text1"/>
+          <w:sz w:val="21"/>
+          <w:szCs w:val="21"/>
+          <w:u w:val="single"/>
+        </w:rPr>
+        <w:t>in</w:t>
+      </w:r>
+      <w:r>
+        <w:rPr>
+          <w:rFonts w:ascii="Consolas" w:eastAsia="Times New Roman" w:hAnsi="Consolas" w:cs="Times New Roman"/>
+          <w:b/>
+          <w:bCs/>
+          <w:i/>
+          <w:iCs/>
+          <w:color w:val="000000" w:themeColor="text1"/>
+          <w:sz w:val="21"/>
+          <w:szCs w:val="21"/>
+          <w:u w:val="single"/>
+        </w:rPr>
+        <w:t>g my method and return ans to my console in iterative way</w:t>
+      </w:r>
+    </w:p>
+    <w:p>
+      <w:pPr>
+        <w:shd w:val="clear" w:color="auto" w:fill="FFFFFF" w:themeFill="background1"/>
+        <w:bidi w:val="0"/>
+        <w:spacing w:after="0" w:line="285" w:lineRule="atLeast"/>
+        <w:rPr>
+          <w:rFonts w:ascii="Consolas" w:eastAsia="Times New Roman" w:hAnsi="Consolas" w:cs="Times New Roman"/>
+          <w:color w:val="000000" w:themeColor="text1"/>
+          <w:sz w:val="21"/>
+          <w:szCs w:val="21"/>
+        </w:rPr>
+      </w:pPr>
+      <w:r>
+        <w:rPr>
+          <w:rFonts w:ascii="Consolas" w:eastAsia="Times New Roman" w:hAnsi="Consolas" w:cs="Times New Roman"/>
+          <w:color w:val="000000" w:themeColor="text1"/>
+          <w:sz w:val="21"/>
+          <w:szCs w:val="21"/>
+        </w:rPr>
+        <w:t>            Console.WriteLine("Their GCD (by iteration) Is: " + ans);</w:t>
+      </w:r>
+    </w:p>
+    <w:p>
+      <w:pPr>
+        <w:shd w:val="clear" w:color="auto" w:fill="FFFFFF" w:themeFill="background1"/>
+        <w:bidi w:val="0"/>
+        <w:spacing w:after="0" w:line="285" w:lineRule="atLeast"/>
+        <w:rPr>
+          <w:rFonts w:ascii="Consolas" w:eastAsia="Times New Roman" w:hAnsi="Consolas" w:cs="Times New Roman"/>
+          <w:color w:val="000000" w:themeColor="text1"/>
+          <w:sz w:val="21"/>
+          <w:szCs w:val="21"/>
+        </w:rPr>
+      </w:pPr>
+      <w:r>
+        <w:rPr>
+          <w:rFonts w:ascii="Consolas" w:eastAsia="Times New Roman" w:hAnsi="Consolas" w:cs="Times New Roman"/>
+          <w:color w:val="000000" w:themeColor="text1"/>
+          <w:sz w:val="21"/>
+          <w:szCs w:val="21"/>
+        </w:rPr>
+        <w:t xml:space="preserve">            </w:t>
+      </w:r>
+      <w:r>
+        <w:rPr>
+          <w:rFonts w:ascii="Consolas" w:eastAsia="Times New Roman" w:hAnsi="Consolas" w:cs="Times New Roman"/>
+          <w:b/>
+          <w:bCs/>
+          <w:i/>
+          <w:iCs/>
+          <w:color w:val="000000" w:themeColor="text1"/>
+          <w:sz w:val="21"/>
+          <w:szCs w:val="21"/>
+          <w:u w:val="single"/>
+        </w:rPr>
+        <w:t>//runn</w:t>
+      </w:r>
+      <w:r>
+        <w:rPr>
+          <w:rFonts w:ascii="Consolas" w:eastAsia="Times New Roman" w:hAnsi="Consolas" w:cs="Times New Roman"/>
+          <w:b/>
+          <w:bCs/>
+          <w:i/>
+          <w:iCs/>
+          <w:color w:val="000000" w:themeColor="text1"/>
+          <w:sz w:val="21"/>
+          <w:szCs w:val="21"/>
+          <w:u w:val="single"/>
+        </w:rPr>
+        <w:t>in</w:t>
+      </w:r>
+      <w:r>
+        <w:rPr>
+          <w:rFonts w:ascii="Consolas" w:eastAsia="Times New Roman" w:hAnsi="Consolas" w:cs="Times New Roman"/>
+          <w:b/>
+          <w:bCs/>
+          <w:i/>
+          <w:iCs/>
+          <w:color w:val="000000" w:themeColor="text1"/>
+          <w:sz w:val="21"/>
+          <w:szCs w:val="21"/>
+          <w:u w:val="single"/>
+        </w:rPr>
+        <w:t xml:space="preserve">g my method and return ans to my console in </w:t>
+      </w:r>
+      <w:r>
+        <w:rPr>
+          <w:rFonts w:ascii="Consolas" w:eastAsia="Times New Roman" w:hAnsi="Consolas" w:cs="Times New Roman"/>
+          <w:b/>
+          <w:bCs/>
+          <w:i/>
+          <w:iCs/>
+          <w:color w:val="000000" w:themeColor="text1"/>
+          <w:sz w:val="21"/>
+          <w:szCs w:val="21"/>
+          <w:u w:val="single"/>
+        </w:rPr>
+        <w:t>recursive</w:t>
+      </w:r>
+    </w:p>
+    <w:p>
+      <w:pPr>
+        <w:shd w:val="clear" w:color="auto" w:fill="FFFFFF" w:themeFill="background1"/>
+        <w:bidi w:val="0"/>
+        <w:spacing w:after="0" w:line="285" w:lineRule="atLeast"/>
+        <w:rPr>
+          <w:rFonts w:ascii="Consolas" w:eastAsia="Times New Roman" w:hAnsi="Consolas" w:cs="Times New Roman"/>
+          <w:color w:val="000000" w:themeColor="text1"/>
+          <w:sz w:val="21"/>
+          <w:szCs w:val="21"/>
+        </w:rPr>
+      </w:pPr>
+      <w:r>
+        <w:rPr>
+          <w:rFonts w:ascii="Consolas" w:eastAsia="Times New Roman" w:hAnsi="Consolas" w:cs="Times New Roman"/>
+          <w:color w:val="000000" w:themeColor="text1"/>
+          <w:sz w:val="21"/>
+          <w:szCs w:val="21"/>
+        </w:rPr>
+        <w:t>            Console.WriteLine("Their GCD (by recursion) Is: " + gCDRe(in1, in2));</w:t>
+      </w:r>
+    </w:p>
+    <w:p>
+      <w:pPr>
+        <w:shd w:val="clear" w:color="auto" w:fill="FFFFFF" w:themeFill="background1"/>
+        <w:bidi w:val="0"/>
+        <w:spacing w:after="0" w:line="285" w:lineRule="atLeast"/>
+        <w:rPr>
+          <w:rFonts w:ascii="Consolas" w:eastAsia="Times New Roman" w:hAnsi="Consolas" w:cs="Times New Roman"/>
+          <w:color w:val="000000" w:themeColor="text1"/>
+          <w:sz w:val="21"/>
+          <w:szCs w:val="21"/>
+        </w:rPr>
+      </w:pPr>
+      <w:r>
+        <w:rPr>
+          <w:rFonts w:ascii="Consolas" w:eastAsia="Times New Roman" w:hAnsi="Consolas" w:cs="Times New Roman"/>
+          <w:color w:val="000000" w:themeColor="text1"/>
+          <w:sz w:val="21"/>
+          <w:szCs w:val="21"/>
+        </w:rPr>
+        <w:t>            if (ans == 1)</w:t>
+      </w:r>
+    </w:p>
+    <w:p>
+      <w:pPr>
+        <w:shd w:val="clear" w:color="auto" w:fill="FFFFFF" w:themeFill="background1"/>
+        <w:bidi w:val="0"/>
+        <w:spacing w:after="0" w:line="285" w:lineRule="atLeast"/>
+        <w:rPr>
+          <w:rFonts w:ascii="Consolas" w:eastAsia="Times New Roman" w:hAnsi="Consolas" w:cs="Times New Roman"/>
+          <w:color w:val="000000" w:themeColor="text1"/>
+          <w:sz w:val="21"/>
+          <w:szCs w:val="21"/>
+        </w:rPr>
+      </w:pPr>
+      <w:r>
+        <w:rPr>
+          <w:rFonts w:ascii="Consolas" w:eastAsia="Times New Roman" w:hAnsi="Consolas" w:cs="Times New Roman"/>
+          <w:color w:val="000000" w:themeColor="text1"/>
+          <w:sz w:val="21"/>
+          <w:szCs w:val="21"/>
+        </w:rPr>
+        <w:t>                Console.WriteLine("Look They Are Relatively Prime");</w:t>
+      </w:r>
+    </w:p>
+    <w:p>
+      <w:pPr>
+        <w:shd w:val="clear" w:color="auto" w:fill="FFFFFF" w:themeFill="background1"/>
+        <w:bidi w:val="0"/>
+        <w:spacing w:after="0" w:line="285" w:lineRule="atLeast"/>
+        <w:rPr>
+          <w:rFonts w:ascii="Consolas" w:eastAsia="Times New Roman" w:hAnsi="Consolas" w:cs="Times New Roman"/>
+          <w:color w:val="000000" w:themeColor="text1"/>
+          <w:sz w:val="21"/>
+          <w:szCs w:val="21"/>
+        </w:rPr>
+      </w:pPr>
+      <w:r>
+        <w:rPr>
+          <w:rFonts w:ascii="Consolas" w:eastAsia="Times New Roman" w:hAnsi="Consolas" w:cs="Times New Roman"/>
+          <w:color w:val="000000" w:themeColor="text1"/>
+          <w:sz w:val="21"/>
+          <w:szCs w:val="21"/>
+        </w:rPr>
+        <w:t>        }</w:t>
+      </w:r>
+    </w:p>
+    <w:p>
+      <w:pPr>
+        <w:shd w:val="clear" w:color="auto" w:fill="FFFFFF" w:themeFill="background1"/>
+        <w:bidi w:val="0"/>
+        <w:spacing w:after="0" w:line="285" w:lineRule="atLeast"/>
+        <w:rPr>
+          <w:rFonts w:ascii="Consolas" w:eastAsia="Times New Roman" w:hAnsi="Consolas" w:cs="Times New Roman"/>
+          <w:b/>
+          <w:bCs/>
+          <w:i/>
+          <w:iCs/>
+          <w:color w:val="000000" w:themeColor="text1"/>
+          <w:sz w:val="21"/>
+          <w:szCs w:val="21"/>
+          <w:u w:val="single"/>
+        </w:rPr>
+      </w:pPr>
+      <w:r>
+        <w:rPr>
+          <w:rFonts w:ascii="Consolas" w:eastAsia="Times New Roman" w:hAnsi="Consolas" w:cs="Times New Roman"/>
+          <w:color w:val="000000" w:themeColor="text1"/>
+          <w:sz w:val="21"/>
+          <w:szCs w:val="21"/>
+        </w:rPr>
+        <w:t xml:space="preserve">        </w:t>
+      </w:r>
+      <w:r>
+        <w:rPr>
+          <w:rFonts w:ascii="Consolas" w:eastAsia="Times New Roman" w:hAnsi="Consolas" w:cs="Times New Roman"/>
+          <w:b/>
+          <w:bCs/>
+          <w:i/>
+          <w:iCs/>
+          <w:color w:val="000000" w:themeColor="text1"/>
+          <w:sz w:val="21"/>
+          <w:szCs w:val="21"/>
+          <w:u w:val="single"/>
+        </w:rPr>
+        <w:t xml:space="preserve">/*The PerfectNumbCheckProgram </w:t>
+      </w:r>
+      <w:r>
+        <w:rPr>
+          <w:rFonts w:ascii="Consolas" w:eastAsia="Times New Roman" w:hAnsi="Consolas" w:cs="Times New Roman"/>
+          <w:b/>
+          <w:bCs/>
+          <w:i/>
+          <w:iCs/>
+          <w:color w:val="000000" w:themeColor="text1"/>
+          <w:sz w:val="21"/>
+          <w:szCs w:val="21"/>
+          <w:u w:val="single"/>
+        </w:rPr>
+        <w:t xml:space="preserve">method </w:t>
+      </w:r>
+      <w:r>
+        <w:rPr>
+          <w:rFonts w:ascii="Consolas" w:eastAsia="Times New Roman" w:hAnsi="Consolas" w:cs="Times New Roman"/>
+          <w:b/>
+          <w:bCs/>
+          <w:i/>
+          <w:iCs/>
+          <w:color w:val="000000" w:themeColor="text1"/>
+          <w:sz w:val="21"/>
+          <w:szCs w:val="21"/>
+          <w:u w:val="single"/>
+        </w:rPr>
+        <w:t xml:space="preserve">is created to prompt the user to enter an </w:t>
+      </w:r>
+      <w:r>
+        <w:rPr>
+          <w:rFonts w:ascii="Consolas" w:eastAsia="Times New Roman" w:hAnsi="Consolas" w:cs="Times New Roman"/>
+          <w:b/>
+          <w:bCs/>
+          <w:i/>
+          <w:iCs/>
+          <w:color w:val="000000" w:themeColor="text1"/>
+          <w:sz w:val="21"/>
+          <w:szCs w:val="21"/>
+          <w:u w:val="single"/>
+        </w:rPr>
+        <w:t>integer</w:t>
+      </w:r>
+      <w:r>
+        <w:rPr>
+          <w:rFonts w:ascii="Consolas" w:eastAsia="Times New Roman" w:hAnsi="Consolas" w:cs="Times New Roman"/>
+          <w:b/>
+          <w:bCs/>
+          <w:i/>
+          <w:iCs/>
+          <w:color w:val="000000" w:themeColor="text1"/>
+          <w:sz w:val="21"/>
+          <w:szCs w:val="21"/>
+          <w:u w:val="single"/>
+        </w:rPr>
+        <w:t xml:space="preserve"> from 2 to 1000</w:t>
+      </w:r>
+    </w:p>
+    <w:p>
+      <w:pPr>
+        <w:shd w:val="clear" w:color="auto" w:fill="FFFFFF" w:themeFill="background1"/>
+        <w:bidi w:val="0"/>
+        <w:spacing w:after="0" w:line="285" w:lineRule="atLeast"/>
+        <w:rPr>
+          <w:rFonts w:ascii="Consolas" w:eastAsia="Times New Roman" w:hAnsi="Consolas" w:cs="Times New Roman"/>
+          <w:b/>
+          <w:bCs/>
+          <w:i/>
+          <w:iCs/>
+          <w:color w:val="000000" w:themeColor="text1"/>
+          <w:sz w:val="21"/>
+          <w:szCs w:val="21"/>
+          <w:u w:val="single"/>
+        </w:rPr>
+      </w:pPr>
+      <w:r>
+        <w:rPr>
+          <w:rFonts w:ascii="Consolas" w:eastAsia="Times New Roman" w:hAnsi="Consolas" w:cs="Times New Roman"/>
+          <w:b/>
+          <w:bCs/>
+          <w:i/>
+          <w:iCs/>
+          <w:color w:val="000000" w:themeColor="text1"/>
+          <w:sz w:val="21"/>
+          <w:szCs w:val="21"/>
+        </w:rPr>
+        <w:t xml:space="preserve">          </w:t>
+      </w:r>
+      <w:r>
+        <w:rPr>
+          <w:rFonts w:ascii="Consolas" w:eastAsia="Times New Roman" w:hAnsi="Consolas" w:cs="Times New Roman"/>
+          <w:b/>
+          <w:bCs/>
+          <w:i/>
+          <w:iCs/>
+          <w:color w:val="000000" w:themeColor="text1"/>
+          <w:sz w:val="21"/>
+          <w:szCs w:val="21"/>
+          <w:u w:val="single"/>
+        </w:rPr>
+        <w:t xml:space="preserve">as </w:t>
+      </w:r>
+      <w:r>
+        <w:rPr>
+          <w:rFonts w:ascii="Consolas" w:eastAsia="Times New Roman" w:hAnsi="Consolas" w:cs="Times New Roman"/>
+          <w:b/>
+          <w:bCs/>
+          <w:i/>
+          <w:iCs/>
+          <w:color w:val="000000" w:themeColor="text1"/>
+          <w:sz w:val="21"/>
+          <w:szCs w:val="21"/>
+          <w:u w:val="single"/>
+        </w:rPr>
+        <w:t>defined</w:t>
+      </w:r>
+      <w:r>
+        <w:rPr>
+          <w:rFonts w:ascii="Consolas" w:eastAsia="Times New Roman" w:hAnsi="Consolas" w:cs="Times New Roman"/>
+          <w:b/>
+          <w:bCs/>
+          <w:i/>
+          <w:iCs/>
+          <w:color w:val="000000" w:themeColor="text1"/>
+          <w:sz w:val="21"/>
+          <w:szCs w:val="21"/>
+          <w:u w:val="single"/>
+        </w:rPr>
+        <w:t xml:space="preserve"> in the problem and check if that number is perfect or not</w:t>
+      </w:r>
+    </w:p>
+    <w:p>
+      <w:pPr>
+        <w:shd w:val="clear" w:color="auto" w:fill="FFFFFF" w:themeFill="background1"/>
+        <w:bidi w:val="0"/>
+        <w:spacing w:after="0" w:line="285" w:lineRule="atLeast"/>
+        <w:rPr>
+          <w:rFonts w:ascii="Consolas" w:eastAsia="Times New Roman" w:hAnsi="Consolas" w:cs="Times New Roman"/>
+          <w:color w:val="000000" w:themeColor="text1"/>
+          <w:sz w:val="21"/>
+          <w:szCs w:val="21"/>
+        </w:rPr>
+      </w:pPr>
+      <w:r>
+        <w:rPr>
+          <w:rFonts w:ascii="Consolas" w:eastAsia="Times New Roman" w:hAnsi="Consolas" w:cs="Times New Roman"/>
+          <w:b/>
+          <w:bCs/>
+          <w:i/>
+          <w:iCs/>
+          <w:color w:val="000000" w:themeColor="text1"/>
+          <w:sz w:val="21"/>
+          <w:szCs w:val="21"/>
+        </w:rPr>
+        <w:t xml:space="preserve">          </w:t>
+      </w:r>
+      <w:r>
+        <w:rPr>
+          <w:rFonts w:ascii="Consolas" w:eastAsia="Times New Roman" w:hAnsi="Consolas" w:cs="Times New Roman"/>
+          <w:b/>
+          <w:bCs/>
+          <w:i/>
+          <w:iCs/>
+          <w:color w:val="000000" w:themeColor="text1"/>
+          <w:sz w:val="21"/>
+          <w:szCs w:val="21"/>
+          <w:u w:val="single"/>
+        </w:rPr>
+        <w:t>by using the perfect number definition (</w:t>
+      </w:r>
+      <w:r>
+        <w:rPr>
+          <w:rFonts w:ascii="Consolas" w:eastAsia="Times New Roman" w:hAnsi="Consolas" w:cs="Times New Roman"/>
+          <w:b/>
+          <w:bCs/>
+          <w:i/>
+          <w:iCs/>
+          <w:color w:val="000000" w:themeColor="text1"/>
+          <w:sz w:val="21"/>
+          <w:szCs w:val="21"/>
+          <w:u w:val="single"/>
+        </w:rPr>
+        <w:t>T</w:t>
+      </w:r>
+      <w:r>
+        <w:rPr>
+          <w:rFonts w:ascii="Consolas" w:eastAsia="Times New Roman" w:hAnsi="Consolas" w:cs="Times New Roman"/>
+          <w:b/>
+          <w:bCs/>
+          <w:i/>
+          <w:iCs/>
+          <w:color w:val="000000" w:themeColor="text1"/>
+          <w:sz w:val="21"/>
+          <w:szCs w:val="21"/>
+          <w:u w:val="single"/>
+        </w:rPr>
+        <w:t>he sum of the number factor must == the number itself)*</w:t>
+      </w:r>
+      <w:r>
+        <w:rPr>
+          <w:rFonts w:ascii="Consolas" w:eastAsia="Times New Roman" w:hAnsi="Consolas" w:cs="Times New Roman"/>
+          <w:b/>
+          <w:bCs/>
+          <w:i/>
+          <w:iCs/>
+          <w:color w:val="000000" w:themeColor="text1"/>
+          <w:sz w:val="21"/>
+          <w:szCs w:val="21"/>
+        </w:rPr>
+        <w:t>/</w:t>
+      </w:r>
+    </w:p>
+    <w:p>
+      <w:pPr>
+        <w:shd w:val="clear" w:color="auto" w:fill="FFFFFF" w:themeFill="background1"/>
+        <w:bidi w:val="0"/>
+        <w:spacing w:after="0" w:line="285" w:lineRule="atLeast"/>
+        <w:rPr>
+          <w:rFonts w:ascii="Consolas" w:eastAsia="Times New Roman" w:hAnsi="Consolas" w:cs="Times New Roman"/>
+          <w:color w:val="000000" w:themeColor="text1"/>
+          <w:sz w:val="21"/>
+          <w:szCs w:val="21"/>
+        </w:rPr>
+      </w:pPr>
+      <w:r>
+        <w:rPr>
+          <w:rFonts w:ascii="Consolas" w:eastAsia="Times New Roman" w:hAnsi="Consolas" w:cs="Times New Roman"/>
+          <w:color w:val="000000" w:themeColor="text1"/>
+          <w:sz w:val="21"/>
+          <w:szCs w:val="21"/>
+        </w:rPr>
+        <w:t>        public static void PerfectNumbCheckProgram()</w:t>
+      </w:r>
+    </w:p>
+    <w:p>
+      <w:pPr>
+        <w:shd w:val="clear" w:color="auto" w:fill="FFFFFF" w:themeFill="background1"/>
+        <w:bidi w:val="0"/>
+        <w:spacing w:after="0" w:line="285" w:lineRule="atLeast"/>
+        <w:rPr>
+          <w:rFonts w:ascii="Consolas" w:eastAsia="Times New Roman" w:hAnsi="Consolas" w:cs="Times New Roman"/>
+          <w:color w:val="000000" w:themeColor="text1"/>
+          <w:sz w:val="21"/>
+          <w:szCs w:val="21"/>
+        </w:rPr>
+      </w:pPr>
+      <w:r>
+        <w:rPr>
+          <w:rFonts w:ascii="Consolas" w:eastAsia="Times New Roman" w:hAnsi="Consolas" w:cs="Times New Roman"/>
+          <w:color w:val="000000" w:themeColor="text1"/>
+          <w:sz w:val="21"/>
+          <w:szCs w:val="21"/>
+        </w:rPr>
+        <w:t>        {</w:t>
+      </w:r>
+    </w:p>
+    <w:p>
+      <w:pPr>
+        <w:shd w:val="clear" w:color="auto" w:fill="FFFFFF" w:themeFill="background1"/>
+        <w:bidi w:val="0"/>
+        <w:spacing w:after="0" w:line="285" w:lineRule="atLeast"/>
+        <w:rPr>
+          <w:rFonts w:ascii="Consolas" w:eastAsia="Times New Roman" w:hAnsi="Consolas" w:cs="Times New Roman"/>
+          <w:color w:val="000000" w:themeColor="text1"/>
+          <w:sz w:val="21"/>
+          <w:szCs w:val="21"/>
+        </w:rPr>
+      </w:pPr>
+      <w:r>
+        <w:rPr>
+          <w:rFonts w:ascii="Consolas" w:eastAsia="Times New Roman" w:hAnsi="Consolas" w:cs="Times New Roman"/>
+          <w:color w:val="000000" w:themeColor="text1"/>
+          <w:sz w:val="21"/>
+          <w:szCs w:val="21"/>
+        </w:rPr>
+        <w:t>            while (true)</w:t>
+      </w:r>
+    </w:p>
+    <w:p>
+      <w:pPr>
+        <w:shd w:val="clear" w:color="auto" w:fill="FFFFFF" w:themeFill="background1"/>
+        <w:bidi w:val="0"/>
+        <w:spacing w:after="0" w:line="285" w:lineRule="atLeast"/>
+        <w:rPr>
+          <w:rFonts w:ascii="Consolas" w:eastAsia="Times New Roman" w:hAnsi="Consolas" w:cs="Times New Roman"/>
+          <w:color w:val="000000" w:themeColor="text1"/>
+          <w:sz w:val="21"/>
+          <w:szCs w:val="21"/>
+        </w:rPr>
+      </w:pPr>
+      <w:r>
+        <w:rPr>
+          <w:rFonts w:ascii="Consolas" w:eastAsia="Times New Roman" w:hAnsi="Consolas" w:cs="Times New Roman"/>
+          <w:color w:val="000000" w:themeColor="text1"/>
+          <w:sz w:val="21"/>
+          <w:szCs w:val="21"/>
+        </w:rPr>
+        <w:t>            {</w:t>
+      </w:r>
+    </w:p>
+    <w:p>
+      <w:pPr>
+        <w:shd w:val="clear" w:color="auto" w:fill="FFFFFF" w:themeFill="background1"/>
+        <w:bidi w:val="0"/>
+        <w:spacing w:after="0" w:line="285" w:lineRule="atLeast"/>
+        <w:rPr>
+          <w:rFonts w:ascii="Consolas" w:eastAsia="Times New Roman" w:hAnsi="Consolas" w:cs="Times New Roman"/>
+          <w:color w:val="000000" w:themeColor="text1"/>
+          <w:sz w:val="21"/>
+          <w:szCs w:val="21"/>
+        </w:rPr>
+      </w:pPr>
+      <w:r>
+        <w:rPr>
+          <w:rFonts w:ascii="Consolas" w:eastAsia="Times New Roman" w:hAnsi="Consolas" w:cs="Times New Roman"/>
+          <w:color w:val="000000" w:themeColor="text1"/>
+          <w:sz w:val="21"/>
+          <w:szCs w:val="21"/>
+        </w:rPr>
+        <w:t xml:space="preserve">                </w:t>
+      </w:r>
+      <w:r>
+        <w:rPr>
+          <w:rFonts w:ascii="Consolas" w:eastAsia="Times New Roman" w:hAnsi="Consolas" w:cs="Times New Roman"/>
+          <w:b/>
+          <w:bCs/>
+          <w:i/>
+          <w:iCs/>
+          <w:color w:val="000000" w:themeColor="text1"/>
+          <w:sz w:val="21"/>
+          <w:szCs w:val="21"/>
+          <w:u w:val="single"/>
+        </w:rPr>
+        <w:t>// Prompt user for data</w:t>
+      </w:r>
+    </w:p>
+    <w:p>
+      <w:pPr>
+        <w:shd w:val="clear" w:color="auto" w:fill="FFFFFF" w:themeFill="background1"/>
+        <w:bidi w:val="0"/>
+        <w:spacing w:after="0" w:line="285" w:lineRule="atLeast"/>
+        <w:ind w:left="1843"/>
+        <w:rPr>
+          <w:rFonts w:ascii="Consolas" w:eastAsia="Times New Roman" w:hAnsi="Consolas" w:cs="Times New Roman"/>
+          <w:color w:val="000000" w:themeColor="text1"/>
+          <w:sz w:val="21"/>
+          <w:szCs w:val="21"/>
+        </w:rPr>
+      </w:pPr>
+      <w:r>
+        <w:rPr>
+          <w:rFonts w:ascii="Consolas" w:eastAsia="Times New Roman" w:hAnsi="Consolas" w:cs="Times New Roman"/>
+          <w:color w:val="000000" w:themeColor="text1"/>
+          <w:sz w:val="21"/>
+          <w:szCs w:val="21"/>
+        </w:rPr>
+        <w:t xml:space="preserve">Console.Write("Please enter an inger betwenn 2 and 1000 to check if it is perfect ot not: "); </w:t>
+      </w:r>
+    </w:p>
+    <w:p>
+      <w:pPr>
+        <w:shd w:val="clear" w:color="auto" w:fill="FFFFFF" w:themeFill="background1"/>
+        <w:bidi w:val="0"/>
+        <w:spacing w:after="0" w:line="285" w:lineRule="atLeast"/>
+        <w:rPr>
+          <w:rFonts w:ascii="Consolas" w:eastAsia="Times New Roman" w:hAnsi="Consolas" w:cs="Times New Roman"/>
+          <w:color w:val="000000" w:themeColor="text1"/>
+          <w:sz w:val="21"/>
+          <w:szCs w:val="21"/>
+        </w:rPr>
+      </w:pPr>
+      <w:r>
+        <w:rPr>
+          <w:rFonts w:ascii="Consolas" w:eastAsia="Times New Roman" w:hAnsi="Consolas" w:cs="Times New Roman"/>
+          <w:color w:val="000000" w:themeColor="text1"/>
+          <w:sz w:val="21"/>
+          <w:szCs w:val="21"/>
+        </w:rPr>
+        <w:t xml:space="preserve">                </w:t>
+      </w:r>
+      <w:r>
+        <w:rPr>
+          <w:rFonts w:ascii="Consolas" w:eastAsia="Times New Roman" w:hAnsi="Consolas" w:cs="Times New Roman"/>
+          <w:b/>
+          <w:bCs/>
+          <w:i/>
+          <w:iCs/>
+          <w:color w:val="000000" w:themeColor="text1"/>
+          <w:sz w:val="21"/>
+          <w:szCs w:val="21"/>
+          <w:u w:val="single"/>
+        </w:rPr>
+        <w:t>// Declarain</w:t>
+      </w:r>
+      <w:r>
+        <w:rPr>
+          <w:rFonts w:ascii="Consolas" w:eastAsia="Times New Roman" w:hAnsi="Consolas" w:cs="Times New Roman"/>
+          <w:b/>
+          <w:bCs/>
+          <w:i/>
+          <w:iCs/>
+          <w:color w:val="000000" w:themeColor="text1"/>
+          <w:sz w:val="21"/>
+          <w:szCs w:val="21"/>
+          <w:u w:val="single"/>
+        </w:rPr>
+        <w:t>g</w:t>
+      </w:r>
+      <w:r>
+        <w:rPr>
+          <w:rFonts w:ascii="Consolas" w:eastAsia="Times New Roman" w:hAnsi="Consolas" w:cs="Times New Roman"/>
+          <w:b/>
+          <w:bCs/>
+          <w:i/>
+          <w:iCs/>
+          <w:color w:val="000000" w:themeColor="text1"/>
+          <w:sz w:val="21"/>
+          <w:szCs w:val="21"/>
+          <w:u w:val="single"/>
+        </w:rPr>
+        <w:t xml:space="preserve"> a local variable and read the data given by the user to check if it is valid or not</w:t>
+      </w:r>
+    </w:p>
+    <w:p>
+      <w:pPr>
+        <w:shd w:val="clear" w:color="auto" w:fill="FFFFFF" w:themeFill="background1"/>
+        <w:bidi w:val="0"/>
+        <w:spacing w:after="0" w:line="285" w:lineRule="atLeast"/>
+        <w:rPr>
+          <w:rFonts w:ascii="Consolas" w:eastAsia="Times New Roman" w:hAnsi="Consolas" w:cs="Times New Roman"/>
+          <w:color w:val="000000" w:themeColor="text1"/>
+          <w:sz w:val="21"/>
+          <w:szCs w:val="21"/>
+        </w:rPr>
+      </w:pPr>
+      <w:r>
+        <w:rPr>
+          <w:rFonts w:ascii="Consolas" w:eastAsia="Times New Roman" w:hAnsi="Consolas" w:cs="Times New Roman"/>
+          <w:color w:val="000000" w:themeColor="text1"/>
+          <w:sz w:val="21"/>
+          <w:szCs w:val="21"/>
+        </w:rPr>
+        <w:t>                var checkValidation = Console.ReadLine();</w:t>
+      </w:r>
+    </w:p>
+    <w:p>
+      <w:pPr>
+        <w:shd w:val="clear" w:color="auto" w:fill="FFFFFF" w:themeFill="background1"/>
+        <w:bidi w:val="0"/>
+        <w:spacing w:after="0" w:line="285" w:lineRule="atLeast"/>
+        <w:rPr>
+          <w:rFonts w:ascii="Consolas" w:eastAsia="Times New Roman" w:hAnsi="Consolas" w:cs="Times New Roman"/>
+          <w:color w:val="000000" w:themeColor="text1"/>
+          <w:sz w:val="21"/>
+          <w:szCs w:val="21"/>
+        </w:rPr>
+      </w:pPr>
+      <w:r>
+        <w:rPr>
+          <w:rFonts w:ascii="Consolas" w:eastAsia="Times New Roman" w:hAnsi="Consolas" w:cs="Times New Roman"/>
+          <w:color w:val="000000" w:themeColor="text1"/>
+          <w:sz w:val="21"/>
+          <w:szCs w:val="21"/>
+        </w:rPr>
+        <w:t xml:space="preserve">                </w:t>
+      </w:r>
+      <w:r>
+        <w:rPr>
+          <w:rFonts w:ascii="Consolas" w:eastAsia="Times New Roman" w:hAnsi="Consolas" w:cs="Times New Roman"/>
+          <w:b/>
+          <w:bCs/>
+          <w:i/>
+          <w:iCs/>
+          <w:color w:val="000000" w:themeColor="text1"/>
+          <w:sz w:val="21"/>
+          <w:szCs w:val="21"/>
+          <w:u w:val="single"/>
+        </w:rPr>
+        <w:t>// Declaraing a variable as an intger to pass the user data to it if it is valid</w:t>
+      </w:r>
+    </w:p>
+    <w:p>
+      <w:pPr>
+        <w:shd w:val="clear" w:color="auto" w:fill="FFFFFF" w:themeFill="background1"/>
+        <w:bidi w:val="0"/>
+        <w:spacing w:after="0" w:line="285" w:lineRule="atLeast"/>
+        <w:rPr>
+          <w:rFonts w:ascii="Consolas" w:eastAsia="Times New Roman" w:hAnsi="Consolas" w:cs="Times New Roman"/>
+          <w:color w:val="000000" w:themeColor="text1"/>
+          <w:sz w:val="21"/>
+          <w:szCs w:val="21"/>
+        </w:rPr>
+      </w:pPr>
+      <w:r>
+        <w:rPr>
+          <w:rFonts w:ascii="Consolas" w:eastAsia="Times New Roman" w:hAnsi="Consolas" w:cs="Times New Roman"/>
+          <w:color w:val="000000" w:themeColor="text1"/>
+          <w:sz w:val="21"/>
+          <w:szCs w:val="21"/>
+        </w:rPr>
+        <w:t>                int number;</w:t>
+      </w:r>
+    </w:p>
+    <w:p>
+      <w:pPr>
+        <w:shd w:val="clear" w:color="auto" w:fill="FFFFFF" w:themeFill="background1"/>
+        <w:bidi w:val="0"/>
+        <w:spacing w:after="0" w:line="285" w:lineRule="atLeast"/>
+        <w:rPr>
+          <w:rFonts w:ascii="Consolas" w:eastAsia="Times New Roman" w:hAnsi="Consolas" w:cs="Times New Roman"/>
+          <w:color w:val="000000" w:themeColor="text1"/>
+          <w:sz w:val="21"/>
+          <w:szCs w:val="21"/>
+        </w:rPr>
+      </w:pPr>
+      <w:r>
+        <w:rPr>
+          <w:rFonts w:ascii="Consolas" w:eastAsia="Times New Roman" w:hAnsi="Consolas" w:cs="Times New Roman"/>
+          <w:color w:val="000000" w:themeColor="text1"/>
+          <w:sz w:val="21"/>
+          <w:szCs w:val="21"/>
+        </w:rPr>
+        <w:t xml:space="preserve">                </w:t>
+      </w:r>
+      <w:r>
+        <w:rPr>
+          <w:rFonts w:ascii="Consolas" w:eastAsia="Times New Roman" w:hAnsi="Consolas" w:cs="Times New Roman"/>
+          <w:b/>
+          <w:bCs/>
+          <w:i/>
+          <w:iCs/>
+          <w:color w:val="000000" w:themeColor="text1"/>
+          <w:sz w:val="21"/>
+          <w:szCs w:val="21"/>
+          <w:u w:val="single"/>
+        </w:rPr>
+        <w:t>// check if the input is an intger to proceed</w:t>
+      </w:r>
+    </w:p>
+    <w:p>
+      <w:pPr>
+        <w:shd w:val="clear" w:color="auto" w:fill="FFFFFF" w:themeFill="background1"/>
+        <w:bidi w:val="0"/>
+        <w:spacing w:after="0" w:line="285" w:lineRule="atLeast"/>
+        <w:rPr>
+          <w:rFonts w:ascii="Consolas" w:eastAsia="Times New Roman" w:hAnsi="Consolas" w:cs="Times New Roman"/>
+          <w:color w:val="000000" w:themeColor="text1"/>
+          <w:sz w:val="21"/>
+          <w:szCs w:val="21"/>
+        </w:rPr>
+      </w:pPr>
+      <w:r>
+        <w:rPr>
+          <w:rFonts w:ascii="Consolas" w:eastAsia="Times New Roman" w:hAnsi="Consolas" w:cs="Times New Roman"/>
+          <w:color w:val="000000" w:themeColor="text1"/>
+          <w:sz w:val="21"/>
+          <w:szCs w:val="21"/>
+        </w:rPr>
+        <w:lastRenderedPageBreak/>
+        <w:t>                bool parseSuccess = int.TryParse(checkValidation, out number);</w:t>
+      </w:r>
+    </w:p>
+    <w:p>
+      <w:pPr>
+        <w:shd w:val="clear" w:color="auto" w:fill="FFFFFF" w:themeFill="background1"/>
+        <w:bidi w:val="0"/>
+        <w:spacing w:after="0" w:line="285" w:lineRule="atLeast"/>
+        <w:rPr>
+          <w:rFonts w:ascii="Consolas" w:eastAsia="Times New Roman" w:hAnsi="Consolas" w:cs="Times New Roman"/>
+          <w:color w:val="000000" w:themeColor="text1"/>
+          <w:sz w:val="21"/>
+          <w:szCs w:val="21"/>
+        </w:rPr>
+      </w:pPr>
+      <w:r>
+        <w:rPr>
+          <w:rFonts w:ascii="Consolas" w:eastAsia="Times New Roman" w:hAnsi="Consolas" w:cs="Times New Roman"/>
+          <w:color w:val="000000" w:themeColor="text1"/>
+          <w:sz w:val="21"/>
+          <w:szCs w:val="21"/>
+        </w:rPr>
+        <w:t xml:space="preserve">                </w:t>
+      </w:r>
+      <w:r>
+        <w:rPr>
+          <w:rFonts w:ascii="Consolas" w:eastAsia="Times New Roman" w:hAnsi="Consolas" w:cs="Times New Roman"/>
+          <w:b/>
+          <w:bCs/>
+          <w:i/>
+          <w:iCs/>
+          <w:color w:val="000000" w:themeColor="text1"/>
+          <w:sz w:val="21"/>
+          <w:szCs w:val="21"/>
+          <w:u w:val="single"/>
+        </w:rPr>
+        <w:t xml:space="preserve">// using the </w:t>
+      </w:r>
+      <w:r>
+        <w:rPr>
+          <w:rFonts w:ascii="Consolas" w:eastAsia="Times New Roman" w:hAnsi="Consolas" w:cs="Times New Roman"/>
+          <w:b/>
+          <w:bCs/>
+          <w:i/>
+          <w:iCs/>
+          <w:color w:val="000000" w:themeColor="text1"/>
+          <w:sz w:val="21"/>
+          <w:szCs w:val="21"/>
+          <w:u w:val="single"/>
+        </w:rPr>
+        <w:t>logical</w:t>
+      </w:r>
+      <w:r>
+        <w:rPr>
+          <w:rFonts w:ascii="Consolas" w:eastAsia="Times New Roman" w:hAnsi="Consolas" w:cs="Times New Roman"/>
+          <w:b/>
+          <w:bCs/>
+          <w:i/>
+          <w:iCs/>
+          <w:color w:val="000000" w:themeColor="text1"/>
+          <w:sz w:val="21"/>
+          <w:szCs w:val="21"/>
+          <w:u w:val="single"/>
+        </w:rPr>
+        <w:t xml:space="preserve"> operator and between the expression </w:t>
+      </w:r>
+      <w:r>
+        <w:rPr>
+          <w:rFonts w:ascii="Consolas" w:eastAsia="Times New Roman" w:hAnsi="Consolas" w:cs="Times New Roman"/>
+          <w:b/>
+          <w:bCs/>
+          <w:i/>
+          <w:iCs/>
+          <w:color w:val="000000" w:themeColor="text1"/>
+          <w:sz w:val="21"/>
+          <w:szCs w:val="21"/>
+          <w:u w:val="single"/>
+        </w:rPr>
+        <w:t>because</w:t>
+      </w:r>
+      <w:r>
+        <w:rPr>
+          <w:rFonts w:ascii="Consolas" w:eastAsia="Times New Roman" w:hAnsi="Consolas" w:cs="Times New Roman"/>
+          <w:b/>
+          <w:bCs/>
+          <w:i/>
+          <w:iCs/>
+          <w:color w:val="000000" w:themeColor="text1"/>
+          <w:sz w:val="21"/>
+          <w:szCs w:val="21"/>
+          <w:u w:val="single"/>
+        </w:rPr>
+        <w:t xml:space="preserve"> we want all expression to be true</w:t>
+      </w:r>
+    </w:p>
+    <w:p>
+      <w:pPr>
+        <w:shd w:val="clear" w:color="auto" w:fill="FFFFFF" w:themeFill="background1"/>
+        <w:bidi w:val="0"/>
+        <w:spacing w:after="0" w:line="285" w:lineRule="atLeast"/>
+        <w:rPr>
+          <w:rFonts w:ascii="Consolas" w:eastAsia="Times New Roman" w:hAnsi="Consolas" w:cs="Times New Roman"/>
+          <w:color w:val="000000" w:themeColor="text1"/>
+          <w:sz w:val="21"/>
+          <w:szCs w:val="21"/>
+        </w:rPr>
+      </w:pPr>
+      <w:r>
+        <w:rPr>
+          <w:rFonts w:ascii="Consolas" w:eastAsia="Times New Roman" w:hAnsi="Consolas" w:cs="Times New Roman"/>
+          <w:color w:val="000000" w:themeColor="text1"/>
+          <w:sz w:val="21"/>
+          <w:szCs w:val="21"/>
+        </w:rPr>
+        <w:t>                if (parseSuccess &amp;&amp; number &gt;= 2 &amp;&amp; number &lt;= 1000)</w:t>
+      </w:r>
+    </w:p>
+    <w:p>
+      <w:pPr>
+        <w:shd w:val="clear" w:color="auto" w:fill="FFFFFF" w:themeFill="background1"/>
+        <w:bidi w:val="0"/>
+        <w:spacing w:after="0" w:line="285" w:lineRule="atLeast"/>
+        <w:rPr>
+          <w:rFonts w:ascii="Consolas" w:eastAsia="Times New Roman" w:hAnsi="Consolas" w:cs="Times New Roman"/>
+          <w:color w:val="000000" w:themeColor="text1"/>
+          <w:sz w:val="21"/>
+          <w:szCs w:val="21"/>
+        </w:rPr>
+      </w:pPr>
+      <w:r>
+        <w:rPr>
+          <w:rFonts w:ascii="Consolas" w:eastAsia="Times New Roman" w:hAnsi="Consolas" w:cs="Times New Roman"/>
+          <w:color w:val="000000" w:themeColor="text1"/>
+          <w:sz w:val="21"/>
+          <w:szCs w:val="21"/>
+        </w:rPr>
+        <w:t>                {</w:t>
+      </w:r>
+    </w:p>
+    <w:p>
+      <w:pPr>
+        <w:shd w:val="clear" w:color="auto" w:fill="FFFFFF" w:themeFill="background1"/>
+        <w:bidi w:val="0"/>
+        <w:spacing w:after="0" w:line="285" w:lineRule="atLeast"/>
+        <w:rPr>
+          <w:rFonts w:ascii="Consolas" w:eastAsia="Times New Roman" w:hAnsi="Consolas" w:cs="Times New Roman"/>
+          <w:color w:val="000000" w:themeColor="text1"/>
+          <w:sz w:val="21"/>
+          <w:szCs w:val="21"/>
+        </w:rPr>
+      </w:pPr>
+      <w:r>
+        <w:rPr>
+          <w:rFonts w:ascii="Consolas" w:eastAsia="Times New Roman" w:hAnsi="Consolas" w:cs="Times New Roman"/>
+          <w:color w:val="000000" w:themeColor="text1"/>
+          <w:sz w:val="21"/>
+          <w:szCs w:val="21"/>
+        </w:rPr>
+        <w:t>                    int sumOfFactors = 0;</w:t>
+      </w:r>
+    </w:p>
+    <w:p>
+      <w:pPr>
+        <w:shd w:val="clear" w:color="auto" w:fill="FFFFFF" w:themeFill="background1"/>
+        <w:bidi w:val="0"/>
+        <w:spacing w:after="0" w:line="285" w:lineRule="atLeast"/>
+        <w:rPr>
+          <w:rFonts w:ascii="Consolas" w:eastAsia="Times New Roman" w:hAnsi="Consolas" w:cs="Times New Roman"/>
+          <w:color w:val="000000" w:themeColor="text1"/>
+          <w:sz w:val="21"/>
+          <w:szCs w:val="21"/>
+        </w:rPr>
+      </w:pPr>
+      <w:r>
+        <w:rPr>
+          <w:rFonts w:ascii="Consolas" w:eastAsia="Times New Roman" w:hAnsi="Consolas" w:cs="Times New Roman"/>
+          <w:color w:val="000000" w:themeColor="text1"/>
+          <w:sz w:val="21"/>
+          <w:szCs w:val="21"/>
+        </w:rPr>
         <w:t xml:space="preserve">                    </w:t>
       </w:r>
-      <w:proofErr w:type="spellStart"/>
-      <w:r>
-        <w:rPr>
-          <w:rFonts w:ascii="Consolas" w:eastAsia="Times New Roman" w:hAnsi="Consolas" w:cs="Times New Roman"/>
-          <w:color w:val="000000" w:themeColor="text1"/>
-          <w:sz w:val="21"/>
-          <w:szCs w:val="21"/>
-        </w:rPr>
-        <w:t>Console.WriteLine</w:t>
-      </w:r>
-      <w:proofErr w:type="spellEnd"/>
-      <w:r>
-        <w:rPr>
-          <w:rFonts w:ascii="Consolas" w:eastAsia="Times New Roman" w:hAnsi="Consolas" w:cs="Times New Roman"/>
-          <w:color w:val="000000" w:themeColor="text1"/>
-          <w:sz w:val="21"/>
-          <w:szCs w:val="21"/>
-        </w:rPr>
-        <w:t xml:space="preserve">("not a valid input -- Please enter an </w:t>
-      </w:r>
-      <w:proofErr w:type="spellStart"/>
-      <w:r>
-        <w:rPr>
-          <w:rFonts w:ascii="Consolas" w:eastAsia="Times New Roman" w:hAnsi="Consolas" w:cs="Times New Roman"/>
-          <w:color w:val="000000" w:themeColor="text1"/>
-          <w:sz w:val="21"/>
-          <w:szCs w:val="21"/>
-        </w:rPr>
-        <w:t>intger</w:t>
-      </w:r>
-      <w:proofErr w:type="spellEnd"/>
-      <w:r>
-        <w:rPr>
-          <w:rFonts w:ascii="Consolas" w:eastAsia="Times New Roman" w:hAnsi="Consolas" w:cs="Times New Roman"/>
-          <w:color w:val="000000" w:themeColor="text1"/>
-          <w:sz w:val="21"/>
-          <w:szCs w:val="21"/>
-        </w:rPr>
-        <w:t>");</w:t>
-      </w:r>
-    </w:p>
-    <w:p>
-      <w:pPr>
-        <w:shd w:val="clear" w:color="auto" w:fill="FFFFFF" w:themeFill="background1"/>
-        <w:bidi w:val="0"/>
-        <w:spacing w:after="0" w:line="285" w:lineRule="atLeast"/>
-        <w:rPr>
-          <w:rFonts w:ascii="Consolas" w:eastAsia="Times New Roman" w:hAnsi="Consolas" w:cs="Times New Roman"/>
-          <w:color w:val="000000" w:themeColor="text1"/>
-          <w:sz w:val="21"/>
-          <w:szCs w:val="21"/>
-        </w:rPr>
-      </w:pPr>
-      <w:r>
-        <w:rPr>
-          <w:rFonts w:ascii="Consolas" w:eastAsia="Times New Roman" w:hAnsi="Consolas" w:cs="Times New Roman"/>
-          <w:color w:val="000000" w:themeColor="text1"/>
-          <w:sz w:val="21"/>
-          <w:szCs w:val="21"/>
-        </w:rPr>
-        <w:t>                    continue;</w:t>
-      </w:r>
-    </w:p>
-    <w:p>
-      <w:pPr>
-        <w:shd w:val="clear" w:color="auto" w:fill="FFFFFF" w:themeFill="background1"/>
-        <w:bidi w:val="0"/>
-        <w:spacing w:after="0" w:line="285" w:lineRule="atLeast"/>
-        <w:rPr>
-          <w:rFonts w:ascii="Consolas" w:eastAsia="Times New Roman" w:hAnsi="Consolas" w:cs="Times New Roman"/>
-          <w:color w:val="000000" w:themeColor="text1"/>
-          <w:sz w:val="21"/>
-          <w:szCs w:val="21"/>
-        </w:rPr>
-      </w:pPr>
-      <w:r>
-        <w:rPr>
-          <w:rFonts w:ascii="Consolas" w:eastAsia="Times New Roman" w:hAnsi="Consolas" w:cs="Times New Roman"/>
-          <w:color w:val="000000" w:themeColor="text1"/>
-          <w:sz w:val="21"/>
-          <w:szCs w:val="21"/>
-        </w:rPr>
-        <w:t>                }</w:t>
-      </w:r>
-    </w:p>
-    <w:p>
-      <w:pPr>
-        <w:shd w:val="clear" w:color="auto" w:fill="FFFFFF" w:themeFill="background1"/>
-        <w:bidi w:val="0"/>
-        <w:spacing w:after="0" w:line="285" w:lineRule="atLeast"/>
-        <w:rPr>
-          <w:rFonts w:ascii="Consolas" w:eastAsia="Times New Roman" w:hAnsi="Consolas" w:cs="Times New Roman"/>
-          <w:color w:val="000000" w:themeColor="text1"/>
-          <w:sz w:val="21"/>
-          <w:szCs w:val="21"/>
-        </w:rPr>
-      </w:pPr>
-      <w:r>
-        <w:rPr>
-          <w:rFonts w:ascii="Consolas" w:eastAsia="Times New Roman" w:hAnsi="Consolas" w:cs="Times New Roman"/>
-          <w:color w:val="000000" w:themeColor="text1"/>
-          <w:sz w:val="21"/>
-          <w:szCs w:val="21"/>
-        </w:rPr>
-        <w:t xml:space="preserve">            } while </w:t>
-      </w:r>
-      <w:proofErr w:type="gramStart"/>
-      <w:r>
-        <w:rPr>
-          <w:rFonts w:ascii="Consolas" w:eastAsia="Times New Roman" w:hAnsi="Consolas" w:cs="Times New Roman"/>
-          <w:color w:val="000000" w:themeColor="text1"/>
-          <w:sz w:val="21"/>
-          <w:szCs w:val="21"/>
-        </w:rPr>
-        <w:t>(!(</w:t>
-      </w:r>
-      <w:proofErr w:type="spellStart"/>
-      <w:proofErr w:type="gramEnd"/>
-      <w:r>
-        <w:rPr>
-          <w:rFonts w:ascii="Consolas" w:eastAsia="Times New Roman" w:hAnsi="Consolas" w:cs="Times New Roman"/>
-          <w:color w:val="000000" w:themeColor="text1"/>
-          <w:sz w:val="21"/>
-          <w:szCs w:val="21"/>
-        </w:rPr>
-        <w:t>isValid</w:t>
-      </w:r>
-      <w:proofErr w:type="spellEnd"/>
-      <w:r>
-        <w:rPr>
-          <w:rFonts w:ascii="Consolas" w:eastAsia="Times New Roman" w:hAnsi="Consolas" w:cs="Times New Roman"/>
-          <w:color w:val="000000" w:themeColor="text1"/>
-          <w:sz w:val="21"/>
-          <w:szCs w:val="21"/>
-        </w:rPr>
-        <w:t xml:space="preserve"> &amp;&amp; isValid2));</w:t>
-      </w:r>
-    </w:p>
-    <w:p>
-      <w:pPr>
-        <w:shd w:val="clear" w:color="auto" w:fill="FFFFFF" w:themeFill="background1"/>
-        <w:bidi w:val="0"/>
-        <w:spacing w:after="0" w:line="285" w:lineRule="atLeast"/>
-        <w:rPr>
-          <w:rFonts w:ascii="Consolas" w:eastAsia="Times New Roman" w:hAnsi="Consolas" w:cs="Times New Roman"/>
-          <w:color w:val="000000" w:themeColor="text1"/>
-          <w:sz w:val="21"/>
-          <w:szCs w:val="21"/>
-        </w:rPr>
-      </w:pPr>
-      <w:r>
-        <w:rPr>
-          <w:rFonts w:ascii="Consolas" w:eastAsia="Times New Roman" w:hAnsi="Consolas" w:cs="Times New Roman"/>
-          <w:color w:val="000000" w:themeColor="text1"/>
-          <w:sz w:val="21"/>
-          <w:szCs w:val="21"/>
-        </w:rPr>
-        <w:t xml:space="preserve">            int </w:t>
-      </w:r>
-      <w:proofErr w:type="spellStart"/>
-      <w:r>
-        <w:rPr>
-          <w:rFonts w:ascii="Consolas" w:eastAsia="Times New Roman" w:hAnsi="Consolas" w:cs="Times New Roman"/>
-          <w:color w:val="000000" w:themeColor="text1"/>
-          <w:sz w:val="21"/>
-          <w:szCs w:val="21"/>
-        </w:rPr>
-        <w:t>ans</w:t>
-      </w:r>
-      <w:proofErr w:type="spellEnd"/>
-      <w:r>
-        <w:rPr>
-          <w:rFonts w:ascii="Consolas" w:eastAsia="Times New Roman" w:hAnsi="Consolas" w:cs="Times New Roman"/>
-          <w:color w:val="000000" w:themeColor="text1"/>
-          <w:sz w:val="21"/>
-          <w:szCs w:val="21"/>
-        </w:rPr>
-        <w:t xml:space="preserve"> = </w:t>
-      </w:r>
-      <w:proofErr w:type="spellStart"/>
-      <w:proofErr w:type="gramStart"/>
-      <w:r>
-        <w:rPr>
-          <w:rFonts w:ascii="Consolas" w:eastAsia="Times New Roman" w:hAnsi="Consolas" w:cs="Times New Roman"/>
-          <w:color w:val="000000" w:themeColor="text1"/>
-          <w:sz w:val="21"/>
-          <w:szCs w:val="21"/>
-        </w:rPr>
-        <w:t>Gcd</w:t>
-      </w:r>
-      <w:proofErr w:type="spellEnd"/>
-      <w:r>
-        <w:rPr>
-          <w:rFonts w:ascii="Consolas" w:eastAsia="Times New Roman" w:hAnsi="Consolas" w:cs="Times New Roman"/>
-          <w:color w:val="000000" w:themeColor="text1"/>
-          <w:sz w:val="21"/>
-          <w:szCs w:val="21"/>
-        </w:rPr>
-        <w:t>(</w:t>
-      </w:r>
-      <w:proofErr w:type="gramEnd"/>
-      <w:r>
-        <w:rPr>
-          <w:rFonts w:ascii="Consolas" w:eastAsia="Times New Roman" w:hAnsi="Consolas" w:cs="Times New Roman"/>
-          <w:color w:val="000000" w:themeColor="text1"/>
-          <w:sz w:val="21"/>
-          <w:szCs w:val="21"/>
-        </w:rPr>
-        <w:t>in2, in1);</w:t>
-      </w:r>
-    </w:p>
-    <w:p>
-      <w:pPr>
-        <w:shd w:val="clear" w:color="auto" w:fill="FFFFFF" w:themeFill="background1"/>
-        <w:bidi w:val="0"/>
-        <w:spacing w:after="0" w:line="285" w:lineRule="atLeast"/>
-        <w:rPr>
-          <w:rFonts w:ascii="Consolas" w:eastAsia="Times New Roman" w:hAnsi="Consolas" w:cs="Times New Roman"/>
-          <w:color w:val="000000" w:themeColor="text1"/>
-          <w:sz w:val="21"/>
-          <w:szCs w:val="21"/>
-        </w:rPr>
-      </w:pPr>
-      <w:r>
-        <w:rPr>
-          <w:rFonts w:ascii="Consolas" w:eastAsia="Times New Roman" w:hAnsi="Consolas" w:cs="Times New Roman"/>
-          <w:color w:val="000000" w:themeColor="text1"/>
-          <w:sz w:val="21"/>
-          <w:szCs w:val="21"/>
-        </w:rPr>
-        <w:t xml:space="preserve">            </w:t>
-      </w:r>
-      <w:r>
-        <w:rPr>
-          <w:rFonts w:ascii="Consolas" w:eastAsia="Times New Roman" w:hAnsi="Consolas" w:cs="Times New Roman"/>
-          <w:b/>
-          <w:bCs/>
-          <w:i/>
-          <w:iCs/>
-          <w:color w:val="000000" w:themeColor="text1"/>
-          <w:sz w:val="21"/>
-          <w:szCs w:val="21"/>
-          <w:u w:val="single"/>
-        </w:rPr>
-        <w:t>//runn</w:t>
-      </w:r>
-      <w:r>
-        <w:rPr>
-          <w:rFonts w:ascii="Consolas" w:eastAsia="Times New Roman" w:hAnsi="Consolas" w:cs="Times New Roman"/>
-          <w:b/>
-          <w:bCs/>
-          <w:i/>
-          <w:iCs/>
-          <w:color w:val="000000" w:themeColor="text1"/>
-          <w:sz w:val="21"/>
-          <w:szCs w:val="21"/>
-          <w:u w:val="single"/>
-        </w:rPr>
-        <w:t>in</w:t>
-      </w:r>
-      <w:r>
-        <w:rPr>
-          <w:rFonts w:ascii="Consolas" w:eastAsia="Times New Roman" w:hAnsi="Consolas" w:cs="Times New Roman"/>
-          <w:b/>
-          <w:bCs/>
-          <w:i/>
-          <w:iCs/>
-          <w:color w:val="000000" w:themeColor="text1"/>
-          <w:sz w:val="21"/>
-          <w:szCs w:val="21"/>
-          <w:u w:val="single"/>
-        </w:rPr>
-        <w:t xml:space="preserve">g my method and return </w:t>
-      </w:r>
-      <w:proofErr w:type="spellStart"/>
-      <w:r>
-        <w:rPr>
-          <w:rFonts w:ascii="Consolas" w:eastAsia="Times New Roman" w:hAnsi="Consolas" w:cs="Times New Roman"/>
-          <w:b/>
-          <w:bCs/>
-          <w:i/>
-          <w:iCs/>
-          <w:color w:val="000000" w:themeColor="text1"/>
-          <w:sz w:val="21"/>
-          <w:szCs w:val="21"/>
-          <w:u w:val="single"/>
-        </w:rPr>
-        <w:t>ans</w:t>
-      </w:r>
-      <w:proofErr w:type="spellEnd"/>
-      <w:r>
-        <w:rPr>
-          <w:rFonts w:ascii="Consolas" w:eastAsia="Times New Roman" w:hAnsi="Consolas" w:cs="Times New Roman"/>
-          <w:b/>
-          <w:bCs/>
-          <w:i/>
-          <w:iCs/>
-          <w:color w:val="000000" w:themeColor="text1"/>
-          <w:sz w:val="21"/>
-          <w:szCs w:val="21"/>
-          <w:u w:val="single"/>
-        </w:rPr>
-        <w:t xml:space="preserve"> to my console in iterative way</w:t>
-      </w:r>
-    </w:p>
-    <w:p>
-      <w:pPr>
-        <w:shd w:val="clear" w:color="auto" w:fill="FFFFFF" w:themeFill="background1"/>
-        <w:bidi w:val="0"/>
-        <w:spacing w:after="0" w:line="285" w:lineRule="atLeast"/>
-        <w:rPr>
-          <w:rFonts w:ascii="Consolas" w:eastAsia="Times New Roman" w:hAnsi="Consolas" w:cs="Times New Roman"/>
-          <w:color w:val="000000" w:themeColor="text1"/>
-          <w:sz w:val="21"/>
-          <w:szCs w:val="21"/>
-        </w:rPr>
-      </w:pPr>
-      <w:r>
-        <w:rPr>
-          <w:rFonts w:ascii="Consolas" w:eastAsia="Times New Roman" w:hAnsi="Consolas" w:cs="Times New Roman"/>
-          <w:color w:val="000000" w:themeColor="text1"/>
-          <w:sz w:val="21"/>
-          <w:szCs w:val="21"/>
-        </w:rPr>
-        <w:t xml:space="preserve">            </w:t>
-      </w:r>
-      <w:proofErr w:type="spellStart"/>
-      <w:r>
-        <w:rPr>
-          <w:rFonts w:ascii="Consolas" w:eastAsia="Times New Roman" w:hAnsi="Consolas" w:cs="Times New Roman"/>
-          <w:color w:val="000000" w:themeColor="text1"/>
-          <w:sz w:val="21"/>
-          <w:szCs w:val="21"/>
-        </w:rPr>
-        <w:t>Console.WriteLine</w:t>
-      </w:r>
-      <w:proofErr w:type="spellEnd"/>
-      <w:r>
-        <w:rPr>
-          <w:rFonts w:ascii="Consolas" w:eastAsia="Times New Roman" w:hAnsi="Consolas" w:cs="Times New Roman"/>
-          <w:color w:val="000000" w:themeColor="text1"/>
-          <w:sz w:val="21"/>
-          <w:szCs w:val="21"/>
-        </w:rPr>
-        <w:t xml:space="preserve">("Their GCD (by iteration) Is: " + </w:t>
-      </w:r>
-      <w:proofErr w:type="spellStart"/>
-      <w:r>
-        <w:rPr>
-          <w:rFonts w:ascii="Consolas" w:eastAsia="Times New Roman" w:hAnsi="Consolas" w:cs="Times New Roman"/>
-          <w:color w:val="000000" w:themeColor="text1"/>
-          <w:sz w:val="21"/>
-          <w:szCs w:val="21"/>
-        </w:rPr>
-        <w:t>ans</w:t>
-      </w:r>
-      <w:proofErr w:type="spellEnd"/>
-      <w:r>
-        <w:rPr>
-          <w:rFonts w:ascii="Consolas" w:eastAsia="Times New Roman" w:hAnsi="Consolas" w:cs="Times New Roman"/>
-          <w:color w:val="000000" w:themeColor="text1"/>
-          <w:sz w:val="21"/>
-          <w:szCs w:val="21"/>
-        </w:rPr>
-        <w:t>);</w:t>
-      </w:r>
-    </w:p>
-    <w:p>
-      <w:pPr>
-        <w:shd w:val="clear" w:color="auto" w:fill="FFFFFF" w:themeFill="background1"/>
-        <w:bidi w:val="0"/>
-        <w:spacing w:after="0" w:line="285" w:lineRule="atLeast"/>
-        <w:rPr>
-          <w:rFonts w:ascii="Consolas" w:eastAsia="Times New Roman" w:hAnsi="Consolas" w:cs="Times New Roman"/>
-          <w:color w:val="000000" w:themeColor="text1"/>
-          <w:sz w:val="21"/>
-          <w:szCs w:val="21"/>
-        </w:rPr>
-      </w:pPr>
-      <w:r>
-        <w:rPr>
-          <w:rFonts w:ascii="Consolas" w:eastAsia="Times New Roman" w:hAnsi="Consolas" w:cs="Times New Roman"/>
-          <w:color w:val="000000" w:themeColor="text1"/>
-          <w:sz w:val="21"/>
-          <w:szCs w:val="21"/>
-        </w:rPr>
-        <w:t xml:space="preserve">            </w:t>
-      </w:r>
-      <w:r>
-        <w:rPr>
-          <w:rFonts w:ascii="Consolas" w:eastAsia="Times New Roman" w:hAnsi="Consolas" w:cs="Times New Roman"/>
-          <w:b/>
-          <w:bCs/>
-          <w:i/>
-          <w:iCs/>
-          <w:color w:val="000000" w:themeColor="text1"/>
-          <w:sz w:val="21"/>
-          <w:szCs w:val="21"/>
-          <w:u w:val="single"/>
-        </w:rPr>
-        <w:t>//runn</w:t>
-      </w:r>
-      <w:r>
-        <w:rPr>
-          <w:rFonts w:ascii="Consolas" w:eastAsia="Times New Roman" w:hAnsi="Consolas" w:cs="Times New Roman"/>
-          <w:b/>
-          <w:bCs/>
-          <w:i/>
-          <w:iCs/>
-          <w:color w:val="000000" w:themeColor="text1"/>
-          <w:sz w:val="21"/>
-          <w:szCs w:val="21"/>
-          <w:u w:val="single"/>
-        </w:rPr>
-        <w:t>in</w:t>
-      </w:r>
-      <w:r>
-        <w:rPr>
-          <w:rFonts w:ascii="Consolas" w:eastAsia="Times New Roman" w:hAnsi="Consolas" w:cs="Times New Roman"/>
-          <w:b/>
-          <w:bCs/>
-          <w:i/>
-          <w:iCs/>
-          <w:color w:val="000000" w:themeColor="text1"/>
-          <w:sz w:val="21"/>
-          <w:szCs w:val="21"/>
-          <w:u w:val="single"/>
-        </w:rPr>
-        <w:t xml:space="preserve">g my method and return </w:t>
-      </w:r>
-      <w:proofErr w:type="spellStart"/>
-      <w:r>
-        <w:rPr>
-          <w:rFonts w:ascii="Consolas" w:eastAsia="Times New Roman" w:hAnsi="Consolas" w:cs="Times New Roman"/>
-          <w:b/>
-          <w:bCs/>
-          <w:i/>
-          <w:iCs/>
-          <w:color w:val="000000" w:themeColor="text1"/>
-          <w:sz w:val="21"/>
-          <w:szCs w:val="21"/>
-          <w:u w:val="single"/>
-        </w:rPr>
-        <w:t>ans</w:t>
-      </w:r>
-      <w:proofErr w:type="spellEnd"/>
-      <w:r>
-        <w:rPr>
-          <w:rFonts w:ascii="Consolas" w:eastAsia="Times New Roman" w:hAnsi="Consolas" w:cs="Times New Roman"/>
-          <w:b/>
-          <w:bCs/>
-          <w:i/>
-          <w:iCs/>
-          <w:color w:val="000000" w:themeColor="text1"/>
-          <w:sz w:val="21"/>
-          <w:szCs w:val="21"/>
-          <w:u w:val="single"/>
-        </w:rPr>
-        <w:t xml:space="preserve"> to my console in </w:t>
-      </w:r>
-      <w:r>
-        <w:rPr>
-          <w:rFonts w:ascii="Consolas" w:eastAsia="Times New Roman" w:hAnsi="Consolas" w:cs="Times New Roman"/>
-          <w:b/>
-          <w:bCs/>
-          <w:i/>
-          <w:iCs/>
-          <w:color w:val="000000" w:themeColor="text1"/>
-          <w:sz w:val="21"/>
-          <w:szCs w:val="21"/>
-          <w:u w:val="single"/>
-        </w:rPr>
-        <w:t>recursive</w:t>
-      </w:r>
-    </w:p>
-    <w:p>
-      <w:pPr>
-        <w:shd w:val="clear" w:color="auto" w:fill="FFFFFF" w:themeFill="background1"/>
-        <w:bidi w:val="0"/>
-        <w:spacing w:after="0" w:line="285" w:lineRule="atLeast"/>
-        <w:rPr>
-          <w:rFonts w:ascii="Consolas" w:eastAsia="Times New Roman" w:hAnsi="Consolas" w:cs="Times New Roman"/>
-          <w:color w:val="000000" w:themeColor="text1"/>
-          <w:sz w:val="21"/>
-          <w:szCs w:val="21"/>
-        </w:rPr>
-      </w:pPr>
-      <w:r>
-        <w:rPr>
-          <w:rFonts w:ascii="Consolas" w:eastAsia="Times New Roman" w:hAnsi="Consolas" w:cs="Times New Roman"/>
-          <w:color w:val="000000" w:themeColor="text1"/>
-          <w:sz w:val="21"/>
-          <w:szCs w:val="21"/>
-        </w:rPr>
-        <w:t xml:space="preserve">            </w:t>
-      </w:r>
-      <w:proofErr w:type="spellStart"/>
-      <w:r>
-        <w:rPr>
-          <w:rFonts w:ascii="Consolas" w:eastAsia="Times New Roman" w:hAnsi="Consolas" w:cs="Times New Roman"/>
-          <w:color w:val="000000" w:themeColor="text1"/>
-          <w:sz w:val="21"/>
-          <w:szCs w:val="21"/>
-        </w:rPr>
-        <w:t>Console.WriteLine</w:t>
-      </w:r>
-      <w:proofErr w:type="spellEnd"/>
-      <w:r>
-        <w:rPr>
-          <w:rFonts w:ascii="Consolas" w:eastAsia="Times New Roman" w:hAnsi="Consolas" w:cs="Times New Roman"/>
-          <w:color w:val="000000" w:themeColor="text1"/>
-          <w:sz w:val="21"/>
-          <w:szCs w:val="21"/>
-        </w:rPr>
-        <w:t xml:space="preserve">("Their GCD (by recursion) Is: " + </w:t>
-      </w:r>
-      <w:proofErr w:type="spellStart"/>
-      <w:proofErr w:type="gramStart"/>
-      <w:r>
-        <w:rPr>
-          <w:rFonts w:ascii="Consolas" w:eastAsia="Times New Roman" w:hAnsi="Consolas" w:cs="Times New Roman"/>
-          <w:color w:val="000000" w:themeColor="text1"/>
-          <w:sz w:val="21"/>
-          <w:szCs w:val="21"/>
-        </w:rPr>
-        <w:t>gCDRe</w:t>
-      </w:r>
-      <w:proofErr w:type="spellEnd"/>
-      <w:r>
-        <w:rPr>
-          <w:rFonts w:ascii="Consolas" w:eastAsia="Times New Roman" w:hAnsi="Consolas" w:cs="Times New Roman"/>
-          <w:color w:val="000000" w:themeColor="text1"/>
-          <w:sz w:val="21"/>
-          <w:szCs w:val="21"/>
-        </w:rPr>
-        <w:t>(</w:t>
-      </w:r>
-      <w:proofErr w:type="gramEnd"/>
-      <w:r>
-        <w:rPr>
-          <w:rFonts w:ascii="Consolas" w:eastAsia="Times New Roman" w:hAnsi="Consolas" w:cs="Times New Roman"/>
-          <w:color w:val="000000" w:themeColor="text1"/>
-          <w:sz w:val="21"/>
-          <w:szCs w:val="21"/>
-        </w:rPr>
-        <w:t>in1, in2));</w:t>
-      </w:r>
-    </w:p>
-    <w:p>
-      <w:pPr>
-        <w:shd w:val="clear" w:color="auto" w:fill="FFFFFF" w:themeFill="background1"/>
-        <w:bidi w:val="0"/>
-        <w:spacing w:after="0" w:line="285" w:lineRule="atLeast"/>
-        <w:rPr>
-          <w:rFonts w:ascii="Consolas" w:eastAsia="Times New Roman" w:hAnsi="Consolas" w:cs="Times New Roman"/>
-          <w:color w:val="000000" w:themeColor="text1"/>
-          <w:sz w:val="21"/>
-          <w:szCs w:val="21"/>
-        </w:rPr>
-      </w:pPr>
-      <w:r>
-        <w:rPr>
-          <w:rFonts w:ascii="Consolas" w:eastAsia="Times New Roman" w:hAnsi="Consolas" w:cs="Times New Roman"/>
-          <w:color w:val="000000" w:themeColor="text1"/>
-          <w:sz w:val="21"/>
-          <w:szCs w:val="21"/>
-        </w:rPr>
-        <w:t>            if (</w:t>
-      </w:r>
-      <w:proofErr w:type="spellStart"/>
-      <w:r>
-        <w:rPr>
-          <w:rFonts w:ascii="Consolas" w:eastAsia="Times New Roman" w:hAnsi="Consolas" w:cs="Times New Roman"/>
-          <w:color w:val="000000" w:themeColor="text1"/>
-          <w:sz w:val="21"/>
-          <w:szCs w:val="21"/>
-        </w:rPr>
-        <w:t>ans</w:t>
-      </w:r>
-      <w:proofErr w:type="spellEnd"/>
-      <w:r>
-        <w:rPr>
-          <w:rFonts w:ascii="Consolas" w:eastAsia="Times New Roman" w:hAnsi="Consolas" w:cs="Times New Roman"/>
-          <w:color w:val="000000" w:themeColor="text1"/>
-          <w:sz w:val="21"/>
-          <w:szCs w:val="21"/>
-        </w:rPr>
-        <w:t xml:space="preserve"> == 1)</w:t>
-      </w:r>
-    </w:p>
-    <w:p>
-      <w:pPr>
-        <w:shd w:val="clear" w:color="auto" w:fill="FFFFFF" w:themeFill="background1"/>
-        <w:bidi w:val="0"/>
-        <w:spacing w:after="0" w:line="285" w:lineRule="atLeast"/>
-        <w:rPr>
-          <w:rFonts w:ascii="Consolas" w:eastAsia="Times New Roman" w:hAnsi="Consolas" w:cs="Times New Roman"/>
-          <w:color w:val="000000" w:themeColor="text1"/>
-          <w:sz w:val="21"/>
-          <w:szCs w:val="21"/>
-        </w:rPr>
-      </w:pPr>
-      <w:r>
-        <w:rPr>
-          <w:rFonts w:ascii="Consolas" w:eastAsia="Times New Roman" w:hAnsi="Consolas" w:cs="Times New Roman"/>
-          <w:color w:val="000000" w:themeColor="text1"/>
-          <w:sz w:val="21"/>
-          <w:szCs w:val="21"/>
-        </w:rPr>
-        <w:t xml:space="preserve">                </w:t>
-      </w:r>
-      <w:proofErr w:type="spellStart"/>
-      <w:r>
-        <w:rPr>
-          <w:rFonts w:ascii="Consolas" w:eastAsia="Times New Roman" w:hAnsi="Consolas" w:cs="Times New Roman"/>
-          <w:color w:val="000000" w:themeColor="text1"/>
-          <w:sz w:val="21"/>
-          <w:szCs w:val="21"/>
-        </w:rPr>
-        <w:t>Console.WriteLine</w:t>
-      </w:r>
-      <w:proofErr w:type="spellEnd"/>
-      <w:r>
-        <w:rPr>
-          <w:rFonts w:ascii="Consolas" w:eastAsia="Times New Roman" w:hAnsi="Consolas" w:cs="Times New Roman"/>
-          <w:color w:val="000000" w:themeColor="text1"/>
-          <w:sz w:val="21"/>
-          <w:szCs w:val="21"/>
-        </w:rPr>
-        <w:t>("Look They Are Relatively Prime");</w:t>
-      </w:r>
-    </w:p>
-    <w:p>
-      <w:pPr>
-        <w:shd w:val="clear" w:color="auto" w:fill="FFFFFF" w:themeFill="background1"/>
-        <w:bidi w:val="0"/>
-        <w:spacing w:after="0" w:line="285" w:lineRule="atLeast"/>
-        <w:rPr>
-          <w:rFonts w:ascii="Consolas" w:eastAsia="Times New Roman" w:hAnsi="Consolas" w:cs="Times New Roman"/>
-          <w:color w:val="000000" w:themeColor="text1"/>
-          <w:sz w:val="21"/>
-          <w:szCs w:val="21"/>
-        </w:rPr>
-      </w:pPr>
-      <w:r>
-        <w:rPr>
-          <w:rFonts w:ascii="Consolas" w:eastAsia="Times New Roman" w:hAnsi="Consolas" w:cs="Times New Roman"/>
-          <w:color w:val="000000" w:themeColor="text1"/>
-          <w:sz w:val="21"/>
-          <w:szCs w:val="21"/>
-        </w:rPr>
-        <w:t>        }</w:t>
-      </w:r>
-    </w:p>
-    <w:p>
-      <w:pPr>
-        <w:shd w:val="clear" w:color="auto" w:fill="FFFFFF" w:themeFill="background1"/>
-        <w:bidi w:val="0"/>
-        <w:spacing w:after="0" w:line="285" w:lineRule="atLeast"/>
-        <w:rPr>
-          <w:rFonts w:ascii="Consolas" w:eastAsia="Times New Roman" w:hAnsi="Consolas" w:cs="Times New Roman"/>
-          <w:b/>
-          <w:bCs/>
-          <w:i/>
-          <w:iCs/>
-          <w:color w:val="000000" w:themeColor="text1"/>
-          <w:sz w:val="21"/>
-          <w:szCs w:val="21"/>
-          <w:u w:val="single"/>
-        </w:rPr>
-      </w:pPr>
-      <w:r>
-        <w:rPr>
-          <w:rFonts w:ascii="Consolas" w:eastAsia="Times New Roman" w:hAnsi="Consolas" w:cs="Times New Roman"/>
-          <w:color w:val="000000" w:themeColor="text1"/>
-          <w:sz w:val="21"/>
-          <w:szCs w:val="21"/>
-        </w:rPr>
-        <w:t xml:space="preserve">        </w:t>
-      </w:r>
-      <w:r>
-        <w:rPr>
-          <w:rFonts w:ascii="Consolas" w:eastAsia="Times New Roman" w:hAnsi="Consolas" w:cs="Times New Roman"/>
-          <w:b/>
-          <w:bCs/>
-          <w:i/>
-          <w:iCs/>
-          <w:color w:val="000000" w:themeColor="text1"/>
-          <w:sz w:val="21"/>
-          <w:szCs w:val="21"/>
-          <w:u w:val="single"/>
-        </w:rPr>
-        <w:t xml:space="preserve">/*The </w:t>
-      </w:r>
-      <w:proofErr w:type="spellStart"/>
-      <w:r>
-        <w:rPr>
-          <w:rFonts w:ascii="Consolas" w:eastAsia="Times New Roman" w:hAnsi="Consolas" w:cs="Times New Roman"/>
-          <w:b/>
-          <w:bCs/>
-          <w:i/>
-          <w:iCs/>
-          <w:color w:val="000000" w:themeColor="text1"/>
-          <w:sz w:val="21"/>
-          <w:szCs w:val="21"/>
-          <w:u w:val="single"/>
-        </w:rPr>
-        <w:t>PerfectNumbCheckProgram</w:t>
-      </w:r>
-      <w:proofErr w:type="spellEnd"/>
-      <w:r>
-        <w:rPr>
-          <w:rFonts w:ascii="Consolas" w:eastAsia="Times New Roman" w:hAnsi="Consolas" w:cs="Times New Roman"/>
-          <w:b/>
-          <w:bCs/>
-          <w:i/>
-          <w:iCs/>
-          <w:color w:val="000000" w:themeColor="text1"/>
-          <w:sz w:val="21"/>
-          <w:szCs w:val="21"/>
-          <w:u w:val="single"/>
-        </w:rPr>
-        <w:t xml:space="preserve"> </w:t>
-      </w:r>
-      <w:r>
-        <w:rPr>
-          <w:rFonts w:ascii="Consolas" w:eastAsia="Times New Roman" w:hAnsi="Consolas" w:cs="Times New Roman"/>
-          <w:b/>
-          <w:bCs/>
-          <w:i/>
-          <w:iCs/>
-          <w:color w:val="000000" w:themeColor="text1"/>
-          <w:sz w:val="21"/>
-          <w:szCs w:val="21"/>
-          <w:u w:val="single"/>
-        </w:rPr>
-        <w:t xml:space="preserve">method </w:t>
-      </w:r>
-      <w:r>
-        <w:rPr>
-          <w:rFonts w:ascii="Consolas" w:eastAsia="Times New Roman" w:hAnsi="Consolas" w:cs="Times New Roman"/>
-          <w:b/>
-          <w:bCs/>
-          <w:i/>
-          <w:iCs/>
-          <w:color w:val="000000" w:themeColor="text1"/>
-          <w:sz w:val="21"/>
-          <w:szCs w:val="21"/>
-          <w:u w:val="single"/>
-        </w:rPr>
-        <w:t xml:space="preserve">is created to prompt the user to enter an </w:t>
-      </w:r>
-      <w:r>
-        <w:rPr>
-          <w:rFonts w:ascii="Consolas" w:eastAsia="Times New Roman" w:hAnsi="Consolas" w:cs="Times New Roman"/>
-          <w:b/>
-          <w:bCs/>
-          <w:i/>
-          <w:iCs/>
-          <w:color w:val="000000" w:themeColor="text1"/>
-          <w:sz w:val="21"/>
-          <w:szCs w:val="21"/>
-          <w:u w:val="single"/>
-        </w:rPr>
-        <w:t>integer</w:t>
-      </w:r>
-      <w:r>
-        <w:rPr>
-          <w:rFonts w:ascii="Consolas" w:eastAsia="Times New Roman" w:hAnsi="Consolas" w:cs="Times New Roman"/>
-          <w:b/>
-          <w:bCs/>
-          <w:i/>
-          <w:iCs/>
-          <w:color w:val="000000" w:themeColor="text1"/>
-          <w:sz w:val="21"/>
-          <w:szCs w:val="21"/>
-          <w:u w:val="single"/>
-        </w:rPr>
-        <w:t xml:space="preserve"> from 2 to 1000</w:t>
-      </w:r>
-    </w:p>
-    <w:p>
-      <w:pPr>
-        <w:shd w:val="clear" w:color="auto" w:fill="FFFFFF" w:themeFill="background1"/>
-        <w:bidi w:val="0"/>
-        <w:spacing w:after="0" w:line="285" w:lineRule="atLeast"/>
-        <w:rPr>
-          <w:rFonts w:ascii="Consolas" w:eastAsia="Times New Roman" w:hAnsi="Consolas" w:cs="Times New Roman"/>
-          <w:b/>
-          <w:bCs/>
-          <w:i/>
-          <w:iCs/>
-          <w:color w:val="000000" w:themeColor="text1"/>
-          <w:sz w:val="21"/>
-          <w:szCs w:val="21"/>
-          <w:u w:val="single"/>
-        </w:rPr>
-      </w:pPr>
-      <w:r>
-        <w:rPr>
-          <w:rFonts w:ascii="Consolas" w:eastAsia="Times New Roman" w:hAnsi="Consolas" w:cs="Times New Roman"/>
-          <w:b/>
-          <w:bCs/>
-          <w:i/>
-          <w:iCs/>
-          <w:color w:val="000000" w:themeColor="text1"/>
-          <w:sz w:val="21"/>
-          <w:szCs w:val="21"/>
-        </w:rPr>
-        <w:t xml:space="preserve">          </w:t>
-      </w:r>
-      <w:r>
-        <w:rPr>
-          <w:rFonts w:ascii="Consolas" w:eastAsia="Times New Roman" w:hAnsi="Consolas" w:cs="Times New Roman"/>
-          <w:b/>
-          <w:bCs/>
-          <w:i/>
-          <w:iCs/>
-          <w:color w:val="000000" w:themeColor="text1"/>
-          <w:sz w:val="21"/>
-          <w:szCs w:val="21"/>
-          <w:u w:val="single"/>
-        </w:rPr>
-        <w:t xml:space="preserve">as </w:t>
-      </w:r>
-      <w:r>
-        <w:rPr>
-          <w:rFonts w:ascii="Consolas" w:eastAsia="Times New Roman" w:hAnsi="Consolas" w:cs="Times New Roman"/>
-          <w:b/>
-          <w:bCs/>
-          <w:i/>
-          <w:iCs/>
-          <w:color w:val="000000" w:themeColor="text1"/>
-          <w:sz w:val="21"/>
-          <w:szCs w:val="21"/>
-          <w:u w:val="single"/>
-        </w:rPr>
-        <w:t>defined</w:t>
-      </w:r>
-      <w:r>
-        <w:rPr>
-          <w:rFonts w:ascii="Consolas" w:eastAsia="Times New Roman" w:hAnsi="Consolas" w:cs="Times New Roman"/>
-          <w:b/>
-          <w:bCs/>
-          <w:i/>
-          <w:iCs/>
-          <w:color w:val="000000" w:themeColor="text1"/>
-          <w:sz w:val="21"/>
-          <w:szCs w:val="21"/>
-          <w:u w:val="single"/>
-        </w:rPr>
-        <w:t xml:space="preserve"> in the problem and check if that number is perfect or not</w:t>
-      </w:r>
-    </w:p>
-    <w:p>
-      <w:pPr>
-        <w:shd w:val="clear" w:color="auto" w:fill="FFFFFF" w:themeFill="background1"/>
-        <w:bidi w:val="0"/>
-        <w:spacing w:after="0" w:line="285" w:lineRule="atLeast"/>
-        <w:rPr>
-          <w:rFonts w:ascii="Consolas" w:eastAsia="Times New Roman" w:hAnsi="Consolas" w:cs="Times New Roman"/>
-          <w:color w:val="000000" w:themeColor="text1"/>
-          <w:sz w:val="21"/>
-          <w:szCs w:val="21"/>
-        </w:rPr>
-      </w:pPr>
-      <w:r>
-        <w:rPr>
-          <w:rFonts w:ascii="Consolas" w:eastAsia="Times New Roman" w:hAnsi="Consolas" w:cs="Times New Roman"/>
-          <w:b/>
-          <w:bCs/>
-          <w:i/>
-          <w:iCs/>
-          <w:color w:val="000000" w:themeColor="text1"/>
-          <w:sz w:val="21"/>
-          <w:szCs w:val="21"/>
-        </w:rPr>
-        <w:t xml:space="preserve">          </w:t>
-      </w:r>
-      <w:r>
-        <w:rPr>
-          <w:rFonts w:ascii="Consolas" w:eastAsia="Times New Roman" w:hAnsi="Consolas" w:cs="Times New Roman"/>
-          <w:b/>
-          <w:bCs/>
-          <w:i/>
-          <w:iCs/>
-          <w:color w:val="000000" w:themeColor="text1"/>
-          <w:sz w:val="21"/>
-          <w:szCs w:val="21"/>
-          <w:u w:val="single"/>
-        </w:rPr>
-        <w:t>by using the perfect number definition (</w:t>
-      </w:r>
-      <w:r>
-        <w:rPr>
-          <w:rFonts w:ascii="Consolas" w:eastAsia="Times New Roman" w:hAnsi="Consolas" w:cs="Times New Roman"/>
-          <w:b/>
-          <w:bCs/>
-          <w:i/>
-          <w:iCs/>
-          <w:color w:val="000000" w:themeColor="text1"/>
-          <w:sz w:val="21"/>
-          <w:szCs w:val="21"/>
-          <w:u w:val="single"/>
-        </w:rPr>
-        <w:t>T</w:t>
-      </w:r>
-      <w:r>
-        <w:rPr>
-          <w:rFonts w:ascii="Consolas" w:eastAsia="Times New Roman" w:hAnsi="Consolas" w:cs="Times New Roman"/>
-          <w:b/>
-          <w:bCs/>
-          <w:i/>
-          <w:iCs/>
-          <w:color w:val="000000" w:themeColor="text1"/>
-          <w:sz w:val="21"/>
-          <w:szCs w:val="21"/>
-          <w:u w:val="single"/>
-        </w:rPr>
-        <w:t xml:space="preserve">he sum of the number factor must == the number </w:t>
-      </w:r>
-      <w:proofErr w:type="gramStart"/>
-      <w:r>
-        <w:rPr>
-          <w:rFonts w:ascii="Consolas" w:eastAsia="Times New Roman" w:hAnsi="Consolas" w:cs="Times New Roman"/>
-          <w:b/>
-          <w:bCs/>
-          <w:i/>
-          <w:iCs/>
-          <w:color w:val="000000" w:themeColor="text1"/>
-          <w:sz w:val="21"/>
-          <w:szCs w:val="21"/>
-          <w:u w:val="single"/>
-        </w:rPr>
-        <w:t>itself)*</w:t>
-      </w:r>
-      <w:proofErr w:type="gramEnd"/>
+      <w:r>
+        <w:rPr>
+          <w:rFonts w:ascii="Consolas" w:eastAsia="Times New Roman" w:hAnsi="Consolas" w:cs="Times New Roman"/>
+          <w:b/>
+          <w:bCs/>
+          <w:i/>
+          <w:iCs/>
+          <w:color w:val="000000" w:themeColor="text1"/>
+          <w:sz w:val="21"/>
+          <w:szCs w:val="21"/>
+          <w:u w:val="single"/>
+        </w:rPr>
+        <w:t>// Display the message outside the loop so it would be executed once so, the output would me more friendly</w:t>
+      </w:r>
+    </w:p>
+    <w:p>
+      <w:pPr>
+        <w:shd w:val="clear" w:color="auto" w:fill="FFFFFF" w:themeFill="background1"/>
+        <w:bidi w:val="0"/>
+        <w:spacing w:after="0" w:line="285" w:lineRule="atLeast"/>
+        <w:rPr>
+          <w:rFonts w:ascii="Consolas" w:eastAsia="Times New Roman" w:hAnsi="Consolas" w:cs="Times New Roman"/>
+          <w:color w:val="000000" w:themeColor="text1"/>
+          <w:sz w:val="21"/>
+          <w:szCs w:val="21"/>
+        </w:rPr>
+      </w:pPr>
+      <w:r>
+        <w:rPr>
+          <w:rFonts w:ascii="Consolas" w:eastAsia="Times New Roman" w:hAnsi="Consolas" w:cs="Times New Roman"/>
+          <w:color w:val="000000" w:themeColor="text1"/>
+          <w:sz w:val="21"/>
+          <w:szCs w:val="21"/>
+        </w:rPr>
+        <w:t>                    Console.Write("[+] {0} Factors are:", number);</w:t>
+      </w:r>
+    </w:p>
+    <w:p>
+      <w:pPr>
+        <w:shd w:val="clear" w:color="auto" w:fill="FFFFFF" w:themeFill="background1"/>
+        <w:bidi w:val="0"/>
+        <w:spacing w:after="0" w:line="285" w:lineRule="atLeast"/>
+        <w:rPr>
+          <w:rFonts w:ascii="Consolas" w:eastAsia="Times New Roman" w:hAnsi="Consolas" w:cs="Times New Roman"/>
+          <w:b/>
+          <w:bCs/>
+          <w:i/>
+          <w:iCs/>
+          <w:color w:val="000000" w:themeColor="text1"/>
+          <w:sz w:val="21"/>
+          <w:szCs w:val="21"/>
+          <w:u w:val="single"/>
+        </w:rPr>
+      </w:pPr>
+      <w:r>
+        <w:rPr>
+          <w:rFonts w:ascii="Consolas" w:eastAsia="Times New Roman" w:hAnsi="Consolas" w:cs="Times New Roman"/>
+          <w:color w:val="000000" w:themeColor="text1"/>
+          <w:sz w:val="21"/>
+          <w:szCs w:val="21"/>
+        </w:rPr>
+        <w:t xml:space="preserve">                    </w:t>
+      </w:r>
+      <w:r>
+        <w:rPr>
+          <w:rFonts w:ascii="Consolas" w:eastAsia="Times New Roman" w:hAnsi="Consolas" w:cs="Times New Roman"/>
+          <w:b/>
+          <w:bCs/>
+          <w:i/>
+          <w:iCs/>
+          <w:color w:val="000000" w:themeColor="text1"/>
+          <w:sz w:val="21"/>
+          <w:szCs w:val="21"/>
+          <w:u w:val="single"/>
+        </w:rPr>
+        <w:t xml:space="preserve">/*Caution We </w:t>
+      </w:r>
+      <w:r>
+        <w:rPr>
+          <w:rFonts w:ascii="Consolas" w:eastAsia="Times New Roman" w:hAnsi="Consolas" w:cs="Times New Roman"/>
+          <w:b/>
+          <w:bCs/>
+          <w:i/>
+          <w:iCs/>
+          <w:color w:val="000000" w:themeColor="text1"/>
+          <w:sz w:val="21"/>
+          <w:szCs w:val="21"/>
+          <w:u w:val="single"/>
+        </w:rPr>
+        <w:t>divided</w:t>
+      </w:r>
+      <w:r>
+        <w:rPr>
+          <w:rFonts w:ascii="Consolas" w:eastAsia="Times New Roman" w:hAnsi="Consolas" w:cs="Times New Roman"/>
+          <w:b/>
+          <w:bCs/>
+          <w:i/>
+          <w:iCs/>
+          <w:color w:val="000000" w:themeColor="text1"/>
+          <w:sz w:val="21"/>
+          <w:szCs w:val="21"/>
+          <w:u w:val="single"/>
+        </w:rPr>
+        <w:t xml:space="preserve"> number by two because a perfect number is a number</w:t>
+      </w:r>
+    </w:p>
+    <w:p>
+      <w:pPr>
+        <w:shd w:val="clear" w:color="auto" w:fill="FFFFFF" w:themeFill="background1"/>
+        <w:bidi w:val="0"/>
+        <w:spacing w:after="0" w:line="285" w:lineRule="atLeast"/>
+        <w:rPr>
+          <w:rFonts w:ascii="Consolas" w:eastAsia="Times New Roman" w:hAnsi="Consolas" w:cs="Times New Roman"/>
+          <w:color w:val="000000" w:themeColor="text1"/>
+          <w:sz w:val="21"/>
+          <w:szCs w:val="21"/>
+        </w:rPr>
+      </w:pPr>
+      <w:r>
+        <w:rPr>
+          <w:rFonts w:ascii="Consolas" w:eastAsia="Times New Roman" w:hAnsi="Consolas" w:cs="Times New Roman"/>
+          <w:b/>
+          <w:bCs/>
+          <w:i/>
+          <w:iCs/>
+          <w:color w:val="000000" w:themeColor="text1"/>
+          <w:sz w:val="21"/>
+          <w:szCs w:val="21"/>
+        </w:rPr>
+        <w:t xml:space="preserve">                    </w:t>
+      </w:r>
+      <w:r>
+        <w:rPr>
+          <w:rFonts w:ascii="Consolas" w:eastAsia="Times New Roman" w:hAnsi="Consolas" w:cs="Times New Roman"/>
+          <w:b/>
+          <w:bCs/>
+          <w:i/>
+          <w:iCs/>
+          <w:color w:val="000000" w:themeColor="text1"/>
+          <w:sz w:val="21"/>
+          <w:szCs w:val="21"/>
+          <w:u w:val="single"/>
+        </w:rPr>
+        <w:t>that is half the sum of all of its positive divisors including itself*</w:t>
+      </w:r>
       <w:r>
         <w:rPr>
           <w:rFonts w:ascii="Consolas" w:eastAsia="Times New Roman" w:hAnsi="Consolas" w:cs="Times New Roman"/>
@@ -6314,1145 +5727,7 @@
           <w:sz w:val="21"/>
           <w:szCs w:val="21"/>
         </w:rPr>
-        <w:t xml:space="preserve">        public static void </w:t>
-      </w:r>
-      <w:proofErr w:type="spellStart"/>
-      <w:proofErr w:type="gramStart"/>
-      <w:r>
-        <w:rPr>
-          <w:rFonts w:ascii="Consolas" w:eastAsia="Times New Roman" w:hAnsi="Consolas" w:cs="Times New Roman"/>
-          <w:color w:val="000000" w:themeColor="text1"/>
-          <w:sz w:val="21"/>
-          <w:szCs w:val="21"/>
-        </w:rPr>
-        <w:t>PerfectNumbCheckProgram</w:t>
-      </w:r>
-      <w:proofErr w:type="spellEnd"/>
-      <w:r>
-        <w:rPr>
-          <w:rFonts w:ascii="Consolas" w:eastAsia="Times New Roman" w:hAnsi="Consolas" w:cs="Times New Roman"/>
-          <w:color w:val="000000" w:themeColor="text1"/>
-          <w:sz w:val="21"/>
-          <w:szCs w:val="21"/>
-        </w:rPr>
-        <w:t>(</w:t>
-      </w:r>
-      <w:proofErr w:type="gramEnd"/>
-      <w:r>
-        <w:rPr>
-          <w:rFonts w:ascii="Consolas" w:eastAsia="Times New Roman" w:hAnsi="Consolas" w:cs="Times New Roman"/>
-          <w:color w:val="000000" w:themeColor="text1"/>
-          <w:sz w:val="21"/>
-          <w:szCs w:val="21"/>
-        </w:rPr>
-        <w:t>)</w:t>
-      </w:r>
-    </w:p>
-    <w:p>
-      <w:pPr>
-        <w:shd w:val="clear" w:color="auto" w:fill="FFFFFF" w:themeFill="background1"/>
-        <w:bidi w:val="0"/>
-        <w:spacing w:after="0" w:line="285" w:lineRule="atLeast"/>
-        <w:rPr>
-          <w:rFonts w:ascii="Consolas" w:eastAsia="Times New Roman" w:hAnsi="Consolas" w:cs="Times New Roman"/>
-          <w:color w:val="000000" w:themeColor="text1"/>
-          <w:sz w:val="21"/>
-          <w:szCs w:val="21"/>
-        </w:rPr>
-      </w:pPr>
-      <w:r>
-        <w:rPr>
-          <w:rFonts w:ascii="Consolas" w:eastAsia="Times New Roman" w:hAnsi="Consolas" w:cs="Times New Roman"/>
-          <w:color w:val="000000" w:themeColor="text1"/>
-          <w:sz w:val="21"/>
-          <w:szCs w:val="21"/>
-        </w:rPr>
-        <w:t>        {</w:t>
-      </w:r>
-    </w:p>
-    <w:p>
-      <w:pPr>
-        <w:shd w:val="clear" w:color="auto" w:fill="FFFFFF" w:themeFill="background1"/>
-        <w:bidi w:val="0"/>
-        <w:spacing w:after="0" w:line="285" w:lineRule="atLeast"/>
-        <w:rPr>
-          <w:rFonts w:ascii="Consolas" w:eastAsia="Times New Roman" w:hAnsi="Consolas" w:cs="Times New Roman"/>
-          <w:color w:val="000000" w:themeColor="text1"/>
-          <w:sz w:val="21"/>
-          <w:szCs w:val="21"/>
-        </w:rPr>
-      </w:pPr>
-      <w:r>
-        <w:rPr>
-          <w:rFonts w:ascii="Consolas" w:eastAsia="Times New Roman" w:hAnsi="Consolas" w:cs="Times New Roman"/>
-          <w:color w:val="000000" w:themeColor="text1"/>
-          <w:sz w:val="21"/>
-          <w:szCs w:val="21"/>
-        </w:rPr>
-        <w:t>            while (true)</w:t>
-      </w:r>
-    </w:p>
-    <w:p>
-      <w:pPr>
-        <w:shd w:val="clear" w:color="auto" w:fill="FFFFFF" w:themeFill="background1"/>
-        <w:bidi w:val="0"/>
-        <w:spacing w:after="0" w:line="285" w:lineRule="atLeast"/>
-        <w:rPr>
-          <w:rFonts w:ascii="Consolas" w:eastAsia="Times New Roman" w:hAnsi="Consolas" w:cs="Times New Roman"/>
-          <w:color w:val="000000" w:themeColor="text1"/>
-          <w:sz w:val="21"/>
-          <w:szCs w:val="21"/>
-        </w:rPr>
-      </w:pPr>
-      <w:r>
-        <w:rPr>
-          <w:rFonts w:ascii="Consolas" w:eastAsia="Times New Roman" w:hAnsi="Consolas" w:cs="Times New Roman"/>
-          <w:color w:val="000000" w:themeColor="text1"/>
-          <w:sz w:val="21"/>
-          <w:szCs w:val="21"/>
-        </w:rPr>
-        <w:t>            {</w:t>
-      </w:r>
-    </w:p>
-    <w:p>
-      <w:pPr>
-        <w:shd w:val="clear" w:color="auto" w:fill="FFFFFF" w:themeFill="background1"/>
-        <w:bidi w:val="0"/>
-        <w:spacing w:after="0" w:line="285" w:lineRule="atLeast"/>
-        <w:rPr>
-          <w:rFonts w:ascii="Consolas" w:eastAsia="Times New Roman" w:hAnsi="Consolas" w:cs="Times New Roman"/>
-          <w:color w:val="000000" w:themeColor="text1"/>
-          <w:sz w:val="21"/>
-          <w:szCs w:val="21"/>
-        </w:rPr>
-      </w:pPr>
-      <w:r>
-        <w:rPr>
-          <w:rFonts w:ascii="Consolas" w:eastAsia="Times New Roman" w:hAnsi="Consolas" w:cs="Times New Roman"/>
-          <w:color w:val="000000" w:themeColor="text1"/>
-          <w:sz w:val="21"/>
-          <w:szCs w:val="21"/>
-        </w:rPr>
-        <w:t xml:space="preserve">                </w:t>
-      </w:r>
-      <w:r>
-        <w:rPr>
-          <w:rFonts w:ascii="Consolas" w:eastAsia="Times New Roman" w:hAnsi="Consolas" w:cs="Times New Roman"/>
-          <w:b/>
-          <w:bCs/>
-          <w:i/>
-          <w:iCs/>
-          <w:color w:val="000000" w:themeColor="text1"/>
-          <w:sz w:val="21"/>
-          <w:szCs w:val="21"/>
-          <w:u w:val="single"/>
-        </w:rPr>
-        <w:t>// Prompt user for data</w:t>
-      </w:r>
-    </w:p>
-    <w:p>
-      <w:pPr>
-        <w:shd w:val="clear" w:color="auto" w:fill="FFFFFF" w:themeFill="background1"/>
-        <w:bidi w:val="0"/>
-        <w:spacing w:after="0" w:line="285" w:lineRule="atLeast"/>
-        <w:ind w:left="1843"/>
-        <w:rPr>
-          <w:rFonts w:ascii="Consolas" w:eastAsia="Times New Roman" w:hAnsi="Consolas" w:cs="Times New Roman"/>
-          <w:color w:val="000000" w:themeColor="text1"/>
-          <w:sz w:val="21"/>
-          <w:szCs w:val="21"/>
-        </w:rPr>
-      </w:pPr>
-      <w:proofErr w:type="spellStart"/>
-      <w:r>
-        <w:rPr>
-          <w:rFonts w:ascii="Consolas" w:eastAsia="Times New Roman" w:hAnsi="Consolas" w:cs="Times New Roman"/>
-          <w:color w:val="000000" w:themeColor="text1"/>
-          <w:sz w:val="21"/>
-          <w:szCs w:val="21"/>
-        </w:rPr>
-        <w:t>Console.Write</w:t>
-      </w:r>
-      <w:proofErr w:type="spellEnd"/>
-      <w:r>
-        <w:rPr>
-          <w:rFonts w:ascii="Consolas" w:eastAsia="Times New Roman" w:hAnsi="Consolas" w:cs="Times New Roman"/>
-          <w:color w:val="000000" w:themeColor="text1"/>
-          <w:sz w:val="21"/>
-          <w:szCs w:val="21"/>
-        </w:rPr>
-        <w:t xml:space="preserve">("Please enter an </w:t>
-      </w:r>
-      <w:proofErr w:type="spellStart"/>
-      <w:r>
-        <w:rPr>
-          <w:rFonts w:ascii="Consolas" w:eastAsia="Times New Roman" w:hAnsi="Consolas" w:cs="Times New Roman"/>
-          <w:color w:val="000000" w:themeColor="text1"/>
-          <w:sz w:val="21"/>
-          <w:szCs w:val="21"/>
-        </w:rPr>
-        <w:t>inger</w:t>
-      </w:r>
-      <w:proofErr w:type="spellEnd"/>
-      <w:r>
-        <w:rPr>
-          <w:rFonts w:ascii="Consolas" w:eastAsia="Times New Roman" w:hAnsi="Consolas" w:cs="Times New Roman"/>
-          <w:color w:val="000000" w:themeColor="text1"/>
-          <w:sz w:val="21"/>
-          <w:szCs w:val="21"/>
-        </w:rPr>
-        <w:t xml:space="preserve"> </w:t>
-      </w:r>
-      <w:proofErr w:type="spellStart"/>
-      <w:r>
-        <w:rPr>
-          <w:rFonts w:ascii="Consolas" w:eastAsia="Times New Roman" w:hAnsi="Consolas" w:cs="Times New Roman"/>
-          <w:color w:val="000000" w:themeColor="text1"/>
-          <w:sz w:val="21"/>
-          <w:szCs w:val="21"/>
-        </w:rPr>
-        <w:t>betwenn</w:t>
-      </w:r>
-      <w:proofErr w:type="spellEnd"/>
-      <w:r>
-        <w:rPr>
-          <w:rFonts w:ascii="Consolas" w:eastAsia="Times New Roman" w:hAnsi="Consolas" w:cs="Times New Roman"/>
-          <w:color w:val="000000" w:themeColor="text1"/>
-          <w:sz w:val="21"/>
-          <w:szCs w:val="21"/>
-        </w:rPr>
-        <w:t xml:space="preserve"> 2 and 1000 to check if it is perfect </w:t>
-      </w:r>
-      <w:proofErr w:type="spellStart"/>
-      <w:r>
-        <w:rPr>
-          <w:rFonts w:ascii="Consolas" w:eastAsia="Times New Roman" w:hAnsi="Consolas" w:cs="Times New Roman"/>
-          <w:color w:val="000000" w:themeColor="text1"/>
-          <w:sz w:val="21"/>
-          <w:szCs w:val="21"/>
-        </w:rPr>
-        <w:t>ot</w:t>
-      </w:r>
-      <w:proofErr w:type="spellEnd"/>
-      <w:r>
-        <w:rPr>
-          <w:rFonts w:ascii="Consolas" w:eastAsia="Times New Roman" w:hAnsi="Consolas" w:cs="Times New Roman"/>
-          <w:color w:val="000000" w:themeColor="text1"/>
-          <w:sz w:val="21"/>
-          <w:szCs w:val="21"/>
-        </w:rPr>
-        <w:t xml:space="preserve"> not: "); </w:t>
-      </w:r>
-    </w:p>
-    <w:p>
-      <w:pPr>
-        <w:shd w:val="clear" w:color="auto" w:fill="FFFFFF" w:themeFill="background1"/>
-        <w:bidi w:val="0"/>
-        <w:spacing w:after="0" w:line="285" w:lineRule="atLeast"/>
-        <w:rPr>
-          <w:rFonts w:ascii="Consolas" w:eastAsia="Times New Roman" w:hAnsi="Consolas" w:cs="Times New Roman"/>
-          <w:color w:val="000000" w:themeColor="text1"/>
-          <w:sz w:val="21"/>
-          <w:szCs w:val="21"/>
-        </w:rPr>
-      </w:pPr>
-      <w:r>
-        <w:rPr>
-          <w:rFonts w:ascii="Consolas" w:eastAsia="Times New Roman" w:hAnsi="Consolas" w:cs="Times New Roman"/>
-          <w:color w:val="000000" w:themeColor="text1"/>
-          <w:sz w:val="21"/>
-          <w:szCs w:val="21"/>
-        </w:rPr>
-        <w:t xml:space="preserve">                </w:t>
-      </w:r>
-      <w:r>
-        <w:rPr>
-          <w:rFonts w:ascii="Consolas" w:eastAsia="Times New Roman" w:hAnsi="Consolas" w:cs="Times New Roman"/>
-          <w:b/>
-          <w:bCs/>
-          <w:i/>
-          <w:iCs/>
-          <w:color w:val="000000" w:themeColor="text1"/>
-          <w:sz w:val="21"/>
-          <w:szCs w:val="21"/>
-          <w:u w:val="single"/>
-        </w:rPr>
-        <w:t xml:space="preserve">// </w:t>
-      </w:r>
-      <w:proofErr w:type="spellStart"/>
-      <w:r>
-        <w:rPr>
-          <w:rFonts w:ascii="Consolas" w:eastAsia="Times New Roman" w:hAnsi="Consolas" w:cs="Times New Roman"/>
-          <w:b/>
-          <w:bCs/>
-          <w:i/>
-          <w:iCs/>
-          <w:color w:val="000000" w:themeColor="text1"/>
-          <w:sz w:val="21"/>
-          <w:szCs w:val="21"/>
-          <w:u w:val="single"/>
-        </w:rPr>
-        <w:t>Declarain</w:t>
-      </w:r>
-      <w:r>
-        <w:rPr>
-          <w:rFonts w:ascii="Consolas" w:eastAsia="Times New Roman" w:hAnsi="Consolas" w:cs="Times New Roman"/>
-          <w:b/>
-          <w:bCs/>
-          <w:i/>
-          <w:iCs/>
-          <w:color w:val="000000" w:themeColor="text1"/>
-          <w:sz w:val="21"/>
-          <w:szCs w:val="21"/>
-          <w:u w:val="single"/>
-        </w:rPr>
-        <w:t>g</w:t>
-      </w:r>
-      <w:proofErr w:type="spellEnd"/>
-      <w:r>
-        <w:rPr>
-          <w:rFonts w:ascii="Consolas" w:eastAsia="Times New Roman" w:hAnsi="Consolas" w:cs="Times New Roman"/>
-          <w:b/>
-          <w:bCs/>
-          <w:i/>
-          <w:iCs/>
-          <w:color w:val="000000" w:themeColor="text1"/>
-          <w:sz w:val="21"/>
-          <w:szCs w:val="21"/>
-          <w:u w:val="single"/>
-        </w:rPr>
-        <w:t xml:space="preserve"> a local variable and read the data given by the user to check if it is valid or not</w:t>
-      </w:r>
-    </w:p>
-    <w:p>
-      <w:pPr>
-        <w:shd w:val="clear" w:color="auto" w:fill="FFFFFF" w:themeFill="background1"/>
-        <w:bidi w:val="0"/>
-        <w:spacing w:after="0" w:line="285" w:lineRule="atLeast"/>
-        <w:rPr>
-          <w:rFonts w:ascii="Consolas" w:eastAsia="Times New Roman" w:hAnsi="Consolas" w:cs="Times New Roman"/>
-          <w:color w:val="000000" w:themeColor="text1"/>
-          <w:sz w:val="21"/>
-          <w:szCs w:val="21"/>
-        </w:rPr>
-      </w:pPr>
-      <w:r>
-        <w:rPr>
-          <w:rFonts w:ascii="Consolas" w:eastAsia="Times New Roman" w:hAnsi="Consolas" w:cs="Times New Roman"/>
-          <w:color w:val="000000" w:themeColor="text1"/>
-          <w:sz w:val="21"/>
-          <w:szCs w:val="21"/>
-        </w:rPr>
-        <w:t xml:space="preserve">                var </w:t>
-      </w:r>
-      <w:proofErr w:type="spellStart"/>
-      <w:r>
-        <w:rPr>
-          <w:rFonts w:ascii="Consolas" w:eastAsia="Times New Roman" w:hAnsi="Consolas" w:cs="Times New Roman"/>
-          <w:color w:val="000000" w:themeColor="text1"/>
-          <w:sz w:val="21"/>
-          <w:szCs w:val="21"/>
-        </w:rPr>
-        <w:t>checkValidation</w:t>
-      </w:r>
-      <w:proofErr w:type="spellEnd"/>
-      <w:r>
-        <w:rPr>
-          <w:rFonts w:ascii="Consolas" w:eastAsia="Times New Roman" w:hAnsi="Consolas" w:cs="Times New Roman"/>
-          <w:color w:val="000000" w:themeColor="text1"/>
-          <w:sz w:val="21"/>
-          <w:szCs w:val="21"/>
-        </w:rPr>
-        <w:t xml:space="preserve"> = </w:t>
-      </w:r>
-      <w:proofErr w:type="spellStart"/>
-      <w:r>
-        <w:rPr>
-          <w:rFonts w:ascii="Consolas" w:eastAsia="Times New Roman" w:hAnsi="Consolas" w:cs="Times New Roman"/>
-          <w:color w:val="000000" w:themeColor="text1"/>
-          <w:sz w:val="21"/>
-          <w:szCs w:val="21"/>
-        </w:rPr>
-        <w:t>Console.ReadLine</w:t>
-      </w:r>
-      <w:proofErr w:type="spellEnd"/>
-      <w:r>
-        <w:rPr>
-          <w:rFonts w:ascii="Consolas" w:eastAsia="Times New Roman" w:hAnsi="Consolas" w:cs="Times New Roman"/>
-          <w:color w:val="000000" w:themeColor="text1"/>
-          <w:sz w:val="21"/>
-          <w:szCs w:val="21"/>
-        </w:rPr>
-        <w:t>();</w:t>
-      </w:r>
-    </w:p>
-    <w:p>
-      <w:pPr>
-        <w:shd w:val="clear" w:color="auto" w:fill="FFFFFF" w:themeFill="background1"/>
-        <w:bidi w:val="0"/>
-        <w:spacing w:after="0" w:line="285" w:lineRule="atLeast"/>
-        <w:rPr>
-          <w:rFonts w:ascii="Consolas" w:eastAsia="Times New Roman" w:hAnsi="Consolas" w:cs="Times New Roman"/>
-          <w:color w:val="000000" w:themeColor="text1"/>
-          <w:sz w:val="21"/>
-          <w:szCs w:val="21"/>
-        </w:rPr>
-      </w:pPr>
-      <w:r>
-        <w:rPr>
-          <w:rFonts w:ascii="Consolas" w:eastAsia="Times New Roman" w:hAnsi="Consolas" w:cs="Times New Roman"/>
-          <w:color w:val="000000" w:themeColor="text1"/>
-          <w:sz w:val="21"/>
-          <w:szCs w:val="21"/>
-        </w:rPr>
-        <w:t xml:space="preserve">                </w:t>
-      </w:r>
-      <w:r>
-        <w:rPr>
-          <w:rFonts w:ascii="Consolas" w:eastAsia="Times New Roman" w:hAnsi="Consolas" w:cs="Times New Roman"/>
-          <w:b/>
-          <w:bCs/>
-          <w:i/>
-          <w:iCs/>
-          <w:color w:val="000000" w:themeColor="text1"/>
-          <w:sz w:val="21"/>
-          <w:szCs w:val="21"/>
-          <w:u w:val="single"/>
-        </w:rPr>
-        <w:t xml:space="preserve">// </w:t>
-      </w:r>
-      <w:proofErr w:type="spellStart"/>
-      <w:r>
-        <w:rPr>
-          <w:rFonts w:ascii="Consolas" w:eastAsia="Times New Roman" w:hAnsi="Consolas" w:cs="Times New Roman"/>
-          <w:b/>
-          <w:bCs/>
-          <w:i/>
-          <w:iCs/>
-          <w:color w:val="000000" w:themeColor="text1"/>
-          <w:sz w:val="21"/>
-          <w:szCs w:val="21"/>
-          <w:u w:val="single"/>
-        </w:rPr>
-        <w:t>Declaraing</w:t>
-      </w:r>
-      <w:proofErr w:type="spellEnd"/>
-      <w:r>
-        <w:rPr>
-          <w:rFonts w:ascii="Consolas" w:eastAsia="Times New Roman" w:hAnsi="Consolas" w:cs="Times New Roman"/>
-          <w:b/>
-          <w:bCs/>
-          <w:i/>
-          <w:iCs/>
-          <w:color w:val="000000" w:themeColor="text1"/>
-          <w:sz w:val="21"/>
-          <w:szCs w:val="21"/>
-          <w:u w:val="single"/>
-        </w:rPr>
-        <w:t xml:space="preserve"> a variable as an </w:t>
-      </w:r>
-      <w:proofErr w:type="spellStart"/>
-      <w:r>
-        <w:rPr>
-          <w:rFonts w:ascii="Consolas" w:eastAsia="Times New Roman" w:hAnsi="Consolas" w:cs="Times New Roman"/>
-          <w:b/>
-          <w:bCs/>
-          <w:i/>
-          <w:iCs/>
-          <w:color w:val="000000" w:themeColor="text1"/>
-          <w:sz w:val="21"/>
-          <w:szCs w:val="21"/>
-          <w:u w:val="single"/>
-        </w:rPr>
-        <w:t>intger</w:t>
-      </w:r>
-      <w:proofErr w:type="spellEnd"/>
-      <w:r>
-        <w:rPr>
-          <w:rFonts w:ascii="Consolas" w:eastAsia="Times New Roman" w:hAnsi="Consolas" w:cs="Times New Roman"/>
-          <w:b/>
-          <w:bCs/>
-          <w:i/>
-          <w:iCs/>
-          <w:color w:val="000000" w:themeColor="text1"/>
-          <w:sz w:val="21"/>
-          <w:szCs w:val="21"/>
-          <w:u w:val="single"/>
-        </w:rPr>
-        <w:t xml:space="preserve"> to pass the user data to it if it is valid</w:t>
-      </w:r>
-    </w:p>
-    <w:p>
-      <w:pPr>
-        <w:shd w:val="clear" w:color="auto" w:fill="FFFFFF" w:themeFill="background1"/>
-        <w:bidi w:val="0"/>
-        <w:spacing w:after="0" w:line="285" w:lineRule="atLeast"/>
-        <w:rPr>
-          <w:rFonts w:ascii="Consolas" w:eastAsia="Times New Roman" w:hAnsi="Consolas" w:cs="Times New Roman"/>
-          <w:color w:val="000000" w:themeColor="text1"/>
-          <w:sz w:val="21"/>
-          <w:szCs w:val="21"/>
-        </w:rPr>
-      </w:pPr>
-      <w:r>
-        <w:rPr>
-          <w:rFonts w:ascii="Consolas" w:eastAsia="Times New Roman" w:hAnsi="Consolas" w:cs="Times New Roman"/>
-          <w:color w:val="000000" w:themeColor="text1"/>
-          <w:sz w:val="21"/>
-          <w:szCs w:val="21"/>
-        </w:rPr>
-        <w:t>                int number;</w:t>
-      </w:r>
-    </w:p>
-    <w:p>
-      <w:pPr>
-        <w:shd w:val="clear" w:color="auto" w:fill="FFFFFF" w:themeFill="background1"/>
-        <w:bidi w:val="0"/>
-        <w:spacing w:after="0" w:line="285" w:lineRule="atLeast"/>
-        <w:rPr>
-          <w:rFonts w:ascii="Consolas" w:eastAsia="Times New Roman" w:hAnsi="Consolas" w:cs="Times New Roman"/>
-          <w:color w:val="000000" w:themeColor="text1"/>
-          <w:sz w:val="21"/>
-          <w:szCs w:val="21"/>
-        </w:rPr>
-      </w:pPr>
-      <w:r>
-        <w:rPr>
-          <w:rFonts w:ascii="Consolas" w:eastAsia="Times New Roman" w:hAnsi="Consolas" w:cs="Times New Roman"/>
-          <w:color w:val="000000" w:themeColor="text1"/>
-          <w:sz w:val="21"/>
-          <w:szCs w:val="21"/>
-        </w:rPr>
-        <w:t xml:space="preserve">                </w:t>
-      </w:r>
-      <w:r>
-        <w:rPr>
-          <w:rFonts w:ascii="Consolas" w:eastAsia="Times New Roman" w:hAnsi="Consolas" w:cs="Times New Roman"/>
-          <w:b/>
-          <w:bCs/>
-          <w:i/>
-          <w:iCs/>
-          <w:color w:val="000000" w:themeColor="text1"/>
-          <w:sz w:val="21"/>
-          <w:szCs w:val="21"/>
-          <w:u w:val="single"/>
-        </w:rPr>
-        <w:t xml:space="preserve">// check if the input is an </w:t>
-      </w:r>
-      <w:proofErr w:type="spellStart"/>
-      <w:r>
-        <w:rPr>
-          <w:rFonts w:ascii="Consolas" w:eastAsia="Times New Roman" w:hAnsi="Consolas" w:cs="Times New Roman"/>
-          <w:b/>
-          <w:bCs/>
-          <w:i/>
-          <w:iCs/>
-          <w:color w:val="000000" w:themeColor="text1"/>
-          <w:sz w:val="21"/>
-          <w:szCs w:val="21"/>
-          <w:u w:val="single"/>
-        </w:rPr>
-        <w:t>intger</w:t>
-      </w:r>
-      <w:proofErr w:type="spellEnd"/>
-      <w:r>
-        <w:rPr>
-          <w:rFonts w:ascii="Consolas" w:eastAsia="Times New Roman" w:hAnsi="Consolas" w:cs="Times New Roman"/>
-          <w:b/>
-          <w:bCs/>
-          <w:i/>
-          <w:iCs/>
-          <w:color w:val="000000" w:themeColor="text1"/>
-          <w:sz w:val="21"/>
-          <w:szCs w:val="21"/>
-          <w:u w:val="single"/>
-        </w:rPr>
-        <w:t xml:space="preserve"> to proceed</w:t>
-      </w:r>
-    </w:p>
-    <w:p>
-      <w:pPr>
-        <w:shd w:val="clear" w:color="auto" w:fill="FFFFFF" w:themeFill="background1"/>
-        <w:bidi w:val="0"/>
-        <w:spacing w:after="0" w:line="285" w:lineRule="atLeast"/>
-        <w:rPr>
-          <w:rFonts w:ascii="Consolas" w:eastAsia="Times New Roman" w:hAnsi="Consolas" w:cs="Times New Roman"/>
-          <w:color w:val="000000" w:themeColor="text1"/>
-          <w:sz w:val="21"/>
-          <w:szCs w:val="21"/>
-        </w:rPr>
-      </w:pPr>
-      <w:r>
-        <w:rPr>
-          <w:rFonts w:ascii="Consolas" w:eastAsia="Times New Roman" w:hAnsi="Consolas" w:cs="Times New Roman"/>
-          <w:color w:val="000000" w:themeColor="text1"/>
-          <w:sz w:val="21"/>
-          <w:szCs w:val="21"/>
-        </w:rPr>
-        <w:lastRenderedPageBreak/>
-        <w:t xml:space="preserve">                bool </w:t>
-      </w:r>
-      <w:proofErr w:type="spellStart"/>
-      <w:r>
-        <w:rPr>
-          <w:rFonts w:ascii="Consolas" w:eastAsia="Times New Roman" w:hAnsi="Consolas" w:cs="Times New Roman"/>
-          <w:color w:val="000000" w:themeColor="text1"/>
-          <w:sz w:val="21"/>
-          <w:szCs w:val="21"/>
-        </w:rPr>
-        <w:t>parseSuccess</w:t>
-      </w:r>
-      <w:proofErr w:type="spellEnd"/>
-      <w:r>
-        <w:rPr>
-          <w:rFonts w:ascii="Consolas" w:eastAsia="Times New Roman" w:hAnsi="Consolas" w:cs="Times New Roman"/>
-          <w:color w:val="000000" w:themeColor="text1"/>
-          <w:sz w:val="21"/>
-          <w:szCs w:val="21"/>
-        </w:rPr>
-        <w:t xml:space="preserve"> = </w:t>
-      </w:r>
-      <w:proofErr w:type="spellStart"/>
-      <w:proofErr w:type="gramStart"/>
-      <w:r>
-        <w:rPr>
-          <w:rFonts w:ascii="Consolas" w:eastAsia="Times New Roman" w:hAnsi="Consolas" w:cs="Times New Roman"/>
-          <w:color w:val="000000" w:themeColor="text1"/>
-          <w:sz w:val="21"/>
-          <w:szCs w:val="21"/>
-        </w:rPr>
-        <w:t>int.TryParse</w:t>
-      </w:r>
-      <w:proofErr w:type="spellEnd"/>
-      <w:proofErr w:type="gramEnd"/>
-      <w:r>
-        <w:rPr>
-          <w:rFonts w:ascii="Consolas" w:eastAsia="Times New Roman" w:hAnsi="Consolas" w:cs="Times New Roman"/>
-          <w:color w:val="000000" w:themeColor="text1"/>
-          <w:sz w:val="21"/>
-          <w:szCs w:val="21"/>
-        </w:rPr>
-        <w:t>(</w:t>
-      </w:r>
-      <w:proofErr w:type="spellStart"/>
-      <w:r>
-        <w:rPr>
-          <w:rFonts w:ascii="Consolas" w:eastAsia="Times New Roman" w:hAnsi="Consolas" w:cs="Times New Roman"/>
-          <w:color w:val="000000" w:themeColor="text1"/>
-          <w:sz w:val="21"/>
-          <w:szCs w:val="21"/>
-        </w:rPr>
-        <w:t>checkValidation</w:t>
-      </w:r>
-      <w:proofErr w:type="spellEnd"/>
-      <w:r>
-        <w:rPr>
-          <w:rFonts w:ascii="Consolas" w:eastAsia="Times New Roman" w:hAnsi="Consolas" w:cs="Times New Roman"/>
-          <w:color w:val="000000" w:themeColor="text1"/>
-          <w:sz w:val="21"/>
-          <w:szCs w:val="21"/>
-        </w:rPr>
-        <w:t xml:space="preserve">, </w:t>
-      </w:r>
-      <w:proofErr w:type="spellStart"/>
-      <w:r>
-        <w:rPr>
-          <w:rFonts w:ascii="Consolas" w:eastAsia="Times New Roman" w:hAnsi="Consolas" w:cs="Times New Roman"/>
-          <w:color w:val="000000" w:themeColor="text1"/>
-          <w:sz w:val="21"/>
-          <w:szCs w:val="21"/>
-        </w:rPr>
-        <w:t>out number</w:t>
-      </w:r>
-      <w:proofErr w:type="spellEnd"/>
-      <w:r>
-        <w:rPr>
-          <w:rFonts w:ascii="Consolas" w:eastAsia="Times New Roman" w:hAnsi="Consolas" w:cs="Times New Roman"/>
-          <w:color w:val="000000" w:themeColor="text1"/>
-          <w:sz w:val="21"/>
-          <w:szCs w:val="21"/>
-        </w:rPr>
-        <w:t>);</w:t>
-      </w:r>
-    </w:p>
-    <w:p>
-      <w:pPr>
-        <w:shd w:val="clear" w:color="auto" w:fill="FFFFFF" w:themeFill="background1"/>
-        <w:bidi w:val="0"/>
-        <w:spacing w:after="0" w:line="285" w:lineRule="atLeast"/>
-        <w:rPr>
-          <w:rFonts w:ascii="Consolas" w:eastAsia="Times New Roman" w:hAnsi="Consolas" w:cs="Times New Roman"/>
-          <w:color w:val="000000" w:themeColor="text1"/>
-          <w:sz w:val="21"/>
-          <w:szCs w:val="21"/>
-        </w:rPr>
-      </w:pPr>
-      <w:r>
-        <w:rPr>
-          <w:rFonts w:ascii="Consolas" w:eastAsia="Times New Roman" w:hAnsi="Consolas" w:cs="Times New Roman"/>
-          <w:color w:val="000000" w:themeColor="text1"/>
-          <w:sz w:val="21"/>
-          <w:szCs w:val="21"/>
-        </w:rPr>
-        <w:t xml:space="preserve">                </w:t>
-      </w:r>
-      <w:r>
-        <w:rPr>
-          <w:rFonts w:ascii="Consolas" w:eastAsia="Times New Roman" w:hAnsi="Consolas" w:cs="Times New Roman"/>
-          <w:b/>
-          <w:bCs/>
-          <w:i/>
-          <w:iCs/>
-          <w:color w:val="000000" w:themeColor="text1"/>
-          <w:sz w:val="21"/>
-          <w:szCs w:val="21"/>
-          <w:u w:val="single"/>
-        </w:rPr>
-        <w:t xml:space="preserve">// using the </w:t>
-      </w:r>
-      <w:r>
-        <w:rPr>
-          <w:rFonts w:ascii="Consolas" w:eastAsia="Times New Roman" w:hAnsi="Consolas" w:cs="Times New Roman"/>
-          <w:b/>
-          <w:bCs/>
-          <w:i/>
-          <w:iCs/>
-          <w:color w:val="000000" w:themeColor="text1"/>
-          <w:sz w:val="21"/>
-          <w:szCs w:val="21"/>
-          <w:u w:val="single"/>
-        </w:rPr>
-        <w:t>logical</w:t>
-      </w:r>
-      <w:r>
-        <w:rPr>
-          <w:rFonts w:ascii="Consolas" w:eastAsia="Times New Roman" w:hAnsi="Consolas" w:cs="Times New Roman"/>
-          <w:b/>
-          <w:bCs/>
-          <w:i/>
-          <w:iCs/>
-          <w:color w:val="000000" w:themeColor="text1"/>
-          <w:sz w:val="21"/>
-          <w:szCs w:val="21"/>
-          <w:u w:val="single"/>
-        </w:rPr>
-        <w:t xml:space="preserve"> operator and between the expression </w:t>
-      </w:r>
-      <w:r>
-        <w:rPr>
-          <w:rFonts w:ascii="Consolas" w:eastAsia="Times New Roman" w:hAnsi="Consolas" w:cs="Times New Roman"/>
-          <w:b/>
-          <w:bCs/>
-          <w:i/>
-          <w:iCs/>
-          <w:color w:val="000000" w:themeColor="text1"/>
-          <w:sz w:val="21"/>
-          <w:szCs w:val="21"/>
-          <w:u w:val="single"/>
-        </w:rPr>
-        <w:t>because</w:t>
-      </w:r>
-      <w:r>
-        <w:rPr>
-          <w:rFonts w:ascii="Consolas" w:eastAsia="Times New Roman" w:hAnsi="Consolas" w:cs="Times New Roman"/>
-          <w:b/>
-          <w:bCs/>
-          <w:i/>
-          <w:iCs/>
-          <w:color w:val="000000" w:themeColor="text1"/>
-          <w:sz w:val="21"/>
-          <w:szCs w:val="21"/>
-          <w:u w:val="single"/>
-        </w:rPr>
-        <w:t xml:space="preserve"> we want all expression to be true</w:t>
-      </w:r>
-    </w:p>
-    <w:p>
-      <w:pPr>
-        <w:shd w:val="clear" w:color="auto" w:fill="FFFFFF" w:themeFill="background1"/>
-        <w:bidi w:val="0"/>
-        <w:spacing w:after="0" w:line="285" w:lineRule="atLeast"/>
-        <w:rPr>
-          <w:rFonts w:ascii="Consolas" w:eastAsia="Times New Roman" w:hAnsi="Consolas" w:cs="Times New Roman"/>
-          <w:color w:val="000000" w:themeColor="text1"/>
-          <w:sz w:val="21"/>
-          <w:szCs w:val="21"/>
-        </w:rPr>
-      </w:pPr>
-      <w:r>
-        <w:rPr>
-          <w:rFonts w:ascii="Consolas" w:eastAsia="Times New Roman" w:hAnsi="Consolas" w:cs="Times New Roman"/>
-          <w:color w:val="000000" w:themeColor="text1"/>
-          <w:sz w:val="21"/>
-          <w:szCs w:val="21"/>
-        </w:rPr>
-        <w:t>                if (</w:t>
-      </w:r>
-      <w:proofErr w:type="spellStart"/>
-      <w:r>
-        <w:rPr>
-          <w:rFonts w:ascii="Consolas" w:eastAsia="Times New Roman" w:hAnsi="Consolas" w:cs="Times New Roman"/>
-          <w:color w:val="000000" w:themeColor="text1"/>
-          <w:sz w:val="21"/>
-          <w:szCs w:val="21"/>
-        </w:rPr>
-        <w:t>parseSuccess</w:t>
-      </w:r>
-      <w:proofErr w:type="spellEnd"/>
-      <w:r>
-        <w:rPr>
-          <w:rFonts w:ascii="Consolas" w:eastAsia="Times New Roman" w:hAnsi="Consolas" w:cs="Times New Roman"/>
-          <w:color w:val="000000" w:themeColor="text1"/>
-          <w:sz w:val="21"/>
-          <w:szCs w:val="21"/>
-        </w:rPr>
-        <w:t xml:space="preserve"> &amp;&amp; number &gt;= 2 &amp;&amp; number &lt;= 1000)</w:t>
-      </w:r>
-    </w:p>
-    <w:p>
-      <w:pPr>
-        <w:shd w:val="clear" w:color="auto" w:fill="FFFFFF" w:themeFill="background1"/>
-        <w:bidi w:val="0"/>
-        <w:spacing w:after="0" w:line="285" w:lineRule="atLeast"/>
-        <w:rPr>
-          <w:rFonts w:ascii="Consolas" w:eastAsia="Times New Roman" w:hAnsi="Consolas" w:cs="Times New Roman"/>
-          <w:color w:val="000000" w:themeColor="text1"/>
-          <w:sz w:val="21"/>
-          <w:szCs w:val="21"/>
-        </w:rPr>
-      </w:pPr>
-      <w:r>
-        <w:rPr>
-          <w:rFonts w:ascii="Consolas" w:eastAsia="Times New Roman" w:hAnsi="Consolas" w:cs="Times New Roman"/>
-          <w:color w:val="000000" w:themeColor="text1"/>
-          <w:sz w:val="21"/>
-          <w:szCs w:val="21"/>
-        </w:rPr>
-        <w:t>                {</w:t>
-      </w:r>
-    </w:p>
-    <w:p>
-      <w:pPr>
-        <w:shd w:val="clear" w:color="auto" w:fill="FFFFFF" w:themeFill="background1"/>
-        <w:bidi w:val="0"/>
-        <w:spacing w:after="0" w:line="285" w:lineRule="atLeast"/>
-        <w:rPr>
-          <w:rFonts w:ascii="Consolas" w:eastAsia="Times New Roman" w:hAnsi="Consolas" w:cs="Times New Roman"/>
-          <w:color w:val="000000" w:themeColor="text1"/>
-          <w:sz w:val="21"/>
-          <w:szCs w:val="21"/>
-        </w:rPr>
-      </w:pPr>
-      <w:r>
-        <w:rPr>
-          <w:rFonts w:ascii="Consolas" w:eastAsia="Times New Roman" w:hAnsi="Consolas" w:cs="Times New Roman"/>
-          <w:color w:val="000000" w:themeColor="text1"/>
-          <w:sz w:val="21"/>
-          <w:szCs w:val="21"/>
-        </w:rPr>
-        <w:t xml:space="preserve">                    int </w:t>
-      </w:r>
-      <w:proofErr w:type="spellStart"/>
-      <w:r>
-        <w:rPr>
-          <w:rFonts w:ascii="Consolas" w:eastAsia="Times New Roman" w:hAnsi="Consolas" w:cs="Times New Roman"/>
-          <w:color w:val="000000" w:themeColor="text1"/>
-          <w:sz w:val="21"/>
-          <w:szCs w:val="21"/>
-        </w:rPr>
-        <w:t>sumOfFactors</w:t>
-      </w:r>
-      <w:proofErr w:type="spellEnd"/>
-      <w:r>
-        <w:rPr>
-          <w:rFonts w:ascii="Consolas" w:eastAsia="Times New Roman" w:hAnsi="Consolas" w:cs="Times New Roman"/>
-          <w:color w:val="000000" w:themeColor="text1"/>
-          <w:sz w:val="21"/>
-          <w:szCs w:val="21"/>
-        </w:rPr>
-        <w:t xml:space="preserve"> = 0;</w:t>
-      </w:r>
-    </w:p>
-    <w:p>
-      <w:pPr>
-        <w:shd w:val="clear" w:color="auto" w:fill="FFFFFF" w:themeFill="background1"/>
-        <w:bidi w:val="0"/>
-        <w:spacing w:after="0" w:line="285" w:lineRule="atLeast"/>
-        <w:rPr>
-          <w:rFonts w:ascii="Consolas" w:eastAsia="Times New Roman" w:hAnsi="Consolas" w:cs="Times New Roman"/>
-          <w:color w:val="000000" w:themeColor="text1"/>
-          <w:sz w:val="21"/>
-          <w:szCs w:val="21"/>
-        </w:rPr>
-      </w:pPr>
-      <w:r>
-        <w:rPr>
-          <w:rFonts w:ascii="Consolas" w:eastAsia="Times New Roman" w:hAnsi="Consolas" w:cs="Times New Roman"/>
-          <w:color w:val="000000" w:themeColor="text1"/>
-          <w:sz w:val="21"/>
-          <w:szCs w:val="21"/>
-        </w:rPr>
-        <w:t xml:space="preserve">                    </w:t>
-      </w:r>
-      <w:r>
-        <w:rPr>
-          <w:rFonts w:ascii="Consolas" w:eastAsia="Times New Roman" w:hAnsi="Consolas" w:cs="Times New Roman"/>
-          <w:b/>
-          <w:bCs/>
-          <w:i/>
-          <w:iCs/>
-          <w:color w:val="000000" w:themeColor="text1"/>
-          <w:sz w:val="21"/>
-          <w:szCs w:val="21"/>
-          <w:u w:val="single"/>
-        </w:rPr>
-        <w:t>// Display the message outside the loop so it would be executed once so, the output would me more friendly</w:t>
-      </w:r>
-    </w:p>
-    <w:p>
-      <w:pPr>
-        <w:shd w:val="clear" w:color="auto" w:fill="FFFFFF" w:themeFill="background1"/>
-        <w:bidi w:val="0"/>
-        <w:spacing w:after="0" w:line="285" w:lineRule="atLeast"/>
-        <w:rPr>
-          <w:rFonts w:ascii="Consolas" w:eastAsia="Times New Roman" w:hAnsi="Consolas" w:cs="Times New Roman"/>
-          <w:color w:val="000000" w:themeColor="text1"/>
-          <w:sz w:val="21"/>
-          <w:szCs w:val="21"/>
-        </w:rPr>
-      </w:pPr>
-      <w:r>
-        <w:rPr>
-          <w:rFonts w:ascii="Consolas" w:eastAsia="Times New Roman" w:hAnsi="Consolas" w:cs="Times New Roman"/>
-          <w:color w:val="000000" w:themeColor="text1"/>
-          <w:sz w:val="21"/>
-          <w:szCs w:val="21"/>
-        </w:rPr>
-        <w:t xml:space="preserve">                    </w:t>
-      </w:r>
-      <w:proofErr w:type="spellStart"/>
-      <w:r>
-        <w:rPr>
-          <w:rFonts w:ascii="Consolas" w:eastAsia="Times New Roman" w:hAnsi="Consolas" w:cs="Times New Roman"/>
-          <w:color w:val="000000" w:themeColor="text1"/>
-          <w:sz w:val="21"/>
-          <w:szCs w:val="21"/>
-        </w:rPr>
-        <w:t>Console.Write</w:t>
-      </w:r>
-      <w:proofErr w:type="spellEnd"/>
-      <w:r>
-        <w:rPr>
-          <w:rFonts w:ascii="Consolas" w:eastAsia="Times New Roman" w:hAnsi="Consolas" w:cs="Times New Roman"/>
-          <w:color w:val="000000" w:themeColor="text1"/>
-          <w:sz w:val="21"/>
-          <w:szCs w:val="21"/>
-        </w:rPr>
-        <w:t>("[+] {0} Factors are:", number);</w:t>
-      </w:r>
-    </w:p>
-    <w:p>
-      <w:pPr>
-        <w:shd w:val="clear" w:color="auto" w:fill="FFFFFF" w:themeFill="background1"/>
-        <w:bidi w:val="0"/>
-        <w:spacing w:after="0" w:line="285" w:lineRule="atLeast"/>
-        <w:rPr>
-          <w:rFonts w:ascii="Consolas" w:eastAsia="Times New Roman" w:hAnsi="Consolas" w:cs="Times New Roman"/>
-          <w:b/>
-          <w:bCs/>
-          <w:i/>
-          <w:iCs/>
-          <w:color w:val="000000" w:themeColor="text1"/>
-          <w:sz w:val="21"/>
-          <w:szCs w:val="21"/>
-          <w:u w:val="single"/>
-        </w:rPr>
-      </w:pPr>
-      <w:r>
-        <w:rPr>
-          <w:rFonts w:ascii="Consolas" w:eastAsia="Times New Roman" w:hAnsi="Consolas" w:cs="Times New Roman"/>
-          <w:color w:val="000000" w:themeColor="text1"/>
-          <w:sz w:val="21"/>
-          <w:szCs w:val="21"/>
-        </w:rPr>
-        <w:t xml:space="preserve">                    </w:t>
-      </w:r>
-      <w:r>
-        <w:rPr>
-          <w:rFonts w:ascii="Consolas" w:eastAsia="Times New Roman" w:hAnsi="Consolas" w:cs="Times New Roman"/>
-          <w:b/>
-          <w:bCs/>
-          <w:i/>
-          <w:iCs/>
-          <w:color w:val="000000" w:themeColor="text1"/>
-          <w:sz w:val="21"/>
-          <w:szCs w:val="21"/>
-          <w:u w:val="single"/>
-        </w:rPr>
-        <w:t xml:space="preserve">/*Caution We </w:t>
-      </w:r>
-      <w:r>
-        <w:rPr>
-          <w:rFonts w:ascii="Consolas" w:eastAsia="Times New Roman" w:hAnsi="Consolas" w:cs="Times New Roman"/>
-          <w:b/>
-          <w:bCs/>
-          <w:i/>
-          <w:iCs/>
-          <w:color w:val="000000" w:themeColor="text1"/>
-          <w:sz w:val="21"/>
-          <w:szCs w:val="21"/>
-          <w:u w:val="single"/>
-        </w:rPr>
-        <w:t>divided</w:t>
-      </w:r>
-      <w:r>
-        <w:rPr>
-          <w:rFonts w:ascii="Consolas" w:eastAsia="Times New Roman" w:hAnsi="Consolas" w:cs="Times New Roman"/>
-          <w:b/>
-          <w:bCs/>
-          <w:i/>
-          <w:iCs/>
-          <w:color w:val="000000" w:themeColor="text1"/>
-          <w:sz w:val="21"/>
-          <w:szCs w:val="21"/>
-          <w:u w:val="single"/>
-        </w:rPr>
-        <w:t xml:space="preserve"> number by two because a perfect number is a number</w:t>
-      </w:r>
-    </w:p>
-    <w:p>
-      <w:pPr>
-        <w:shd w:val="clear" w:color="auto" w:fill="FFFFFF" w:themeFill="background1"/>
-        <w:bidi w:val="0"/>
-        <w:spacing w:after="0" w:line="285" w:lineRule="atLeast"/>
-        <w:rPr>
-          <w:rFonts w:ascii="Consolas" w:eastAsia="Times New Roman" w:hAnsi="Consolas" w:cs="Times New Roman"/>
-          <w:color w:val="000000" w:themeColor="text1"/>
-          <w:sz w:val="21"/>
-          <w:szCs w:val="21"/>
-        </w:rPr>
-      </w:pPr>
-      <w:r>
-        <w:rPr>
-          <w:rFonts w:ascii="Consolas" w:eastAsia="Times New Roman" w:hAnsi="Consolas" w:cs="Times New Roman"/>
-          <w:b/>
-          <w:bCs/>
-          <w:i/>
-          <w:iCs/>
-          <w:color w:val="000000" w:themeColor="text1"/>
-          <w:sz w:val="21"/>
-          <w:szCs w:val="21"/>
-        </w:rPr>
-        <w:t xml:space="preserve">                    </w:t>
-      </w:r>
-      <w:r>
-        <w:rPr>
-          <w:rFonts w:ascii="Consolas" w:eastAsia="Times New Roman" w:hAnsi="Consolas" w:cs="Times New Roman"/>
-          <w:b/>
-          <w:bCs/>
-          <w:i/>
-          <w:iCs/>
-          <w:color w:val="000000" w:themeColor="text1"/>
-          <w:sz w:val="21"/>
-          <w:szCs w:val="21"/>
-          <w:u w:val="single"/>
-        </w:rPr>
-        <w:t>that is half the sum of all of its positive divisors including itself*</w:t>
-      </w:r>
-      <w:r>
-        <w:rPr>
-          <w:rFonts w:ascii="Consolas" w:eastAsia="Times New Roman" w:hAnsi="Consolas" w:cs="Times New Roman"/>
-          <w:b/>
-          <w:bCs/>
-          <w:i/>
-          <w:iCs/>
-          <w:color w:val="000000" w:themeColor="text1"/>
-          <w:sz w:val="21"/>
-          <w:szCs w:val="21"/>
-        </w:rPr>
-        <w:t>/</w:t>
-      </w:r>
-    </w:p>
-    <w:p>
-      <w:pPr>
-        <w:shd w:val="clear" w:color="auto" w:fill="FFFFFF" w:themeFill="background1"/>
-        <w:bidi w:val="0"/>
-        <w:spacing w:after="0" w:line="285" w:lineRule="atLeast"/>
-        <w:rPr>
-          <w:rFonts w:ascii="Consolas" w:eastAsia="Times New Roman" w:hAnsi="Consolas" w:cs="Times New Roman"/>
-          <w:color w:val="000000" w:themeColor="text1"/>
-          <w:sz w:val="21"/>
-          <w:szCs w:val="21"/>
-        </w:rPr>
-      </w:pPr>
-      <w:r>
-        <w:rPr>
-          <w:rFonts w:ascii="Consolas" w:eastAsia="Times New Roman" w:hAnsi="Consolas" w:cs="Times New Roman"/>
-          <w:color w:val="000000" w:themeColor="text1"/>
-          <w:sz w:val="21"/>
-          <w:szCs w:val="21"/>
-        </w:rPr>
-        <w:t xml:space="preserve">                    for (int </w:t>
-      </w:r>
-      <w:proofErr w:type="spellStart"/>
-      <w:r>
-        <w:rPr>
-          <w:rFonts w:ascii="Consolas" w:eastAsia="Times New Roman" w:hAnsi="Consolas" w:cs="Times New Roman"/>
-          <w:color w:val="000000" w:themeColor="text1"/>
-          <w:sz w:val="21"/>
-          <w:szCs w:val="21"/>
-        </w:rPr>
-        <w:t>possiableFactors</w:t>
-      </w:r>
-      <w:proofErr w:type="spellEnd"/>
-      <w:r>
-        <w:rPr>
-          <w:rFonts w:ascii="Consolas" w:eastAsia="Times New Roman" w:hAnsi="Consolas" w:cs="Times New Roman"/>
-          <w:color w:val="000000" w:themeColor="text1"/>
-          <w:sz w:val="21"/>
-          <w:szCs w:val="21"/>
-        </w:rPr>
-        <w:t xml:space="preserve"> = 1; </w:t>
-      </w:r>
-      <w:proofErr w:type="spellStart"/>
-      <w:r>
-        <w:rPr>
-          <w:rFonts w:ascii="Consolas" w:eastAsia="Times New Roman" w:hAnsi="Consolas" w:cs="Times New Roman"/>
-          <w:color w:val="000000" w:themeColor="text1"/>
-          <w:sz w:val="21"/>
-          <w:szCs w:val="21"/>
-        </w:rPr>
-        <w:t>possiableFactors</w:t>
-      </w:r>
-      <w:proofErr w:type="spellEnd"/>
-      <w:r>
-        <w:rPr>
-          <w:rFonts w:ascii="Consolas" w:eastAsia="Times New Roman" w:hAnsi="Consolas" w:cs="Times New Roman"/>
-          <w:color w:val="000000" w:themeColor="text1"/>
-          <w:sz w:val="21"/>
-          <w:szCs w:val="21"/>
-        </w:rPr>
-        <w:t xml:space="preserve"> &lt;= number / 2; </w:t>
-      </w:r>
-      <w:proofErr w:type="spellStart"/>
-      <w:r>
-        <w:rPr>
-          <w:rFonts w:ascii="Consolas" w:eastAsia="Times New Roman" w:hAnsi="Consolas" w:cs="Times New Roman"/>
-          <w:color w:val="000000" w:themeColor="text1"/>
-          <w:sz w:val="21"/>
-          <w:szCs w:val="21"/>
-        </w:rPr>
-        <w:t>possiableFactors</w:t>
-      </w:r>
-      <w:proofErr w:type="spellEnd"/>
-      <w:r>
-        <w:rPr>
-          <w:rFonts w:ascii="Consolas" w:eastAsia="Times New Roman" w:hAnsi="Consolas" w:cs="Times New Roman"/>
-          <w:color w:val="000000" w:themeColor="text1"/>
-          <w:sz w:val="21"/>
-          <w:szCs w:val="21"/>
-        </w:rPr>
-        <w:t>++)</w:t>
+        <w:t>                    for (int possiableFactors = 1; possiableFactors &lt;= number / 2; possiableFactors++)</w:t>
       </w:r>
     </w:p>
     <w:p>
@@ -7696,27 +5971,7 @@
           <w:sz w:val="21"/>
           <w:szCs w:val="21"/>
         </w:rPr>
-        <w:t xml:space="preserve">                        if (number % </w:t>
-      </w:r>
-      <w:proofErr w:type="spellStart"/>
-      <w:r>
-        <w:rPr>
-          <w:rFonts w:ascii="Consolas" w:eastAsia="Times New Roman" w:hAnsi="Consolas" w:cs="Times New Roman"/>
-          <w:color w:val="000000" w:themeColor="text1"/>
-          <w:sz w:val="21"/>
-          <w:szCs w:val="21"/>
-        </w:rPr>
-        <w:t>possiableFactors</w:t>
-      </w:r>
-      <w:proofErr w:type="spellEnd"/>
-      <w:r>
-        <w:rPr>
-          <w:rFonts w:ascii="Consolas" w:eastAsia="Times New Roman" w:hAnsi="Consolas" w:cs="Times New Roman"/>
-          <w:color w:val="000000" w:themeColor="text1"/>
-          <w:sz w:val="21"/>
-          <w:szCs w:val="21"/>
-        </w:rPr>
-        <w:t xml:space="preserve"> == 0)</w:t>
+        <w:t>                        if (number % possiableFactors == 0)</w:t>
       </w:r>
     </w:p>
     <w:p>
@@ -7796,175 +6051,65 @@
           <w:sz w:val="21"/>
           <w:szCs w:val="21"/>
         </w:rPr>
+        <w:t>                            Console.Write(" {0} ", possiableFactors);</w:t>
+      </w:r>
+    </w:p>
+    <w:p>
+      <w:pPr>
+        <w:shd w:val="clear" w:color="auto" w:fill="FFFFFF" w:themeFill="background1"/>
+        <w:bidi w:val="0"/>
+        <w:spacing w:after="0" w:line="285" w:lineRule="atLeast"/>
+        <w:rPr>
+          <w:rFonts w:ascii="Consolas" w:eastAsia="Times New Roman" w:hAnsi="Consolas" w:cs="Times New Roman"/>
+          <w:color w:val="000000" w:themeColor="text1"/>
+          <w:sz w:val="21"/>
+          <w:szCs w:val="21"/>
+        </w:rPr>
+      </w:pPr>
+      <w:r>
+        <w:rPr>
+          <w:rFonts w:ascii="Consolas" w:eastAsia="Times New Roman" w:hAnsi="Consolas" w:cs="Times New Roman"/>
+          <w:color w:val="000000" w:themeColor="text1"/>
+          <w:sz w:val="21"/>
+          <w:szCs w:val="21"/>
+        </w:rPr>
         <w:t xml:space="preserve">                            </w:t>
       </w:r>
-      <w:proofErr w:type="spellStart"/>
-      <w:r>
-        <w:rPr>
-          <w:rFonts w:ascii="Consolas" w:eastAsia="Times New Roman" w:hAnsi="Consolas" w:cs="Times New Roman"/>
-          <w:color w:val="000000" w:themeColor="text1"/>
-          <w:sz w:val="21"/>
-          <w:szCs w:val="21"/>
-        </w:rPr>
-        <w:t>Console.Write</w:t>
-      </w:r>
-      <w:proofErr w:type="spellEnd"/>
-      <w:r>
-        <w:rPr>
-          <w:rFonts w:ascii="Consolas" w:eastAsia="Times New Roman" w:hAnsi="Consolas" w:cs="Times New Roman"/>
-          <w:color w:val="000000" w:themeColor="text1"/>
-          <w:sz w:val="21"/>
-          <w:szCs w:val="21"/>
-        </w:rPr>
-        <w:t xml:space="preserve">(" {0} ", </w:t>
-      </w:r>
-      <w:proofErr w:type="spellStart"/>
-      <w:r>
-        <w:rPr>
-          <w:rFonts w:ascii="Consolas" w:eastAsia="Times New Roman" w:hAnsi="Consolas" w:cs="Times New Roman"/>
-          <w:color w:val="000000" w:themeColor="text1"/>
-          <w:sz w:val="21"/>
-          <w:szCs w:val="21"/>
-        </w:rPr>
-        <w:t>possiableFactors</w:t>
-      </w:r>
-      <w:proofErr w:type="spellEnd"/>
-      <w:r>
-        <w:rPr>
-          <w:rFonts w:ascii="Consolas" w:eastAsia="Times New Roman" w:hAnsi="Consolas" w:cs="Times New Roman"/>
-          <w:color w:val="000000" w:themeColor="text1"/>
-          <w:sz w:val="21"/>
-          <w:szCs w:val="21"/>
-        </w:rPr>
-        <w:t>);</w:t>
-      </w:r>
-    </w:p>
-    <w:p>
-      <w:pPr>
-        <w:shd w:val="clear" w:color="auto" w:fill="FFFFFF" w:themeFill="background1"/>
-        <w:bidi w:val="0"/>
-        <w:spacing w:after="0" w:line="285" w:lineRule="atLeast"/>
-        <w:rPr>
-          <w:rFonts w:ascii="Consolas" w:eastAsia="Times New Roman" w:hAnsi="Consolas" w:cs="Times New Roman"/>
-          <w:color w:val="000000" w:themeColor="text1"/>
-          <w:sz w:val="21"/>
-          <w:szCs w:val="21"/>
-        </w:rPr>
-      </w:pPr>
-      <w:r>
-        <w:rPr>
-          <w:rFonts w:ascii="Consolas" w:eastAsia="Times New Roman" w:hAnsi="Consolas" w:cs="Times New Roman"/>
-          <w:color w:val="000000" w:themeColor="text1"/>
-          <w:sz w:val="21"/>
-          <w:szCs w:val="21"/>
-        </w:rPr>
-        <w:t xml:space="preserve">                            </w:t>
-      </w:r>
-      <w:r>
-        <w:rPr>
-          <w:rFonts w:ascii="Consolas" w:eastAsia="Times New Roman" w:hAnsi="Consolas" w:cs="Times New Roman"/>
-          <w:b/>
-          <w:bCs/>
-          <w:i/>
-          <w:iCs/>
-          <w:color w:val="000000" w:themeColor="text1"/>
-          <w:sz w:val="21"/>
-          <w:szCs w:val="21"/>
-          <w:u w:val="single"/>
-        </w:rPr>
-        <w:t xml:space="preserve">// adding all factors and storing them int the </w:t>
-      </w:r>
-      <w:proofErr w:type="spellStart"/>
-      <w:r>
-        <w:rPr>
-          <w:rFonts w:ascii="Consolas" w:eastAsia="Times New Roman" w:hAnsi="Consolas" w:cs="Times New Roman"/>
-          <w:b/>
-          <w:bCs/>
-          <w:i/>
-          <w:iCs/>
-          <w:color w:val="000000" w:themeColor="text1"/>
-          <w:sz w:val="21"/>
-          <w:szCs w:val="21"/>
-          <w:u w:val="single"/>
-        </w:rPr>
-        <w:t>sumOfFactor</w:t>
-      </w:r>
-      <w:proofErr w:type="spellEnd"/>
-      <w:r>
-        <w:rPr>
-          <w:rFonts w:ascii="Consolas" w:eastAsia="Times New Roman" w:hAnsi="Consolas" w:cs="Times New Roman"/>
-          <w:b/>
-          <w:bCs/>
-          <w:i/>
-          <w:iCs/>
-          <w:color w:val="000000" w:themeColor="text1"/>
-          <w:sz w:val="21"/>
-          <w:szCs w:val="21"/>
-          <w:u w:val="single"/>
-        </w:rPr>
-        <w:t xml:space="preserve"> variable</w:t>
-      </w:r>
-    </w:p>
-    <w:p>
-      <w:pPr>
-        <w:shd w:val="clear" w:color="auto" w:fill="FFFFFF" w:themeFill="background1"/>
-        <w:bidi w:val="0"/>
-        <w:spacing w:after="0" w:line="285" w:lineRule="atLeast"/>
-        <w:rPr>
-          <w:rFonts w:ascii="Consolas" w:eastAsia="Times New Roman" w:hAnsi="Consolas" w:cs="Times New Roman"/>
-          <w:color w:val="000000" w:themeColor="text1"/>
-          <w:sz w:val="21"/>
-          <w:szCs w:val="21"/>
-        </w:rPr>
-      </w:pPr>
-      <w:r>
-        <w:rPr>
-          <w:rFonts w:ascii="Consolas" w:eastAsia="Times New Roman" w:hAnsi="Consolas" w:cs="Times New Roman"/>
-          <w:color w:val="000000" w:themeColor="text1"/>
-          <w:sz w:val="21"/>
-          <w:szCs w:val="21"/>
-        </w:rPr>
-        <w:t xml:space="preserve">                            </w:t>
-      </w:r>
-      <w:proofErr w:type="spellStart"/>
-      <w:r>
-        <w:rPr>
-          <w:rFonts w:ascii="Consolas" w:eastAsia="Times New Roman" w:hAnsi="Consolas" w:cs="Times New Roman"/>
-          <w:color w:val="000000" w:themeColor="text1"/>
-          <w:sz w:val="21"/>
-          <w:szCs w:val="21"/>
-        </w:rPr>
-        <w:t>sumOfFactors</w:t>
-      </w:r>
-      <w:proofErr w:type="spellEnd"/>
-      <w:r>
-        <w:rPr>
-          <w:rFonts w:ascii="Consolas" w:eastAsia="Times New Roman" w:hAnsi="Consolas" w:cs="Times New Roman"/>
-          <w:color w:val="000000" w:themeColor="text1"/>
-          <w:sz w:val="21"/>
-          <w:szCs w:val="21"/>
-        </w:rPr>
-        <w:t xml:space="preserve"> += </w:t>
-      </w:r>
-      <w:proofErr w:type="spellStart"/>
-      <w:r>
-        <w:rPr>
-          <w:rFonts w:ascii="Consolas" w:eastAsia="Times New Roman" w:hAnsi="Consolas" w:cs="Times New Roman"/>
-          <w:color w:val="000000" w:themeColor="text1"/>
-          <w:sz w:val="21"/>
-          <w:szCs w:val="21"/>
-        </w:rPr>
-        <w:t>possiableFactors</w:t>
-      </w:r>
-      <w:proofErr w:type="spellEnd"/>
-      <w:r>
-        <w:rPr>
-          <w:rFonts w:ascii="Consolas" w:eastAsia="Times New Roman" w:hAnsi="Consolas" w:cs="Times New Roman"/>
-          <w:color w:val="000000" w:themeColor="text1"/>
-          <w:sz w:val="21"/>
-          <w:szCs w:val="21"/>
-        </w:rPr>
-        <w:t>;</w:t>
+      <w:r>
+        <w:rPr>
+          <w:rFonts w:ascii="Consolas" w:eastAsia="Times New Roman" w:hAnsi="Consolas" w:cs="Times New Roman"/>
+          <w:b/>
+          <w:bCs/>
+          <w:i/>
+          <w:iCs/>
+          <w:color w:val="000000" w:themeColor="text1"/>
+          <w:sz w:val="21"/>
+          <w:szCs w:val="21"/>
+          <w:u w:val="single"/>
+        </w:rPr>
+        <w:t>// adding all factors and storing them int the sumOfFactor variable</w:t>
+      </w:r>
+    </w:p>
+    <w:p>
+      <w:pPr>
+        <w:shd w:val="clear" w:color="auto" w:fill="FFFFFF" w:themeFill="background1"/>
+        <w:bidi w:val="0"/>
+        <w:spacing w:after="0" w:line="285" w:lineRule="atLeast"/>
+        <w:rPr>
+          <w:rFonts w:ascii="Consolas" w:eastAsia="Times New Roman" w:hAnsi="Consolas" w:cs="Times New Roman"/>
+          <w:color w:val="000000" w:themeColor="text1"/>
+          <w:sz w:val="21"/>
+          <w:szCs w:val="21"/>
+        </w:rPr>
+      </w:pPr>
+      <w:r>
+        <w:rPr>
+          <w:rFonts w:ascii="Consolas" w:eastAsia="Times New Roman" w:hAnsi="Consolas" w:cs="Times New Roman"/>
+          <w:color w:val="000000" w:themeColor="text1"/>
+          <w:sz w:val="21"/>
+          <w:szCs w:val="21"/>
+        </w:rPr>
+        <w:t>                            sumOfFactors += possiableFactors;</w:t>
       </w:r>
     </w:p>
     <w:p>
@@ -8075,50 +6220,30 @@
           <w:sz w:val="21"/>
           <w:szCs w:val="21"/>
         </w:rPr>
+        <w:t>                    Console.WriteLine();</w:t>
+      </w:r>
+    </w:p>
+    <w:p>
+      <w:pPr>
+        <w:shd w:val="clear" w:color="auto" w:fill="FFFFFF" w:themeFill="background1"/>
+        <w:bidi w:val="0"/>
+        <w:spacing w:after="0" w:line="285" w:lineRule="atLeast"/>
+        <w:rPr>
+          <w:rFonts w:ascii="Consolas" w:eastAsia="Times New Roman" w:hAnsi="Consolas" w:cs="Times New Roman"/>
+          <w:color w:val="000000" w:themeColor="text1"/>
+          <w:sz w:val="21"/>
+          <w:szCs w:val="21"/>
+        </w:rPr>
+      </w:pPr>
+      <w:r>
+        <w:rPr>
+          <w:rFonts w:ascii="Consolas" w:eastAsia="Times New Roman" w:hAnsi="Consolas" w:cs="Times New Roman"/>
+          <w:color w:val="000000" w:themeColor="text1"/>
+          <w:sz w:val="21"/>
+          <w:szCs w:val="21"/>
+        </w:rPr>
         <w:t xml:space="preserve">                    </w:t>
       </w:r>
-      <w:proofErr w:type="spellStart"/>
-      <w:r>
-        <w:rPr>
-          <w:rFonts w:ascii="Consolas" w:eastAsia="Times New Roman" w:hAnsi="Consolas" w:cs="Times New Roman"/>
-          <w:color w:val="000000" w:themeColor="text1"/>
-          <w:sz w:val="21"/>
-          <w:szCs w:val="21"/>
-        </w:rPr>
-        <w:t>Console.WriteLine</w:t>
-      </w:r>
-      <w:proofErr w:type="spellEnd"/>
-      <w:r>
-        <w:rPr>
-          <w:rFonts w:ascii="Consolas" w:eastAsia="Times New Roman" w:hAnsi="Consolas" w:cs="Times New Roman"/>
-          <w:color w:val="000000" w:themeColor="text1"/>
-          <w:sz w:val="21"/>
-          <w:szCs w:val="21"/>
-        </w:rPr>
-        <w:t>();</w:t>
-      </w:r>
-    </w:p>
-    <w:p>
-      <w:pPr>
-        <w:shd w:val="clear" w:color="auto" w:fill="FFFFFF" w:themeFill="background1"/>
-        <w:bidi w:val="0"/>
-        <w:spacing w:after="0" w:line="285" w:lineRule="atLeast"/>
-        <w:rPr>
-          <w:rFonts w:ascii="Consolas" w:eastAsia="Times New Roman" w:hAnsi="Consolas" w:cs="Times New Roman"/>
-          <w:color w:val="000000" w:themeColor="text1"/>
-          <w:sz w:val="21"/>
-          <w:szCs w:val="21"/>
-        </w:rPr>
-      </w:pPr>
-      <w:r>
-        <w:rPr>
-          <w:rFonts w:ascii="Consolas" w:eastAsia="Times New Roman" w:hAnsi="Consolas" w:cs="Times New Roman"/>
-          <w:color w:val="000000" w:themeColor="text1"/>
-          <w:sz w:val="21"/>
-          <w:szCs w:val="21"/>
-        </w:rPr>
-        <w:t xml:space="preserve">                    </w:t>
-      </w:r>
       <w:r>
         <w:rPr>
           <w:rFonts w:ascii="Consolas" w:eastAsia="Times New Roman" w:hAnsi="Consolas" w:cs="Times New Roman"/>
@@ -8162,47 +6287,7 @@
           <w:sz w:val="21"/>
           <w:szCs w:val="21"/>
         </w:rPr>
-        <w:t xml:space="preserve">                    </w:t>
-      </w:r>
-      <w:proofErr w:type="spellStart"/>
-      <w:r>
-        <w:rPr>
-          <w:rFonts w:ascii="Consolas" w:eastAsia="Times New Roman" w:hAnsi="Consolas" w:cs="Times New Roman"/>
-          <w:color w:val="000000" w:themeColor="text1"/>
-          <w:sz w:val="21"/>
-          <w:szCs w:val="21"/>
-        </w:rPr>
-        <w:t>Console.WriteLine</w:t>
-      </w:r>
-      <w:proofErr w:type="spellEnd"/>
-      <w:r>
-        <w:rPr>
-          <w:rFonts w:ascii="Consolas" w:eastAsia="Times New Roman" w:hAnsi="Consolas" w:cs="Times New Roman"/>
-          <w:color w:val="000000" w:themeColor="text1"/>
-          <w:sz w:val="21"/>
-          <w:szCs w:val="21"/>
-        </w:rPr>
-        <w:t xml:space="preserve">("[+] Sum of its factors is {0}", </w:t>
-      </w:r>
-      <w:proofErr w:type="spellStart"/>
-      <w:r>
-        <w:rPr>
-          <w:rFonts w:ascii="Consolas" w:eastAsia="Times New Roman" w:hAnsi="Consolas" w:cs="Times New Roman"/>
-          <w:color w:val="000000" w:themeColor="text1"/>
-          <w:sz w:val="21"/>
-          <w:szCs w:val="21"/>
-        </w:rPr>
-        <w:t>sumOfFactors</w:t>
-      </w:r>
-      <w:proofErr w:type="spellEnd"/>
-      <w:r>
-        <w:rPr>
-          <w:rFonts w:ascii="Consolas" w:eastAsia="Times New Roman" w:hAnsi="Consolas" w:cs="Times New Roman"/>
-          <w:color w:val="000000" w:themeColor="text1"/>
-          <w:sz w:val="21"/>
-          <w:szCs w:val="21"/>
-        </w:rPr>
-        <w:t>);</w:t>
+        <w:t>                    Console.WriteLine("[+] Sum of its factors is {0}", sumOfFactors);</w:t>
       </w:r>
     </w:p>
     <w:p>
@@ -8429,27 +6514,7 @@
           <w:sz w:val="21"/>
           <w:szCs w:val="21"/>
         </w:rPr>
-        <w:t>                    if (</w:t>
-      </w:r>
-      <w:proofErr w:type="spellStart"/>
-      <w:r>
-        <w:rPr>
-          <w:rFonts w:ascii="Consolas" w:eastAsia="Times New Roman" w:hAnsi="Consolas" w:cs="Times New Roman"/>
-          <w:color w:val="000000" w:themeColor="text1"/>
-          <w:sz w:val="21"/>
-          <w:szCs w:val="21"/>
-        </w:rPr>
-        <w:t>sumOfFactors</w:t>
-      </w:r>
-      <w:proofErr w:type="spellEnd"/>
-      <w:r>
-        <w:rPr>
-          <w:rFonts w:ascii="Consolas" w:eastAsia="Times New Roman" w:hAnsi="Consolas" w:cs="Times New Roman"/>
-          <w:color w:val="000000" w:themeColor="text1"/>
-          <w:sz w:val="21"/>
-          <w:szCs w:val="21"/>
-        </w:rPr>
-        <w:t xml:space="preserve"> == number)</w:t>
+        <w:t>                    if (sumOfFactors == number)</w:t>
       </w:r>
     </w:p>
     <w:p>
@@ -8530,27 +6595,159 @@
           <w:sz w:val="21"/>
           <w:szCs w:val="21"/>
         </w:rPr>
+        <w:t>                        Console.WriteLine("[+] so {0} is a perfect number\n", number);</w:t>
+      </w:r>
+    </w:p>
+    <w:p>
+      <w:pPr>
+        <w:shd w:val="clear" w:color="auto" w:fill="FFFFFF" w:themeFill="background1"/>
+        <w:bidi w:val="0"/>
+        <w:spacing w:after="0" w:line="285" w:lineRule="atLeast"/>
+        <w:rPr>
+          <w:rFonts w:ascii="Consolas" w:eastAsia="Times New Roman" w:hAnsi="Consolas" w:cs="Times New Roman"/>
+          <w:color w:val="000000" w:themeColor="text1"/>
+          <w:sz w:val="21"/>
+          <w:szCs w:val="21"/>
+        </w:rPr>
+      </w:pPr>
+      <w:r>
+        <w:rPr>
+          <w:rFonts w:ascii="Consolas" w:eastAsia="Times New Roman" w:hAnsi="Consolas" w:cs="Times New Roman"/>
+          <w:color w:val="000000" w:themeColor="text1"/>
+          <w:sz w:val="21"/>
+          <w:szCs w:val="21"/>
+        </w:rPr>
         <w:t xml:space="preserve">                        </w:t>
       </w:r>
-      <w:proofErr w:type="spellStart"/>
-      <w:r>
-        <w:rPr>
-          <w:rFonts w:ascii="Consolas" w:eastAsia="Times New Roman" w:hAnsi="Consolas" w:cs="Times New Roman"/>
-          <w:color w:val="000000" w:themeColor="text1"/>
-          <w:sz w:val="21"/>
-          <w:szCs w:val="21"/>
-        </w:rPr>
-        <w:t>Console.WriteLine</w:t>
-      </w:r>
-      <w:proofErr w:type="spellEnd"/>
-      <w:r>
-        <w:rPr>
-          <w:rFonts w:ascii="Consolas" w:eastAsia="Times New Roman" w:hAnsi="Consolas" w:cs="Times New Roman"/>
-          <w:color w:val="000000" w:themeColor="text1"/>
-          <w:sz w:val="21"/>
-          <w:szCs w:val="21"/>
-        </w:rPr>
-        <w:t>("[+] so {0} is a perfect number\n", number);</w:t>
+      <w:r>
+        <w:rPr>
+          <w:rFonts w:ascii="Consolas" w:eastAsia="Times New Roman" w:hAnsi="Consolas" w:cs="Times New Roman"/>
+          <w:b/>
+          <w:bCs/>
+          <w:i/>
+          <w:iCs/>
+          <w:color w:val="000000" w:themeColor="text1"/>
+          <w:sz w:val="21"/>
+          <w:szCs w:val="21"/>
+          <w:u w:val="single"/>
+        </w:rPr>
+        <w:t xml:space="preserve">// the </w:t>
+      </w:r>
+      <w:r>
+        <w:rPr>
+          <w:rFonts w:ascii="Consolas" w:eastAsia="Times New Roman" w:hAnsi="Consolas" w:cs="Times New Roman"/>
+          <w:b/>
+          <w:bCs/>
+          <w:i/>
+          <w:iCs/>
+          <w:color w:val="000000" w:themeColor="text1"/>
+          <w:sz w:val="21"/>
+          <w:szCs w:val="21"/>
+          <w:u w:val="single"/>
+        </w:rPr>
+        <w:t xml:space="preserve">program </w:t>
+      </w:r>
+      <w:r>
+        <w:rPr>
+          <w:rFonts w:ascii="Consolas" w:eastAsia="Times New Roman" w:hAnsi="Consolas" w:cs="Times New Roman"/>
+          <w:b/>
+          <w:bCs/>
+          <w:i/>
+          <w:iCs/>
+          <w:color w:val="000000" w:themeColor="text1"/>
+          <w:sz w:val="21"/>
+          <w:szCs w:val="21"/>
+          <w:u w:val="single"/>
+        </w:rPr>
+        <w:t>will get out of the while loop and stop</w:t>
+      </w:r>
+    </w:p>
+    <w:p>
+      <w:pPr>
+        <w:shd w:val="clear" w:color="auto" w:fill="FFFFFF" w:themeFill="background1"/>
+        <w:bidi w:val="0"/>
+        <w:spacing w:after="0" w:line="285" w:lineRule="atLeast"/>
+        <w:rPr>
+          <w:rFonts w:ascii="Consolas" w:eastAsia="Times New Roman" w:hAnsi="Consolas" w:cs="Times New Roman"/>
+          <w:color w:val="000000" w:themeColor="text1"/>
+          <w:sz w:val="21"/>
+          <w:szCs w:val="21"/>
+        </w:rPr>
+      </w:pPr>
+      <w:r>
+        <w:rPr>
+          <w:rFonts w:ascii="Consolas" w:eastAsia="Times New Roman" w:hAnsi="Consolas" w:cs="Times New Roman"/>
+          <w:color w:val="000000" w:themeColor="text1"/>
+          <w:sz w:val="21"/>
+          <w:szCs w:val="21"/>
+        </w:rPr>
+        <w:t>                        break;</w:t>
+      </w:r>
+    </w:p>
+    <w:p>
+      <w:pPr>
+        <w:shd w:val="clear" w:color="auto" w:fill="FFFFFF" w:themeFill="background1"/>
+        <w:bidi w:val="0"/>
+        <w:spacing w:after="0" w:line="285" w:lineRule="atLeast"/>
+        <w:rPr>
+          <w:rFonts w:ascii="Consolas" w:eastAsia="Times New Roman" w:hAnsi="Consolas" w:cs="Times New Roman"/>
+          <w:color w:val="000000" w:themeColor="text1"/>
+          <w:sz w:val="21"/>
+          <w:szCs w:val="21"/>
+        </w:rPr>
+      </w:pPr>
+      <w:r>
+        <w:rPr>
+          <w:rFonts w:ascii="Consolas" w:eastAsia="Times New Roman" w:hAnsi="Consolas" w:cs="Times New Roman"/>
+          <w:color w:val="000000" w:themeColor="text1"/>
+          <w:sz w:val="21"/>
+          <w:szCs w:val="21"/>
+        </w:rPr>
+        <w:t>                    }</w:t>
+      </w:r>
+    </w:p>
+    <w:p>
+      <w:pPr>
+        <w:shd w:val="clear" w:color="auto" w:fill="FFFFFF" w:themeFill="background1"/>
+        <w:bidi w:val="0"/>
+        <w:spacing w:after="0" w:line="285" w:lineRule="atLeast"/>
+        <w:rPr>
+          <w:rFonts w:ascii="Consolas" w:eastAsia="Times New Roman" w:hAnsi="Consolas" w:cs="Times New Roman"/>
+          <w:color w:val="000000" w:themeColor="text1"/>
+          <w:sz w:val="21"/>
+          <w:szCs w:val="21"/>
+        </w:rPr>
+      </w:pPr>
+      <w:r>
+        <w:rPr>
+          <w:rFonts w:ascii="Consolas" w:eastAsia="Times New Roman" w:hAnsi="Consolas" w:cs="Times New Roman"/>
+          <w:color w:val="000000" w:themeColor="text1"/>
+          <w:sz w:val="21"/>
+          <w:szCs w:val="21"/>
+        </w:rPr>
+        <w:t>                    else</w:t>
+      </w:r>
+    </w:p>
+    <w:p>
+      <w:pPr>
+        <w:shd w:val="clear" w:color="auto" w:fill="FFFFFF" w:themeFill="background1"/>
+        <w:bidi w:val="0"/>
+        <w:spacing w:after="0" w:line="285" w:lineRule="atLeast"/>
+        <w:rPr>
+          <w:rFonts w:ascii="Consolas" w:eastAsia="Times New Roman" w:hAnsi="Consolas" w:cs="Times New Roman"/>
+          <w:color w:val="000000" w:themeColor="text1"/>
+          <w:sz w:val="21"/>
+          <w:szCs w:val="21"/>
+        </w:rPr>
+      </w:pPr>
+      <w:r>
+        <w:rPr>
+          <w:rFonts w:ascii="Consolas" w:eastAsia="Times New Roman" w:hAnsi="Consolas" w:cs="Times New Roman"/>
+          <w:color w:val="000000" w:themeColor="text1"/>
+          <w:sz w:val="21"/>
+          <w:szCs w:val="21"/>
+        </w:rPr>
+        <w:t>                    {</w:t>
       </w:r>
     </w:p>
     <w:p>
@@ -8586,6 +6783,92 @@
           <w:szCs w:val="21"/>
           <w:u w:val="single"/>
         </w:rPr>
+        <w:t xml:space="preserve">// </w:t>
+      </w:r>
+      <w:r>
+        <w:rPr>
+          <w:rFonts w:ascii="Consolas" w:eastAsia="Times New Roman" w:hAnsi="Consolas" w:cs="Times New Roman"/>
+          <w:b/>
+          <w:bCs/>
+          <w:i/>
+          <w:iCs/>
+          <w:color w:val="000000" w:themeColor="text1"/>
+          <w:sz w:val="21"/>
+          <w:szCs w:val="21"/>
+          <w:u w:val="single"/>
+        </w:rPr>
+        <w:t>If</w:t>
+      </w:r>
+      <w:r>
+        <w:rPr>
+          <w:rFonts w:ascii="Consolas" w:eastAsia="Times New Roman" w:hAnsi="Consolas" w:cs="Times New Roman"/>
+          <w:b/>
+          <w:bCs/>
+          <w:i/>
+          <w:iCs/>
+          <w:color w:val="000000" w:themeColor="text1"/>
+          <w:sz w:val="21"/>
+          <w:szCs w:val="21"/>
+          <w:u w:val="single"/>
+        </w:rPr>
+        <w:t xml:space="preserve"> the number is not perfect this message will be displayed to the user</w:t>
+      </w:r>
+    </w:p>
+    <w:p>
+      <w:pPr>
+        <w:shd w:val="clear" w:color="auto" w:fill="FFFFFF" w:themeFill="background1"/>
+        <w:bidi w:val="0"/>
+        <w:spacing w:after="0" w:line="285" w:lineRule="atLeast"/>
+        <w:rPr>
+          <w:rFonts w:ascii="Consolas" w:eastAsia="Times New Roman" w:hAnsi="Consolas" w:cs="Times New Roman"/>
+          <w:color w:val="000000" w:themeColor="text1"/>
+          <w:sz w:val="21"/>
+          <w:szCs w:val="21"/>
+        </w:rPr>
+      </w:pPr>
+      <w:r>
+        <w:rPr>
+          <w:rFonts w:ascii="Consolas" w:eastAsia="Times New Roman" w:hAnsi="Consolas" w:cs="Times New Roman"/>
+          <w:color w:val="000000" w:themeColor="text1"/>
+          <w:sz w:val="21"/>
+          <w:szCs w:val="21"/>
+        </w:rPr>
+        <w:t>                        Console.WriteLine("[-] This number is not perfect.\n");</w:t>
+      </w:r>
+    </w:p>
+    <w:p>
+      <w:pPr>
+        <w:shd w:val="clear" w:color="auto" w:fill="FFFFFF" w:themeFill="background1"/>
+        <w:bidi w:val="0"/>
+        <w:spacing w:after="0" w:line="285" w:lineRule="atLeast"/>
+        <w:rPr>
+          <w:rFonts w:ascii="Consolas" w:eastAsia="Times New Roman" w:hAnsi="Consolas" w:cs="Times New Roman"/>
+          <w:color w:val="000000" w:themeColor="text1"/>
+          <w:sz w:val="21"/>
+          <w:szCs w:val="21"/>
+        </w:rPr>
+      </w:pPr>
+      <w:r>
+        <w:rPr>
+          <w:rFonts w:ascii="Consolas" w:eastAsia="Times New Roman" w:hAnsi="Consolas" w:cs="Times New Roman"/>
+          <w:color w:val="000000" w:themeColor="text1"/>
+          <w:sz w:val="21"/>
+          <w:szCs w:val="21"/>
+        </w:rPr>
+        <w:t xml:space="preserve">                        </w:t>
+      </w:r>
+      <w:r>
+        <w:rPr>
+          <w:rFonts w:ascii="Consolas" w:eastAsia="Times New Roman" w:hAnsi="Consolas" w:cs="Times New Roman"/>
+          <w:b/>
+          <w:bCs/>
+          <w:i/>
+          <w:iCs/>
+          <w:color w:val="000000" w:themeColor="text1"/>
+          <w:sz w:val="21"/>
+          <w:szCs w:val="21"/>
+          <w:u w:val="single"/>
+        </w:rPr>
         <w:t xml:space="preserve">// the </w:t>
       </w:r>
       <w:r>
@@ -8600,21 +6883,21 @@
           <w:szCs w:val="21"/>
           <w:u w:val="single"/>
         </w:rPr>
-        <w:t xml:space="preserve">program </w:t>
-      </w:r>
-      <w:r>
-        <w:rPr>
-          <w:rFonts w:ascii="Consolas" w:eastAsia="Times New Roman" w:hAnsi="Consolas" w:cs="Times New Roman"/>
-          <w:b/>
-          <w:bCs/>
-          <w:i/>
-          <w:iCs/>
-          <w:color w:val="000000" w:themeColor="text1"/>
-          <w:sz w:val="21"/>
-          <w:szCs w:val="21"/>
-          <w:u w:val="single"/>
-        </w:rPr>
-        <w:t>will get out of the while loop and stop</w:t>
+        <w:t>program</w:t>
+      </w:r>
+      <w:r>
+        <w:rPr>
+          <w:rFonts w:ascii="Consolas" w:eastAsia="Times New Roman" w:hAnsi="Consolas" w:cs="Times New Roman"/>
+          <w:b/>
+          <w:bCs/>
+          <w:i/>
+          <w:iCs/>
+          <w:color w:val="000000" w:themeColor="text1"/>
+          <w:sz w:val="21"/>
+          <w:szCs w:val="21"/>
+          <w:u w:val="single"/>
+        </w:rPr>
+        <w:t xml:space="preserve"> will get out of the while loop and stop</w:t>
       </w:r>
     </w:p>
     <w:p>
@@ -8680,264 +6963,6 @@
           <w:sz w:val="21"/>
           <w:szCs w:val="21"/>
         </w:rPr>
-        <w:t>                    else</w:t>
-      </w:r>
-    </w:p>
-    <w:p>
-      <w:pPr>
-        <w:shd w:val="clear" w:color="auto" w:fill="FFFFFF" w:themeFill="background1"/>
-        <w:bidi w:val="0"/>
-        <w:spacing w:after="0" w:line="285" w:lineRule="atLeast"/>
-        <w:rPr>
-          <w:rFonts w:ascii="Consolas" w:eastAsia="Times New Roman" w:hAnsi="Consolas" w:cs="Times New Roman"/>
-          <w:color w:val="000000" w:themeColor="text1"/>
-          <w:sz w:val="21"/>
-          <w:szCs w:val="21"/>
-        </w:rPr>
-      </w:pPr>
-      <w:r>
-        <w:rPr>
-          <w:rFonts w:ascii="Consolas" w:eastAsia="Times New Roman" w:hAnsi="Consolas" w:cs="Times New Roman"/>
-          <w:color w:val="000000" w:themeColor="text1"/>
-          <w:sz w:val="21"/>
-          <w:szCs w:val="21"/>
-        </w:rPr>
-        <w:t>                    {</w:t>
-      </w:r>
-    </w:p>
-    <w:p>
-      <w:pPr>
-        <w:shd w:val="clear" w:color="auto" w:fill="FFFFFF" w:themeFill="background1"/>
-        <w:bidi w:val="0"/>
-        <w:spacing w:after="0" w:line="285" w:lineRule="atLeast"/>
-        <w:rPr>
-          <w:rFonts w:ascii="Consolas" w:eastAsia="Times New Roman" w:hAnsi="Consolas" w:cs="Times New Roman"/>
-          <w:color w:val="000000" w:themeColor="text1"/>
-          <w:sz w:val="21"/>
-          <w:szCs w:val="21"/>
-        </w:rPr>
-      </w:pPr>
-      <w:r>
-        <w:rPr>
-          <w:rFonts w:ascii="Consolas" w:eastAsia="Times New Roman" w:hAnsi="Consolas" w:cs="Times New Roman"/>
-          <w:color w:val="000000" w:themeColor="text1"/>
-          <w:sz w:val="21"/>
-          <w:szCs w:val="21"/>
-        </w:rPr>
-        <w:t xml:space="preserve">                        </w:t>
-      </w:r>
-      <w:r>
-        <w:rPr>
-          <w:rFonts w:ascii="Consolas" w:eastAsia="Times New Roman" w:hAnsi="Consolas" w:cs="Times New Roman"/>
-          <w:b/>
-          <w:bCs/>
-          <w:i/>
-          <w:iCs/>
-          <w:color w:val="000000" w:themeColor="text1"/>
-          <w:sz w:val="21"/>
-          <w:szCs w:val="21"/>
-          <w:u w:val="single"/>
-        </w:rPr>
-        <w:t xml:space="preserve">// </w:t>
-      </w:r>
-      <w:r>
-        <w:rPr>
-          <w:rFonts w:ascii="Consolas" w:eastAsia="Times New Roman" w:hAnsi="Consolas" w:cs="Times New Roman"/>
-          <w:b/>
-          <w:bCs/>
-          <w:i/>
-          <w:iCs/>
-          <w:color w:val="000000" w:themeColor="text1"/>
-          <w:sz w:val="21"/>
-          <w:szCs w:val="21"/>
-          <w:u w:val="single"/>
-        </w:rPr>
-        <w:t>If</w:t>
-      </w:r>
-      <w:r>
-        <w:rPr>
-          <w:rFonts w:ascii="Consolas" w:eastAsia="Times New Roman" w:hAnsi="Consolas" w:cs="Times New Roman"/>
-          <w:b/>
-          <w:bCs/>
-          <w:i/>
-          <w:iCs/>
-          <w:color w:val="000000" w:themeColor="text1"/>
-          <w:sz w:val="21"/>
-          <w:szCs w:val="21"/>
-          <w:u w:val="single"/>
-        </w:rPr>
-        <w:t xml:space="preserve"> the number is not perfect this message will be displayed to the user</w:t>
-      </w:r>
-    </w:p>
-    <w:p>
-      <w:pPr>
-        <w:shd w:val="clear" w:color="auto" w:fill="FFFFFF" w:themeFill="background1"/>
-        <w:bidi w:val="0"/>
-        <w:spacing w:after="0" w:line="285" w:lineRule="atLeast"/>
-        <w:rPr>
-          <w:rFonts w:ascii="Consolas" w:eastAsia="Times New Roman" w:hAnsi="Consolas" w:cs="Times New Roman"/>
-          <w:color w:val="000000" w:themeColor="text1"/>
-          <w:sz w:val="21"/>
-          <w:szCs w:val="21"/>
-        </w:rPr>
-      </w:pPr>
-      <w:r>
-        <w:rPr>
-          <w:rFonts w:ascii="Consolas" w:eastAsia="Times New Roman" w:hAnsi="Consolas" w:cs="Times New Roman"/>
-          <w:color w:val="000000" w:themeColor="text1"/>
-          <w:sz w:val="21"/>
-          <w:szCs w:val="21"/>
-        </w:rPr>
-        <w:t xml:space="preserve">                        </w:t>
-      </w:r>
-      <w:proofErr w:type="spellStart"/>
-      <w:r>
-        <w:rPr>
-          <w:rFonts w:ascii="Consolas" w:eastAsia="Times New Roman" w:hAnsi="Consolas" w:cs="Times New Roman"/>
-          <w:color w:val="000000" w:themeColor="text1"/>
-          <w:sz w:val="21"/>
-          <w:szCs w:val="21"/>
-        </w:rPr>
-        <w:t>Console.WriteLine</w:t>
-      </w:r>
-      <w:proofErr w:type="spellEnd"/>
-      <w:r>
-        <w:rPr>
-          <w:rFonts w:ascii="Consolas" w:eastAsia="Times New Roman" w:hAnsi="Consolas" w:cs="Times New Roman"/>
-          <w:color w:val="000000" w:themeColor="text1"/>
-          <w:sz w:val="21"/>
-          <w:szCs w:val="21"/>
-        </w:rPr>
-        <w:t>("[-] This number is not perfect.\n");</w:t>
-      </w:r>
-    </w:p>
-    <w:p>
-      <w:pPr>
-        <w:shd w:val="clear" w:color="auto" w:fill="FFFFFF" w:themeFill="background1"/>
-        <w:bidi w:val="0"/>
-        <w:spacing w:after="0" w:line="285" w:lineRule="atLeast"/>
-        <w:rPr>
-          <w:rFonts w:ascii="Consolas" w:eastAsia="Times New Roman" w:hAnsi="Consolas" w:cs="Times New Roman"/>
-          <w:color w:val="000000" w:themeColor="text1"/>
-          <w:sz w:val="21"/>
-          <w:szCs w:val="21"/>
-        </w:rPr>
-      </w:pPr>
-      <w:r>
-        <w:rPr>
-          <w:rFonts w:ascii="Consolas" w:eastAsia="Times New Roman" w:hAnsi="Consolas" w:cs="Times New Roman"/>
-          <w:color w:val="000000" w:themeColor="text1"/>
-          <w:sz w:val="21"/>
-          <w:szCs w:val="21"/>
-        </w:rPr>
-        <w:t xml:space="preserve">                        </w:t>
-      </w:r>
-      <w:r>
-        <w:rPr>
-          <w:rFonts w:ascii="Consolas" w:eastAsia="Times New Roman" w:hAnsi="Consolas" w:cs="Times New Roman"/>
-          <w:b/>
-          <w:bCs/>
-          <w:i/>
-          <w:iCs/>
-          <w:color w:val="000000" w:themeColor="text1"/>
-          <w:sz w:val="21"/>
-          <w:szCs w:val="21"/>
-          <w:u w:val="single"/>
-        </w:rPr>
-        <w:t xml:space="preserve">// the </w:t>
-      </w:r>
-      <w:r>
-        <w:rPr>
-          <w:rFonts w:ascii="Consolas" w:eastAsia="Times New Roman" w:hAnsi="Consolas" w:cs="Times New Roman"/>
-          <w:b/>
-          <w:bCs/>
-          <w:i/>
-          <w:iCs/>
-          <w:color w:val="000000" w:themeColor="text1"/>
-          <w:sz w:val="21"/>
-          <w:szCs w:val="21"/>
-          <w:u w:val="single"/>
-        </w:rPr>
-        <w:t>program</w:t>
-      </w:r>
-      <w:r>
-        <w:rPr>
-          <w:rFonts w:ascii="Consolas" w:eastAsia="Times New Roman" w:hAnsi="Consolas" w:cs="Times New Roman"/>
-          <w:b/>
-          <w:bCs/>
-          <w:i/>
-          <w:iCs/>
-          <w:color w:val="000000" w:themeColor="text1"/>
-          <w:sz w:val="21"/>
-          <w:szCs w:val="21"/>
-          <w:u w:val="single"/>
-        </w:rPr>
-        <w:t xml:space="preserve"> will get out of the while loop and stop</w:t>
-      </w:r>
-    </w:p>
-    <w:p>
-      <w:pPr>
-        <w:shd w:val="clear" w:color="auto" w:fill="FFFFFF" w:themeFill="background1"/>
-        <w:bidi w:val="0"/>
-        <w:spacing w:after="0" w:line="285" w:lineRule="atLeast"/>
-        <w:rPr>
-          <w:rFonts w:ascii="Consolas" w:eastAsia="Times New Roman" w:hAnsi="Consolas" w:cs="Times New Roman"/>
-          <w:color w:val="000000" w:themeColor="text1"/>
-          <w:sz w:val="21"/>
-          <w:szCs w:val="21"/>
-        </w:rPr>
-      </w:pPr>
-      <w:r>
-        <w:rPr>
-          <w:rFonts w:ascii="Consolas" w:eastAsia="Times New Roman" w:hAnsi="Consolas" w:cs="Times New Roman"/>
-          <w:color w:val="000000" w:themeColor="text1"/>
-          <w:sz w:val="21"/>
-          <w:szCs w:val="21"/>
-        </w:rPr>
-        <w:t>                        break;</w:t>
-      </w:r>
-    </w:p>
-    <w:p>
-      <w:pPr>
-        <w:shd w:val="clear" w:color="auto" w:fill="FFFFFF" w:themeFill="background1"/>
-        <w:bidi w:val="0"/>
-        <w:spacing w:after="0" w:line="285" w:lineRule="atLeast"/>
-        <w:rPr>
-          <w:rFonts w:ascii="Consolas" w:eastAsia="Times New Roman" w:hAnsi="Consolas" w:cs="Times New Roman"/>
-          <w:color w:val="000000" w:themeColor="text1"/>
-          <w:sz w:val="21"/>
-          <w:szCs w:val="21"/>
-        </w:rPr>
-      </w:pPr>
-      <w:r>
-        <w:rPr>
-          <w:rFonts w:ascii="Consolas" w:eastAsia="Times New Roman" w:hAnsi="Consolas" w:cs="Times New Roman"/>
-          <w:color w:val="000000" w:themeColor="text1"/>
-          <w:sz w:val="21"/>
-          <w:szCs w:val="21"/>
-        </w:rPr>
-        <w:t>                    }</w:t>
-      </w:r>
-    </w:p>
-    <w:p>
-      <w:pPr>
-        <w:shd w:val="clear" w:color="auto" w:fill="FFFFFF" w:themeFill="background1"/>
-        <w:bidi w:val="0"/>
-        <w:spacing w:after="0" w:line="285" w:lineRule="atLeast"/>
-        <w:rPr>
-          <w:rFonts w:ascii="Consolas" w:eastAsia="Times New Roman" w:hAnsi="Consolas" w:cs="Times New Roman"/>
-          <w:color w:val="000000" w:themeColor="text1"/>
-          <w:sz w:val="21"/>
-          <w:szCs w:val="21"/>
-        </w:rPr>
-      </w:pPr>
-      <w:r>
-        <w:rPr>
-          <w:rFonts w:ascii="Consolas" w:eastAsia="Times New Roman" w:hAnsi="Consolas" w:cs="Times New Roman"/>
-          <w:color w:val="000000" w:themeColor="text1"/>
-          <w:sz w:val="21"/>
-          <w:szCs w:val="21"/>
-        </w:rPr>
         <w:t>                }</w:t>
       </w:r>
     </w:p>
@@ -9051,37 +7076,7 @@
           <w:szCs w:val="21"/>
           <w:u w:val="single"/>
         </w:rPr>
-        <w:t xml:space="preserve"> </w:t>
-      </w:r>
-      <w:proofErr w:type="gramStart"/>
-      <w:r>
-        <w:rPr>
-          <w:rFonts w:ascii="Consolas" w:eastAsia="Times New Roman" w:hAnsi="Consolas" w:cs="Times New Roman"/>
-          <w:b/>
-          <w:bCs/>
-          <w:i/>
-          <w:iCs/>
-          <w:color w:val="000000" w:themeColor="text1"/>
-          <w:sz w:val="21"/>
-          <w:szCs w:val="21"/>
-          <w:u w:val="single"/>
-        </w:rPr>
-        <w:t>these message</w:t>
-      </w:r>
-      <w:proofErr w:type="gramEnd"/>
-      <w:r>
-        <w:rPr>
-          <w:rFonts w:ascii="Consolas" w:eastAsia="Times New Roman" w:hAnsi="Consolas" w:cs="Times New Roman"/>
-          <w:b/>
-          <w:bCs/>
-          <w:i/>
-          <w:iCs/>
-          <w:color w:val="000000" w:themeColor="text1"/>
-          <w:sz w:val="21"/>
-          <w:szCs w:val="21"/>
-          <w:u w:val="single"/>
-        </w:rPr>
-        <w:t xml:space="preserve"> will be shown to the user if he entered a not valid input so it will help him to </w:t>
+        <w:t xml:space="preserve"> these message will be shown to the user if he entered a not valid input so it will help him to </w:t>
       </w:r>
       <w:r>
         <w:rPr>
@@ -9207,295 +7202,95 @@
           <w:sz w:val="21"/>
           <w:szCs w:val="21"/>
         </w:rPr>
-        <w:t xml:space="preserve">                    </w:t>
-      </w:r>
-      <w:proofErr w:type="spellStart"/>
-      <w:r>
-        <w:rPr>
-          <w:rFonts w:ascii="Consolas" w:eastAsia="Times New Roman" w:hAnsi="Consolas" w:cs="Times New Roman"/>
-          <w:color w:val="000000" w:themeColor="text1"/>
-          <w:sz w:val="21"/>
-          <w:szCs w:val="21"/>
-        </w:rPr>
-        <w:t>Console.WriteLine</w:t>
-      </w:r>
-      <w:proofErr w:type="spellEnd"/>
-      <w:r>
-        <w:rPr>
-          <w:rFonts w:ascii="Consolas" w:eastAsia="Times New Roman" w:hAnsi="Consolas" w:cs="Times New Roman"/>
-          <w:color w:val="000000" w:themeColor="text1"/>
-          <w:sz w:val="21"/>
-          <w:szCs w:val="21"/>
-        </w:rPr>
-        <w:t>("that is not a valid input");</w:t>
-      </w:r>
-    </w:p>
-    <w:p>
-      <w:pPr>
-        <w:shd w:val="clear" w:color="auto" w:fill="FFFFFF" w:themeFill="background1"/>
-        <w:bidi w:val="0"/>
-        <w:spacing w:after="0" w:line="285" w:lineRule="atLeast"/>
-        <w:rPr>
-          <w:rFonts w:ascii="Consolas" w:eastAsia="Times New Roman" w:hAnsi="Consolas" w:cs="Times New Roman"/>
-          <w:color w:val="000000" w:themeColor="text1"/>
-          <w:sz w:val="21"/>
-          <w:szCs w:val="21"/>
-        </w:rPr>
-      </w:pPr>
-      <w:r>
-        <w:rPr>
-          <w:rFonts w:ascii="Consolas" w:eastAsia="Times New Roman" w:hAnsi="Consolas" w:cs="Times New Roman"/>
-          <w:color w:val="000000" w:themeColor="text1"/>
-          <w:sz w:val="21"/>
-          <w:szCs w:val="21"/>
-        </w:rPr>
-        <w:t xml:space="preserve">                    </w:t>
-      </w:r>
-      <w:proofErr w:type="spellStart"/>
-      <w:r>
-        <w:rPr>
-          <w:rFonts w:ascii="Consolas" w:eastAsia="Times New Roman" w:hAnsi="Consolas" w:cs="Times New Roman"/>
-          <w:color w:val="000000" w:themeColor="text1"/>
-          <w:sz w:val="21"/>
-          <w:szCs w:val="21"/>
-        </w:rPr>
-        <w:t>Console.WriteLine</w:t>
-      </w:r>
-      <w:proofErr w:type="spellEnd"/>
-      <w:r>
-        <w:rPr>
-          <w:rFonts w:ascii="Consolas" w:eastAsia="Times New Roman" w:hAnsi="Consolas" w:cs="Times New Roman"/>
-          <w:color w:val="000000" w:themeColor="text1"/>
-          <w:sz w:val="21"/>
-          <w:szCs w:val="21"/>
-        </w:rPr>
-        <w:t>("HINT for a valid input");</w:t>
-      </w:r>
-    </w:p>
-    <w:p>
-      <w:pPr>
-        <w:shd w:val="clear" w:color="auto" w:fill="FFFFFF" w:themeFill="background1"/>
-        <w:bidi w:val="0"/>
-        <w:spacing w:after="0" w:line="285" w:lineRule="atLeast"/>
-        <w:rPr>
-          <w:rFonts w:ascii="Consolas" w:eastAsia="Times New Roman" w:hAnsi="Consolas" w:cs="Times New Roman"/>
-          <w:color w:val="000000" w:themeColor="text1"/>
-          <w:sz w:val="21"/>
-          <w:szCs w:val="21"/>
-        </w:rPr>
-      </w:pPr>
-      <w:r>
-        <w:rPr>
-          <w:rFonts w:ascii="Consolas" w:eastAsia="Times New Roman" w:hAnsi="Consolas" w:cs="Times New Roman"/>
-          <w:color w:val="000000" w:themeColor="text1"/>
-          <w:sz w:val="21"/>
-          <w:szCs w:val="21"/>
-        </w:rPr>
-        <w:t xml:space="preserve">                    </w:t>
-      </w:r>
-      <w:proofErr w:type="spellStart"/>
-      <w:r>
-        <w:rPr>
-          <w:rFonts w:ascii="Consolas" w:eastAsia="Times New Roman" w:hAnsi="Consolas" w:cs="Times New Roman"/>
-          <w:color w:val="000000" w:themeColor="text1"/>
-          <w:sz w:val="21"/>
-          <w:szCs w:val="21"/>
-        </w:rPr>
-        <w:t>Console.WriteLine</w:t>
-      </w:r>
-      <w:proofErr w:type="spellEnd"/>
-      <w:r>
-        <w:rPr>
-          <w:rFonts w:ascii="Consolas" w:eastAsia="Times New Roman" w:hAnsi="Consolas" w:cs="Times New Roman"/>
-          <w:color w:val="000000" w:themeColor="text1"/>
-          <w:sz w:val="21"/>
-          <w:szCs w:val="21"/>
-        </w:rPr>
-        <w:t xml:space="preserve">(" </w:t>
-      </w:r>
-      <w:proofErr w:type="gramStart"/>
-      <w:r>
-        <w:rPr>
-          <w:rFonts w:ascii="Consolas" w:eastAsia="Times New Roman" w:hAnsi="Consolas" w:cs="Times New Roman"/>
-          <w:color w:val="000000" w:themeColor="text1"/>
-          <w:sz w:val="21"/>
-          <w:szCs w:val="21"/>
-        </w:rPr>
-        <w:t>   [</w:t>
-      </w:r>
-      <w:proofErr w:type="gramEnd"/>
-      <w:r>
-        <w:rPr>
-          <w:rFonts w:ascii="Consolas" w:eastAsia="Times New Roman" w:hAnsi="Consolas" w:cs="Times New Roman"/>
-          <w:color w:val="000000" w:themeColor="text1"/>
-          <w:sz w:val="21"/>
-          <w:szCs w:val="21"/>
-        </w:rPr>
-        <w:t xml:space="preserve">0] Input must be an </w:t>
-      </w:r>
-      <w:proofErr w:type="spellStart"/>
-      <w:r>
-        <w:rPr>
-          <w:rFonts w:ascii="Consolas" w:eastAsia="Times New Roman" w:hAnsi="Consolas" w:cs="Times New Roman"/>
-          <w:color w:val="000000" w:themeColor="text1"/>
-          <w:sz w:val="21"/>
-          <w:szCs w:val="21"/>
-        </w:rPr>
-        <w:t>intger</w:t>
-      </w:r>
-      <w:proofErr w:type="spellEnd"/>
-      <w:r>
-        <w:rPr>
-          <w:rFonts w:ascii="Consolas" w:eastAsia="Times New Roman" w:hAnsi="Consolas" w:cs="Times New Roman"/>
-          <w:color w:val="000000" w:themeColor="text1"/>
-          <w:sz w:val="21"/>
-          <w:szCs w:val="21"/>
-        </w:rPr>
-        <w:t>.");</w:t>
-      </w:r>
-    </w:p>
-    <w:p>
-      <w:pPr>
-        <w:shd w:val="clear" w:color="auto" w:fill="FFFFFF" w:themeFill="background1"/>
-        <w:bidi w:val="0"/>
-        <w:spacing w:after="0" w:line="285" w:lineRule="atLeast"/>
-        <w:rPr>
-          <w:rFonts w:ascii="Consolas" w:eastAsia="Times New Roman" w:hAnsi="Consolas" w:cs="Times New Roman"/>
-          <w:color w:val="000000" w:themeColor="text1"/>
-          <w:sz w:val="21"/>
-          <w:szCs w:val="21"/>
-        </w:rPr>
-      </w:pPr>
-      <w:r>
-        <w:rPr>
-          <w:rFonts w:ascii="Consolas" w:eastAsia="Times New Roman" w:hAnsi="Consolas" w:cs="Times New Roman"/>
-          <w:color w:val="000000" w:themeColor="text1"/>
-          <w:sz w:val="21"/>
-          <w:szCs w:val="21"/>
-        </w:rPr>
-        <w:t xml:space="preserve">                    </w:t>
-      </w:r>
-      <w:proofErr w:type="spellStart"/>
-      <w:r>
-        <w:rPr>
-          <w:rFonts w:ascii="Consolas" w:eastAsia="Times New Roman" w:hAnsi="Consolas" w:cs="Times New Roman"/>
-          <w:color w:val="000000" w:themeColor="text1"/>
-          <w:sz w:val="21"/>
-          <w:szCs w:val="21"/>
-        </w:rPr>
-        <w:t>Console.WriteLine</w:t>
-      </w:r>
-      <w:proofErr w:type="spellEnd"/>
-      <w:r>
-        <w:rPr>
-          <w:rFonts w:ascii="Consolas" w:eastAsia="Times New Roman" w:hAnsi="Consolas" w:cs="Times New Roman"/>
-          <w:color w:val="000000" w:themeColor="text1"/>
-          <w:sz w:val="21"/>
-          <w:szCs w:val="21"/>
-        </w:rPr>
-        <w:t xml:space="preserve">(" </w:t>
-      </w:r>
-      <w:proofErr w:type="gramStart"/>
-      <w:r>
-        <w:rPr>
-          <w:rFonts w:ascii="Consolas" w:eastAsia="Times New Roman" w:hAnsi="Consolas" w:cs="Times New Roman"/>
-          <w:color w:val="000000" w:themeColor="text1"/>
-          <w:sz w:val="21"/>
-          <w:szCs w:val="21"/>
-        </w:rPr>
-        <w:t>   [</w:t>
-      </w:r>
-      <w:proofErr w:type="gramEnd"/>
-      <w:r>
-        <w:rPr>
-          <w:rFonts w:ascii="Consolas" w:eastAsia="Times New Roman" w:hAnsi="Consolas" w:cs="Times New Roman"/>
-          <w:color w:val="000000" w:themeColor="text1"/>
-          <w:sz w:val="21"/>
-          <w:szCs w:val="21"/>
-        </w:rPr>
-        <w:t xml:space="preserve">1] The </w:t>
-      </w:r>
-      <w:proofErr w:type="spellStart"/>
-      <w:r>
-        <w:rPr>
-          <w:rFonts w:ascii="Consolas" w:eastAsia="Times New Roman" w:hAnsi="Consolas" w:cs="Times New Roman"/>
-          <w:color w:val="000000" w:themeColor="text1"/>
-          <w:sz w:val="21"/>
-          <w:szCs w:val="21"/>
-        </w:rPr>
-        <w:t>intger</w:t>
-      </w:r>
-      <w:proofErr w:type="spellEnd"/>
-      <w:r>
-        <w:rPr>
-          <w:rFonts w:ascii="Consolas" w:eastAsia="Times New Roman" w:hAnsi="Consolas" w:cs="Times New Roman"/>
-          <w:color w:val="000000" w:themeColor="text1"/>
-          <w:sz w:val="21"/>
-          <w:szCs w:val="21"/>
-        </w:rPr>
-        <w:t xml:space="preserve"> must be between 2 and 1000.");</w:t>
-      </w:r>
-    </w:p>
-    <w:p>
-      <w:pPr>
-        <w:shd w:val="clear" w:color="auto" w:fill="FFFFFF" w:themeFill="background1"/>
-        <w:bidi w:val="0"/>
-        <w:spacing w:after="0" w:line="285" w:lineRule="atLeast"/>
-        <w:rPr>
-          <w:rFonts w:ascii="Consolas" w:eastAsia="Times New Roman" w:hAnsi="Consolas" w:cs="Times New Roman"/>
-          <w:color w:val="000000" w:themeColor="text1"/>
-          <w:sz w:val="21"/>
-          <w:szCs w:val="21"/>
-        </w:rPr>
-      </w:pPr>
-      <w:r>
-        <w:rPr>
-          <w:rFonts w:ascii="Consolas" w:eastAsia="Times New Roman" w:hAnsi="Consolas" w:cs="Times New Roman"/>
-          <w:color w:val="000000" w:themeColor="text1"/>
-          <w:sz w:val="21"/>
-          <w:szCs w:val="21"/>
-        </w:rPr>
-        <w:t xml:space="preserve">                    </w:t>
-      </w:r>
-      <w:proofErr w:type="spellStart"/>
-      <w:r>
-        <w:rPr>
-          <w:rFonts w:ascii="Consolas" w:eastAsia="Times New Roman" w:hAnsi="Consolas" w:cs="Times New Roman"/>
-          <w:color w:val="000000" w:themeColor="text1"/>
-          <w:sz w:val="21"/>
-          <w:szCs w:val="21"/>
-        </w:rPr>
-        <w:t>Console.WriteLine</w:t>
-      </w:r>
-      <w:proofErr w:type="spellEnd"/>
-      <w:r>
-        <w:rPr>
-          <w:rFonts w:ascii="Consolas" w:eastAsia="Times New Roman" w:hAnsi="Consolas" w:cs="Times New Roman"/>
-          <w:color w:val="000000" w:themeColor="text1"/>
-          <w:sz w:val="21"/>
-          <w:szCs w:val="21"/>
-        </w:rPr>
-        <w:t>("</w:t>
-      </w:r>
-      <w:proofErr w:type="gramStart"/>
-      <w:r>
-        <w:rPr>
-          <w:rFonts w:ascii="Consolas" w:eastAsia="Times New Roman" w:hAnsi="Consolas" w:cs="Times New Roman"/>
-          <w:color w:val="000000" w:themeColor="text1"/>
-          <w:sz w:val="21"/>
-          <w:szCs w:val="21"/>
-        </w:rPr>
-        <w:t>.....</w:t>
-      </w:r>
-      <w:proofErr w:type="gramEnd"/>
-      <w:r>
-        <w:rPr>
-          <w:rFonts w:ascii="Consolas" w:eastAsia="Times New Roman" w:hAnsi="Consolas" w:cs="Times New Roman"/>
-          <w:color w:val="000000" w:themeColor="text1"/>
-          <w:sz w:val="21"/>
-          <w:szCs w:val="21"/>
-        </w:rPr>
-        <w:t>PLEASE TRY AGIN.....");</w:t>
+        <w:t>                    Console.WriteLine("that is not a valid input");</w:t>
+      </w:r>
+    </w:p>
+    <w:p>
+      <w:pPr>
+        <w:shd w:val="clear" w:color="auto" w:fill="FFFFFF" w:themeFill="background1"/>
+        <w:bidi w:val="0"/>
+        <w:spacing w:after="0" w:line="285" w:lineRule="atLeast"/>
+        <w:rPr>
+          <w:rFonts w:ascii="Consolas" w:eastAsia="Times New Roman" w:hAnsi="Consolas" w:cs="Times New Roman"/>
+          <w:color w:val="000000" w:themeColor="text1"/>
+          <w:sz w:val="21"/>
+          <w:szCs w:val="21"/>
+        </w:rPr>
+      </w:pPr>
+      <w:r>
+        <w:rPr>
+          <w:rFonts w:ascii="Consolas" w:eastAsia="Times New Roman" w:hAnsi="Consolas" w:cs="Times New Roman"/>
+          <w:color w:val="000000" w:themeColor="text1"/>
+          <w:sz w:val="21"/>
+          <w:szCs w:val="21"/>
+        </w:rPr>
+        <w:t>                    Console.WriteLine("HINT for a valid input");</w:t>
+      </w:r>
+    </w:p>
+    <w:p>
+      <w:pPr>
+        <w:shd w:val="clear" w:color="auto" w:fill="FFFFFF" w:themeFill="background1"/>
+        <w:bidi w:val="0"/>
+        <w:spacing w:after="0" w:line="285" w:lineRule="atLeast"/>
+        <w:rPr>
+          <w:rFonts w:ascii="Consolas" w:eastAsia="Times New Roman" w:hAnsi="Consolas" w:cs="Times New Roman"/>
+          <w:color w:val="000000" w:themeColor="text1"/>
+          <w:sz w:val="21"/>
+          <w:szCs w:val="21"/>
+        </w:rPr>
+      </w:pPr>
+      <w:r>
+        <w:rPr>
+          <w:rFonts w:ascii="Consolas" w:eastAsia="Times New Roman" w:hAnsi="Consolas" w:cs="Times New Roman"/>
+          <w:color w:val="000000" w:themeColor="text1"/>
+          <w:sz w:val="21"/>
+          <w:szCs w:val="21"/>
+        </w:rPr>
+        <w:t>                    Console.WriteLine("    [0] Input must be an intger.");</w:t>
+      </w:r>
+    </w:p>
+    <w:p>
+      <w:pPr>
+        <w:shd w:val="clear" w:color="auto" w:fill="FFFFFF" w:themeFill="background1"/>
+        <w:bidi w:val="0"/>
+        <w:spacing w:after="0" w:line="285" w:lineRule="atLeast"/>
+        <w:rPr>
+          <w:rFonts w:ascii="Consolas" w:eastAsia="Times New Roman" w:hAnsi="Consolas" w:cs="Times New Roman"/>
+          <w:color w:val="000000" w:themeColor="text1"/>
+          <w:sz w:val="21"/>
+          <w:szCs w:val="21"/>
+        </w:rPr>
+      </w:pPr>
+      <w:r>
+        <w:rPr>
+          <w:rFonts w:ascii="Consolas" w:eastAsia="Times New Roman" w:hAnsi="Consolas" w:cs="Times New Roman"/>
+          <w:color w:val="000000" w:themeColor="text1"/>
+          <w:sz w:val="21"/>
+          <w:szCs w:val="21"/>
+        </w:rPr>
+        <w:t>                    Console.WriteLine("    [1] The intger must be between 2 and 1000.");</w:t>
+      </w:r>
+    </w:p>
+    <w:p>
+      <w:pPr>
+        <w:shd w:val="clear" w:color="auto" w:fill="FFFFFF" w:themeFill="background1"/>
+        <w:bidi w:val="0"/>
+        <w:spacing w:after="0" w:line="285" w:lineRule="atLeast"/>
+        <w:rPr>
+          <w:rFonts w:ascii="Consolas" w:eastAsia="Times New Roman" w:hAnsi="Consolas" w:cs="Times New Roman"/>
+          <w:color w:val="000000" w:themeColor="text1"/>
+          <w:sz w:val="21"/>
+          <w:szCs w:val="21"/>
+        </w:rPr>
+      </w:pPr>
+      <w:r>
+        <w:rPr>
+          <w:rFonts w:ascii="Consolas" w:eastAsia="Times New Roman" w:hAnsi="Consolas" w:cs="Times New Roman"/>
+          <w:color w:val="000000" w:themeColor="text1"/>
+          <w:sz w:val="21"/>
+          <w:szCs w:val="21"/>
+        </w:rPr>
+        <w:t>                    Console.WriteLine(".....PLEASE TRY AGIN.....");</w:t>
       </w:r>
     </w:p>
     <w:p>
@@ -9597,37 +7392,7 @@
           <w:szCs w:val="21"/>
           <w:u w:val="single"/>
         </w:rPr>
-        <w:t xml:space="preserve">/*The </w:t>
-      </w:r>
-      <w:proofErr w:type="spellStart"/>
-      <w:r>
-        <w:rPr>
-          <w:rFonts w:ascii="Consolas" w:eastAsia="Times New Roman" w:hAnsi="Consolas" w:cs="Times New Roman"/>
-          <w:b/>
-          <w:bCs/>
-          <w:i/>
-          <w:iCs/>
-          <w:color w:val="000000" w:themeColor="text1"/>
-          <w:sz w:val="21"/>
-          <w:szCs w:val="21"/>
-          <w:u w:val="single"/>
-        </w:rPr>
-        <w:t>PerfectNumProgram</w:t>
-      </w:r>
-      <w:proofErr w:type="spellEnd"/>
-      <w:r>
-        <w:rPr>
-          <w:rFonts w:ascii="Consolas" w:eastAsia="Times New Roman" w:hAnsi="Consolas" w:cs="Times New Roman"/>
-          <w:b/>
-          <w:bCs/>
-          <w:i/>
-          <w:iCs/>
-          <w:color w:val="000000" w:themeColor="text1"/>
-          <w:sz w:val="21"/>
-          <w:szCs w:val="21"/>
-          <w:u w:val="single"/>
-        </w:rPr>
-        <w:t xml:space="preserve"> </w:t>
+        <w:t xml:space="preserve">/*The PerfectNumProgram </w:t>
       </w:r>
       <w:r>
         <w:rPr>
@@ -9718,38 +7483,7 @@
           <w:sz w:val="21"/>
           <w:szCs w:val="21"/>
         </w:rPr>
-        <w:t xml:space="preserve">        public static void </w:t>
-      </w:r>
-      <w:proofErr w:type="spellStart"/>
-      <w:proofErr w:type="gramStart"/>
-      <w:r>
-        <w:rPr>
-          <w:rFonts w:ascii="Consolas" w:eastAsia="Times New Roman" w:hAnsi="Consolas" w:cs="Times New Roman"/>
-          <w:color w:val="000000" w:themeColor="text1"/>
-          <w:sz w:val="21"/>
-          <w:szCs w:val="21"/>
-        </w:rPr>
-        <w:t>PerfectNumProgram</w:t>
-      </w:r>
-      <w:proofErr w:type="spellEnd"/>
-      <w:r>
-        <w:rPr>
-          <w:rFonts w:ascii="Consolas" w:eastAsia="Times New Roman" w:hAnsi="Consolas" w:cs="Times New Roman"/>
-          <w:color w:val="000000" w:themeColor="text1"/>
-          <w:sz w:val="21"/>
-          <w:szCs w:val="21"/>
-        </w:rPr>
-        <w:t>(</w:t>
-      </w:r>
-      <w:proofErr w:type="gramEnd"/>
-      <w:r>
-        <w:rPr>
-          <w:rFonts w:ascii="Consolas" w:eastAsia="Times New Roman" w:hAnsi="Consolas" w:cs="Times New Roman"/>
-          <w:color w:val="000000" w:themeColor="text1"/>
-          <w:sz w:val="21"/>
-          <w:szCs w:val="21"/>
-        </w:rPr>
-        <w:t>)</w:t>
+        <w:t>        public static void PerfectNumProgram()</w:t>
       </w:r>
     </w:p>
     <w:p>
@@ -9916,37 +7650,7 @@
           <w:szCs w:val="21"/>
           <w:u w:val="single"/>
         </w:rPr>
-        <w:t xml:space="preserve">// </w:t>
-      </w:r>
-      <w:proofErr w:type="spellStart"/>
-      <w:r>
-        <w:rPr>
-          <w:rFonts w:ascii="Consolas" w:eastAsia="Times New Roman" w:hAnsi="Consolas" w:cs="Times New Roman"/>
-          <w:b/>
-          <w:bCs/>
-          <w:i/>
-          <w:iCs/>
-          <w:color w:val="000000" w:themeColor="text1"/>
-          <w:sz w:val="21"/>
-          <w:szCs w:val="21"/>
-          <w:u w:val="single"/>
-        </w:rPr>
-        <w:t>Declaraing</w:t>
-      </w:r>
-      <w:proofErr w:type="spellEnd"/>
-      <w:r>
-        <w:rPr>
-          <w:rFonts w:ascii="Consolas" w:eastAsia="Times New Roman" w:hAnsi="Consolas" w:cs="Times New Roman"/>
-          <w:b/>
-          <w:bCs/>
-          <w:i/>
-          <w:iCs/>
-          <w:color w:val="000000" w:themeColor="text1"/>
-          <w:sz w:val="21"/>
-          <w:szCs w:val="21"/>
-          <w:u w:val="single"/>
-        </w:rPr>
-        <w:t xml:space="preserve"> a variable to store the sum of factors and resting it in each loop for the outer loop</w:t>
+        <w:t>// Declaraing a variable to store the sum of factors and resting it in each loop for the outer loop</w:t>
       </w:r>
       <w:r>
         <w:rPr>
@@ -10013,37 +7717,7 @@
           <w:szCs w:val="21"/>
           <w:u w:val="single"/>
         </w:rPr>
-        <w:t xml:space="preserve">// getting the </w:t>
-      </w:r>
-      <w:proofErr w:type="gramStart"/>
-      <w:r>
-        <w:rPr>
-          <w:rFonts w:ascii="Consolas" w:eastAsia="Times New Roman" w:hAnsi="Consolas" w:cs="Times New Roman"/>
-          <w:b/>
-          <w:bCs/>
-          <w:i/>
-          <w:iCs/>
-          <w:color w:val="000000" w:themeColor="text1"/>
-          <w:sz w:val="21"/>
-          <w:szCs w:val="21"/>
-          <w:u w:val="single"/>
-        </w:rPr>
-        <w:t>all possible</w:t>
-      </w:r>
-      <w:proofErr w:type="gramEnd"/>
-      <w:r>
-        <w:rPr>
-          <w:rFonts w:ascii="Consolas" w:eastAsia="Times New Roman" w:hAnsi="Consolas" w:cs="Times New Roman"/>
-          <w:b/>
-          <w:bCs/>
-          <w:i/>
-          <w:iCs/>
-          <w:color w:val="000000" w:themeColor="text1"/>
-          <w:sz w:val="21"/>
-          <w:szCs w:val="21"/>
-          <w:u w:val="single"/>
-        </w:rPr>
-        <w:t xml:space="preserve"> </w:t>
+        <w:t xml:space="preserve">// getting the all possible </w:t>
       </w:r>
       <w:r>
         <w:rPr>
@@ -10215,67 +7889,7 @@
           <w:sz w:val="21"/>
           <w:szCs w:val="21"/>
         </w:rPr>
-        <w:t xml:space="preserve">                for (int </w:t>
-      </w:r>
-      <w:proofErr w:type="spellStart"/>
-      <w:r>
-        <w:rPr>
-          <w:rFonts w:ascii="Consolas" w:eastAsia="Times New Roman" w:hAnsi="Consolas" w:cs="Times New Roman"/>
-          <w:color w:val="000000" w:themeColor="text1"/>
-          <w:sz w:val="21"/>
-          <w:szCs w:val="21"/>
-        </w:rPr>
-        <w:t>possibleFactor</w:t>
-      </w:r>
-      <w:proofErr w:type="spellEnd"/>
-      <w:r>
-        <w:rPr>
-          <w:rFonts w:ascii="Consolas" w:eastAsia="Times New Roman" w:hAnsi="Consolas" w:cs="Times New Roman"/>
-          <w:color w:val="000000" w:themeColor="text1"/>
-          <w:sz w:val="21"/>
-          <w:szCs w:val="21"/>
-        </w:rPr>
-        <w:t xml:space="preserve"> = 1; </w:t>
-      </w:r>
-      <w:proofErr w:type="spellStart"/>
-      <w:r>
-        <w:rPr>
-          <w:rFonts w:ascii="Consolas" w:eastAsia="Times New Roman" w:hAnsi="Consolas" w:cs="Times New Roman"/>
-          <w:color w:val="000000" w:themeColor="text1"/>
-          <w:sz w:val="21"/>
-          <w:szCs w:val="21"/>
-        </w:rPr>
-        <w:t>possibleFactor</w:t>
-      </w:r>
-      <w:proofErr w:type="spellEnd"/>
-      <w:r>
-        <w:rPr>
-          <w:rFonts w:ascii="Consolas" w:eastAsia="Times New Roman" w:hAnsi="Consolas" w:cs="Times New Roman"/>
-          <w:color w:val="000000" w:themeColor="text1"/>
-          <w:sz w:val="21"/>
-          <w:szCs w:val="21"/>
-        </w:rPr>
-        <w:t xml:space="preserve"> &lt;= Number / 2; </w:t>
-      </w:r>
-      <w:proofErr w:type="spellStart"/>
-      <w:r>
-        <w:rPr>
-          <w:rFonts w:ascii="Consolas" w:eastAsia="Times New Roman" w:hAnsi="Consolas" w:cs="Times New Roman"/>
-          <w:color w:val="000000" w:themeColor="text1"/>
-          <w:sz w:val="21"/>
-          <w:szCs w:val="21"/>
-        </w:rPr>
-        <w:t>possibleFactor</w:t>
-      </w:r>
-      <w:proofErr w:type="spellEnd"/>
-      <w:r>
-        <w:rPr>
-          <w:rFonts w:ascii="Consolas" w:eastAsia="Times New Roman" w:hAnsi="Consolas" w:cs="Times New Roman"/>
-          <w:color w:val="000000" w:themeColor="text1"/>
-          <w:sz w:val="21"/>
-          <w:szCs w:val="21"/>
-        </w:rPr>
-        <w:t>++)</w:t>
+        <w:t>                for (int possibleFactor = 1; possibleFactor &lt;= Number / 2; possibleFactor++)</w:t>
       </w:r>
     </w:p>
     <w:p>
@@ -10355,27 +7969,7 @@
           <w:sz w:val="21"/>
           <w:szCs w:val="21"/>
         </w:rPr>
-        <w:t xml:space="preserve">                    if (Number % </w:t>
-      </w:r>
-      <w:proofErr w:type="spellStart"/>
-      <w:r>
-        <w:rPr>
-          <w:rFonts w:ascii="Consolas" w:eastAsia="Times New Roman" w:hAnsi="Consolas" w:cs="Times New Roman"/>
-          <w:color w:val="000000" w:themeColor="text1"/>
-          <w:sz w:val="21"/>
-          <w:szCs w:val="21"/>
-        </w:rPr>
-        <w:t>possibleFactor</w:t>
-      </w:r>
-      <w:proofErr w:type="spellEnd"/>
-      <w:r>
-        <w:rPr>
-          <w:rFonts w:ascii="Consolas" w:eastAsia="Times New Roman" w:hAnsi="Consolas" w:cs="Times New Roman"/>
-          <w:color w:val="000000" w:themeColor="text1"/>
-          <w:sz w:val="21"/>
-          <w:szCs w:val="21"/>
-        </w:rPr>
-        <w:t xml:space="preserve"> == 0)</w:t>
+        <w:t>                    if (Number % possibleFactor == 0)</w:t>
       </w:r>
     </w:p>
     <w:p>
@@ -10455,27 +8049,7 @@
           <w:sz w:val="21"/>
           <w:szCs w:val="21"/>
         </w:rPr>
-        <w:t xml:space="preserve">                        sum += </w:t>
-      </w:r>
-      <w:proofErr w:type="spellStart"/>
-      <w:r>
-        <w:rPr>
-          <w:rFonts w:ascii="Consolas" w:eastAsia="Times New Roman" w:hAnsi="Consolas" w:cs="Times New Roman"/>
-          <w:color w:val="000000" w:themeColor="text1"/>
-          <w:sz w:val="21"/>
-          <w:szCs w:val="21"/>
-        </w:rPr>
-        <w:t>possibleFactor</w:t>
-      </w:r>
-      <w:proofErr w:type="spellEnd"/>
-      <w:r>
-        <w:rPr>
-          <w:rFonts w:ascii="Consolas" w:eastAsia="Times New Roman" w:hAnsi="Consolas" w:cs="Times New Roman"/>
-          <w:color w:val="000000" w:themeColor="text1"/>
-          <w:sz w:val="21"/>
-          <w:szCs w:val="21"/>
-        </w:rPr>
-        <w:t>;</w:t>
+        <w:t>                        sum += possibleFactor;</w:t>
       </w:r>
     </w:p>
     <w:p>
@@ -10657,135 +8231,65 @@
           <w:sz w:val="21"/>
           <w:szCs w:val="21"/>
         </w:rPr>
+        <w:t>                    Console.Write("[+] {0} is a perfect Number \n", Number);</w:t>
+      </w:r>
+    </w:p>
+    <w:p>
+      <w:pPr>
+        <w:shd w:val="clear" w:color="auto" w:fill="FFFFFF" w:themeFill="background1"/>
+        <w:bidi w:val="0"/>
+        <w:spacing w:after="0" w:line="285" w:lineRule="atLeast"/>
+        <w:rPr>
+          <w:rFonts w:ascii="Consolas" w:eastAsia="Times New Roman" w:hAnsi="Consolas" w:cs="Times New Roman"/>
+          <w:color w:val="000000" w:themeColor="text1"/>
+          <w:sz w:val="21"/>
+          <w:szCs w:val="21"/>
+        </w:rPr>
+      </w:pPr>
+      <w:r>
+        <w:rPr>
+          <w:rFonts w:ascii="Consolas" w:eastAsia="Times New Roman" w:hAnsi="Consolas" w:cs="Times New Roman"/>
+          <w:color w:val="000000" w:themeColor="text1"/>
+          <w:sz w:val="21"/>
+          <w:szCs w:val="21"/>
+        </w:rPr>
         <w:t xml:space="preserve">                    </w:t>
       </w:r>
-      <w:proofErr w:type="spellStart"/>
-      <w:r>
-        <w:rPr>
-          <w:rFonts w:ascii="Consolas" w:eastAsia="Times New Roman" w:hAnsi="Consolas" w:cs="Times New Roman"/>
-          <w:color w:val="000000" w:themeColor="text1"/>
-          <w:sz w:val="21"/>
-          <w:szCs w:val="21"/>
-        </w:rPr>
-        <w:t>Console.Write</w:t>
-      </w:r>
-      <w:proofErr w:type="spellEnd"/>
-      <w:r>
-        <w:rPr>
-          <w:rFonts w:ascii="Consolas" w:eastAsia="Times New Roman" w:hAnsi="Consolas" w:cs="Times New Roman"/>
-          <w:color w:val="000000" w:themeColor="text1"/>
-          <w:sz w:val="21"/>
-          <w:szCs w:val="21"/>
-        </w:rPr>
-        <w:t>("[+] {0} is a perfect Number \n", Number);</w:t>
-      </w:r>
-    </w:p>
-    <w:p>
-      <w:pPr>
-        <w:shd w:val="clear" w:color="auto" w:fill="FFFFFF" w:themeFill="background1"/>
-        <w:bidi w:val="0"/>
-        <w:spacing w:after="0" w:line="285" w:lineRule="atLeast"/>
-        <w:rPr>
-          <w:rFonts w:ascii="Consolas" w:eastAsia="Times New Roman" w:hAnsi="Consolas" w:cs="Times New Roman"/>
-          <w:color w:val="000000" w:themeColor="text1"/>
-          <w:sz w:val="21"/>
-          <w:szCs w:val="21"/>
-        </w:rPr>
-      </w:pPr>
-      <w:r>
-        <w:rPr>
-          <w:rFonts w:ascii="Consolas" w:eastAsia="Times New Roman" w:hAnsi="Consolas" w:cs="Times New Roman"/>
-          <w:color w:val="000000" w:themeColor="text1"/>
-          <w:sz w:val="21"/>
-          <w:szCs w:val="21"/>
-        </w:rPr>
-        <w:t xml:space="preserve">                    </w:t>
-      </w:r>
-      <w:r>
-        <w:rPr>
-          <w:rFonts w:ascii="Consolas" w:eastAsia="Times New Roman" w:hAnsi="Consolas" w:cs="Times New Roman"/>
-          <w:b/>
-          <w:bCs/>
-          <w:i/>
-          <w:iCs/>
-          <w:color w:val="000000" w:themeColor="text1"/>
-          <w:sz w:val="21"/>
-          <w:szCs w:val="21"/>
-          <w:u w:val="single"/>
-        </w:rPr>
-        <w:t xml:space="preserve">// </w:t>
-      </w:r>
-      <w:proofErr w:type="spellStart"/>
-      <w:r>
-        <w:rPr>
-          <w:rFonts w:ascii="Consolas" w:eastAsia="Times New Roman" w:hAnsi="Consolas" w:cs="Times New Roman"/>
-          <w:b/>
-          <w:bCs/>
-          <w:i/>
-          <w:iCs/>
-          <w:color w:val="000000" w:themeColor="text1"/>
-          <w:sz w:val="21"/>
-          <w:szCs w:val="21"/>
-          <w:u w:val="single"/>
-        </w:rPr>
-        <w:t>Diaplaying</w:t>
-      </w:r>
-      <w:proofErr w:type="spellEnd"/>
-      <w:r>
-        <w:rPr>
-          <w:rFonts w:ascii="Consolas" w:eastAsia="Times New Roman" w:hAnsi="Consolas" w:cs="Times New Roman"/>
-          <w:b/>
-          <w:bCs/>
-          <w:i/>
-          <w:iCs/>
-          <w:color w:val="000000" w:themeColor="text1"/>
-          <w:sz w:val="21"/>
-          <w:szCs w:val="21"/>
-          <w:u w:val="single"/>
-        </w:rPr>
-        <w:t xml:space="preserve"> the factors to screen</w:t>
-      </w:r>
-    </w:p>
-    <w:p>
-      <w:pPr>
-        <w:shd w:val="clear" w:color="auto" w:fill="FFFFFF" w:themeFill="background1"/>
-        <w:bidi w:val="0"/>
-        <w:spacing w:after="0" w:line="285" w:lineRule="atLeast"/>
-        <w:rPr>
-          <w:rFonts w:ascii="Consolas" w:eastAsia="Times New Roman" w:hAnsi="Consolas" w:cs="Times New Roman"/>
-          <w:color w:val="000000" w:themeColor="text1"/>
-          <w:sz w:val="21"/>
-          <w:szCs w:val="21"/>
-        </w:rPr>
-      </w:pPr>
-      <w:r>
-        <w:rPr>
-          <w:rFonts w:ascii="Consolas" w:eastAsia="Times New Roman" w:hAnsi="Consolas" w:cs="Times New Roman"/>
-          <w:color w:val="000000" w:themeColor="text1"/>
-          <w:sz w:val="21"/>
-          <w:szCs w:val="21"/>
-        </w:rPr>
-        <w:t xml:space="preserve">                    </w:t>
-      </w:r>
-      <w:proofErr w:type="spellStart"/>
-      <w:r>
-        <w:rPr>
-          <w:rFonts w:ascii="Consolas" w:eastAsia="Times New Roman" w:hAnsi="Consolas" w:cs="Times New Roman"/>
-          <w:color w:val="000000" w:themeColor="text1"/>
-          <w:sz w:val="21"/>
-          <w:szCs w:val="21"/>
-        </w:rPr>
-        <w:t>Console.Write</w:t>
-      </w:r>
-      <w:proofErr w:type="spellEnd"/>
-      <w:r>
-        <w:rPr>
-          <w:rFonts w:ascii="Consolas" w:eastAsia="Times New Roman" w:hAnsi="Consolas" w:cs="Times New Roman"/>
-          <w:color w:val="000000" w:themeColor="text1"/>
-          <w:sz w:val="21"/>
-          <w:szCs w:val="21"/>
-        </w:rPr>
-        <w:t>("[+] Factors: ");</w:t>
+      <w:r>
+        <w:rPr>
+          <w:rFonts w:ascii="Consolas" w:eastAsia="Times New Roman" w:hAnsi="Consolas" w:cs="Times New Roman"/>
+          <w:b/>
+          <w:bCs/>
+          <w:i/>
+          <w:iCs/>
+          <w:color w:val="000000" w:themeColor="text1"/>
+          <w:sz w:val="21"/>
+          <w:szCs w:val="21"/>
+          <w:u w:val="single"/>
+        </w:rPr>
+        <w:t>// Diaplaying the factors to screen</w:t>
+      </w:r>
+    </w:p>
+    <w:p>
+      <w:pPr>
+        <w:shd w:val="clear" w:color="auto" w:fill="FFFFFF" w:themeFill="background1"/>
+        <w:bidi w:val="0"/>
+        <w:spacing w:after="0" w:line="285" w:lineRule="atLeast"/>
+        <w:rPr>
+          <w:rFonts w:ascii="Consolas" w:eastAsia="Times New Roman" w:hAnsi="Consolas" w:cs="Times New Roman"/>
+          <w:color w:val="000000" w:themeColor="text1"/>
+          <w:sz w:val="21"/>
+          <w:szCs w:val="21"/>
+        </w:rPr>
+      </w:pPr>
+      <w:r>
+        <w:rPr>
+          <w:rFonts w:ascii="Consolas" w:eastAsia="Times New Roman" w:hAnsi="Consolas" w:cs="Times New Roman"/>
+          <w:color w:val="000000" w:themeColor="text1"/>
+          <w:sz w:val="21"/>
+          <w:szCs w:val="21"/>
+        </w:rPr>
+        <w:t>                    Console.Write("[+] Factors: ");</w:t>
       </w:r>
     </w:p>
     <w:p>
@@ -11004,27 +8508,7 @@
           <w:sz w:val="21"/>
           <w:szCs w:val="21"/>
         </w:rPr>
-        <w:t xml:space="preserve">                            </w:t>
-      </w:r>
-      <w:proofErr w:type="spellStart"/>
-      <w:r>
-        <w:rPr>
-          <w:rFonts w:ascii="Consolas" w:eastAsia="Times New Roman" w:hAnsi="Consolas" w:cs="Times New Roman"/>
-          <w:color w:val="000000" w:themeColor="text1"/>
-          <w:sz w:val="21"/>
-          <w:szCs w:val="21"/>
-        </w:rPr>
-        <w:t>Console.Write</w:t>
-      </w:r>
-      <w:proofErr w:type="spellEnd"/>
-      <w:r>
-        <w:rPr>
-          <w:rFonts w:ascii="Consolas" w:eastAsia="Times New Roman" w:hAnsi="Consolas" w:cs="Times New Roman"/>
-          <w:color w:val="000000" w:themeColor="text1"/>
-          <w:sz w:val="21"/>
-          <w:szCs w:val="21"/>
-        </w:rPr>
-        <w:t>("{0} ", factor);</w:t>
+        <w:t>                            Console.Write("{0} ", factor);</w:t>
       </w:r>
     </w:p>
     <w:p>
@@ -11154,111 +8638,51 @@
           <w:sz w:val="21"/>
           <w:szCs w:val="21"/>
         </w:rPr>
-        <w:t xml:space="preserve">                    </w:t>
-      </w:r>
-      <w:proofErr w:type="spellStart"/>
-      <w:r>
-        <w:rPr>
-          <w:rFonts w:ascii="Consolas" w:eastAsia="Times New Roman" w:hAnsi="Consolas" w:cs="Times New Roman"/>
-          <w:color w:val="000000" w:themeColor="text1"/>
-          <w:sz w:val="21"/>
-          <w:szCs w:val="21"/>
-        </w:rPr>
-        <w:t>Console.WriteLine</w:t>
-      </w:r>
-      <w:proofErr w:type="spellEnd"/>
-      <w:r>
-        <w:rPr>
-          <w:rFonts w:ascii="Consolas" w:eastAsia="Times New Roman" w:hAnsi="Consolas" w:cs="Times New Roman"/>
-          <w:color w:val="000000" w:themeColor="text1"/>
-          <w:sz w:val="21"/>
-          <w:szCs w:val="21"/>
-        </w:rPr>
-        <w:t>();</w:t>
-      </w:r>
-    </w:p>
-    <w:p>
-      <w:pPr>
-        <w:shd w:val="clear" w:color="auto" w:fill="FFFFFF" w:themeFill="background1"/>
-        <w:bidi w:val="0"/>
-        <w:spacing w:after="0" w:line="285" w:lineRule="atLeast"/>
-        <w:rPr>
-          <w:rFonts w:ascii="Consolas" w:eastAsia="Times New Roman" w:hAnsi="Consolas" w:cs="Times New Roman"/>
-          <w:color w:val="000000" w:themeColor="text1"/>
-          <w:sz w:val="21"/>
-          <w:szCs w:val="21"/>
-        </w:rPr>
-      </w:pPr>
-      <w:r>
-        <w:rPr>
-          <w:rFonts w:ascii="Consolas" w:eastAsia="Times New Roman" w:hAnsi="Consolas" w:cs="Times New Roman"/>
-          <w:color w:val="000000" w:themeColor="text1"/>
-          <w:sz w:val="21"/>
-          <w:szCs w:val="21"/>
-        </w:rPr>
-        <w:t xml:space="preserve">                    </w:t>
-      </w:r>
-      <w:proofErr w:type="spellStart"/>
-      <w:r>
-        <w:rPr>
-          <w:rFonts w:ascii="Consolas" w:eastAsia="Times New Roman" w:hAnsi="Consolas" w:cs="Times New Roman"/>
-          <w:color w:val="000000" w:themeColor="text1"/>
-          <w:sz w:val="21"/>
-          <w:szCs w:val="21"/>
-        </w:rPr>
-        <w:t>Console.WriteLine</w:t>
-      </w:r>
-      <w:proofErr w:type="spellEnd"/>
-      <w:r>
-        <w:rPr>
-          <w:rFonts w:ascii="Consolas" w:eastAsia="Times New Roman" w:hAnsi="Consolas" w:cs="Times New Roman"/>
-          <w:color w:val="000000" w:themeColor="text1"/>
-          <w:sz w:val="21"/>
-          <w:szCs w:val="21"/>
-        </w:rPr>
-        <w:t>("[+] Sum of its factors {0} = Number {1}", sum, Number);</w:t>
-      </w:r>
-    </w:p>
-    <w:p>
-      <w:pPr>
-        <w:shd w:val="clear" w:color="auto" w:fill="FFFFFF" w:themeFill="background1"/>
-        <w:bidi w:val="0"/>
-        <w:spacing w:after="0" w:line="285" w:lineRule="atLeast"/>
-        <w:rPr>
-          <w:rFonts w:ascii="Consolas" w:eastAsia="Times New Roman" w:hAnsi="Consolas" w:cs="Times New Roman"/>
-          <w:color w:val="000000" w:themeColor="text1"/>
-          <w:sz w:val="21"/>
-          <w:szCs w:val="21"/>
-        </w:rPr>
-      </w:pPr>
-      <w:r>
-        <w:rPr>
-          <w:rFonts w:ascii="Consolas" w:eastAsia="Times New Roman" w:hAnsi="Consolas" w:cs="Times New Roman"/>
-          <w:color w:val="000000" w:themeColor="text1"/>
-          <w:sz w:val="21"/>
-          <w:szCs w:val="21"/>
-        </w:rPr>
-        <w:t xml:space="preserve">                    </w:t>
-      </w:r>
-      <w:proofErr w:type="spellStart"/>
-      <w:r>
-        <w:rPr>
-          <w:rFonts w:ascii="Consolas" w:eastAsia="Times New Roman" w:hAnsi="Consolas" w:cs="Times New Roman"/>
-          <w:color w:val="000000" w:themeColor="text1"/>
-          <w:sz w:val="21"/>
-          <w:szCs w:val="21"/>
-        </w:rPr>
-        <w:t>Console.WriteLine</w:t>
-      </w:r>
-      <w:proofErr w:type="spellEnd"/>
-      <w:r>
-        <w:rPr>
-          <w:rFonts w:ascii="Consolas" w:eastAsia="Times New Roman" w:hAnsi="Consolas" w:cs="Times New Roman"/>
-          <w:color w:val="000000" w:themeColor="text1"/>
-          <w:sz w:val="21"/>
-          <w:szCs w:val="21"/>
-        </w:rPr>
-        <w:t>("-------------------------------------");</w:t>
+        <w:t>                    Console.WriteLine();</w:t>
+      </w:r>
+    </w:p>
+    <w:p>
+      <w:pPr>
+        <w:shd w:val="clear" w:color="auto" w:fill="FFFFFF" w:themeFill="background1"/>
+        <w:bidi w:val="0"/>
+        <w:spacing w:after="0" w:line="285" w:lineRule="atLeast"/>
+        <w:rPr>
+          <w:rFonts w:ascii="Consolas" w:eastAsia="Times New Roman" w:hAnsi="Consolas" w:cs="Times New Roman"/>
+          <w:color w:val="000000" w:themeColor="text1"/>
+          <w:sz w:val="21"/>
+          <w:szCs w:val="21"/>
+        </w:rPr>
+      </w:pPr>
+      <w:r>
+        <w:rPr>
+          <w:rFonts w:ascii="Consolas" w:eastAsia="Times New Roman" w:hAnsi="Consolas" w:cs="Times New Roman"/>
+          <w:color w:val="000000" w:themeColor="text1"/>
+          <w:sz w:val="21"/>
+          <w:szCs w:val="21"/>
+        </w:rPr>
+        <w:t>                    Console.WriteLine("[+] Sum of its factors {0} = Number {1}", sum, Number);</w:t>
+      </w:r>
+    </w:p>
+    <w:p>
+      <w:pPr>
+        <w:shd w:val="clear" w:color="auto" w:fill="FFFFFF" w:themeFill="background1"/>
+        <w:bidi w:val="0"/>
+        <w:spacing w:after="0" w:line="285" w:lineRule="atLeast"/>
+        <w:rPr>
+          <w:rFonts w:ascii="Consolas" w:eastAsia="Times New Roman" w:hAnsi="Consolas" w:cs="Times New Roman"/>
+          <w:color w:val="000000" w:themeColor="text1"/>
+          <w:sz w:val="21"/>
+          <w:szCs w:val="21"/>
+        </w:rPr>
+      </w:pPr>
+      <w:r>
+        <w:rPr>
+          <w:rFonts w:ascii="Consolas" w:eastAsia="Times New Roman" w:hAnsi="Consolas" w:cs="Times New Roman"/>
+          <w:color w:val="000000" w:themeColor="text1"/>
+          <w:sz w:val="21"/>
+          <w:szCs w:val="21"/>
+        </w:rPr>
+        <w:t>                    Console.WriteLine("-------------------------------------");</w:t>
       </w:r>
     </w:p>
     <w:p>
@@ -11346,47 +8770,7 @@
           <w:sz w:val="21"/>
           <w:szCs w:val="21"/>
         </w:rPr>
-        <w:t>        static void Main(</w:t>
-      </w:r>
-      <w:proofErr w:type="gramStart"/>
-      <w:r>
-        <w:rPr>
-          <w:rFonts w:ascii="Consolas" w:eastAsia="Times New Roman" w:hAnsi="Consolas" w:cs="Times New Roman"/>
-          <w:color w:val="000000" w:themeColor="text1"/>
-          <w:sz w:val="21"/>
-          <w:szCs w:val="21"/>
-        </w:rPr>
-        <w:t>string[</w:t>
-      </w:r>
-      <w:proofErr w:type="gramEnd"/>
-      <w:r>
-        <w:rPr>
-          <w:rFonts w:ascii="Consolas" w:eastAsia="Times New Roman" w:hAnsi="Consolas" w:cs="Times New Roman"/>
-          <w:color w:val="000000" w:themeColor="text1"/>
-          <w:sz w:val="21"/>
-          <w:szCs w:val="21"/>
-        </w:rPr>
-        <w:t xml:space="preserve">] </w:t>
-      </w:r>
-      <w:proofErr w:type="spellStart"/>
-      <w:r>
-        <w:rPr>
-          <w:rFonts w:ascii="Consolas" w:eastAsia="Times New Roman" w:hAnsi="Consolas" w:cs="Times New Roman"/>
-          <w:color w:val="000000" w:themeColor="text1"/>
-          <w:sz w:val="21"/>
-          <w:szCs w:val="21"/>
-        </w:rPr>
-        <w:t>args</w:t>
-      </w:r>
-      <w:proofErr w:type="spellEnd"/>
-      <w:r>
-        <w:rPr>
-          <w:rFonts w:ascii="Consolas" w:eastAsia="Times New Roman" w:hAnsi="Consolas" w:cs="Times New Roman"/>
-          <w:color w:val="000000" w:themeColor="text1"/>
-          <w:sz w:val="21"/>
-          <w:szCs w:val="21"/>
-        </w:rPr>
-        <w:t>)</w:t>
+        <w:t>        static void Main(string[] args)</w:t>
       </w:r>
     </w:p>
     <w:p>
@@ -11474,215 +8858,95 @@
           <w:sz w:val="21"/>
           <w:szCs w:val="21"/>
         </w:rPr>
-        <w:t xml:space="preserve">                </w:t>
-      </w:r>
-      <w:proofErr w:type="spellStart"/>
-      <w:r>
-        <w:rPr>
-          <w:rFonts w:ascii="Consolas" w:eastAsia="Times New Roman" w:hAnsi="Consolas" w:cs="Times New Roman"/>
-          <w:color w:val="000000" w:themeColor="text1"/>
-          <w:sz w:val="21"/>
-          <w:szCs w:val="21"/>
-        </w:rPr>
-        <w:t>Console.WriteLine</w:t>
-      </w:r>
-      <w:proofErr w:type="spellEnd"/>
-      <w:r>
-        <w:rPr>
-          <w:rFonts w:ascii="Consolas" w:eastAsia="Times New Roman" w:hAnsi="Consolas" w:cs="Times New Roman"/>
-          <w:color w:val="000000" w:themeColor="text1"/>
-          <w:sz w:val="21"/>
-          <w:szCs w:val="21"/>
-        </w:rPr>
-        <w:t>("Choose Operation From 1-3");</w:t>
-      </w:r>
-    </w:p>
-    <w:p>
-      <w:pPr>
-        <w:shd w:val="clear" w:color="auto" w:fill="FFFFFF" w:themeFill="background1"/>
-        <w:bidi w:val="0"/>
-        <w:spacing w:after="0" w:line="285" w:lineRule="atLeast"/>
-        <w:rPr>
-          <w:rFonts w:ascii="Consolas" w:eastAsia="Times New Roman" w:hAnsi="Consolas" w:cs="Times New Roman"/>
-          <w:color w:val="000000" w:themeColor="text1"/>
-          <w:sz w:val="21"/>
-          <w:szCs w:val="21"/>
-        </w:rPr>
-      </w:pPr>
-      <w:r>
-        <w:rPr>
-          <w:rFonts w:ascii="Consolas" w:eastAsia="Times New Roman" w:hAnsi="Consolas" w:cs="Times New Roman"/>
-          <w:color w:val="000000" w:themeColor="text1"/>
-          <w:sz w:val="21"/>
-          <w:szCs w:val="21"/>
-        </w:rPr>
-        <w:t xml:space="preserve">                </w:t>
-      </w:r>
-      <w:proofErr w:type="spellStart"/>
-      <w:r>
-        <w:rPr>
-          <w:rFonts w:ascii="Consolas" w:eastAsia="Times New Roman" w:hAnsi="Consolas" w:cs="Times New Roman"/>
-          <w:color w:val="000000" w:themeColor="text1"/>
-          <w:sz w:val="21"/>
-          <w:szCs w:val="21"/>
-        </w:rPr>
-        <w:t>Console.WriteLine</w:t>
-      </w:r>
-      <w:proofErr w:type="spellEnd"/>
-      <w:r>
-        <w:rPr>
-          <w:rFonts w:ascii="Consolas" w:eastAsia="Times New Roman" w:hAnsi="Consolas" w:cs="Times New Roman"/>
-          <w:color w:val="000000" w:themeColor="text1"/>
-          <w:sz w:val="21"/>
-          <w:szCs w:val="21"/>
-        </w:rPr>
-        <w:t>("[1] Printing Perfect Numbers From 2 - 1000");</w:t>
-      </w:r>
-    </w:p>
-    <w:p>
-      <w:pPr>
-        <w:shd w:val="clear" w:color="auto" w:fill="FFFFFF" w:themeFill="background1"/>
-        <w:bidi w:val="0"/>
-        <w:spacing w:after="0" w:line="285" w:lineRule="atLeast"/>
-        <w:rPr>
-          <w:rFonts w:ascii="Consolas" w:eastAsia="Times New Roman" w:hAnsi="Consolas" w:cs="Times New Roman"/>
-          <w:color w:val="000000" w:themeColor="text1"/>
-          <w:sz w:val="21"/>
-          <w:szCs w:val="21"/>
-        </w:rPr>
-      </w:pPr>
-      <w:r>
-        <w:rPr>
-          <w:rFonts w:ascii="Consolas" w:eastAsia="Times New Roman" w:hAnsi="Consolas" w:cs="Times New Roman"/>
-          <w:color w:val="000000" w:themeColor="text1"/>
-          <w:sz w:val="21"/>
-          <w:szCs w:val="21"/>
-        </w:rPr>
-        <w:t xml:space="preserve">                </w:t>
-      </w:r>
-      <w:proofErr w:type="spellStart"/>
-      <w:r>
-        <w:rPr>
-          <w:rFonts w:ascii="Consolas" w:eastAsia="Times New Roman" w:hAnsi="Consolas" w:cs="Times New Roman"/>
-          <w:color w:val="000000" w:themeColor="text1"/>
-          <w:sz w:val="21"/>
-          <w:szCs w:val="21"/>
-        </w:rPr>
-        <w:t>Console.WriteLine</w:t>
-      </w:r>
-      <w:proofErr w:type="spellEnd"/>
-      <w:r>
-        <w:rPr>
-          <w:rFonts w:ascii="Consolas" w:eastAsia="Times New Roman" w:hAnsi="Consolas" w:cs="Times New Roman"/>
-          <w:color w:val="000000" w:themeColor="text1"/>
-          <w:sz w:val="21"/>
-          <w:szCs w:val="21"/>
-        </w:rPr>
-        <w:t xml:space="preserve">("[2] Test If </w:t>
-      </w:r>
-      <w:proofErr w:type="gramStart"/>
-      <w:r>
-        <w:rPr>
-          <w:rFonts w:ascii="Consolas" w:eastAsia="Times New Roman" w:hAnsi="Consolas" w:cs="Times New Roman"/>
-          <w:color w:val="000000" w:themeColor="text1"/>
-          <w:sz w:val="21"/>
-          <w:szCs w:val="21"/>
-        </w:rPr>
-        <w:t>A</w:t>
-      </w:r>
-      <w:proofErr w:type="gramEnd"/>
-      <w:r>
-        <w:rPr>
-          <w:rFonts w:ascii="Consolas" w:eastAsia="Times New Roman" w:hAnsi="Consolas" w:cs="Times New Roman"/>
-          <w:color w:val="000000" w:themeColor="text1"/>
-          <w:sz w:val="21"/>
-          <w:szCs w:val="21"/>
-        </w:rPr>
-        <w:t xml:space="preserve"> Number Is Perfect Or Not");</w:t>
-      </w:r>
-    </w:p>
-    <w:p>
-      <w:pPr>
-        <w:shd w:val="clear" w:color="auto" w:fill="FFFFFF" w:themeFill="background1"/>
-        <w:bidi w:val="0"/>
-        <w:spacing w:after="0" w:line="285" w:lineRule="atLeast"/>
-        <w:rPr>
-          <w:rFonts w:ascii="Consolas" w:eastAsia="Times New Roman" w:hAnsi="Consolas" w:cs="Times New Roman"/>
-          <w:color w:val="000000" w:themeColor="text1"/>
-          <w:sz w:val="21"/>
-          <w:szCs w:val="21"/>
-        </w:rPr>
-      </w:pPr>
-      <w:r>
-        <w:rPr>
-          <w:rFonts w:ascii="Consolas" w:eastAsia="Times New Roman" w:hAnsi="Consolas" w:cs="Times New Roman"/>
-          <w:color w:val="000000" w:themeColor="text1"/>
-          <w:sz w:val="21"/>
-          <w:szCs w:val="21"/>
-        </w:rPr>
-        <w:t xml:space="preserve">                </w:t>
-      </w:r>
-      <w:proofErr w:type="spellStart"/>
-      <w:r>
-        <w:rPr>
-          <w:rFonts w:ascii="Consolas" w:eastAsia="Times New Roman" w:hAnsi="Consolas" w:cs="Times New Roman"/>
-          <w:color w:val="000000" w:themeColor="text1"/>
-          <w:sz w:val="21"/>
-          <w:szCs w:val="21"/>
-        </w:rPr>
-        <w:t>Console.WriteLine</w:t>
-      </w:r>
-      <w:proofErr w:type="spellEnd"/>
-      <w:r>
-        <w:rPr>
-          <w:rFonts w:ascii="Consolas" w:eastAsia="Times New Roman" w:hAnsi="Consolas" w:cs="Times New Roman"/>
-          <w:color w:val="000000" w:themeColor="text1"/>
-          <w:sz w:val="21"/>
-          <w:szCs w:val="21"/>
-        </w:rPr>
-        <w:t>("[3] Find Greatest Common Divisor (GCD) Of Two Numbers");</w:t>
-      </w:r>
-    </w:p>
-    <w:p>
-      <w:pPr>
-        <w:shd w:val="clear" w:color="auto" w:fill="FFFFFF" w:themeFill="background1"/>
-        <w:bidi w:val="0"/>
-        <w:spacing w:after="0" w:line="285" w:lineRule="atLeast"/>
-        <w:rPr>
-          <w:rFonts w:ascii="Consolas" w:eastAsia="Times New Roman" w:hAnsi="Consolas" w:cs="Times New Roman"/>
-          <w:color w:val="000000" w:themeColor="text1"/>
-          <w:sz w:val="21"/>
-          <w:szCs w:val="21"/>
-        </w:rPr>
-      </w:pPr>
-      <w:r>
-        <w:rPr>
-          <w:rFonts w:ascii="Consolas" w:eastAsia="Times New Roman" w:hAnsi="Consolas" w:cs="Times New Roman"/>
-          <w:color w:val="000000" w:themeColor="text1"/>
-          <w:sz w:val="21"/>
-          <w:szCs w:val="21"/>
-        </w:rPr>
-        <w:t xml:space="preserve">                bool </w:t>
-      </w:r>
-      <w:proofErr w:type="spellStart"/>
-      <w:r>
-        <w:rPr>
-          <w:rFonts w:ascii="Consolas" w:eastAsia="Times New Roman" w:hAnsi="Consolas" w:cs="Times New Roman"/>
-          <w:color w:val="000000" w:themeColor="text1"/>
-          <w:sz w:val="21"/>
-          <w:szCs w:val="21"/>
-        </w:rPr>
-        <w:t>isValid</w:t>
-      </w:r>
-      <w:proofErr w:type="spellEnd"/>
-      <w:r>
-        <w:rPr>
-          <w:rFonts w:ascii="Consolas" w:eastAsia="Times New Roman" w:hAnsi="Consolas" w:cs="Times New Roman"/>
-          <w:color w:val="000000" w:themeColor="text1"/>
-          <w:sz w:val="21"/>
-          <w:szCs w:val="21"/>
-        </w:rPr>
-        <w:t xml:space="preserve"> = false;</w:t>
+        <w:t>                Console.WriteLine("Choose Operation From 1-3");</w:t>
+      </w:r>
+    </w:p>
+    <w:p>
+      <w:pPr>
+        <w:shd w:val="clear" w:color="auto" w:fill="FFFFFF" w:themeFill="background1"/>
+        <w:bidi w:val="0"/>
+        <w:spacing w:after="0" w:line="285" w:lineRule="atLeast"/>
+        <w:rPr>
+          <w:rFonts w:ascii="Consolas" w:eastAsia="Times New Roman" w:hAnsi="Consolas" w:cs="Times New Roman"/>
+          <w:color w:val="000000" w:themeColor="text1"/>
+          <w:sz w:val="21"/>
+          <w:szCs w:val="21"/>
+        </w:rPr>
+      </w:pPr>
+      <w:r>
+        <w:rPr>
+          <w:rFonts w:ascii="Consolas" w:eastAsia="Times New Roman" w:hAnsi="Consolas" w:cs="Times New Roman"/>
+          <w:color w:val="000000" w:themeColor="text1"/>
+          <w:sz w:val="21"/>
+          <w:szCs w:val="21"/>
+        </w:rPr>
+        <w:t>                Console.WriteLine("[1] Printing Perfect Numbers From 2 - 1000");</w:t>
+      </w:r>
+    </w:p>
+    <w:p>
+      <w:pPr>
+        <w:shd w:val="clear" w:color="auto" w:fill="FFFFFF" w:themeFill="background1"/>
+        <w:bidi w:val="0"/>
+        <w:spacing w:after="0" w:line="285" w:lineRule="atLeast"/>
+        <w:rPr>
+          <w:rFonts w:ascii="Consolas" w:eastAsia="Times New Roman" w:hAnsi="Consolas" w:cs="Times New Roman"/>
+          <w:color w:val="000000" w:themeColor="text1"/>
+          <w:sz w:val="21"/>
+          <w:szCs w:val="21"/>
+        </w:rPr>
+      </w:pPr>
+      <w:r>
+        <w:rPr>
+          <w:rFonts w:ascii="Consolas" w:eastAsia="Times New Roman" w:hAnsi="Consolas" w:cs="Times New Roman"/>
+          <w:color w:val="000000" w:themeColor="text1"/>
+          <w:sz w:val="21"/>
+          <w:szCs w:val="21"/>
+        </w:rPr>
+        <w:t>                Console.WriteLine("[2] Test If A Number Is Perfect Or Not");</w:t>
+      </w:r>
+    </w:p>
+    <w:p>
+      <w:pPr>
+        <w:shd w:val="clear" w:color="auto" w:fill="FFFFFF" w:themeFill="background1"/>
+        <w:bidi w:val="0"/>
+        <w:spacing w:after="0" w:line="285" w:lineRule="atLeast"/>
+        <w:rPr>
+          <w:rFonts w:ascii="Consolas" w:eastAsia="Times New Roman" w:hAnsi="Consolas" w:cs="Times New Roman"/>
+          <w:color w:val="000000" w:themeColor="text1"/>
+          <w:sz w:val="21"/>
+          <w:szCs w:val="21"/>
+        </w:rPr>
+      </w:pPr>
+      <w:r>
+        <w:rPr>
+          <w:rFonts w:ascii="Consolas" w:eastAsia="Times New Roman" w:hAnsi="Consolas" w:cs="Times New Roman"/>
+          <w:color w:val="000000" w:themeColor="text1"/>
+          <w:sz w:val="21"/>
+          <w:szCs w:val="21"/>
+        </w:rPr>
+        <w:t>                Console.WriteLine("[3] Find Greatest Common Divisor (GCD) Of Two Numbers");</w:t>
+      </w:r>
+    </w:p>
+    <w:p>
+      <w:pPr>
+        <w:shd w:val="clear" w:color="auto" w:fill="FFFFFF" w:themeFill="background1"/>
+        <w:bidi w:val="0"/>
+        <w:spacing w:after="0" w:line="285" w:lineRule="atLeast"/>
+        <w:rPr>
+          <w:rFonts w:ascii="Consolas" w:eastAsia="Times New Roman" w:hAnsi="Consolas" w:cs="Times New Roman"/>
+          <w:color w:val="000000" w:themeColor="text1"/>
+          <w:sz w:val="21"/>
+          <w:szCs w:val="21"/>
+        </w:rPr>
+      </w:pPr>
+      <w:r>
+        <w:rPr>
+          <w:rFonts w:ascii="Consolas" w:eastAsia="Times New Roman" w:hAnsi="Consolas" w:cs="Times New Roman"/>
+          <w:color w:val="000000" w:themeColor="text1"/>
+          <w:sz w:val="21"/>
+          <w:szCs w:val="21"/>
+        </w:rPr>
+        <w:t>                bool isValid = false;</w:t>
       </w:r>
     </w:p>
     <w:p>
@@ -11770,91 +9034,29 @@
           <w:sz w:val="21"/>
           <w:szCs w:val="21"/>
         </w:rPr>
-        <w:t xml:space="preserve">                    </w:t>
-      </w:r>
-      <w:proofErr w:type="spellStart"/>
-      <w:r>
-        <w:rPr>
-          <w:rFonts w:ascii="Consolas" w:eastAsia="Times New Roman" w:hAnsi="Consolas" w:cs="Times New Roman"/>
-          <w:color w:val="000000" w:themeColor="text1"/>
-          <w:sz w:val="21"/>
-          <w:szCs w:val="21"/>
-        </w:rPr>
-        <w:t>Console.Write</w:t>
-      </w:r>
-      <w:proofErr w:type="spellEnd"/>
-      <w:r>
-        <w:rPr>
-          <w:rFonts w:ascii="Consolas" w:eastAsia="Times New Roman" w:hAnsi="Consolas" w:cs="Times New Roman"/>
-          <w:color w:val="000000" w:themeColor="text1"/>
-          <w:sz w:val="21"/>
-          <w:szCs w:val="21"/>
-        </w:rPr>
-        <w:t>("Enter A Number: ");</w:t>
-      </w:r>
-    </w:p>
-    <w:p>
-      <w:pPr>
-        <w:shd w:val="clear" w:color="auto" w:fill="FFFFFF" w:themeFill="background1"/>
-        <w:bidi w:val="0"/>
-        <w:spacing w:after="0" w:line="285" w:lineRule="atLeast"/>
-        <w:rPr>
-          <w:rFonts w:ascii="Consolas" w:eastAsia="Times New Roman" w:hAnsi="Consolas" w:cs="Times New Roman"/>
-          <w:color w:val="000000" w:themeColor="text1"/>
-          <w:sz w:val="21"/>
-          <w:szCs w:val="21"/>
-        </w:rPr>
-      </w:pPr>
-      <w:r>
-        <w:rPr>
-          <w:rFonts w:ascii="Consolas" w:eastAsia="Times New Roman" w:hAnsi="Consolas" w:cs="Times New Roman"/>
-          <w:color w:val="000000" w:themeColor="text1"/>
-          <w:sz w:val="21"/>
-          <w:szCs w:val="21"/>
-        </w:rPr>
-        <w:t>                    if (</w:t>
-      </w:r>
-      <w:proofErr w:type="spellStart"/>
-      <w:proofErr w:type="gramStart"/>
-      <w:r>
-        <w:rPr>
-          <w:rFonts w:ascii="Consolas" w:eastAsia="Times New Roman" w:hAnsi="Consolas" w:cs="Times New Roman"/>
-          <w:color w:val="000000" w:themeColor="text1"/>
-          <w:sz w:val="21"/>
-          <w:szCs w:val="21"/>
-        </w:rPr>
-        <w:t>int.TryParse</w:t>
-      </w:r>
-      <w:proofErr w:type="spellEnd"/>
-      <w:proofErr w:type="gramEnd"/>
-      <w:r>
-        <w:rPr>
-          <w:rFonts w:ascii="Consolas" w:eastAsia="Times New Roman" w:hAnsi="Consolas" w:cs="Times New Roman"/>
-          <w:color w:val="000000" w:themeColor="text1"/>
-          <w:sz w:val="21"/>
-          <w:szCs w:val="21"/>
-        </w:rPr>
-        <w:t>(</w:t>
-      </w:r>
-      <w:proofErr w:type="spellStart"/>
-      <w:r>
-        <w:rPr>
-          <w:rFonts w:ascii="Consolas" w:eastAsia="Times New Roman" w:hAnsi="Consolas" w:cs="Times New Roman"/>
-          <w:color w:val="000000" w:themeColor="text1"/>
-          <w:sz w:val="21"/>
-          <w:szCs w:val="21"/>
-        </w:rPr>
-        <w:t>Console.ReadLine</w:t>
-      </w:r>
-      <w:proofErr w:type="spellEnd"/>
-      <w:r>
-        <w:rPr>
-          <w:rFonts w:ascii="Consolas" w:eastAsia="Times New Roman" w:hAnsi="Consolas" w:cs="Times New Roman"/>
-          <w:color w:val="000000" w:themeColor="text1"/>
-          <w:sz w:val="21"/>
-          <w:szCs w:val="21"/>
-        </w:rPr>
-        <w:t>(), out op))</w:t>
+        <w:t>                    Console.Write("Enter A Number: ");</w:t>
+      </w:r>
+    </w:p>
+    <w:p>
+      <w:pPr>
+        <w:shd w:val="clear" w:color="auto" w:fill="FFFFFF" w:themeFill="background1"/>
+        <w:bidi w:val="0"/>
+        <w:spacing w:after="0" w:line="285" w:lineRule="atLeast"/>
+        <w:rPr>
+          <w:rFonts w:ascii="Consolas" w:eastAsia="Times New Roman" w:hAnsi="Consolas" w:cs="Times New Roman"/>
+          <w:color w:val="000000" w:themeColor="text1"/>
+          <w:sz w:val="21"/>
+          <w:szCs w:val="21"/>
+        </w:rPr>
+      </w:pPr>
+      <w:r>
+        <w:rPr>
+          <w:rFonts w:ascii="Consolas" w:eastAsia="Times New Roman" w:hAnsi="Consolas" w:cs="Times New Roman"/>
+          <w:color w:val="000000" w:themeColor="text1"/>
+          <w:sz w:val="21"/>
+          <w:szCs w:val="21"/>
+        </w:rPr>
+        <w:t>                    if (int.TryParse(Console.ReadLine(), out op))</w:t>
       </w:r>
     </w:p>
     <w:p>
@@ -11898,27 +9100,7 @@
           <w:sz w:val="21"/>
           <w:szCs w:val="21"/>
         </w:rPr>
-        <w:t xml:space="preserve">                            </w:t>
-      </w:r>
-      <w:proofErr w:type="spellStart"/>
-      <w:r>
-        <w:rPr>
-          <w:rFonts w:ascii="Consolas" w:eastAsia="Times New Roman" w:hAnsi="Consolas" w:cs="Times New Roman"/>
-          <w:color w:val="000000" w:themeColor="text1"/>
-          <w:sz w:val="21"/>
-          <w:szCs w:val="21"/>
-        </w:rPr>
-        <w:t>isValid</w:t>
-      </w:r>
-      <w:proofErr w:type="spellEnd"/>
-      <w:r>
-        <w:rPr>
-          <w:rFonts w:ascii="Consolas" w:eastAsia="Times New Roman" w:hAnsi="Consolas" w:cs="Times New Roman"/>
-          <w:color w:val="000000" w:themeColor="text1"/>
-          <w:sz w:val="21"/>
-          <w:szCs w:val="21"/>
-        </w:rPr>
-        <w:t xml:space="preserve"> = true;</w:t>
+        <w:t>                            isValid = true;</w:t>
       </w:r>
     </w:p>
     <w:p>
@@ -11962,47 +9144,7 @@
           <w:sz w:val="21"/>
           <w:szCs w:val="21"/>
         </w:rPr>
-        <w:t xml:space="preserve">                            </w:t>
-      </w:r>
-      <w:proofErr w:type="spellStart"/>
-      <w:r>
-        <w:rPr>
-          <w:rFonts w:ascii="Consolas" w:eastAsia="Times New Roman" w:hAnsi="Consolas" w:cs="Times New Roman"/>
-          <w:color w:val="000000" w:themeColor="text1"/>
-          <w:sz w:val="21"/>
-          <w:szCs w:val="21"/>
-        </w:rPr>
-        <w:t>Console.WriteLine</w:t>
-      </w:r>
-      <w:proofErr w:type="spellEnd"/>
-      <w:r>
-        <w:rPr>
-          <w:rFonts w:ascii="Consolas" w:eastAsia="Times New Roman" w:hAnsi="Consolas" w:cs="Times New Roman"/>
-          <w:color w:val="000000" w:themeColor="text1"/>
-          <w:sz w:val="21"/>
-          <w:szCs w:val="21"/>
-        </w:rPr>
-        <w:t xml:space="preserve">("please enter an </w:t>
-      </w:r>
-      <w:proofErr w:type="spellStart"/>
-      <w:r>
-        <w:rPr>
-          <w:rFonts w:ascii="Consolas" w:eastAsia="Times New Roman" w:hAnsi="Consolas" w:cs="Times New Roman"/>
-          <w:color w:val="000000" w:themeColor="text1"/>
-          <w:sz w:val="21"/>
-          <w:szCs w:val="21"/>
-        </w:rPr>
-        <w:t>intger</w:t>
-      </w:r>
-      <w:proofErr w:type="spellEnd"/>
-      <w:r>
-        <w:rPr>
-          <w:rFonts w:ascii="Consolas" w:eastAsia="Times New Roman" w:hAnsi="Consolas" w:cs="Times New Roman"/>
-          <w:color w:val="000000" w:themeColor="text1"/>
-          <w:sz w:val="21"/>
-          <w:szCs w:val="21"/>
-        </w:rPr>
-        <w:t xml:space="preserve"> between 1 and 3");</w:t>
+        <w:t>                            Console.WriteLine("please enter an intger between 1 and 3");</w:t>
       </w:r>
     </w:p>
     <w:p>
@@ -12025,38 +9167,7 @@
           <w:szCs w:val="21"/>
         </w:rPr>
         <w:lastRenderedPageBreak/>
-        <w:t xml:space="preserve">                } while </w:t>
-      </w:r>
-      <w:proofErr w:type="gramStart"/>
-      <w:r>
-        <w:rPr>
-          <w:rFonts w:ascii="Consolas" w:eastAsia="Times New Roman" w:hAnsi="Consolas" w:cs="Times New Roman"/>
-          <w:color w:val="000000" w:themeColor="text1"/>
-          <w:sz w:val="21"/>
-          <w:szCs w:val="21"/>
-        </w:rPr>
-        <w:t>(!</w:t>
-      </w:r>
-      <w:proofErr w:type="spellStart"/>
-      <w:r>
-        <w:rPr>
-          <w:rFonts w:ascii="Consolas" w:eastAsia="Times New Roman" w:hAnsi="Consolas" w:cs="Times New Roman"/>
-          <w:color w:val="000000" w:themeColor="text1"/>
-          <w:sz w:val="21"/>
-          <w:szCs w:val="21"/>
-        </w:rPr>
-        <w:t>isValid</w:t>
-      </w:r>
-      <w:proofErr w:type="spellEnd"/>
-      <w:proofErr w:type="gramEnd"/>
-      <w:r>
-        <w:rPr>
-          <w:rFonts w:ascii="Consolas" w:eastAsia="Times New Roman" w:hAnsi="Consolas" w:cs="Times New Roman"/>
-          <w:color w:val="000000" w:themeColor="text1"/>
-          <w:sz w:val="21"/>
-          <w:szCs w:val="21"/>
-        </w:rPr>
-        <w:t>);</w:t>
+        <w:t>                } while (!isValid);</w:t>
       </w:r>
     </w:p>
     <w:p>
@@ -12144,162 +9255,51 @@
           <w:sz w:val="21"/>
           <w:szCs w:val="21"/>
         </w:rPr>
-        <w:t xml:space="preserve">                        </w:t>
-      </w:r>
-      <w:proofErr w:type="spellStart"/>
-      <w:r>
-        <w:rPr>
-          <w:rFonts w:ascii="Consolas" w:eastAsia="Times New Roman" w:hAnsi="Consolas" w:cs="Times New Roman"/>
-          <w:color w:val="000000" w:themeColor="text1"/>
-          <w:sz w:val="21"/>
-          <w:szCs w:val="21"/>
-        </w:rPr>
-        <w:t>Console.WriteLine</w:t>
-      </w:r>
-      <w:proofErr w:type="spellEnd"/>
-      <w:r>
-        <w:rPr>
-          <w:rFonts w:ascii="Consolas" w:eastAsia="Times New Roman" w:hAnsi="Consolas" w:cs="Times New Roman"/>
-          <w:color w:val="000000" w:themeColor="text1"/>
-          <w:sz w:val="21"/>
-          <w:szCs w:val="21"/>
-        </w:rPr>
-        <w:t>();</w:t>
-      </w:r>
-    </w:p>
-    <w:p>
-      <w:pPr>
-        <w:shd w:val="clear" w:color="auto" w:fill="FFFFFF" w:themeFill="background1"/>
-        <w:bidi w:val="0"/>
-        <w:spacing w:after="0" w:line="285" w:lineRule="atLeast"/>
-        <w:rPr>
-          <w:rFonts w:ascii="Consolas" w:eastAsia="Times New Roman" w:hAnsi="Consolas" w:cs="Times New Roman"/>
-          <w:color w:val="000000" w:themeColor="text1"/>
-          <w:sz w:val="21"/>
-          <w:szCs w:val="21"/>
-        </w:rPr>
-      </w:pPr>
-      <w:r>
-        <w:rPr>
-          <w:rFonts w:ascii="Consolas" w:eastAsia="Times New Roman" w:hAnsi="Consolas" w:cs="Times New Roman"/>
-          <w:color w:val="000000" w:themeColor="text1"/>
-          <w:sz w:val="21"/>
-          <w:szCs w:val="21"/>
-        </w:rPr>
-        <w:t xml:space="preserve">                        </w:t>
-      </w:r>
-      <w:proofErr w:type="spellStart"/>
-      <w:r>
-        <w:rPr>
-          <w:rFonts w:ascii="Consolas" w:eastAsia="Times New Roman" w:hAnsi="Consolas" w:cs="Times New Roman"/>
-          <w:color w:val="000000" w:themeColor="text1"/>
-          <w:sz w:val="21"/>
-          <w:szCs w:val="21"/>
-        </w:rPr>
-        <w:t>Console.WriteLine</w:t>
-      </w:r>
-      <w:proofErr w:type="spellEnd"/>
-      <w:r>
-        <w:rPr>
-          <w:rFonts w:ascii="Consolas" w:eastAsia="Times New Roman" w:hAnsi="Consolas" w:cs="Times New Roman"/>
-          <w:color w:val="000000" w:themeColor="text1"/>
-          <w:sz w:val="21"/>
-          <w:szCs w:val="21"/>
-        </w:rPr>
-        <w:t xml:space="preserve">("Executing the </w:t>
-      </w:r>
-      <w:proofErr w:type="spellStart"/>
-      <w:r>
-        <w:rPr>
-          <w:rFonts w:ascii="Consolas" w:eastAsia="Times New Roman" w:hAnsi="Consolas" w:cs="Times New Roman"/>
-          <w:color w:val="000000" w:themeColor="text1"/>
-          <w:sz w:val="21"/>
-          <w:szCs w:val="21"/>
-        </w:rPr>
-        <w:t>programe</w:t>
-      </w:r>
-      <w:proofErr w:type="spellEnd"/>
-      <w:r>
-        <w:rPr>
-          <w:rFonts w:ascii="Consolas" w:eastAsia="Times New Roman" w:hAnsi="Consolas" w:cs="Times New Roman"/>
-          <w:color w:val="000000" w:themeColor="text1"/>
-          <w:sz w:val="21"/>
-          <w:szCs w:val="21"/>
-        </w:rPr>
-        <w:t xml:space="preserve"> [Printing Perfect Numbers From 2 -</w:t>
-      </w:r>
-      <w:proofErr w:type="gramStart"/>
-      <w:r>
-        <w:rPr>
-          <w:rFonts w:ascii="Consolas" w:eastAsia="Times New Roman" w:hAnsi="Consolas" w:cs="Times New Roman"/>
-          <w:color w:val="000000" w:themeColor="text1"/>
-          <w:sz w:val="21"/>
-          <w:szCs w:val="21"/>
-        </w:rPr>
-        <w:t>1000]\</w:t>
-      </w:r>
-      <w:proofErr w:type="gramEnd"/>
-      <w:r>
-        <w:rPr>
-          <w:rFonts w:ascii="Consolas" w:eastAsia="Times New Roman" w:hAnsi="Consolas" w:cs="Times New Roman"/>
-          <w:color w:val="000000" w:themeColor="text1"/>
-          <w:sz w:val="21"/>
-          <w:szCs w:val="21"/>
-        </w:rPr>
-        <w:t>n");</w:t>
-      </w:r>
-    </w:p>
-    <w:p>
-      <w:pPr>
-        <w:shd w:val="clear" w:color="auto" w:fill="FFFFFF" w:themeFill="background1"/>
-        <w:bidi w:val="0"/>
-        <w:spacing w:after="0" w:line="285" w:lineRule="atLeast"/>
-        <w:rPr>
-          <w:rFonts w:ascii="Consolas" w:eastAsia="Times New Roman" w:hAnsi="Consolas" w:cs="Times New Roman"/>
-          <w:color w:val="000000" w:themeColor="text1"/>
-          <w:sz w:val="21"/>
-          <w:szCs w:val="21"/>
-        </w:rPr>
-      </w:pPr>
-      <w:r>
-        <w:rPr>
-          <w:rFonts w:ascii="Consolas" w:eastAsia="Times New Roman" w:hAnsi="Consolas" w:cs="Times New Roman"/>
-          <w:color w:val="000000" w:themeColor="text1"/>
-          <w:sz w:val="21"/>
-          <w:szCs w:val="21"/>
-        </w:rPr>
-        <w:t xml:space="preserve">                        </w:t>
-      </w:r>
-      <w:proofErr w:type="spellStart"/>
-      <w:proofErr w:type="gramStart"/>
-      <w:r>
-        <w:rPr>
-          <w:rFonts w:ascii="Consolas" w:eastAsia="Times New Roman" w:hAnsi="Consolas" w:cs="Times New Roman"/>
-          <w:color w:val="000000" w:themeColor="text1"/>
-          <w:sz w:val="21"/>
-          <w:szCs w:val="21"/>
-        </w:rPr>
-        <w:t>PerfectNumProgram</w:t>
-      </w:r>
-      <w:proofErr w:type="spellEnd"/>
-      <w:r>
-        <w:rPr>
-          <w:rFonts w:ascii="Consolas" w:eastAsia="Times New Roman" w:hAnsi="Consolas" w:cs="Times New Roman"/>
-          <w:color w:val="000000" w:themeColor="text1"/>
-          <w:sz w:val="21"/>
-          <w:szCs w:val="21"/>
-        </w:rPr>
-        <w:t>(</w:t>
-      </w:r>
-      <w:proofErr w:type="gramEnd"/>
-      <w:r>
-        <w:rPr>
-          <w:rFonts w:ascii="Consolas" w:eastAsia="Times New Roman" w:hAnsi="Consolas" w:cs="Times New Roman"/>
-          <w:color w:val="000000" w:themeColor="text1"/>
-          <w:sz w:val="21"/>
-          <w:szCs w:val="21"/>
-        </w:rPr>
-        <w:t>);</w:t>
+        <w:t>                        Console.WriteLine();</w:t>
+      </w:r>
+    </w:p>
+    <w:p>
+      <w:pPr>
+        <w:shd w:val="clear" w:color="auto" w:fill="FFFFFF" w:themeFill="background1"/>
+        <w:bidi w:val="0"/>
+        <w:spacing w:after="0" w:line="285" w:lineRule="atLeast"/>
+        <w:rPr>
+          <w:rFonts w:ascii="Consolas" w:eastAsia="Times New Roman" w:hAnsi="Consolas" w:cs="Times New Roman"/>
+          <w:color w:val="000000" w:themeColor="text1"/>
+          <w:sz w:val="21"/>
+          <w:szCs w:val="21"/>
+        </w:rPr>
+      </w:pPr>
+      <w:r>
+        <w:rPr>
+          <w:rFonts w:ascii="Consolas" w:eastAsia="Times New Roman" w:hAnsi="Consolas" w:cs="Times New Roman"/>
+          <w:color w:val="000000" w:themeColor="text1"/>
+          <w:sz w:val="21"/>
+          <w:szCs w:val="21"/>
+        </w:rPr>
+        <w:t>                        Console.WriteLine("Executing the programe [Printing Perfect Numbers From 2 -1000]\n");</w:t>
+      </w:r>
+    </w:p>
+    <w:p>
+      <w:pPr>
+        <w:shd w:val="clear" w:color="auto" w:fill="FFFFFF" w:themeFill="background1"/>
+        <w:bidi w:val="0"/>
+        <w:spacing w:after="0" w:line="285" w:lineRule="atLeast"/>
+        <w:rPr>
+          <w:rFonts w:ascii="Consolas" w:eastAsia="Times New Roman" w:hAnsi="Consolas" w:cs="Times New Roman"/>
+          <w:color w:val="000000" w:themeColor="text1"/>
+          <w:sz w:val="21"/>
+          <w:szCs w:val="21"/>
+        </w:rPr>
+      </w:pPr>
+      <w:r>
+        <w:rPr>
+          <w:rFonts w:ascii="Consolas" w:eastAsia="Times New Roman" w:hAnsi="Consolas" w:cs="Times New Roman"/>
+          <w:color w:val="000000" w:themeColor="text1"/>
+          <w:sz w:val="21"/>
+          <w:szCs w:val="21"/>
+        </w:rPr>
+        <w:t>                        PerfectNumProgram();</w:t>
       </w:r>
     </w:p>
     <w:p>
@@ -12365,162 +9365,51 @@
           <w:sz w:val="21"/>
           <w:szCs w:val="21"/>
         </w:rPr>
-        <w:t xml:space="preserve">                        </w:t>
-      </w:r>
-      <w:proofErr w:type="spellStart"/>
-      <w:r>
-        <w:rPr>
-          <w:rFonts w:ascii="Consolas" w:eastAsia="Times New Roman" w:hAnsi="Consolas" w:cs="Times New Roman"/>
-          <w:color w:val="000000" w:themeColor="text1"/>
-          <w:sz w:val="21"/>
-          <w:szCs w:val="21"/>
-        </w:rPr>
-        <w:t>Console.WriteLine</w:t>
-      </w:r>
-      <w:proofErr w:type="spellEnd"/>
-      <w:r>
-        <w:rPr>
-          <w:rFonts w:ascii="Consolas" w:eastAsia="Times New Roman" w:hAnsi="Consolas" w:cs="Times New Roman"/>
-          <w:color w:val="000000" w:themeColor="text1"/>
-          <w:sz w:val="21"/>
-          <w:szCs w:val="21"/>
-        </w:rPr>
-        <w:t>();</w:t>
-      </w:r>
-    </w:p>
-    <w:p>
-      <w:pPr>
-        <w:shd w:val="clear" w:color="auto" w:fill="FFFFFF" w:themeFill="background1"/>
-        <w:bidi w:val="0"/>
-        <w:spacing w:after="0" w:line="285" w:lineRule="atLeast"/>
-        <w:rPr>
-          <w:rFonts w:ascii="Consolas" w:eastAsia="Times New Roman" w:hAnsi="Consolas" w:cs="Times New Roman"/>
-          <w:color w:val="000000" w:themeColor="text1"/>
-          <w:sz w:val="21"/>
-          <w:szCs w:val="21"/>
-        </w:rPr>
-      </w:pPr>
-      <w:r>
-        <w:rPr>
-          <w:rFonts w:ascii="Consolas" w:eastAsia="Times New Roman" w:hAnsi="Consolas" w:cs="Times New Roman"/>
-          <w:color w:val="000000" w:themeColor="text1"/>
-          <w:sz w:val="21"/>
-          <w:szCs w:val="21"/>
-        </w:rPr>
-        <w:t xml:space="preserve">                        </w:t>
-      </w:r>
-      <w:proofErr w:type="spellStart"/>
-      <w:r>
-        <w:rPr>
-          <w:rFonts w:ascii="Consolas" w:eastAsia="Times New Roman" w:hAnsi="Consolas" w:cs="Times New Roman"/>
-          <w:color w:val="000000" w:themeColor="text1"/>
-          <w:sz w:val="21"/>
-          <w:szCs w:val="21"/>
-        </w:rPr>
-        <w:t>Console.WriteLine</w:t>
-      </w:r>
-      <w:proofErr w:type="spellEnd"/>
-      <w:r>
-        <w:rPr>
-          <w:rFonts w:ascii="Consolas" w:eastAsia="Times New Roman" w:hAnsi="Consolas" w:cs="Times New Roman"/>
-          <w:color w:val="000000" w:themeColor="text1"/>
-          <w:sz w:val="21"/>
-          <w:szCs w:val="21"/>
-        </w:rPr>
-        <w:t xml:space="preserve">("Executing the </w:t>
-      </w:r>
-      <w:proofErr w:type="spellStart"/>
-      <w:r>
-        <w:rPr>
-          <w:rFonts w:ascii="Consolas" w:eastAsia="Times New Roman" w:hAnsi="Consolas" w:cs="Times New Roman"/>
-          <w:color w:val="000000" w:themeColor="text1"/>
-          <w:sz w:val="21"/>
-          <w:szCs w:val="21"/>
-        </w:rPr>
-        <w:t>programe</w:t>
-      </w:r>
-      <w:proofErr w:type="spellEnd"/>
-      <w:r>
-        <w:rPr>
-          <w:rFonts w:ascii="Consolas" w:eastAsia="Times New Roman" w:hAnsi="Consolas" w:cs="Times New Roman"/>
-          <w:color w:val="000000" w:themeColor="text1"/>
-          <w:sz w:val="21"/>
-          <w:szCs w:val="21"/>
-        </w:rPr>
-        <w:t xml:space="preserve"> [Test If A Number Is Perfect Or </w:t>
-      </w:r>
-      <w:proofErr w:type="gramStart"/>
-      <w:r>
-        <w:rPr>
-          <w:rFonts w:ascii="Consolas" w:eastAsia="Times New Roman" w:hAnsi="Consolas" w:cs="Times New Roman"/>
-          <w:color w:val="000000" w:themeColor="text1"/>
-          <w:sz w:val="21"/>
-          <w:szCs w:val="21"/>
-        </w:rPr>
-        <w:t>Not]\</w:t>
-      </w:r>
-      <w:proofErr w:type="gramEnd"/>
-      <w:r>
-        <w:rPr>
-          <w:rFonts w:ascii="Consolas" w:eastAsia="Times New Roman" w:hAnsi="Consolas" w:cs="Times New Roman"/>
-          <w:color w:val="000000" w:themeColor="text1"/>
-          <w:sz w:val="21"/>
-          <w:szCs w:val="21"/>
-        </w:rPr>
-        <w:t>n");</w:t>
-      </w:r>
-    </w:p>
-    <w:p>
-      <w:pPr>
-        <w:shd w:val="clear" w:color="auto" w:fill="FFFFFF" w:themeFill="background1"/>
-        <w:bidi w:val="0"/>
-        <w:spacing w:after="0" w:line="285" w:lineRule="atLeast"/>
-        <w:rPr>
-          <w:rFonts w:ascii="Consolas" w:eastAsia="Times New Roman" w:hAnsi="Consolas" w:cs="Times New Roman"/>
-          <w:color w:val="000000" w:themeColor="text1"/>
-          <w:sz w:val="21"/>
-          <w:szCs w:val="21"/>
-        </w:rPr>
-      </w:pPr>
-      <w:r>
-        <w:rPr>
-          <w:rFonts w:ascii="Consolas" w:eastAsia="Times New Roman" w:hAnsi="Consolas" w:cs="Times New Roman"/>
-          <w:color w:val="000000" w:themeColor="text1"/>
-          <w:sz w:val="21"/>
-          <w:szCs w:val="21"/>
-        </w:rPr>
-        <w:t xml:space="preserve">                        </w:t>
-      </w:r>
-      <w:proofErr w:type="spellStart"/>
-      <w:proofErr w:type="gramStart"/>
-      <w:r>
-        <w:rPr>
-          <w:rFonts w:ascii="Consolas" w:eastAsia="Times New Roman" w:hAnsi="Consolas" w:cs="Times New Roman"/>
-          <w:color w:val="000000" w:themeColor="text1"/>
-          <w:sz w:val="21"/>
-          <w:szCs w:val="21"/>
-        </w:rPr>
-        <w:t>PerfectNumbCheckProgram</w:t>
-      </w:r>
-      <w:proofErr w:type="spellEnd"/>
-      <w:r>
-        <w:rPr>
-          <w:rFonts w:ascii="Consolas" w:eastAsia="Times New Roman" w:hAnsi="Consolas" w:cs="Times New Roman"/>
-          <w:color w:val="000000" w:themeColor="text1"/>
-          <w:sz w:val="21"/>
-          <w:szCs w:val="21"/>
-        </w:rPr>
-        <w:t>(</w:t>
-      </w:r>
-      <w:proofErr w:type="gramEnd"/>
-      <w:r>
-        <w:rPr>
-          <w:rFonts w:ascii="Consolas" w:eastAsia="Times New Roman" w:hAnsi="Consolas" w:cs="Times New Roman"/>
-          <w:color w:val="000000" w:themeColor="text1"/>
-          <w:sz w:val="21"/>
-          <w:szCs w:val="21"/>
-        </w:rPr>
-        <w:t>);</w:t>
+        <w:t>                        Console.WriteLine();</w:t>
+      </w:r>
+    </w:p>
+    <w:p>
+      <w:pPr>
+        <w:shd w:val="clear" w:color="auto" w:fill="FFFFFF" w:themeFill="background1"/>
+        <w:bidi w:val="0"/>
+        <w:spacing w:after="0" w:line="285" w:lineRule="atLeast"/>
+        <w:rPr>
+          <w:rFonts w:ascii="Consolas" w:eastAsia="Times New Roman" w:hAnsi="Consolas" w:cs="Times New Roman"/>
+          <w:color w:val="000000" w:themeColor="text1"/>
+          <w:sz w:val="21"/>
+          <w:szCs w:val="21"/>
+        </w:rPr>
+      </w:pPr>
+      <w:r>
+        <w:rPr>
+          <w:rFonts w:ascii="Consolas" w:eastAsia="Times New Roman" w:hAnsi="Consolas" w:cs="Times New Roman"/>
+          <w:color w:val="000000" w:themeColor="text1"/>
+          <w:sz w:val="21"/>
+          <w:szCs w:val="21"/>
+        </w:rPr>
+        <w:t>                        Console.WriteLine("Executing the programe [Test If A Number Is Perfect Or Not]\n");</w:t>
+      </w:r>
+    </w:p>
+    <w:p>
+      <w:pPr>
+        <w:shd w:val="clear" w:color="auto" w:fill="FFFFFF" w:themeFill="background1"/>
+        <w:bidi w:val="0"/>
+        <w:spacing w:after="0" w:line="285" w:lineRule="atLeast"/>
+        <w:rPr>
+          <w:rFonts w:ascii="Consolas" w:eastAsia="Times New Roman" w:hAnsi="Consolas" w:cs="Times New Roman"/>
+          <w:color w:val="000000" w:themeColor="text1"/>
+          <w:sz w:val="21"/>
+          <w:szCs w:val="21"/>
+        </w:rPr>
+      </w:pPr>
+      <w:r>
+        <w:rPr>
+          <w:rFonts w:ascii="Consolas" w:eastAsia="Times New Roman" w:hAnsi="Consolas" w:cs="Times New Roman"/>
+          <w:color w:val="000000" w:themeColor="text1"/>
+          <w:sz w:val="21"/>
+          <w:szCs w:val="21"/>
+        </w:rPr>
+        <w:t>                        PerfectNumbCheckProgram();</w:t>
       </w:r>
     </w:p>
     <w:p>
@@ -12586,27 +9475,7 @@
           <w:sz w:val="21"/>
           <w:szCs w:val="21"/>
         </w:rPr>
-        <w:t xml:space="preserve">                        </w:t>
-      </w:r>
-      <w:proofErr w:type="spellStart"/>
-      <w:r>
-        <w:rPr>
-          <w:rFonts w:ascii="Consolas" w:eastAsia="Times New Roman" w:hAnsi="Consolas" w:cs="Times New Roman"/>
-          <w:color w:val="000000" w:themeColor="text1"/>
-          <w:sz w:val="21"/>
-          <w:szCs w:val="21"/>
-        </w:rPr>
-        <w:t>Console.WriteLine</w:t>
-      </w:r>
-      <w:proofErr w:type="spellEnd"/>
-      <w:r>
-        <w:rPr>
-          <w:rFonts w:ascii="Consolas" w:eastAsia="Times New Roman" w:hAnsi="Consolas" w:cs="Times New Roman"/>
-          <w:color w:val="000000" w:themeColor="text1"/>
-          <w:sz w:val="21"/>
-          <w:szCs w:val="21"/>
-        </w:rPr>
-        <w:t>();</w:t>
+        <w:t>                        Console.WriteLine();</w:t>
       </w:r>
     </w:p>
     <w:p>
@@ -12629,120 +9498,29 @@
           <w:sz w:val="21"/>
           <w:szCs w:val="21"/>
         </w:rPr>
-        <w:t xml:space="preserve">                        </w:t>
-      </w:r>
-      <w:proofErr w:type="spellStart"/>
-      <w:r>
-        <w:rPr>
-          <w:rFonts w:ascii="Consolas" w:eastAsia="Times New Roman" w:hAnsi="Consolas" w:cs="Times New Roman"/>
-          <w:color w:val="000000" w:themeColor="text1"/>
-          <w:sz w:val="21"/>
-          <w:szCs w:val="21"/>
-        </w:rPr>
-        <w:t>Console.WriteLine</w:t>
-      </w:r>
-      <w:proofErr w:type="spellEnd"/>
-      <w:r>
-        <w:rPr>
-          <w:rFonts w:ascii="Consolas" w:eastAsia="Times New Roman" w:hAnsi="Consolas" w:cs="Times New Roman"/>
-          <w:color w:val="000000" w:themeColor="text1"/>
-          <w:sz w:val="21"/>
-          <w:szCs w:val="21"/>
-        </w:rPr>
-        <w:t xml:space="preserve">("Executing the </w:t>
-      </w:r>
-      <w:proofErr w:type="spellStart"/>
-      <w:r>
-        <w:rPr>
-          <w:rFonts w:ascii="Consolas" w:eastAsia="Times New Roman" w:hAnsi="Consolas" w:cs="Times New Roman"/>
-          <w:color w:val="000000" w:themeColor="text1"/>
-          <w:sz w:val="21"/>
-          <w:szCs w:val="21"/>
-        </w:rPr>
-        <w:t>programe</w:t>
-      </w:r>
-      <w:proofErr w:type="spellEnd"/>
-      <w:r>
-        <w:rPr>
-          <w:rFonts w:ascii="Consolas" w:eastAsia="Times New Roman" w:hAnsi="Consolas" w:cs="Times New Roman"/>
-          <w:color w:val="000000" w:themeColor="text1"/>
-          <w:sz w:val="21"/>
-          <w:szCs w:val="21"/>
-        </w:rPr>
-        <w:t xml:space="preserve"> [Find Greatest Common Divisor (GCD) Of Two </w:t>
-      </w:r>
-      <w:proofErr w:type="gramStart"/>
-      <w:r>
-        <w:rPr>
-          <w:rFonts w:ascii="Consolas" w:eastAsia="Times New Roman" w:hAnsi="Consolas" w:cs="Times New Roman"/>
-          <w:color w:val="000000" w:themeColor="text1"/>
-          <w:sz w:val="21"/>
-          <w:szCs w:val="21"/>
-        </w:rPr>
-        <w:t>Numbers]\</w:t>
-      </w:r>
-      <w:proofErr w:type="gramEnd"/>
-      <w:r>
-        <w:rPr>
-          <w:rFonts w:ascii="Consolas" w:eastAsia="Times New Roman" w:hAnsi="Consolas" w:cs="Times New Roman"/>
-          <w:color w:val="000000" w:themeColor="text1"/>
-          <w:sz w:val="21"/>
-          <w:szCs w:val="21"/>
-        </w:rPr>
-        <w:t>n");</w:t>
-      </w:r>
-    </w:p>
-    <w:p>
-      <w:pPr>
-        <w:shd w:val="clear" w:color="auto" w:fill="FFFFFF" w:themeFill="background1"/>
-        <w:bidi w:val="0"/>
-        <w:spacing w:after="0" w:line="285" w:lineRule="atLeast"/>
-        <w:rPr>
-          <w:rFonts w:ascii="Consolas" w:eastAsia="Times New Roman" w:hAnsi="Consolas" w:cs="Times New Roman"/>
-          <w:color w:val="000000" w:themeColor="text1"/>
-          <w:sz w:val="21"/>
-          <w:szCs w:val="21"/>
-        </w:rPr>
-      </w:pPr>
-      <w:r>
-        <w:rPr>
-          <w:rFonts w:ascii="Consolas" w:eastAsia="Times New Roman" w:hAnsi="Consolas" w:cs="Times New Roman"/>
-          <w:color w:val="000000" w:themeColor="text1"/>
-          <w:sz w:val="21"/>
-          <w:szCs w:val="21"/>
-        </w:rPr>
-        <w:t xml:space="preserve">                        </w:t>
-      </w:r>
-      <w:proofErr w:type="spellStart"/>
-      <w:proofErr w:type="gramStart"/>
-      <w:r>
-        <w:rPr>
-          <w:rFonts w:ascii="Consolas" w:eastAsia="Times New Roman" w:hAnsi="Consolas" w:cs="Times New Roman"/>
-          <w:color w:val="000000" w:themeColor="text1"/>
-          <w:sz w:val="21"/>
-          <w:szCs w:val="21"/>
-        </w:rPr>
-        <w:t>GDRProgram</w:t>
-      </w:r>
-      <w:proofErr w:type="spellEnd"/>
-      <w:r>
-        <w:rPr>
-          <w:rFonts w:ascii="Consolas" w:eastAsia="Times New Roman" w:hAnsi="Consolas" w:cs="Times New Roman"/>
-          <w:color w:val="000000" w:themeColor="text1"/>
-          <w:sz w:val="21"/>
-          <w:szCs w:val="21"/>
-        </w:rPr>
-        <w:t>(</w:t>
-      </w:r>
-      <w:proofErr w:type="gramEnd"/>
-      <w:r>
-        <w:rPr>
-          <w:rFonts w:ascii="Consolas" w:eastAsia="Times New Roman" w:hAnsi="Consolas" w:cs="Times New Roman"/>
-          <w:color w:val="000000" w:themeColor="text1"/>
-          <w:sz w:val="21"/>
-          <w:szCs w:val="21"/>
-        </w:rPr>
-        <w:t>);</w:t>
+        <w:t>                        Console.WriteLine("Executing the programe [Find Greatest Common Divisor (GCD) Of Two Numbers]\n");</w:t>
+      </w:r>
+    </w:p>
+    <w:p>
+      <w:pPr>
+        <w:shd w:val="clear" w:color="auto" w:fill="FFFFFF" w:themeFill="background1"/>
+        <w:bidi w:val="0"/>
+        <w:spacing w:after="0" w:line="285" w:lineRule="atLeast"/>
+        <w:rPr>
+          <w:rFonts w:ascii="Consolas" w:eastAsia="Times New Roman" w:hAnsi="Consolas" w:cs="Times New Roman"/>
+          <w:color w:val="000000" w:themeColor="text1"/>
+          <w:sz w:val="21"/>
+          <w:szCs w:val="21"/>
+        </w:rPr>
+      </w:pPr>
+      <w:r>
+        <w:rPr>
+          <w:rFonts w:ascii="Consolas" w:eastAsia="Times New Roman" w:hAnsi="Consolas" w:cs="Times New Roman"/>
+          <w:color w:val="000000" w:themeColor="text1"/>
+          <w:sz w:val="21"/>
+          <w:szCs w:val="21"/>
+        </w:rPr>
+        <w:t>                        GDRProgram();</w:t>
       </w:r>
     </w:p>
     <w:p>
@@ -12808,59 +9586,8 @@
           <w:sz w:val="21"/>
           <w:szCs w:val="21"/>
         </w:rPr>
-        <w:t xml:space="preserve">                </w:t>
-      </w:r>
-      <w:proofErr w:type="spellStart"/>
-      <w:r>
-        <w:rPr>
-          <w:rFonts w:ascii="Consolas" w:eastAsia="Times New Roman" w:hAnsi="Consolas" w:cs="Times New Roman"/>
-          <w:color w:val="000000" w:themeColor="text1"/>
-          <w:sz w:val="21"/>
-          <w:szCs w:val="21"/>
-        </w:rPr>
-        <w:t>Console.Write</w:t>
-      </w:r>
-      <w:proofErr w:type="spellEnd"/>
-      <w:r>
-        <w:rPr>
-          <w:rFonts w:ascii="Consolas" w:eastAsia="Times New Roman" w:hAnsi="Consolas" w:cs="Times New Roman"/>
-          <w:color w:val="000000" w:themeColor="text1"/>
-          <w:sz w:val="21"/>
-          <w:szCs w:val="21"/>
-        </w:rPr>
-        <w:t xml:space="preserve">("Do You Want </w:t>
-      </w:r>
-      <w:proofErr w:type="gramStart"/>
-      <w:r>
-        <w:rPr>
-          <w:rFonts w:ascii="Consolas" w:eastAsia="Times New Roman" w:hAnsi="Consolas" w:cs="Times New Roman"/>
-          <w:color w:val="000000" w:themeColor="text1"/>
-          <w:sz w:val="21"/>
-          <w:szCs w:val="21"/>
-        </w:rPr>
-        <w:t>To</w:t>
-      </w:r>
-      <w:proofErr w:type="gramEnd"/>
-      <w:r>
-        <w:rPr>
-          <w:rFonts w:ascii="Consolas" w:eastAsia="Times New Roman" w:hAnsi="Consolas" w:cs="Times New Roman"/>
-          <w:color w:val="000000" w:themeColor="text1"/>
-          <w:sz w:val="21"/>
-          <w:szCs w:val="21"/>
-        </w:rPr>
-        <w:t xml:space="preserve"> Try Again (y to </w:t>
-      </w:r>
-      <w:proofErr w:type="spellStart"/>
-      <w:r>
-        <w:rPr>
-          <w:rFonts w:ascii="Consolas" w:eastAsia="Times New Roman" w:hAnsi="Consolas" w:cs="Times New Roman"/>
-          <w:color w:val="000000" w:themeColor="text1"/>
-          <w:sz w:val="21"/>
-          <w:szCs w:val="21"/>
-        </w:rPr>
-        <w:t>tyr</w:t>
-      </w:r>
-      <w:proofErr w:type="spellEnd"/>
+        <w:t>                Console.Write("Do You Want To Try Again (y to tyr</w:t>
+      </w:r>
       <w:r>
         <w:rPr>
           <w:rFonts w:ascii="Consolas" w:eastAsia="Times New Roman" w:hAnsi="Consolas" w:cs="Times New Roman"/>
@@ -12870,25 +9597,14 @@
         </w:rPr>
         <w:t xml:space="preserve"> </w:t>
       </w:r>
-      <w:proofErr w:type="spellStart"/>
-      <w:r>
-        <w:rPr>
-          <w:rFonts w:ascii="Consolas" w:eastAsia="Times New Roman" w:hAnsi="Consolas" w:cs="Times New Roman"/>
-          <w:color w:val="000000" w:themeColor="text1"/>
-          <w:sz w:val="21"/>
-          <w:szCs w:val="21"/>
-        </w:rPr>
-        <w:t>agin</w:t>
-      </w:r>
-      <w:proofErr w:type="spellEnd"/>
-      <w:r>
-        <w:rPr>
-          <w:rFonts w:ascii="Consolas" w:eastAsia="Times New Roman" w:hAnsi="Consolas" w:cs="Times New Roman"/>
-          <w:color w:val="000000" w:themeColor="text1"/>
-          <w:sz w:val="21"/>
-          <w:szCs w:val="21"/>
-        </w:rPr>
-        <w:t xml:space="preserve"> || any other </w:t>
+      <w:r>
+        <w:rPr>
+          <w:rFonts w:ascii="Consolas" w:eastAsia="Times New Roman" w:hAnsi="Consolas" w:cs="Times New Roman"/>
+          <w:color w:val="000000" w:themeColor="text1"/>
+          <w:sz w:val="21"/>
+          <w:szCs w:val="21"/>
+        </w:rPr>
+        <w:t xml:space="preserve">agin || any other </w:t>
       </w:r>
       <w:r>
         <w:rPr>
@@ -12928,69 +9644,29 @@
           <w:sz w:val="21"/>
           <w:szCs w:val="21"/>
         </w:rPr>
-        <w:t xml:space="preserve">                string pass = </w:t>
-      </w:r>
-      <w:proofErr w:type="spellStart"/>
-      <w:r>
-        <w:rPr>
-          <w:rFonts w:ascii="Consolas" w:eastAsia="Times New Roman" w:hAnsi="Consolas" w:cs="Times New Roman"/>
-          <w:color w:val="000000" w:themeColor="text1"/>
-          <w:sz w:val="21"/>
-          <w:szCs w:val="21"/>
-        </w:rPr>
-        <w:t>Console.ReadLine</w:t>
-      </w:r>
-      <w:proofErr w:type="spellEnd"/>
-      <w:r>
-        <w:rPr>
-          <w:rFonts w:ascii="Consolas" w:eastAsia="Times New Roman" w:hAnsi="Consolas" w:cs="Times New Roman"/>
-          <w:color w:val="000000" w:themeColor="text1"/>
-          <w:sz w:val="21"/>
-          <w:szCs w:val="21"/>
-        </w:rPr>
-        <w:t>();</w:t>
-      </w:r>
-    </w:p>
-    <w:p>
-      <w:pPr>
-        <w:shd w:val="clear" w:color="auto" w:fill="FFFFFF" w:themeFill="background1"/>
-        <w:bidi w:val="0"/>
-        <w:spacing w:after="0" w:line="285" w:lineRule="atLeast"/>
-        <w:rPr>
-          <w:rFonts w:ascii="Consolas" w:eastAsia="Times New Roman" w:hAnsi="Consolas" w:cs="Times New Roman"/>
-          <w:color w:val="000000" w:themeColor="text1"/>
-          <w:sz w:val="21"/>
-          <w:szCs w:val="21"/>
-        </w:rPr>
-      </w:pPr>
-      <w:r>
-        <w:rPr>
-          <w:rFonts w:ascii="Consolas" w:eastAsia="Times New Roman" w:hAnsi="Consolas" w:cs="Times New Roman"/>
-          <w:color w:val="000000" w:themeColor="text1"/>
-          <w:sz w:val="21"/>
-          <w:szCs w:val="21"/>
-        </w:rPr>
-        <w:t xml:space="preserve">                if </w:t>
-      </w:r>
-      <w:proofErr w:type="gramStart"/>
-      <w:r>
-        <w:rPr>
-          <w:rFonts w:ascii="Consolas" w:eastAsia="Times New Roman" w:hAnsi="Consolas" w:cs="Times New Roman"/>
-          <w:color w:val="000000" w:themeColor="text1"/>
-          <w:sz w:val="21"/>
-          <w:szCs w:val="21"/>
-        </w:rPr>
-        <w:t>(!(</w:t>
-      </w:r>
-      <w:proofErr w:type="gramEnd"/>
-      <w:r>
-        <w:rPr>
-          <w:rFonts w:ascii="Consolas" w:eastAsia="Times New Roman" w:hAnsi="Consolas" w:cs="Times New Roman"/>
-          <w:color w:val="000000" w:themeColor="text1"/>
-          <w:sz w:val="21"/>
-          <w:szCs w:val="21"/>
-        </w:rPr>
-        <w:t>pass == "y" || pass == "Y"))</w:t>
+        <w:t>                string pass = Console.ReadLine();</w:t>
+      </w:r>
+    </w:p>
+    <w:p>
+      <w:pPr>
+        <w:shd w:val="clear" w:color="auto" w:fill="FFFFFF" w:themeFill="background1"/>
+        <w:bidi w:val="0"/>
+        <w:spacing w:after="0" w:line="285" w:lineRule="atLeast"/>
+        <w:rPr>
+          <w:rFonts w:ascii="Consolas" w:eastAsia="Times New Roman" w:hAnsi="Consolas" w:cs="Times New Roman"/>
+          <w:color w:val="000000" w:themeColor="text1"/>
+          <w:sz w:val="21"/>
+          <w:szCs w:val="21"/>
+        </w:rPr>
+      </w:pPr>
+      <w:r>
+        <w:rPr>
+          <w:rFonts w:ascii="Consolas" w:eastAsia="Times New Roman" w:hAnsi="Consolas" w:cs="Times New Roman"/>
+          <w:color w:val="000000" w:themeColor="text1"/>
+          <w:sz w:val="21"/>
+          <w:szCs w:val="21"/>
+        </w:rPr>
+        <w:t>                if (!(pass == "y" || pass == "Y"))</w:t>
       </w:r>
     </w:p>
     <w:p>
@@ -13056,47 +9732,7 @@
           <w:sz w:val="21"/>
           <w:szCs w:val="21"/>
         </w:rPr>
-        <w:t xml:space="preserve">            </w:t>
-      </w:r>
-      <w:proofErr w:type="spellStart"/>
-      <w:r>
-        <w:rPr>
-          <w:rFonts w:ascii="Consolas" w:eastAsia="Times New Roman" w:hAnsi="Consolas" w:cs="Times New Roman"/>
-          <w:color w:val="000000" w:themeColor="text1"/>
-          <w:sz w:val="21"/>
-          <w:szCs w:val="21"/>
-        </w:rPr>
-        <w:t>Console.WriteLine</w:t>
-      </w:r>
-      <w:proofErr w:type="spellEnd"/>
-      <w:r>
-        <w:rPr>
-          <w:rFonts w:ascii="Consolas" w:eastAsia="Times New Roman" w:hAnsi="Consolas" w:cs="Times New Roman"/>
-          <w:color w:val="000000" w:themeColor="text1"/>
-          <w:sz w:val="21"/>
-          <w:szCs w:val="21"/>
-        </w:rPr>
-        <w:t>("</w:t>
-      </w:r>
-      <w:proofErr w:type="gramStart"/>
-      <w:r>
-        <w:rPr>
-          <w:rFonts w:ascii="Consolas" w:eastAsia="Times New Roman" w:hAnsi="Consolas" w:cs="Times New Roman"/>
-          <w:color w:val="000000" w:themeColor="text1"/>
-          <w:sz w:val="21"/>
-          <w:szCs w:val="21"/>
-        </w:rPr>
-        <w:t>.....</w:t>
-      </w:r>
-      <w:proofErr w:type="gramEnd"/>
-      <w:r>
-        <w:rPr>
-          <w:rFonts w:ascii="Consolas" w:eastAsia="Times New Roman" w:hAnsi="Consolas" w:cs="Times New Roman"/>
-          <w:color w:val="000000" w:themeColor="text1"/>
-          <w:sz w:val="21"/>
-          <w:szCs w:val="21"/>
-        </w:rPr>
-        <w:t>Have A Good Day.....");</w:t>
+        <w:t>            Console.WriteLine(".....Have A Good Day.....");</w:t>
       </w:r>
     </w:p>
     <w:p>
@@ -13170,7 +9806,6 @@
         <w:shd w:val="clear" w:color="auto" w:fill="FFFFFF" w:themeFill="background1"/>
         <w:ind w:left="-1800" w:right="-1759"/>
         <w:rPr>
-          <w:rFonts w:hint="cs"/>
           <w:color w:val="000000" w:themeColor="text1"/>
           <w:rtl/>
           <w:lang w:bidi="ar-EG"/>
@@ -13368,6 +10003,7 @@
     <w:lsdException w:name="HTML Sample" w:semiHidden="1" w:unhideWhenUsed="1"/>
     <w:lsdException w:name="HTML Typewriter" w:semiHidden="1" w:unhideWhenUsed="1"/>
     <w:lsdException w:name="HTML Variable" w:semiHidden="1" w:unhideWhenUsed="1"/>
+    <w:lsdException w:name="Normal Table" w:semiHidden="1" w:unhideWhenUsed="1"/>
     <w:lsdException w:name="annotation subject" w:semiHidden="1" w:unhideWhenUsed="1"/>
     <w:lsdException w:name="No List" w:semiHidden="1" w:unhideWhenUsed="1"/>
     <w:lsdException w:name="Outline List 1" w:semiHidden="1" w:unhideWhenUsed="1"/>
@@ -13414,8 +10050,10 @@
     <w:lsdException w:name="Table Subtle 2" w:semiHidden="1" w:unhideWhenUsed="1"/>
     <w:lsdException w:name="Table Web 1" w:semiHidden="1" w:unhideWhenUsed="1"/>
     <w:lsdException w:name="Table Web 2" w:semiHidden="1" w:unhideWhenUsed="1"/>
+    <w:lsdException w:name="Table Web 3" w:semiHidden="1" w:unhideWhenUsed="1"/>
     <w:lsdException w:name="Balloon Text" w:semiHidden="1" w:unhideWhenUsed="1"/>
     <w:lsdException w:name="Table Grid" w:uiPriority="39"/>
+    <w:lsdException w:name="Table Theme" w:semiHidden="1" w:unhideWhenUsed="1"/>
     <w:lsdException w:name="Placeholder Text" w:semiHidden="1"/>
     <w:lsdException w:name="No Spacing" w:uiPriority="1" w:qFormat="1"/>
     <w:lsdException w:name="Light Shading" w:uiPriority="60"/>

--- a/College1/Word File/Project (AutoRecovered).docx
+++ b/College1/Word File/Project (AutoRecovered).docx
@@ -194,6 +194,7 @@
         </w:rPr>
         <w:t xml:space="preserve">  DR: Samir El </w:t>
       </w:r>
+      <w:proofErr w:type="spellStart"/>
       <w:r>
         <w:rPr>
           <w:rFonts w:ascii="Arial Rounded MT Bold" w:eastAsia="Times New Roman" w:hAnsi="Arial Rounded MT Bold" w:cs="Times New Roman"/>
@@ -204,6 +205,7 @@
         </w:rPr>
         <w:t>Mougy</w:t>
       </w:r>
+      <w:proofErr w:type="spellEnd"/>
     </w:p>
     <w:p>
       <w:pPr>
@@ -368,8 +370,9 @@
           <w:szCs w:val="32"/>
           <w:lang w:bidi="ar-EG"/>
         </w:rPr>
-        <w:t xml:space="preserve">Mahmoud El Gohary                                          </w:t>
-      </w:r>
+        <w:t xml:space="preserve">Mahmoud El </w:t>
+      </w:r>
+      <w:proofErr w:type="spellStart"/>
       <w:r>
         <w:rPr>
           <w:rFonts w:ascii="Arial Rounded MT Bold" w:eastAsia="Times New Roman" w:hAnsi="Arial Rounded MT Bold" w:cs="Times New Roman"/>
@@ -378,8 +381,9 @@
           <w:szCs w:val="32"/>
           <w:lang w:bidi="ar-EG"/>
         </w:rPr>
-        <w:t xml:space="preserve">  </w:t>
-      </w:r>
+        <w:t>Gohary</w:t>
+      </w:r>
+      <w:proofErr w:type="spellEnd"/>
       <w:r>
         <w:rPr>
           <w:rFonts w:ascii="Arial Rounded MT Bold" w:eastAsia="Times New Roman" w:hAnsi="Arial Rounded MT Bold" w:cs="Times New Roman"/>
@@ -388,7 +392,57 @@
           <w:szCs w:val="32"/>
           <w:lang w:bidi="ar-EG"/>
         </w:rPr>
-        <w:t xml:space="preserve">    Nabil Mohamed</w:t>
+        <w:t xml:space="preserve">                                          </w:t>
+      </w:r>
+      <w:r>
+        <w:rPr>
+          <w:rFonts w:ascii="Arial Rounded MT Bold" w:eastAsia="Times New Roman" w:hAnsi="Arial Rounded MT Bold" w:cs="Times New Roman"/>
+          <w:color w:val="000000" w:themeColor="text1"/>
+          <w:sz w:val="32"/>
+          <w:szCs w:val="32"/>
+          <w:lang w:bidi="ar-EG"/>
+        </w:rPr>
+        <w:t xml:space="preserve">  </w:t>
+      </w:r>
+      <w:r>
+        <w:rPr>
+          <w:rFonts w:ascii="Arial Rounded MT Bold" w:eastAsia="Times New Roman" w:hAnsi="Arial Rounded MT Bold" w:cs="Times New Roman"/>
+          <w:color w:val="000000" w:themeColor="text1"/>
+          <w:sz w:val="32"/>
+          <w:szCs w:val="32"/>
+          <w:lang w:bidi="ar-EG"/>
+        </w:rPr>
+        <w:t xml:space="preserve">    </w:t>
+      </w:r>
+      <w:r>
+        <w:rPr>
+          <w:rFonts w:ascii="Arial Rounded MT Bold" w:eastAsia="Times New Roman" w:hAnsi="Arial Rounded MT Bold" w:cs="Times New Roman"/>
+          <w:color w:val="000000" w:themeColor="text1"/>
+          <w:sz w:val="32"/>
+          <w:szCs w:val="32"/>
+          <w:lang w:bidi="ar-EG"/>
+        </w:rPr>
+        <w:t xml:space="preserve">   </w:t>
+      </w:r>
+      <w:r>
+        <w:rPr>
+          <w:rFonts w:ascii="Arial Rounded MT Bold" w:eastAsia="Times New Roman" w:hAnsi="Arial Rounded MT Bold" w:cs="Times New Roman"/>
+          <w:color w:val="000000" w:themeColor="text1"/>
+          <w:sz w:val="32"/>
+          <w:szCs w:val="32"/>
+          <w:lang w:bidi="ar-EG"/>
+        </w:rPr>
+        <w:t xml:space="preserve">Nabil </w:t>
+      </w:r>
+      <w:r>
+        <w:rPr>
+          <w:rFonts w:ascii="Arial Rounded MT Bold" w:eastAsia="Times New Roman" w:hAnsi="Arial Rounded MT Bold" w:cs="Times New Roman"/>
+          <w:color w:val="000000" w:themeColor="text1"/>
+          <w:sz w:val="32"/>
+          <w:szCs w:val="32"/>
+          <w:lang w:bidi="ar-EG"/>
+        </w:rPr>
+        <w:t>Salah</w:t>
       </w:r>
     </w:p>
     <w:p>
@@ -602,7 +656,35 @@
           <w:szCs w:val="21"/>
           <w:u w:val="single"/>
         </w:rPr>
-        <w:t xml:space="preserve">PROGRAMMERS  : Mahmoud El Gohary &amp;&amp; Nabil </w:t>
+        <w:t xml:space="preserve">PROGRAMMERS  : Mahmoud El </w:t>
+      </w:r>
+      <w:proofErr w:type="spellStart"/>
+      <w:r>
+        <w:rPr>
+          <w:rFonts w:ascii="Consolas" w:eastAsia="Times New Roman" w:hAnsi="Consolas" w:cs="Times New Roman"/>
+          <w:b/>
+          <w:bCs/>
+          <w:i/>
+          <w:iCs/>
+          <w:sz w:val="21"/>
+          <w:szCs w:val="21"/>
+          <w:u w:val="single"/>
+        </w:rPr>
+        <w:t>Gohary</w:t>
+      </w:r>
+      <w:proofErr w:type="spellEnd"/>
+      <w:r>
+        <w:rPr>
+          <w:rFonts w:ascii="Consolas" w:eastAsia="Times New Roman" w:hAnsi="Consolas" w:cs="Times New Roman"/>
+          <w:b/>
+          <w:bCs/>
+          <w:i/>
+          <w:iCs/>
+          <w:sz w:val="21"/>
+          <w:szCs w:val="21"/>
+          <w:u w:val="single"/>
+        </w:rPr>
+        <w:t xml:space="preserve"> &amp;&amp; Nabil </w:t>
       </w:r>
       <w:r>
         <w:rPr>
@@ -819,7 +901,35 @@
           <w:szCs w:val="21"/>
           <w:u w:val="single"/>
         </w:rPr>
-        <w:t xml:space="preserve">the largest intger d that </w:t>
+        <w:t xml:space="preserve">the largest </w:t>
+      </w:r>
+      <w:proofErr w:type="spellStart"/>
+      <w:r>
+        <w:rPr>
+          <w:rFonts w:ascii="Consolas" w:eastAsia="Times New Roman" w:hAnsi="Consolas" w:cs="Times New Roman"/>
+          <w:b/>
+          <w:bCs/>
+          <w:i/>
+          <w:iCs/>
+          <w:sz w:val="21"/>
+          <w:szCs w:val="21"/>
+          <w:u w:val="single"/>
+        </w:rPr>
+        <w:t>intger</w:t>
+      </w:r>
+      <w:proofErr w:type="spellEnd"/>
+      <w:r>
+        <w:rPr>
+          <w:rFonts w:ascii="Consolas" w:eastAsia="Times New Roman" w:hAnsi="Consolas" w:cs="Times New Roman"/>
+          <w:b/>
+          <w:bCs/>
+          <w:i/>
+          <w:iCs/>
+          <w:sz w:val="21"/>
+          <w:szCs w:val="21"/>
+          <w:u w:val="single"/>
+        </w:rPr>
+        <w:t xml:space="preserve"> d that </w:t>
       </w:r>
     </w:p>
     <w:p>
@@ -851,19 +961,49 @@
         </w:rPr>
         <w:t xml:space="preserve">            </w:t>
       </w:r>
-      <w:r>
-        <w:rPr>
-          <w:rFonts w:ascii="Consolas" w:eastAsia="Times New Roman" w:hAnsi="Consolas" w:cs="Times New Roman"/>
-          <w:b/>
-          <w:bCs/>
-          <w:i/>
-          <w:iCs/>
-          <w:sz w:val="21"/>
-          <w:szCs w:val="21"/>
-          <w:u w:val="single"/>
-        </w:rPr>
-        <w:t>d|a &amp;&amp; d|b</w:t>
-      </w:r>
+      <w:proofErr w:type="spellStart"/>
+      <w:r>
+        <w:rPr>
+          <w:rFonts w:ascii="Consolas" w:eastAsia="Times New Roman" w:hAnsi="Consolas" w:cs="Times New Roman"/>
+          <w:b/>
+          <w:bCs/>
+          <w:i/>
+          <w:iCs/>
+          <w:sz w:val="21"/>
+          <w:szCs w:val="21"/>
+          <w:u w:val="single"/>
+        </w:rPr>
+        <w:t>d|a</w:t>
+      </w:r>
+      <w:proofErr w:type="spellEnd"/>
+      <w:r>
+        <w:rPr>
+          <w:rFonts w:ascii="Consolas" w:eastAsia="Times New Roman" w:hAnsi="Consolas" w:cs="Times New Roman"/>
+          <w:b/>
+          <w:bCs/>
+          <w:i/>
+          <w:iCs/>
+          <w:sz w:val="21"/>
+          <w:szCs w:val="21"/>
+          <w:u w:val="single"/>
+        </w:rPr>
+        <w:t xml:space="preserve"> &amp;&amp; </w:t>
+      </w:r>
+      <w:proofErr w:type="spellStart"/>
+      <w:r>
+        <w:rPr>
+          <w:rFonts w:ascii="Consolas" w:eastAsia="Times New Roman" w:hAnsi="Consolas" w:cs="Times New Roman"/>
+          <w:b/>
+          <w:bCs/>
+          <w:i/>
+          <w:iCs/>
+          <w:sz w:val="21"/>
+          <w:szCs w:val="21"/>
+          <w:u w:val="single"/>
+        </w:rPr>
+        <w:t>d|b</w:t>
+      </w:r>
+      <w:proofErr w:type="spellEnd"/>
     </w:p>
     <w:p>
       <w:pPr>
@@ -2183,7 +2323,27 @@
           <w:sz w:val="21"/>
           <w:szCs w:val="21"/>
         </w:rPr>
-        <w:t>        public static int Gcd(int a, int b)</w:t>
+        <w:t xml:space="preserve">        public static int </w:t>
+      </w:r>
+      <w:proofErr w:type="spellStart"/>
+      <w:r>
+        <w:rPr>
+          <w:rFonts w:ascii="Consolas" w:eastAsia="Times New Roman" w:hAnsi="Consolas" w:cs="Times New Roman"/>
+          <w:color w:val="000000" w:themeColor="text1"/>
+          <w:sz w:val="21"/>
+          <w:szCs w:val="21"/>
+        </w:rPr>
+        <w:t>Gcd</w:t>
+      </w:r>
+      <w:proofErr w:type="spellEnd"/>
+      <w:r>
+        <w:rPr>
+          <w:rFonts w:ascii="Consolas" w:eastAsia="Times New Roman" w:hAnsi="Consolas" w:cs="Times New Roman"/>
+          <w:color w:val="000000" w:themeColor="text1"/>
+          <w:sz w:val="21"/>
+          <w:szCs w:val="21"/>
+        </w:rPr>
+        <w:t>(int a, int b)</w:t>
       </w:r>
     </w:p>
     <w:p>
@@ -2518,7 +2678,37 @@
           <w:szCs w:val="21"/>
           <w:u w:val="single"/>
         </w:rPr>
-        <w:t>//to prevent b from modification in case its the divisor</w:t>
+        <w:t xml:space="preserve">//to prevent b from modification in case </w:t>
+      </w:r>
+      <w:proofErr w:type="spellStart"/>
+      <w:r>
+        <w:rPr>
+          <w:rFonts w:ascii="Consolas" w:eastAsia="Times New Roman" w:hAnsi="Consolas" w:cs="Times New Roman"/>
+          <w:b/>
+          <w:bCs/>
+          <w:i/>
+          <w:iCs/>
+          <w:color w:val="000000" w:themeColor="text1"/>
+          <w:sz w:val="21"/>
+          <w:szCs w:val="21"/>
+          <w:u w:val="single"/>
+        </w:rPr>
+        <w:t>its</w:t>
+      </w:r>
+      <w:proofErr w:type="spellEnd"/>
+      <w:r>
+        <w:rPr>
+          <w:rFonts w:ascii="Consolas" w:eastAsia="Times New Roman" w:hAnsi="Consolas" w:cs="Times New Roman"/>
+          <w:b/>
+          <w:bCs/>
+          <w:i/>
+          <w:iCs/>
+          <w:color w:val="000000" w:themeColor="text1"/>
+          <w:sz w:val="21"/>
+          <w:szCs w:val="21"/>
+          <w:u w:val="single"/>
+        </w:rPr>
+        <w:t xml:space="preserve"> the divisor</w:t>
       </w:r>
     </w:p>
     <w:p>
@@ -2741,7 +2931,37 @@
           <w:szCs w:val="21"/>
           <w:u w:val="single"/>
         </w:rPr>
-        <w:t>// the recursive Method of gcd finding</w:t>
+        <w:t xml:space="preserve">// the recursive Method of </w:t>
+      </w:r>
+      <w:proofErr w:type="spellStart"/>
+      <w:r>
+        <w:rPr>
+          <w:rFonts w:ascii="Consolas" w:eastAsia="Times New Roman" w:hAnsi="Consolas" w:cs="Times New Roman"/>
+          <w:b/>
+          <w:bCs/>
+          <w:i/>
+          <w:iCs/>
+          <w:color w:val="000000" w:themeColor="text1"/>
+          <w:sz w:val="21"/>
+          <w:szCs w:val="21"/>
+          <w:u w:val="single"/>
+        </w:rPr>
+        <w:t>gcd</w:t>
+      </w:r>
+      <w:proofErr w:type="spellEnd"/>
+      <w:r>
+        <w:rPr>
+          <w:rFonts w:ascii="Consolas" w:eastAsia="Times New Roman" w:hAnsi="Consolas" w:cs="Times New Roman"/>
+          <w:b/>
+          <w:bCs/>
+          <w:i/>
+          <w:iCs/>
+          <w:color w:val="000000" w:themeColor="text1"/>
+          <w:sz w:val="21"/>
+          <w:szCs w:val="21"/>
+          <w:u w:val="single"/>
+        </w:rPr>
+        <w:t xml:space="preserve"> finding</w:t>
       </w:r>
     </w:p>
     <w:p>
@@ -3092,7 +3312,27 @@
           <w:sz w:val="21"/>
           <w:szCs w:val="21"/>
         </w:rPr>
-        <w:t>        public static int gCDRe(int a, int b)</w:t>
+        <w:t xml:space="preserve">        public static int </w:t>
+      </w:r>
+      <w:proofErr w:type="spellStart"/>
+      <w:r>
+        <w:rPr>
+          <w:rFonts w:ascii="Consolas" w:eastAsia="Times New Roman" w:hAnsi="Consolas" w:cs="Times New Roman"/>
+          <w:color w:val="000000" w:themeColor="text1"/>
+          <w:sz w:val="21"/>
+          <w:szCs w:val="21"/>
+        </w:rPr>
+        <w:t>gCDRe</w:t>
+      </w:r>
+      <w:proofErr w:type="spellEnd"/>
+      <w:r>
+        <w:rPr>
+          <w:rFonts w:ascii="Consolas" w:eastAsia="Times New Roman" w:hAnsi="Consolas" w:cs="Times New Roman"/>
+          <w:color w:val="000000" w:themeColor="text1"/>
+          <w:sz w:val="21"/>
+          <w:szCs w:val="21"/>
+        </w:rPr>
+        <w:t>(int a, int b)</w:t>
       </w:r>
     </w:p>
     <w:p>
@@ -3239,8 +3479,24 @@
           <w:szCs w:val="21"/>
           <w:u w:val="single"/>
         </w:rPr>
-        <w:t>//returning my gcd</w:t>
-      </w:r>
+        <w:t xml:space="preserve">//returning my </w:t>
+      </w:r>
+      <w:proofErr w:type="spellStart"/>
+      <w:r>
+        <w:rPr>
+          <w:rFonts w:ascii="Consolas" w:eastAsia="Times New Roman" w:hAnsi="Consolas" w:cs="Times New Roman"/>
+          <w:b/>
+          <w:bCs/>
+          <w:i/>
+          <w:iCs/>
+          <w:color w:val="000000" w:themeColor="text1"/>
+          <w:sz w:val="21"/>
+          <w:szCs w:val="21"/>
+          <w:u w:val="single"/>
+        </w:rPr>
+        <w:t>gcd</w:t>
+      </w:r>
+      <w:proofErr w:type="spellEnd"/>
     </w:p>
     <w:p>
       <w:pPr>
@@ -3363,7 +3619,27 @@
           <w:sz w:val="21"/>
           <w:szCs w:val="21"/>
         </w:rPr>
-        <w:t>                return gCDRe(b, a % b);</w:t>
+        <w:t xml:space="preserve">                return </w:t>
+      </w:r>
+      <w:proofErr w:type="spellStart"/>
+      <w:r>
+        <w:rPr>
+          <w:rFonts w:ascii="Consolas" w:eastAsia="Times New Roman" w:hAnsi="Consolas" w:cs="Times New Roman"/>
+          <w:color w:val="000000" w:themeColor="text1"/>
+          <w:sz w:val="21"/>
+          <w:szCs w:val="21"/>
+        </w:rPr>
+        <w:t>gCDRe</w:t>
+      </w:r>
+      <w:proofErr w:type="spellEnd"/>
+      <w:r>
+        <w:rPr>
+          <w:rFonts w:ascii="Consolas" w:eastAsia="Times New Roman" w:hAnsi="Consolas" w:cs="Times New Roman"/>
+          <w:color w:val="000000" w:themeColor="text1"/>
+          <w:sz w:val="21"/>
+          <w:szCs w:val="21"/>
+        </w:rPr>
+        <w:t>(b, a % b);</w:t>
       </w:r>
     </w:p>
     <w:p>
@@ -3429,7 +3705,36 @@
           <w:sz w:val="21"/>
           <w:szCs w:val="21"/>
         </w:rPr>
-        <w:t>        public static void GDRProgram()</w:t>
+        <w:t xml:space="preserve">        public static void </w:t>
+      </w:r>
+      <w:proofErr w:type="spellStart"/>
+      <w:r>
+        <w:rPr>
+          <w:rFonts w:ascii="Consolas" w:eastAsia="Times New Roman" w:hAnsi="Consolas" w:cs="Times New Roman"/>
+          <w:color w:val="000000" w:themeColor="text1"/>
+          <w:sz w:val="21"/>
+          <w:szCs w:val="21"/>
+        </w:rPr>
+        <w:t>GCD</w:t>
+      </w:r>
+      <w:r>
+        <w:rPr>
+          <w:rFonts w:ascii="Consolas" w:eastAsia="Times New Roman" w:hAnsi="Consolas" w:cs="Times New Roman"/>
+          <w:color w:val="000000" w:themeColor="text1"/>
+          <w:sz w:val="21"/>
+          <w:szCs w:val="21"/>
+        </w:rPr>
+        <w:t>Program</w:t>
+      </w:r>
+      <w:proofErr w:type="spellEnd"/>
+      <w:r>
+        <w:rPr>
+          <w:rFonts w:ascii="Consolas" w:eastAsia="Times New Roman" w:hAnsi="Consolas" w:cs="Times New Roman"/>
+          <w:color w:val="000000" w:themeColor="text1"/>
+          <w:sz w:val="21"/>
+          <w:szCs w:val="21"/>
+        </w:rPr>
+        <w:t>()</w:t>
       </w:r>
     </w:p>
     <w:p>
@@ -3473,7 +3778,27 @@
           <w:sz w:val="21"/>
           <w:szCs w:val="21"/>
         </w:rPr>
-        <w:t>            Console.WriteLine("Enter Two Numbers Two Get Their GCD");</w:t>
+        <w:t xml:space="preserve">            </w:t>
+      </w:r>
+      <w:proofErr w:type="spellStart"/>
+      <w:r>
+        <w:rPr>
+          <w:rFonts w:ascii="Consolas" w:eastAsia="Times New Roman" w:hAnsi="Consolas" w:cs="Times New Roman"/>
+          <w:color w:val="000000" w:themeColor="text1"/>
+          <w:sz w:val="21"/>
+          <w:szCs w:val="21"/>
+        </w:rPr>
+        <w:t>Console.WriteLine</w:t>
+      </w:r>
+      <w:proofErr w:type="spellEnd"/>
+      <w:r>
+        <w:rPr>
+          <w:rFonts w:ascii="Consolas" w:eastAsia="Times New Roman" w:hAnsi="Consolas" w:cs="Times New Roman"/>
+          <w:color w:val="000000" w:themeColor="text1"/>
+          <w:sz w:val="21"/>
+          <w:szCs w:val="21"/>
+        </w:rPr>
+        <w:t>("Enter Two Numbers Two Get Their GCD");</w:t>
       </w:r>
     </w:p>
     <w:p>
@@ -3539,7 +3864,27 @@
           <w:sz w:val="21"/>
           <w:szCs w:val="21"/>
         </w:rPr>
-        <w:t>            bool isValid = false;</w:t>
+        <w:t xml:space="preserve">            bool </w:t>
+      </w:r>
+      <w:proofErr w:type="spellStart"/>
+      <w:r>
+        <w:rPr>
+          <w:rFonts w:ascii="Consolas" w:eastAsia="Times New Roman" w:hAnsi="Consolas" w:cs="Times New Roman"/>
+          <w:color w:val="000000" w:themeColor="text1"/>
+          <w:sz w:val="21"/>
+          <w:szCs w:val="21"/>
+        </w:rPr>
+        <w:t>isValid</w:t>
+      </w:r>
+      <w:proofErr w:type="spellEnd"/>
+      <w:r>
+        <w:rPr>
+          <w:rFonts w:ascii="Consolas" w:eastAsia="Times New Roman" w:hAnsi="Consolas" w:cs="Times New Roman"/>
+          <w:color w:val="000000" w:themeColor="text1"/>
+          <w:sz w:val="21"/>
+          <w:szCs w:val="21"/>
+        </w:rPr>
+        <w:t xml:space="preserve"> = false;</w:t>
       </w:r>
       <w:r>
         <w:rPr>
@@ -3715,30 +4060,50 @@
           <w:sz w:val="21"/>
           <w:szCs w:val="21"/>
         </w:rPr>
-        <w:t>                Console.Write("The first Number : ");</w:t>
-      </w:r>
-    </w:p>
-    <w:p>
-      <w:pPr>
-        <w:shd w:val="clear" w:color="auto" w:fill="FFFFFF" w:themeFill="background1"/>
-        <w:bidi w:val="0"/>
-        <w:spacing w:after="0" w:line="285" w:lineRule="atLeast"/>
-        <w:rPr>
-          <w:rFonts w:ascii="Consolas" w:eastAsia="Times New Roman" w:hAnsi="Consolas" w:cs="Times New Roman"/>
-          <w:color w:val="000000" w:themeColor="text1"/>
-          <w:sz w:val="21"/>
-          <w:szCs w:val="21"/>
-        </w:rPr>
-      </w:pPr>
-      <w:r>
-        <w:rPr>
-          <w:rFonts w:ascii="Consolas" w:eastAsia="Times New Roman" w:hAnsi="Consolas" w:cs="Times New Roman"/>
-          <w:color w:val="000000" w:themeColor="text1"/>
-          <w:sz w:val="21"/>
-          <w:szCs w:val="21"/>
-        </w:rPr>
         <w:t xml:space="preserve">                </w:t>
       </w:r>
+      <w:proofErr w:type="spellStart"/>
+      <w:r>
+        <w:rPr>
+          <w:rFonts w:ascii="Consolas" w:eastAsia="Times New Roman" w:hAnsi="Consolas" w:cs="Times New Roman"/>
+          <w:color w:val="000000" w:themeColor="text1"/>
+          <w:sz w:val="21"/>
+          <w:szCs w:val="21"/>
+        </w:rPr>
+        <w:t>Console.Write</w:t>
+      </w:r>
+      <w:proofErr w:type="spellEnd"/>
+      <w:r>
+        <w:rPr>
+          <w:rFonts w:ascii="Consolas" w:eastAsia="Times New Roman" w:hAnsi="Consolas" w:cs="Times New Roman"/>
+          <w:color w:val="000000" w:themeColor="text1"/>
+          <w:sz w:val="21"/>
+          <w:szCs w:val="21"/>
+        </w:rPr>
+        <w:t>("The first Number : ");</w:t>
+      </w:r>
+    </w:p>
+    <w:p>
+      <w:pPr>
+        <w:shd w:val="clear" w:color="auto" w:fill="FFFFFF" w:themeFill="background1"/>
+        <w:bidi w:val="0"/>
+        <w:spacing w:after="0" w:line="285" w:lineRule="atLeast"/>
+        <w:rPr>
+          <w:rFonts w:ascii="Consolas" w:eastAsia="Times New Roman" w:hAnsi="Consolas" w:cs="Times New Roman"/>
+          <w:color w:val="000000" w:themeColor="text1"/>
+          <w:sz w:val="21"/>
+          <w:szCs w:val="21"/>
+        </w:rPr>
+      </w:pPr>
+      <w:r>
+        <w:rPr>
+          <w:rFonts w:ascii="Consolas" w:eastAsia="Times New Roman" w:hAnsi="Consolas" w:cs="Times New Roman"/>
+          <w:color w:val="000000" w:themeColor="text1"/>
+          <w:sz w:val="21"/>
+          <w:szCs w:val="21"/>
+        </w:rPr>
+        <w:t xml:space="preserve">                </w:t>
+      </w:r>
       <w:r>
         <w:rPr>
           <w:rFonts w:ascii="Consolas" w:eastAsia="Times New Roman" w:hAnsi="Consolas" w:cs="Times New Roman"/>
@@ -3773,7 +4138,47 @@
           <w:sz w:val="21"/>
           <w:szCs w:val="21"/>
         </w:rPr>
-        <w:t>                if (int.TryParse(Console.ReadLine(), out in1))</w:t>
+        <w:t>                if (</w:t>
+      </w:r>
+      <w:proofErr w:type="spellStart"/>
+      <w:r>
+        <w:rPr>
+          <w:rFonts w:ascii="Consolas" w:eastAsia="Times New Roman" w:hAnsi="Consolas" w:cs="Times New Roman"/>
+          <w:color w:val="000000" w:themeColor="text1"/>
+          <w:sz w:val="21"/>
+          <w:szCs w:val="21"/>
+        </w:rPr>
+        <w:t>int.TryParse</w:t>
+      </w:r>
+      <w:proofErr w:type="spellEnd"/>
+      <w:r>
+        <w:rPr>
+          <w:rFonts w:ascii="Consolas" w:eastAsia="Times New Roman" w:hAnsi="Consolas" w:cs="Times New Roman"/>
+          <w:color w:val="000000" w:themeColor="text1"/>
+          <w:sz w:val="21"/>
+          <w:szCs w:val="21"/>
+        </w:rPr>
+        <w:t>(</w:t>
+      </w:r>
+      <w:proofErr w:type="spellStart"/>
+      <w:r>
+        <w:rPr>
+          <w:rFonts w:ascii="Consolas" w:eastAsia="Times New Roman" w:hAnsi="Consolas" w:cs="Times New Roman"/>
+          <w:color w:val="000000" w:themeColor="text1"/>
+          <w:sz w:val="21"/>
+          <w:szCs w:val="21"/>
+        </w:rPr>
+        <w:t>Console.ReadLine</w:t>
+      </w:r>
+      <w:proofErr w:type="spellEnd"/>
+      <w:r>
+        <w:rPr>
+          <w:rFonts w:ascii="Consolas" w:eastAsia="Times New Roman" w:hAnsi="Consolas" w:cs="Times New Roman"/>
+          <w:color w:val="000000" w:themeColor="text1"/>
+          <w:sz w:val="21"/>
+          <w:szCs w:val="21"/>
+        </w:rPr>
+        <w:t>(), out in1))</w:t>
       </w:r>
     </w:p>
     <w:p>
@@ -3839,7 +4244,27 @@
           <w:sz w:val="21"/>
           <w:szCs w:val="21"/>
         </w:rPr>
-        <w:t>                        isValid = true;</w:t>
+        <w:t xml:space="preserve">                        </w:t>
+      </w:r>
+      <w:proofErr w:type="spellStart"/>
+      <w:r>
+        <w:rPr>
+          <w:rFonts w:ascii="Consolas" w:eastAsia="Times New Roman" w:hAnsi="Consolas" w:cs="Times New Roman"/>
+          <w:color w:val="000000" w:themeColor="text1"/>
+          <w:sz w:val="21"/>
+          <w:szCs w:val="21"/>
+        </w:rPr>
+        <w:t>isValid</w:t>
+      </w:r>
+      <w:proofErr w:type="spellEnd"/>
+      <w:r>
+        <w:rPr>
+          <w:rFonts w:ascii="Consolas" w:eastAsia="Times New Roman" w:hAnsi="Consolas" w:cs="Times New Roman"/>
+          <w:color w:val="000000" w:themeColor="text1"/>
+          <w:sz w:val="21"/>
+          <w:szCs w:val="21"/>
+        </w:rPr>
+        <w:t xml:space="preserve"> = true;</w:t>
       </w:r>
     </w:p>
     <w:p>
@@ -3905,7 +4330,27 @@
           <w:sz w:val="21"/>
           <w:szCs w:val="21"/>
         </w:rPr>
-        <w:t>                        Console.WriteLine("Input should be non-zero integer");</w:t>
+        <w:t xml:space="preserve">                        </w:t>
+      </w:r>
+      <w:proofErr w:type="spellStart"/>
+      <w:r>
+        <w:rPr>
+          <w:rFonts w:ascii="Consolas" w:eastAsia="Times New Roman" w:hAnsi="Consolas" w:cs="Times New Roman"/>
+          <w:color w:val="000000" w:themeColor="text1"/>
+          <w:sz w:val="21"/>
+          <w:szCs w:val="21"/>
+        </w:rPr>
+        <w:t>Console.WriteLine</w:t>
+      </w:r>
+      <w:proofErr w:type="spellEnd"/>
+      <w:r>
+        <w:rPr>
+          <w:rFonts w:ascii="Consolas" w:eastAsia="Times New Roman" w:hAnsi="Consolas" w:cs="Times New Roman"/>
+          <w:color w:val="000000" w:themeColor="text1"/>
+          <w:sz w:val="21"/>
+          <w:szCs w:val="21"/>
+        </w:rPr>
+        <w:t>("Input should be non-zero integer");</w:t>
       </w:r>
     </w:p>
     <w:p>
@@ -4037,7 +4482,47 @@
           <w:sz w:val="21"/>
           <w:szCs w:val="21"/>
         </w:rPr>
-        <w:t>                    Console.WriteLine("not a valid input -- Please enter an intger");</w:t>
+        <w:t xml:space="preserve">                    </w:t>
+      </w:r>
+      <w:proofErr w:type="spellStart"/>
+      <w:r>
+        <w:rPr>
+          <w:rFonts w:ascii="Consolas" w:eastAsia="Times New Roman" w:hAnsi="Consolas" w:cs="Times New Roman"/>
+          <w:color w:val="000000" w:themeColor="text1"/>
+          <w:sz w:val="21"/>
+          <w:szCs w:val="21"/>
+        </w:rPr>
+        <w:t>Console.WriteLine</w:t>
+      </w:r>
+      <w:proofErr w:type="spellEnd"/>
+      <w:r>
+        <w:rPr>
+          <w:rFonts w:ascii="Consolas" w:eastAsia="Times New Roman" w:hAnsi="Consolas" w:cs="Times New Roman"/>
+          <w:color w:val="000000" w:themeColor="text1"/>
+          <w:sz w:val="21"/>
+          <w:szCs w:val="21"/>
+        </w:rPr>
+        <w:t xml:space="preserve">("not a valid input -- Please enter an </w:t>
+      </w:r>
+      <w:proofErr w:type="spellStart"/>
+      <w:r>
+        <w:rPr>
+          <w:rFonts w:ascii="Consolas" w:eastAsia="Times New Roman" w:hAnsi="Consolas" w:cs="Times New Roman"/>
+          <w:color w:val="000000" w:themeColor="text1"/>
+          <w:sz w:val="21"/>
+          <w:szCs w:val="21"/>
+        </w:rPr>
+        <w:t>intger</w:t>
+      </w:r>
+      <w:proofErr w:type="spellEnd"/>
+      <w:r>
+        <w:rPr>
+          <w:rFonts w:ascii="Consolas" w:eastAsia="Times New Roman" w:hAnsi="Consolas" w:cs="Times New Roman"/>
+          <w:color w:val="000000" w:themeColor="text1"/>
+          <w:sz w:val="21"/>
+          <w:szCs w:val="21"/>
+        </w:rPr>
+        <w:t>");</w:t>
       </w:r>
     </w:p>
     <w:p>
@@ -4103,30 +4588,50 @@
           <w:sz w:val="21"/>
           <w:szCs w:val="21"/>
         </w:rPr>
-        <w:t>                Console.Write("The Second Number: ");</w:t>
-      </w:r>
-    </w:p>
-    <w:p>
-      <w:pPr>
-        <w:shd w:val="clear" w:color="auto" w:fill="FFFFFF" w:themeFill="background1"/>
-        <w:bidi w:val="0"/>
-        <w:spacing w:after="0" w:line="285" w:lineRule="atLeast"/>
-        <w:rPr>
-          <w:rFonts w:ascii="Consolas" w:eastAsia="Times New Roman" w:hAnsi="Consolas" w:cs="Times New Roman"/>
-          <w:color w:val="000000" w:themeColor="text1"/>
-          <w:sz w:val="21"/>
-          <w:szCs w:val="21"/>
-        </w:rPr>
-      </w:pPr>
-      <w:r>
-        <w:rPr>
-          <w:rFonts w:ascii="Consolas" w:eastAsia="Times New Roman" w:hAnsi="Consolas" w:cs="Times New Roman"/>
-          <w:color w:val="000000" w:themeColor="text1"/>
-          <w:sz w:val="21"/>
-          <w:szCs w:val="21"/>
-        </w:rPr>
         <w:t xml:space="preserve">                </w:t>
       </w:r>
+      <w:proofErr w:type="spellStart"/>
+      <w:r>
+        <w:rPr>
+          <w:rFonts w:ascii="Consolas" w:eastAsia="Times New Roman" w:hAnsi="Consolas" w:cs="Times New Roman"/>
+          <w:color w:val="000000" w:themeColor="text1"/>
+          <w:sz w:val="21"/>
+          <w:szCs w:val="21"/>
+        </w:rPr>
+        <w:t>Console.Write</w:t>
+      </w:r>
+      <w:proofErr w:type="spellEnd"/>
+      <w:r>
+        <w:rPr>
+          <w:rFonts w:ascii="Consolas" w:eastAsia="Times New Roman" w:hAnsi="Consolas" w:cs="Times New Roman"/>
+          <w:color w:val="000000" w:themeColor="text1"/>
+          <w:sz w:val="21"/>
+          <w:szCs w:val="21"/>
+        </w:rPr>
+        <w:t>("The Second Number: ");</w:t>
+      </w:r>
+    </w:p>
+    <w:p>
+      <w:pPr>
+        <w:shd w:val="clear" w:color="auto" w:fill="FFFFFF" w:themeFill="background1"/>
+        <w:bidi w:val="0"/>
+        <w:spacing w:after="0" w:line="285" w:lineRule="atLeast"/>
+        <w:rPr>
+          <w:rFonts w:ascii="Consolas" w:eastAsia="Times New Roman" w:hAnsi="Consolas" w:cs="Times New Roman"/>
+          <w:color w:val="000000" w:themeColor="text1"/>
+          <w:sz w:val="21"/>
+          <w:szCs w:val="21"/>
+        </w:rPr>
+      </w:pPr>
+      <w:r>
+        <w:rPr>
+          <w:rFonts w:ascii="Consolas" w:eastAsia="Times New Roman" w:hAnsi="Consolas" w:cs="Times New Roman"/>
+          <w:color w:val="000000" w:themeColor="text1"/>
+          <w:sz w:val="21"/>
+          <w:szCs w:val="21"/>
+        </w:rPr>
+        <w:t xml:space="preserve">                </w:t>
+      </w:r>
       <w:r>
         <w:rPr>
           <w:rFonts w:ascii="Consolas" w:eastAsia="Times New Roman" w:hAnsi="Consolas" w:cs="Times New Roman"/>
@@ -4161,7 +4666,47 @@
           <w:sz w:val="21"/>
           <w:szCs w:val="21"/>
         </w:rPr>
-        <w:t>                if (int.TryParse(Console.ReadLine(), out in2))</w:t>
+        <w:t>                if (</w:t>
+      </w:r>
+      <w:proofErr w:type="spellStart"/>
+      <w:r>
+        <w:rPr>
+          <w:rFonts w:ascii="Consolas" w:eastAsia="Times New Roman" w:hAnsi="Consolas" w:cs="Times New Roman"/>
+          <w:color w:val="000000" w:themeColor="text1"/>
+          <w:sz w:val="21"/>
+          <w:szCs w:val="21"/>
+        </w:rPr>
+        <w:t>int.TryParse</w:t>
+      </w:r>
+      <w:proofErr w:type="spellEnd"/>
+      <w:r>
+        <w:rPr>
+          <w:rFonts w:ascii="Consolas" w:eastAsia="Times New Roman" w:hAnsi="Consolas" w:cs="Times New Roman"/>
+          <w:color w:val="000000" w:themeColor="text1"/>
+          <w:sz w:val="21"/>
+          <w:szCs w:val="21"/>
+        </w:rPr>
+        <w:t>(</w:t>
+      </w:r>
+      <w:proofErr w:type="spellStart"/>
+      <w:r>
+        <w:rPr>
+          <w:rFonts w:ascii="Consolas" w:eastAsia="Times New Roman" w:hAnsi="Consolas" w:cs="Times New Roman"/>
+          <w:color w:val="000000" w:themeColor="text1"/>
+          <w:sz w:val="21"/>
+          <w:szCs w:val="21"/>
+        </w:rPr>
+        <w:t>Console.ReadLine</w:t>
+      </w:r>
+      <w:proofErr w:type="spellEnd"/>
+      <w:r>
+        <w:rPr>
+          <w:rFonts w:ascii="Consolas" w:eastAsia="Times New Roman" w:hAnsi="Consolas" w:cs="Times New Roman"/>
+          <w:color w:val="000000" w:themeColor="text1"/>
+          <w:sz w:val="21"/>
+          <w:szCs w:val="21"/>
+        </w:rPr>
+        <w:t>(), out in2))</w:t>
       </w:r>
     </w:p>
     <w:p>
@@ -4293,7 +4838,27 @@
           <w:sz w:val="21"/>
           <w:szCs w:val="21"/>
         </w:rPr>
-        <w:t>                        Console.WriteLine("Input should be non-zero integer");</w:t>
+        <w:t xml:space="preserve">                        </w:t>
+      </w:r>
+      <w:proofErr w:type="spellStart"/>
+      <w:r>
+        <w:rPr>
+          <w:rFonts w:ascii="Consolas" w:eastAsia="Times New Roman" w:hAnsi="Consolas" w:cs="Times New Roman"/>
+          <w:color w:val="000000" w:themeColor="text1"/>
+          <w:sz w:val="21"/>
+          <w:szCs w:val="21"/>
+        </w:rPr>
+        <w:t>Console.WriteLine</w:t>
+      </w:r>
+      <w:proofErr w:type="spellEnd"/>
+      <w:r>
+        <w:rPr>
+          <w:rFonts w:ascii="Consolas" w:eastAsia="Times New Roman" w:hAnsi="Consolas" w:cs="Times New Roman"/>
+          <w:color w:val="000000" w:themeColor="text1"/>
+          <w:sz w:val="21"/>
+          <w:szCs w:val="21"/>
+        </w:rPr>
+        <w:t>("Input should be non-zero integer");</w:t>
       </w:r>
     </w:p>
     <w:p>
@@ -4426,7 +4991,47 @@
           <w:sz w:val="21"/>
           <w:szCs w:val="21"/>
         </w:rPr>
-        <w:t>                    Console.WriteLine("not a valid input -- Please enter an intger");</w:t>
+        <w:t xml:space="preserve">                    </w:t>
+      </w:r>
+      <w:proofErr w:type="spellStart"/>
+      <w:r>
+        <w:rPr>
+          <w:rFonts w:ascii="Consolas" w:eastAsia="Times New Roman" w:hAnsi="Consolas" w:cs="Times New Roman"/>
+          <w:color w:val="000000" w:themeColor="text1"/>
+          <w:sz w:val="21"/>
+          <w:szCs w:val="21"/>
+        </w:rPr>
+        <w:t>Console.WriteLine</w:t>
+      </w:r>
+      <w:proofErr w:type="spellEnd"/>
+      <w:r>
+        <w:rPr>
+          <w:rFonts w:ascii="Consolas" w:eastAsia="Times New Roman" w:hAnsi="Consolas" w:cs="Times New Roman"/>
+          <w:color w:val="000000" w:themeColor="text1"/>
+          <w:sz w:val="21"/>
+          <w:szCs w:val="21"/>
+        </w:rPr>
+        <w:t xml:space="preserve">("not a valid input -- Please enter an </w:t>
+      </w:r>
+      <w:proofErr w:type="spellStart"/>
+      <w:r>
+        <w:rPr>
+          <w:rFonts w:ascii="Consolas" w:eastAsia="Times New Roman" w:hAnsi="Consolas" w:cs="Times New Roman"/>
+          <w:color w:val="000000" w:themeColor="text1"/>
+          <w:sz w:val="21"/>
+          <w:szCs w:val="21"/>
+        </w:rPr>
+        <w:t>intger</w:t>
+      </w:r>
+      <w:proofErr w:type="spellEnd"/>
+      <w:r>
+        <w:rPr>
+          <w:rFonts w:ascii="Consolas" w:eastAsia="Times New Roman" w:hAnsi="Consolas" w:cs="Times New Roman"/>
+          <w:color w:val="000000" w:themeColor="text1"/>
+          <w:sz w:val="21"/>
+          <w:szCs w:val="21"/>
+        </w:rPr>
+        <w:t>");</w:t>
       </w:r>
     </w:p>
     <w:p>
@@ -4492,29 +5097,89 @@
           <w:sz w:val="21"/>
           <w:szCs w:val="21"/>
         </w:rPr>
-        <w:t>            } while (!(isValid &amp;&amp; isValid2));</w:t>
-      </w:r>
-    </w:p>
-    <w:p>
-      <w:pPr>
-        <w:shd w:val="clear" w:color="auto" w:fill="FFFFFF" w:themeFill="background1"/>
-        <w:bidi w:val="0"/>
-        <w:spacing w:after="0" w:line="285" w:lineRule="atLeast"/>
-        <w:rPr>
-          <w:rFonts w:ascii="Consolas" w:eastAsia="Times New Roman" w:hAnsi="Consolas" w:cs="Times New Roman"/>
-          <w:color w:val="000000" w:themeColor="text1"/>
-          <w:sz w:val="21"/>
-          <w:szCs w:val="21"/>
-        </w:rPr>
-      </w:pPr>
-      <w:r>
-        <w:rPr>
-          <w:rFonts w:ascii="Consolas" w:eastAsia="Times New Roman" w:hAnsi="Consolas" w:cs="Times New Roman"/>
-          <w:color w:val="000000" w:themeColor="text1"/>
-          <w:sz w:val="21"/>
-          <w:szCs w:val="21"/>
-        </w:rPr>
-        <w:t>            int ans = Gcd(in2, in1);</w:t>
+        <w:t>            } while (!(</w:t>
+      </w:r>
+      <w:proofErr w:type="spellStart"/>
+      <w:r>
+        <w:rPr>
+          <w:rFonts w:ascii="Consolas" w:eastAsia="Times New Roman" w:hAnsi="Consolas" w:cs="Times New Roman"/>
+          <w:color w:val="000000" w:themeColor="text1"/>
+          <w:sz w:val="21"/>
+          <w:szCs w:val="21"/>
+        </w:rPr>
+        <w:t>isValid</w:t>
+      </w:r>
+      <w:proofErr w:type="spellEnd"/>
+      <w:r>
+        <w:rPr>
+          <w:rFonts w:ascii="Consolas" w:eastAsia="Times New Roman" w:hAnsi="Consolas" w:cs="Times New Roman"/>
+          <w:color w:val="000000" w:themeColor="text1"/>
+          <w:sz w:val="21"/>
+          <w:szCs w:val="21"/>
+        </w:rPr>
+        <w:t xml:space="preserve"> &amp;&amp; isValid2));</w:t>
+      </w:r>
+    </w:p>
+    <w:p>
+      <w:pPr>
+        <w:shd w:val="clear" w:color="auto" w:fill="FFFFFF" w:themeFill="background1"/>
+        <w:bidi w:val="0"/>
+        <w:spacing w:after="0" w:line="285" w:lineRule="atLeast"/>
+        <w:rPr>
+          <w:rFonts w:ascii="Consolas" w:eastAsia="Times New Roman" w:hAnsi="Consolas" w:cs="Times New Roman"/>
+          <w:color w:val="000000" w:themeColor="text1"/>
+          <w:sz w:val="21"/>
+          <w:szCs w:val="21"/>
+        </w:rPr>
+      </w:pPr>
+      <w:r>
+        <w:rPr>
+          <w:rFonts w:ascii="Consolas" w:eastAsia="Times New Roman" w:hAnsi="Consolas" w:cs="Times New Roman"/>
+          <w:color w:val="000000" w:themeColor="text1"/>
+          <w:sz w:val="21"/>
+          <w:szCs w:val="21"/>
+        </w:rPr>
+        <w:t xml:space="preserve">            int </w:t>
+      </w:r>
+      <w:proofErr w:type="spellStart"/>
+      <w:r>
+        <w:rPr>
+          <w:rFonts w:ascii="Consolas" w:eastAsia="Times New Roman" w:hAnsi="Consolas" w:cs="Times New Roman"/>
+          <w:color w:val="000000" w:themeColor="text1"/>
+          <w:sz w:val="21"/>
+          <w:szCs w:val="21"/>
+        </w:rPr>
+        <w:t>ans</w:t>
+      </w:r>
+      <w:proofErr w:type="spellEnd"/>
+      <w:r>
+        <w:rPr>
+          <w:rFonts w:ascii="Consolas" w:eastAsia="Times New Roman" w:hAnsi="Consolas" w:cs="Times New Roman"/>
+          <w:color w:val="000000" w:themeColor="text1"/>
+          <w:sz w:val="21"/>
+          <w:szCs w:val="21"/>
+        </w:rPr>
+        <w:t xml:space="preserve"> = </w:t>
+      </w:r>
+      <w:proofErr w:type="spellStart"/>
+      <w:r>
+        <w:rPr>
+          <w:rFonts w:ascii="Consolas" w:eastAsia="Times New Roman" w:hAnsi="Consolas" w:cs="Times New Roman"/>
+          <w:color w:val="000000" w:themeColor="text1"/>
+          <w:sz w:val="21"/>
+          <w:szCs w:val="21"/>
+        </w:rPr>
+        <w:t>Gcd</w:t>
+      </w:r>
+      <w:proofErr w:type="spellEnd"/>
+      <w:r>
+        <w:rPr>
+          <w:rFonts w:ascii="Consolas" w:eastAsia="Times New Roman" w:hAnsi="Consolas" w:cs="Times New Roman"/>
+          <w:color w:val="000000" w:themeColor="text1"/>
+          <w:sz w:val="21"/>
+          <w:szCs w:val="21"/>
+        </w:rPr>
+        <w:t>(in2, in1);</w:t>
       </w:r>
     </w:p>
     <w:p>
@@ -4578,29 +5243,37 @@
           <w:szCs w:val="21"/>
           <w:u w:val="single"/>
         </w:rPr>
-        <w:t>g my method and return ans to my console in iterative way</w:t>
-      </w:r>
-    </w:p>
-    <w:p>
-      <w:pPr>
-        <w:shd w:val="clear" w:color="auto" w:fill="FFFFFF" w:themeFill="background1"/>
-        <w:bidi w:val="0"/>
-        <w:spacing w:after="0" w:line="285" w:lineRule="atLeast"/>
-        <w:rPr>
-          <w:rFonts w:ascii="Consolas" w:eastAsia="Times New Roman" w:hAnsi="Consolas" w:cs="Times New Roman"/>
-          <w:color w:val="000000" w:themeColor="text1"/>
-          <w:sz w:val="21"/>
-          <w:szCs w:val="21"/>
-        </w:rPr>
-      </w:pPr>
-      <w:r>
-        <w:rPr>
-          <w:rFonts w:ascii="Consolas" w:eastAsia="Times New Roman" w:hAnsi="Consolas" w:cs="Times New Roman"/>
-          <w:color w:val="000000" w:themeColor="text1"/>
-          <w:sz w:val="21"/>
-          <w:szCs w:val="21"/>
-        </w:rPr>
-        <w:t>            Console.WriteLine("Their GCD (by iteration) Is: " + ans);</w:t>
+        <w:t xml:space="preserve">g my method and return </w:t>
+      </w:r>
+      <w:proofErr w:type="spellStart"/>
+      <w:r>
+        <w:rPr>
+          <w:rFonts w:ascii="Consolas" w:eastAsia="Times New Roman" w:hAnsi="Consolas" w:cs="Times New Roman"/>
+          <w:b/>
+          <w:bCs/>
+          <w:i/>
+          <w:iCs/>
+          <w:color w:val="000000" w:themeColor="text1"/>
+          <w:sz w:val="21"/>
+          <w:szCs w:val="21"/>
+          <w:u w:val="single"/>
+        </w:rPr>
+        <w:t>ans</w:t>
+      </w:r>
+      <w:proofErr w:type="spellEnd"/>
+      <w:r>
+        <w:rPr>
+          <w:rFonts w:ascii="Consolas" w:eastAsia="Times New Roman" w:hAnsi="Consolas" w:cs="Times New Roman"/>
+          <w:b/>
+          <w:bCs/>
+          <w:i/>
+          <w:iCs/>
+          <w:color w:val="000000" w:themeColor="text1"/>
+          <w:sz w:val="21"/>
+          <w:szCs w:val="21"/>
+          <w:u w:val="single"/>
+        </w:rPr>
+        <w:t xml:space="preserve"> to my console in iterative way</w:t>
       </w:r>
     </w:p>
     <w:p>
@@ -4624,6 +5297,68 @@
         </w:rPr>
         <w:t xml:space="preserve">            </w:t>
       </w:r>
+      <w:proofErr w:type="spellStart"/>
+      <w:r>
+        <w:rPr>
+          <w:rFonts w:ascii="Consolas" w:eastAsia="Times New Roman" w:hAnsi="Consolas" w:cs="Times New Roman"/>
+          <w:color w:val="000000" w:themeColor="text1"/>
+          <w:sz w:val="21"/>
+          <w:szCs w:val="21"/>
+        </w:rPr>
+        <w:t>Console.WriteLine</w:t>
+      </w:r>
+      <w:proofErr w:type="spellEnd"/>
+      <w:r>
+        <w:rPr>
+          <w:rFonts w:ascii="Consolas" w:eastAsia="Times New Roman" w:hAnsi="Consolas" w:cs="Times New Roman"/>
+          <w:color w:val="000000" w:themeColor="text1"/>
+          <w:sz w:val="21"/>
+          <w:szCs w:val="21"/>
+        </w:rPr>
+        <w:t xml:space="preserve">("Their GCD (by iteration) Is: " + </w:t>
+      </w:r>
+      <w:proofErr w:type="spellStart"/>
+      <w:r>
+        <w:rPr>
+          <w:rFonts w:ascii="Consolas" w:eastAsia="Times New Roman" w:hAnsi="Consolas" w:cs="Times New Roman"/>
+          <w:color w:val="000000" w:themeColor="text1"/>
+          <w:sz w:val="21"/>
+          <w:szCs w:val="21"/>
+        </w:rPr>
+        <w:t>ans</w:t>
+      </w:r>
+      <w:proofErr w:type="spellEnd"/>
+      <w:r>
+        <w:rPr>
+          <w:rFonts w:ascii="Consolas" w:eastAsia="Times New Roman" w:hAnsi="Consolas" w:cs="Times New Roman"/>
+          <w:color w:val="000000" w:themeColor="text1"/>
+          <w:sz w:val="21"/>
+          <w:szCs w:val="21"/>
+        </w:rPr>
+        <w:t>);</w:t>
+      </w:r>
+    </w:p>
+    <w:p>
+      <w:pPr>
+        <w:shd w:val="clear" w:color="auto" w:fill="FFFFFF" w:themeFill="background1"/>
+        <w:bidi w:val="0"/>
+        <w:spacing w:after="0" w:line="285" w:lineRule="atLeast"/>
+        <w:rPr>
+          <w:rFonts w:ascii="Consolas" w:eastAsia="Times New Roman" w:hAnsi="Consolas" w:cs="Times New Roman"/>
+          <w:color w:val="000000" w:themeColor="text1"/>
+          <w:sz w:val="21"/>
+          <w:szCs w:val="21"/>
+        </w:rPr>
+      </w:pPr>
+      <w:r>
+        <w:rPr>
+          <w:rFonts w:ascii="Consolas" w:eastAsia="Times New Roman" w:hAnsi="Consolas" w:cs="Times New Roman"/>
+          <w:color w:val="000000" w:themeColor="text1"/>
+          <w:sz w:val="21"/>
+          <w:szCs w:val="21"/>
+        </w:rPr>
+        <w:t xml:space="preserve">            </w:t>
+      </w:r>
       <w:r>
         <w:rPr>
           <w:rFonts w:ascii="Consolas" w:eastAsia="Times New Roman" w:hAnsi="Consolas" w:cs="Times New Roman"/>
@@ -4664,7 +5399,37 @@
           <w:szCs w:val="21"/>
           <w:u w:val="single"/>
         </w:rPr>
-        <w:t xml:space="preserve">g my method and return ans to my console in </w:t>
+        <w:t xml:space="preserve">g my method and return </w:t>
+      </w:r>
+      <w:proofErr w:type="spellStart"/>
+      <w:r>
+        <w:rPr>
+          <w:rFonts w:ascii="Consolas" w:eastAsia="Times New Roman" w:hAnsi="Consolas" w:cs="Times New Roman"/>
+          <w:b/>
+          <w:bCs/>
+          <w:i/>
+          <w:iCs/>
+          <w:color w:val="000000" w:themeColor="text1"/>
+          <w:sz w:val="21"/>
+          <w:szCs w:val="21"/>
+          <w:u w:val="single"/>
+        </w:rPr>
+        <w:t>ans</w:t>
+      </w:r>
+      <w:proofErr w:type="spellEnd"/>
+      <w:r>
+        <w:rPr>
+          <w:rFonts w:ascii="Consolas" w:eastAsia="Times New Roman" w:hAnsi="Consolas" w:cs="Times New Roman"/>
+          <w:b/>
+          <w:bCs/>
+          <w:i/>
+          <w:iCs/>
+          <w:color w:val="000000" w:themeColor="text1"/>
+          <w:sz w:val="21"/>
+          <w:szCs w:val="21"/>
+          <w:u w:val="single"/>
+        </w:rPr>
+        <w:t xml:space="preserve"> to my console in </w:t>
       </w:r>
       <w:r>
         <w:rPr>
@@ -4700,51 +5465,131 @@
           <w:sz w:val="21"/>
           <w:szCs w:val="21"/>
         </w:rPr>
-        <w:t>            Console.WriteLine("Their GCD (by recursion) Is: " + gCDRe(in1, in2));</w:t>
-      </w:r>
-    </w:p>
-    <w:p>
-      <w:pPr>
-        <w:shd w:val="clear" w:color="auto" w:fill="FFFFFF" w:themeFill="background1"/>
-        <w:bidi w:val="0"/>
-        <w:spacing w:after="0" w:line="285" w:lineRule="atLeast"/>
-        <w:rPr>
-          <w:rFonts w:ascii="Consolas" w:eastAsia="Times New Roman" w:hAnsi="Consolas" w:cs="Times New Roman"/>
-          <w:color w:val="000000" w:themeColor="text1"/>
-          <w:sz w:val="21"/>
-          <w:szCs w:val="21"/>
-        </w:rPr>
-      </w:pPr>
-      <w:r>
-        <w:rPr>
-          <w:rFonts w:ascii="Consolas" w:eastAsia="Times New Roman" w:hAnsi="Consolas" w:cs="Times New Roman"/>
-          <w:color w:val="000000" w:themeColor="text1"/>
-          <w:sz w:val="21"/>
-          <w:szCs w:val="21"/>
-        </w:rPr>
-        <w:t>            if (ans == 1)</w:t>
-      </w:r>
-    </w:p>
-    <w:p>
-      <w:pPr>
-        <w:shd w:val="clear" w:color="auto" w:fill="FFFFFF" w:themeFill="background1"/>
-        <w:bidi w:val="0"/>
-        <w:spacing w:after="0" w:line="285" w:lineRule="atLeast"/>
-        <w:rPr>
-          <w:rFonts w:ascii="Consolas" w:eastAsia="Times New Roman" w:hAnsi="Consolas" w:cs="Times New Roman"/>
-          <w:color w:val="000000" w:themeColor="text1"/>
-          <w:sz w:val="21"/>
-          <w:szCs w:val="21"/>
-        </w:rPr>
-      </w:pPr>
-      <w:r>
-        <w:rPr>
-          <w:rFonts w:ascii="Consolas" w:eastAsia="Times New Roman" w:hAnsi="Consolas" w:cs="Times New Roman"/>
-          <w:color w:val="000000" w:themeColor="text1"/>
-          <w:sz w:val="21"/>
-          <w:szCs w:val="21"/>
-        </w:rPr>
-        <w:t>                Console.WriteLine("Look They Are Relatively Prime");</w:t>
+        <w:t xml:space="preserve">            </w:t>
+      </w:r>
+      <w:proofErr w:type="spellStart"/>
+      <w:r>
+        <w:rPr>
+          <w:rFonts w:ascii="Consolas" w:eastAsia="Times New Roman" w:hAnsi="Consolas" w:cs="Times New Roman"/>
+          <w:color w:val="000000" w:themeColor="text1"/>
+          <w:sz w:val="21"/>
+          <w:szCs w:val="21"/>
+        </w:rPr>
+        <w:t>Console.WriteLine</w:t>
+      </w:r>
+      <w:proofErr w:type="spellEnd"/>
+      <w:r>
+        <w:rPr>
+          <w:rFonts w:ascii="Consolas" w:eastAsia="Times New Roman" w:hAnsi="Consolas" w:cs="Times New Roman"/>
+          <w:color w:val="000000" w:themeColor="text1"/>
+          <w:sz w:val="21"/>
+          <w:szCs w:val="21"/>
+        </w:rPr>
+        <w:t xml:space="preserve">("Their GCD (by recursion) Is: " + </w:t>
+      </w:r>
+      <w:proofErr w:type="spellStart"/>
+      <w:r>
+        <w:rPr>
+          <w:rFonts w:ascii="Consolas" w:eastAsia="Times New Roman" w:hAnsi="Consolas" w:cs="Times New Roman"/>
+          <w:color w:val="000000" w:themeColor="text1"/>
+          <w:sz w:val="21"/>
+          <w:szCs w:val="21"/>
+        </w:rPr>
+        <w:t>gCDRe</w:t>
+      </w:r>
+      <w:proofErr w:type="spellEnd"/>
+      <w:r>
+        <w:rPr>
+          <w:rFonts w:ascii="Consolas" w:eastAsia="Times New Roman" w:hAnsi="Consolas" w:cs="Times New Roman"/>
+          <w:color w:val="000000" w:themeColor="text1"/>
+          <w:sz w:val="21"/>
+          <w:szCs w:val="21"/>
+        </w:rPr>
+        <w:t>(in1, in2));</w:t>
+      </w:r>
+    </w:p>
+    <w:p>
+      <w:pPr>
+        <w:shd w:val="clear" w:color="auto" w:fill="FFFFFF" w:themeFill="background1"/>
+        <w:bidi w:val="0"/>
+        <w:spacing w:after="0" w:line="285" w:lineRule="atLeast"/>
+        <w:rPr>
+          <w:rFonts w:ascii="Consolas" w:eastAsia="Times New Roman" w:hAnsi="Consolas" w:cs="Times New Roman"/>
+          <w:color w:val="000000" w:themeColor="text1"/>
+          <w:sz w:val="21"/>
+          <w:szCs w:val="21"/>
+        </w:rPr>
+      </w:pPr>
+      <w:r>
+        <w:rPr>
+          <w:rFonts w:ascii="Consolas" w:eastAsia="Times New Roman" w:hAnsi="Consolas" w:cs="Times New Roman"/>
+          <w:color w:val="000000" w:themeColor="text1"/>
+          <w:sz w:val="21"/>
+          <w:szCs w:val="21"/>
+        </w:rPr>
+        <w:t>            if (</w:t>
+      </w:r>
+      <w:proofErr w:type="spellStart"/>
+      <w:r>
+        <w:rPr>
+          <w:rFonts w:ascii="Consolas" w:eastAsia="Times New Roman" w:hAnsi="Consolas" w:cs="Times New Roman"/>
+          <w:color w:val="000000" w:themeColor="text1"/>
+          <w:sz w:val="21"/>
+          <w:szCs w:val="21"/>
+        </w:rPr>
+        <w:t>ans</w:t>
+      </w:r>
+      <w:proofErr w:type="spellEnd"/>
+      <w:r>
+        <w:rPr>
+          <w:rFonts w:ascii="Consolas" w:eastAsia="Times New Roman" w:hAnsi="Consolas" w:cs="Times New Roman"/>
+          <w:color w:val="000000" w:themeColor="text1"/>
+          <w:sz w:val="21"/>
+          <w:szCs w:val="21"/>
+        </w:rPr>
+        <w:t xml:space="preserve"> == 1)</w:t>
+      </w:r>
+    </w:p>
+    <w:p>
+      <w:pPr>
+        <w:shd w:val="clear" w:color="auto" w:fill="FFFFFF" w:themeFill="background1"/>
+        <w:bidi w:val="0"/>
+        <w:spacing w:after="0" w:line="285" w:lineRule="atLeast"/>
+        <w:rPr>
+          <w:rFonts w:ascii="Consolas" w:eastAsia="Times New Roman" w:hAnsi="Consolas" w:cs="Times New Roman"/>
+          <w:color w:val="000000" w:themeColor="text1"/>
+          <w:sz w:val="21"/>
+          <w:szCs w:val="21"/>
+        </w:rPr>
+      </w:pPr>
+      <w:r>
+        <w:rPr>
+          <w:rFonts w:ascii="Consolas" w:eastAsia="Times New Roman" w:hAnsi="Consolas" w:cs="Times New Roman"/>
+          <w:color w:val="000000" w:themeColor="text1"/>
+          <w:sz w:val="21"/>
+          <w:szCs w:val="21"/>
+        </w:rPr>
+        <w:t xml:space="preserve">                </w:t>
+      </w:r>
+      <w:proofErr w:type="spellStart"/>
+      <w:r>
+        <w:rPr>
+          <w:rFonts w:ascii="Consolas" w:eastAsia="Times New Roman" w:hAnsi="Consolas" w:cs="Times New Roman"/>
+          <w:color w:val="000000" w:themeColor="text1"/>
+          <w:sz w:val="21"/>
+          <w:szCs w:val="21"/>
+        </w:rPr>
+        <w:t>Console.WriteLine</w:t>
+      </w:r>
+      <w:proofErr w:type="spellEnd"/>
+      <w:r>
+        <w:rPr>
+          <w:rFonts w:ascii="Consolas" w:eastAsia="Times New Roman" w:hAnsi="Consolas" w:cs="Times New Roman"/>
+          <w:color w:val="000000" w:themeColor="text1"/>
+          <w:sz w:val="21"/>
+          <w:szCs w:val="21"/>
+        </w:rPr>
+        <w:t>("Look They Are Relatively Prime");</w:t>
       </w:r>
     </w:p>
     <w:p>
@@ -4807,7 +5652,37 @@
           <w:szCs w:val="21"/>
           <w:u w:val="single"/>
         </w:rPr>
-        <w:t xml:space="preserve">/*The PerfectNumbCheckProgram </w:t>
+        <w:t xml:space="preserve">/*The </w:t>
+      </w:r>
+      <w:proofErr w:type="spellStart"/>
+      <w:r>
+        <w:rPr>
+          <w:rFonts w:ascii="Consolas" w:eastAsia="Times New Roman" w:hAnsi="Consolas" w:cs="Times New Roman"/>
+          <w:b/>
+          <w:bCs/>
+          <w:i/>
+          <w:iCs/>
+          <w:color w:val="000000" w:themeColor="text1"/>
+          <w:sz w:val="21"/>
+          <w:szCs w:val="21"/>
+          <w:u w:val="single"/>
+        </w:rPr>
+        <w:t>PerfectNumbCheckProgram</w:t>
+      </w:r>
+      <w:proofErr w:type="spellEnd"/>
+      <w:r>
+        <w:rPr>
+          <w:rFonts w:ascii="Consolas" w:eastAsia="Times New Roman" w:hAnsi="Consolas" w:cs="Times New Roman"/>
+          <w:b/>
+          <w:bCs/>
+          <w:i/>
+          <w:iCs/>
+          <w:color w:val="000000" w:themeColor="text1"/>
+          <w:sz w:val="21"/>
+          <w:szCs w:val="21"/>
+          <w:u w:val="single"/>
+        </w:rPr>
+        <w:t xml:space="preserve"> </w:t>
       </w:r>
       <w:r>
         <w:rPr>
@@ -5039,7 +5914,27 @@
           <w:sz w:val="21"/>
           <w:szCs w:val="21"/>
         </w:rPr>
-        <w:t>        public static void PerfectNumbCheckProgram()</w:t>
+        <w:t xml:space="preserve">        public static void </w:t>
+      </w:r>
+      <w:proofErr w:type="spellStart"/>
+      <w:r>
+        <w:rPr>
+          <w:rFonts w:ascii="Consolas" w:eastAsia="Times New Roman" w:hAnsi="Consolas" w:cs="Times New Roman"/>
+          <w:color w:val="000000" w:themeColor="text1"/>
+          <w:sz w:val="21"/>
+          <w:szCs w:val="21"/>
+        </w:rPr>
+        <w:t>PerfectNumbCheckProgram</w:t>
+      </w:r>
+      <w:proofErr w:type="spellEnd"/>
+      <w:r>
+        <w:rPr>
+          <w:rFonts w:ascii="Consolas" w:eastAsia="Times New Roman" w:hAnsi="Consolas" w:cs="Times New Roman"/>
+          <w:color w:val="000000" w:themeColor="text1"/>
+          <w:sz w:val="21"/>
+          <w:szCs w:val="21"/>
+        </w:rPr>
+        <w:t>()</w:t>
       </w:r>
     </w:p>
     <w:p>
@@ -5157,14 +6052,85 @@
           <w:szCs w:val="21"/>
         </w:rPr>
       </w:pPr>
-      <w:r>
-        <w:rPr>
-          <w:rFonts w:ascii="Consolas" w:eastAsia="Times New Roman" w:hAnsi="Consolas" w:cs="Times New Roman"/>
-          <w:color w:val="000000" w:themeColor="text1"/>
-          <w:sz w:val="21"/>
-          <w:szCs w:val="21"/>
-        </w:rPr>
-        <w:t xml:space="preserve">Console.Write("Please enter an inger betwenn 2 and 1000 to check if it is perfect ot not: "); </w:t>
+      <w:proofErr w:type="spellStart"/>
+      <w:r>
+        <w:rPr>
+          <w:rFonts w:ascii="Consolas" w:eastAsia="Times New Roman" w:hAnsi="Consolas" w:cs="Times New Roman"/>
+          <w:color w:val="000000" w:themeColor="text1"/>
+          <w:sz w:val="21"/>
+          <w:szCs w:val="21"/>
+        </w:rPr>
+        <w:t>Console.Write</w:t>
+      </w:r>
+      <w:proofErr w:type="spellEnd"/>
+      <w:r>
+        <w:rPr>
+          <w:rFonts w:ascii="Consolas" w:eastAsia="Times New Roman" w:hAnsi="Consolas" w:cs="Times New Roman"/>
+          <w:color w:val="000000" w:themeColor="text1"/>
+          <w:sz w:val="21"/>
+          <w:szCs w:val="21"/>
+        </w:rPr>
+        <w:t xml:space="preserve">("Please enter an </w:t>
+      </w:r>
+      <w:proofErr w:type="spellStart"/>
+      <w:r>
+        <w:rPr>
+          <w:rFonts w:ascii="Consolas" w:eastAsia="Times New Roman" w:hAnsi="Consolas" w:cs="Times New Roman"/>
+          <w:color w:val="000000" w:themeColor="text1"/>
+          <w:sz w:val="21"/>
+          <w:szCs w:val="21"/>
+        </w:rPr>
+        <w:t>inger</w:t>
+      </w:r>
+      <w:proofErr w:type="spellEnd"/>
+      <w:r>
+        <w:rPr>
+          <w:rFonts w:ascii="Consolas" w:eastAsia="Times New Roman" w:hAnsi="Consolas" w:cs="Times New Roman"/>
+          <w:color w:val="000000" w:themeColor="text1"/>
+          <w:sz w:val="21"/>
+          <w:szCs w:val="21"/>
+        </w:rPr>
+        <w:t xml:space="preserve"> </w:t>
+      </w:r>
+      <w:proofErr w:type="spellStart"/>
+      <w:r>
+        <w:rPr>
+          <w:rFonts w:ascii="Consolas" w:eastAsia="Times New Roman" w:hAnsi="Consolas" w:cs="Times New Roman"/>
+          <w:color w:val="000000" w:themeColor="text1"/>
+          <w:sz w:val="21"/>
+          <w:szCs w:val="21"/>
+        </w:rPr>
+        <w:t>betwenn</w:t>
+      </w:r>
+      <w:proofErr w:type="spellEnd"/>
+      <w:r>
+        <w:rPr>
+          <w:rFonts w:ascii="Consolas" w:eastAsia="Times New Roman" w:hAnsi="Consolas" w:cs="Times New Roman"/>
+          <w:color w:val="000000" w:themeColor="text1"/>
+          <w:sz w:val="21"/>
+          <w:szCs w:val="21"/>
+        </w:rPr>
+        <w:t xml:space="preserve"> 2 and 1000 to check if it is perfect </w:t>
+      </w:r>
+      <w:proofErr w:type="spellStart"/>
+      <w:r>
+        <w:rPr>
+          <w:rFonts w:ascii="Consolas" w:eastAsia="Times New Roman" w:hAnsi="Consolas" w:cs="Times New Roman"/>
+          <w:color w:val="000000" w:themeColor="text1"/>
+          <w:sz w:val="21"/>
+          <w:szCs w:val="21"/>
+        </w:rPr>
+        <w:t>ot</w:t>
+      </w:r>
+      <w:proofErr w:type="spellEnd"/>
+      <w:r>
+        <w:rPr>
+          <w:rFonts w:ascii="Consolas" w:eastAsia="Times New Roman" w:hAnsi="Consolas" w:cs="Times New Roman"/>
+          <w:color w:val="000000" w:themeColor="text1"/>
+          <w:sz w:val="21"/>
+          <w:szCs w:val="21"/>
+        </w:rPr>
+        <w:t xml:space="preserve"> not: "); </w:t>
       </w:r>
     </w:p>
     <w:p>
@@ -5200,7 +6166,22 @@
           <w:szCs w:val="21"/>
           <w:u w:val="single"/>
         </w:rPr>
-        <w:t>// Declarain</w:t>
+        <w:t xml:space="preserve">// </w:t>
+      </w:r>
+      <w:proofErr w:type="spellStart"/>
+      <w:r>
+        <w:rPr>
+          <w:rFonts w:ascii="Consolas" w:eastAsia="Times New Roman" w:hAnsi="Consolas" w:cs="Times New Roman"/>
+          <w:b/>
+          <w:bCs/>
+          <w:i/>
+          <w:iCs/>
+          <w:color w:val="000000" w:themeColor="text1"/>
+          <w:sz w:val="21"/>
+          <w:szCs w:val="21"/>
+          <w:u w:val="single"/>
+        </w:rPr>
+        <w:t>Declarain</w:t>
       </w:r>
       <w:r>
         <w:rPr>
@@ -5216,6 +6197,7 @@
         </w:rPr>
         <w:t>g</w:t>
       </w:r>
+      <w:proofErr w:type="spellEnd"/>
       <w:r>
         <w:rPr>
           <w:rFonts w:ascii="Consolas" w:eastAsia="Times New Roman" w:hAnsi="Consolas" w:cs="Times New Roman"/>
@@ -5250,7 +6232,47 @@
           <w:sz w:val="21"/>
           <w:szCs w:val="21"/>
         </w:rPr>
-        <w:t>                var checkValidation = Console.ReadLine();</w:t>
+        <w:t xml:space="preserve">                var </w:t>
+      </w:r>
+      <w:proofErr w:type="spellStart"/>
+      <w:r>
+        <w:rPr>
+          <w:rFonts w:ascii="Consolas" w:eastAsia="Times New Roman" w:hAnsi="Consolas" w:cs="Times New Roman"/>
+          <w:color w:val="000000" w:themeColor="text1"/>
+          <w:sz w:val="21"/>
+          <w:szCs w:val="21"/>
+        </w:rPr>
+        <w:t>checkValidation</w:t>
+      </w:r>
+      <w:proofErr w:type="spellEnd"/>
+      <w:r>
+        <w:rPr>
+          <w:rFonts w:ascii="Consolas" w:eastAsia="Times New Roman" w:hAnsi="Consolas" w:cs="Times New Roman"/>
+          <w:color w:val="000000" w:themeColor="text1"/>
+          <w:sz w:val="21"/>
+          <w:szCs w:val="21"/>
+        </w:rPr>
+        <w:t xml:space="preserve"> = </w:t>
+      </w:r>
+      <w:proofErr w:type="spellStart"/>
+      <w:r>
+        <w:rPr>
+          <w:rFonts w:ascii="Consolas" w:eastAsia="Times New Roman" w:hAnsi="Consolas" w:cs="Times New Roman"/>
+          <w:color w:val="000000" w:themeColor="text1"/>
+          <w:sz w:val="21"/>
+          <w:szCs w:val="21"/>
+        </w:rPr>
+        <w:t>Console.ReadLine</w:t>
+      </w:r>
+      <w:proofErr w:type="spellEnd"/>
+      <w:r>
+        <w:rPr>
+          <w:rFonts w:ascii="Consolas" w:eastAsia="Times New Roman" w:hAnsi="Consolas" w:cs="Times New Roman"/>
+          <w:color w:val="000000" w:themeColor="text1"/>
+          <w:sz w:val="21"/>
+          <w:szCs w:val="21"/>
+        </w:rPr>
+        <w:t>();</w:t>
       </w:r>
     </w:p>
     <w:p>
@@ -5286,7 +6308,67 @@
           <w:szCs w:val="21"/>
           <w:u w:val="single"/>
         </w:rPr>
-        <w:t>// Declaraing a variable as an intger to pass the user data to it if it is valid</w:t>
+        <w:t xml:space="preserve">// </w:t>
+      </w:r>
+      <w:proofErr w:type="spellStart"/>
+      <w:r>
+        <w:rPr>
+          <w:rFonts w:ascii="Consolas" w:eastAsia="Times New Roman" w:hAnsi="Consolas" w:cs="Times New Roman"/>
+          <w:b/>
+          <w:bCs/>
+          <w:i/>
+          <w:iCs/>
+          <w:color w:val="000000" w:themeColor="text1"/>
+          <w:sz w:val="21"/>
+          <w:szCs w:val="21"/>
+          <w:u w:val="single"/>
+        </w:rPr>
+        <w:t>Declaraing</w:t>
+      </w:r>
+      <w:proofErr w:type="spellEnd"/>
+      <w:r>
+        <w:rPr>
+          <w:rFonts w:ascii="Consolas" w:eastAsia="Times New Roman" w:hAnsi="Consolas" w:cs="Times New Roman"/>
+          <w:b/>
+          <w:bCs/>
+          <w:i/>
+          <w:iCs/>
+          <w:color w:val="000000" w:themeColor="text1"/>
+          <w:sz w:val="21"/>
+          <w:szCs w:val="21"/>
+          <w:u w:val="single"/>
+        </w:rPr>
+        <w:t xml:space="preserve"> a variable as an </w:t>
+      </w:r>
+      <w:proofErr w:type="spellStart"/>
+      <w:r>
+        <w:rPr>
+          <w:rFonts w:ascii="Consolas" w:eastAsia="Times New Roman" w:hAnsi="Consolas" w:cs="Times New Roman"/>
+          <w:b/>
+          <w:bCs/>
+          <w:i/>
+          <w:iCs/>
+          <w:color w:val="000000" w:themeColor="text1"/>
+          <w:sz w:val="21"/>
+          <w:szCs w:val="21"/>
+          <w:u w:val="single"/>
+        </w:rPr>
+        <w:t>intger</w:t>
+      </w:r>
+      <w:proofErr w:type="spellEnd"/>
+      <w:r>
+        <w:rPr>
+          <w:rFonts w:ascii="Consolas" w:eastAsia="Times New Roman" w:hAnsi="Consolas" w:cs="Times New Roman"/>
+          <w:b/>
+          <w:bCs/>
+          <w:i/>
+          <w:iCs/>
+          <w:color w:val="000000" w:themeColor="text1"/>
+          <w:sz w:val="21"/>
+          <w:szCs w:val="21"/>
+          <w:u w:val="single"/>
+        </w:rPr>
+        <w:t xml:space="preserve"> to pass the user data to it if it is valid</w:t>
       </w:r>
     </w:p>
     <w:p>
@@ -5344,7 +6426,37 @@
           <w:szCs w:val="21"/>
           <w:u w:val="single"/>
         </w:rPr>
-        <w:t>// check if the input is an intger to proceed</w:t>
+        <w:t xml:space="preserve">// check if the input is an </w:t>
+      </w:r>
+      <w:proofErr w:type="spellStart"/>
+      <w:r>
+        <w:rPr>
+          <w:rFonts w:ascii="Consolas" w:eastAsia="Times New Roman" w:hAnsi="Consolas" w:cs="Times New Roman"/>
+          <w:b/>
+          <w:bCs/>
+          <w:i/>
+          <w:iCs/>
+          <w:color w:val="000000" w:themeColor="text1"/>
+          <w:sz w:val="21"/>
+          <w:szCs w:val="21"/>
+          <w:u w:val="single"/>
+        </w:rPr>
+        <w:t>intger</w:t>
+      </w:r>
+      <w:proofErr w:type="spellEnd"/>
+      <w:r>
+        <w:rPr>
+          <w:rFonts w:ascii="Consolas" w:eastAsia="Times New Roman" w:hAnsi="Consolas" w:cs="Times New Roman"/>
+          <w:b/>
+          <w:bCs/>
+          <w:i/>
+          <w:iCs/>
+          <w:color w:val="000000" w:themeColor="text1"/>
+          <w:sz w:val="21"/>
+          <w:szCs w:val="21"/>
+          <w:u w:val="single"/>
+        </w:rPr>
+        <w:t xml:space="preserve"> to proceed</w:t>
       </w:r>
     </w:p>
     <w:p>
@@ -5367,7 +6479,87 @@
           <w:szCs w:val="21"/>
         </w:rPr>
         <w:lastRenderedPageBreak/>
-        <w:t>                bool parseSuccess = int.TryParse(checkValidation, out number);</w:t>
+        <w:t xml:space="preserve">                bool </w:t>
+      </w:r>
+      <w:proofErr w:type="spellStart"/>
+      <w:r>
+        <w:rPr>
+          <w:rFonts w:ascii="Consolas" w:eastAsia="Times New Roman" w:hAnsi="Consolas" w:cs="Times New Roman"/>
+          <w:color w:val="000000" w:themeColor="text1"/>
+          <w:sz w:val="21"/>
+          <w:szCs w:val="21"/>
+        </w:rPr>
+        <w:t>parseSuccess</w:t>
+      </w:r>
+      <w:proofErr w:type="spellEnd"/>
+      <w:r>
+        <w:rPr>
+          <w:rFonts w:ascii="Consolas" w:eastAsia="Times New Roman" w:hAnsi="Consolas" w:cs="Times New Roman"/>
+          <w:color w:val="000000" w:themeColor="text1"/>
+          <w:sz w:val="21"/>
+          <w:szCs w:val="21"/>
+        </w:rPr>
+        <w:t xml:space="preserve"> = </w:t>
+      </w:r>
+      <w:proofErr w:type="spellStart"/>
+      <w:r>
+        <w:rPr>
+          <w:rFonts w:ascii="Consolas" w:eastAsia="Times New Roman" w:hAnsi="Consolas" w:cs="Times New Roman"/>
+          <w:color w:val="000000" w:themeColor="text1"/>
+          <w:sz w:val="21"/>
+          <w:szCs w:val="21"/>
+        </w:rPr>
+        <w:t>int.TryParse</w:t>
+      </w:r>
+      <w:proofErr w:type="spellEnd"/>
+      <w:r>
+        <w:rPr>
+          <w:rFonts w:ascii="Consolas" w:eastAsia="Times New Roman" w:hAnsi="Consolas" w:cs="Times New Roman"/>
+          <w:color w:val="000000" w:themeColor="text1"/>
+          <w:sz w:val="21"/>
+          <w:szCs w:val="21"/>
+        </w:rPr>
+        <w:t>(</w:t>
+      </w:r>
+      <w:proofErr w:type="spellStart"/>
+      <w:r>
+        <w:rPr>
+          <w:rFonts w:ascii="Consolas" w:eastAsia="Times New Roman" w:hAnsi="Consolas" w:cs="Times New Roman"/>
+          <w:color w:val="000000" w:themeColor="text1"/>
+          <w:sz w:val="21"/>
+          <w:szCs w:val="21"/>
+        </w:rPr>
+        <w:t>checkValidation</w:t>
+      </w:r>
+      <w:proofErr w:type="spellEnd"/>
+      <w:r>
+        <w:rPr>
+          <w:rFonts w:ascii="Consolas" w:eastAsia="Times New Roman" w:hAnsi="Consolas" w:cs="Times New Roman"/>
+          <w:color w:val="000000" w:themeColor="text1"/>
+          <w:sz w:val="21"/>
+          <w:szCs w:val="21"/>
+        </w:rPr>
+        <w:t xml:space="preserve">, </w:t>
+      </w:r>
+      <w:proofErr w:type="spellStart"/>
+      <w:r>
+        <w:rPr>
+          <w:rFonts w:ascii="Consolas" w:eastAsia="Times New Roman" w:hAnsi="Consolas" w:cs="Times New Roman"/>
+          <w:color w:val="000000" w:themeColor="text1"/>
+          <w:sz w:val="21"/>
+          <w:szCs w:val="21"/>
+        </w:rPr>
+        <w:t>out number</w:t>
+      </w:r>
+      <w:proofErr w:type="spellEnd"/>
+      <w:r>
+        <w:rPr>
+          <w:rFonts w:ascii="Consolas" w:eastAsia="Times New Roman" w:hAnsi="Consolas" w:cs="Times New Roman"/>
+          <w:color w:val="000000" w:themeColor="text1"/>
+          <w:sz w:val="21"/>
+          <w:szCs w:val="21"/>
+        </w:rPr>
+        <w:t>);</w:t>
       </w:r>
     </w:p>
     <w:p>
@@ -5481,7 +6673,27 @@
           <w:sz w:val="21"/>
           <w:szCs w:val="21"/>
         </w:rPr>
-        <w:t>                if (parseSuccess &amp;&amp; number &gt;= 2 &amp;&amp; number &lt;= 1000)</w:t>
+        <w:t>                if (</w:t>
+      </w:r>
+      <w:proofErr w:type="spellStart"/>
+      <w:r>
+        <w:rPr>
+          <w:rFonts w:ascii="Consolas" w:eastAsia="Times New Roman" w:hAnsi="Consolas" w:cs="Times New Roman"/>
+          <w:color w:val="000000" w:themeColor="text1"/>
+          <w:sz w:val="21"/>
+          <w:szCs w:val="21"/>
+        </w:rPr>
+        <w:t>parseSuccess</w:t>
+      </w:r>
+      <w:proofErr w:type="spellEnd"/>
+      <w:r>
+        <w:rPr>
+          <w:rFonts w:ascii="Consolas" w:eastAsia="Times New Roman" w:hAnsi="Consolas" w:cs="Times New Roman"/>
+          <w:color w:val="000000" w:themeColor="text1"/>
+          <w:sz w:val="21"/>
+          <w:szCs w:val="21"/>
+        </w:rPr>
+        <w:t xml:space="preserve"> &amp;&amp; number &gt;= 2 &amp;&amp; number &lt;= 1000)</w:t>
       </w:r>
     </w:p>
     <w:p>
@@ -5525,7 +6737,27 @@
           <w:sz w:val="21"/>
           <w:szCs w:val="21"/>
         </w:rPr>
-        <w:t>                    int sumOfFactors = 0;</w:t>
+        <w:t xml:space="preserve">                    int </w:t>
+      </w:r>
+      <w:proofErr w:type="spellStart"/>
+      <w:r>
+        <w:rPr>
+          <w:rFonts w:ascii="Consolas" w:eastAsia="Times New Roman" w:hAnsi="Consolas" w:cs="Times New Roman"/>
+          <w:color w:val="000000" w:themeColor="text1"/>
+          <w:sz w:val="21"/>
+          <w:szCs w:val="21"/>
+        </w:rPr>
+        <w:t>sumOfFactors</w:t>
+      </w:r>
+      <w:proofErr w:type="spellEnd"/>
+      <w:r>
+        <w:rPr>
+          <w:rFonts w:ascii="Consolas" w:eastAsia="Times New Roman" w:hAnsi="Consolas" w:cs="Times New Roman"/>
+          <w:color w:val="000000" w:themeColor="text1"/>
+          <w:sz w:val="21"/>
+          <w:szCs w:val="21"/>
+        </w:rPr>
+        <w:t xml:space="preserve"> = 0;</w:t>
       </w:r>
     </w:p>
     <w:p>
@@ -5583,35 +6815,55 @@
           <w:sz w:val="21"/>
           <w:szCs w:val="21"/>
         </w:rPr>
-        <w:t>                    Console.Write("[+] {0} Factors are:", number);</w:t>
-      </w:r>
-    </w:p>
-    <w:p>
-      <w:pPr>
-        <w:shd w:val="clear" w:color="auto" w:fill="FFFFFF" w:themeFill="background1"/>
-        <w:bidi w:val="0"/>
-        <w:spacing w:after="0" w:line="285" w:lineRule="atLeast"/>
-        <w:rPr>
-          <w:rFonts w:ascii="Consolas" w:eastAsia="Times New Roman" w:hAnsi="Consolas" w:cs="Times New Roman"/>
-          <w:b/>
-          <w:bCs/>
-          <w:i/>
-          <w:iCs/>
-          <w:color w:val="000000" w:themeColor="text1"/>
-          <w:sz w:val="21"/>
-          <w:szCs w:val="21"/>
-          <w:u w:val="single"/>
-        </w:rPr>
-      </w:pPr>
-      <w:r>
-        <w:rPr>
-          <w:rFonts w:ascii="Consolas" w:eastAsia="Times New Roman" w:hAnsi="Consolas" w:cs="Times New Roman"/>
-          <w:color w:val="000000" w:themeColor="text1"/>
-          <w:sz w:val="21"/>
-          <w:szCs w:val="21"/>
-        </w:rPr>
         <w:t xml:space="preserve">                    </w:t>
       </w:r>
+      <w:proofErr w:type="spellStart"/>
+      <w:r>
+        <w:rPr>
+          <w:rFonts w:ascii="Consolas" w:eastAsia="Times New Roman" w:hAnsi="Consolas" w:cs="Times New Roman"/>
+          <w:color w:val="000000" w:themeColor="text1"/>
+          <w:sz w:val="21"/>
+          <w:szCs w:val="21"/>
+        </w:rPr>
+        <w:t>Console.Write</w:t>
+      </w:r>
+      <w:proofErr w:type="spellEnd"/>
+      <w:r>
+        <w:rPr>
+          <w:rFonts w:ascii="Consolas" w:eastAsia="Times New Roman" w:hAnsi="Consolas" w:cs="Times New Roman"/>
+          <w:color w:val="000000" w:themeColor="text1"/>
+          <w:sz w:val="21"/>
+          <w:szCs w:val="21"/>
+        </w:rPr>
+        <w:t>("[+] {0} Factors are:", number);</w:t>
+      </w:r>
+    </w:p>
+    <w:p>
+      <w:pPr>
+        <w:shd w:val="clear" w:color="auto" w:fill="FFFFFF" w:themeFill="background1"/>
+        <w:bidi w:val="0"/>
+        <w:spacing w:after="0" w:line="285" w:lineRule="atLeast"/>
+        <w:rPr>
+          <w:rFonts w:ascii="Consolas" w:eastAsia="Times New Roman" w:hAnsi="Consolas" w:cs="Times New Roman"/>
+          <w:b/>
+          <w:bCs/>
+          <w:i/>
+          <w:iCs/>
+          <w:color w:val="000000" w:themeColor="text1"/>
+          <w:sz w:val="21"/>
+          <w:szCs w:val="21"/>
+          <w:u w:val="single"/>
+        </w:rPr>
+      </w:pPr>
+      <w:r>
+        <w:rPr>
+          <w:rFonts w:ascii="Consolas" w:eastAsia="Times New Roman" w:hAnsi="Consolas" w:cs="Times New Roman"/>
+          <w:color w:val="000000" w:themeColor="text1"/>
+          <w:sz w:val="21"/>
+          <w:szCs w:val="21"/>
+        </w:rPr>
+        <w:t xml:space="preserve">                    </w:t>
+      </w:r>
       <w:r>
         <w:rPr>
           <w:rFonts w:ascii="Consolas" w:eastAsia="Times New Roman" w:hAnsi="Consolas" w:cs="Times New Roman"/>
@@ -5727,7 +6979,67 @@
           <w:sz w:val="21"/>
           <w:szCs w:val="21"/>
         </w:rPr>
-        <w:t>                    for (int possiableFactors = 1; possiableFactors &lt;= number / 2; possiableFactors++)</w:t>
+        <w:t xml:space="preserve">                    for (int </w:t>
+      </w:r>
+      <w:proofErr w:type="spellStart"/>
+      <w:r>
+        <w:rPr>
+          <w:rFonts w:ascii="Consolas" w:eastAsia="Times New Roman" w:hAnsi="Consolas" w:cs="Times New Roman"/>
+          <w:color w:val="000000" w:themeColor="text1"/>
+          <w:sz w:val="21"/>
+          <w:szCs w:val="21"/>
+        </w:rPr>
+        <w:t>possiableFactors</w:t>
+      </w:r>
+      <w:proofErr w:type="spellEnd"/>
+      <w:r>
+        <w:rPr>
+          <w:rFonts w:ascii="Consolas" w:eastAsia="Times New Roman" w:hAnsi="Consolas" w:cs="Times New Roman"/>
+          <w:color w:val="000000" w:themeColor="text1"/>
+          <w:sz w:val="21"/>
+          <w:szCs w:val="21"/>
+        </w:rPr>
+        <w:t xml:space="preserve"> = 1; </w:t>
+      </w:r>
+      <w:proofErr w:type="spellStart"/>
+      <w:r>
+        <w:rPr>
+          <w:rFonts w:ascii="Consolas" w:eastAsia="Times New Roman" w:hAnsi="Consolas" w:cs="Times New Roman"/>
+          <w:color w:val="000000" w:themeColor="text1"/>
+          <w:sz w:val="21"/>
+          <w:szCs w:val="21"/>
+        </w:rPr>
+        <w:t>possiableFactors</w:t>
+      </w:r>
+      <w:proofErr w:type="spellEnd"/>
+      <w:r>
+        <w:rPr>
+          <w:rFonts w:ascii="Consolas" w:eastAsia="Times New Roman" w:hAnsi="Consolas" w:cs="Times New Roman"/>
+          <w:color w:val="000000" w:themeColor="text1"/>
+          <w:sz w:val="21"/>
+          <w:szCs w:val="21"/>
+        </w:rPr>
+        <w:t xml:space="preserve"> &lt;= number / 2; </w:t>
+      </w:r>
+      <w:proofErr w:type="spellStart"/>
+      <w:r>
+        <w:rPr>
+          <w:rFonts w:ascii="Consolas" w:eastAsia="Times New Roman" w:hAnsi="Consolas" w:cs="Times New Roman"/>
+          <w:color w:val="000000" w:themeColor="text1"/>
+          <w:sz w:val="21"/>
+          <w:szCs w:val="21"/>
+        </w:rPr>
+        <w:t>possiableFactors</w:t>
+      </w:r>
+      <w:proofErr w:type="spellEnd"/>
+      <w:r>
+        <w:rPr>
+          <w:rFonts w:ascii="Consolas" w:eastAsia="Times New Roman" w:hAnsi="Consolas" w:cs="Times New Roman"/>
+          <w:color w:val="000000" w:themeColor="text1"/>
+          <w:sz w:val="21"/>
+          <w:szCs w:val="21"/>
+        </w:rPr>
+        <w:t>++)</w:t>
       </w:r>
     </w:p>
     <w:p>
@@ -5971,7 +7283,27 @@
           <w:sz w:val="21"/>
           <w:szCs w:val="21"/>
         </w:rPr>
-        <w:t>                        if (number % possiableFactors == 0)</w:t>
+        <w:t xml:space="preserve">                        if (number % </w:t>
+      </w:r>
+      <w:proofErr w:type="spellStart"/>
+      <w:r>
+        <w:rPr>
+          <w:rFonts w:ascii="Consolas" w:eastAsia="Times New Roman" w:hAnsi="Consolas" w:cs="Times New Roman"/>
+          <w:color w:val="000000" w:themeColor="text1"/>
+          <w:sz w:val="21"/>
+          <w:szCs w:val="21"/>
+        </w:rPr>
+        <w:t>possiableFactors</w:t>
+      </w:r>
+      <w:proofErr w:type="spellEnd"/>
+      <w:r>
+        <w:rPr>
+          <w:rFonts w:ascii="Consolas" w:eastAsia="Times New Roman" w:hAnsi="Consolas" w:cs="Times New Roman"/>
+          <w:color w:val="000000" w:themeColor="text1"/>
+          <w:sz w:val="21"/>
+          <w:szCs w:val="21"/>
+        </w:rPr>
+        <w:t xml:space="preserve"> == 0)</w:t>
       </w:r>
     </w:p>
     <w:p>
@@ -6051,65 +7383,175 @@
           <w:sz w:val="21"/>
           <w:szCs w:val="21"/>
         </w:rPr>
-        <w:t>                            Console.Write(" {0} ", possiableFactors);</w:t>
-      </w:r>
-    </w:p>
-    <w:p>
-      <w:pPr>
-        <w:shd w:val="clear" w:color="auto" w:fill="FFFFFF" w:themeFill="background1"/>
-        <w:bidi w:val="0"/>
-        <w:spacing w:after="0" w:line="285" w:lineRule="atLeast"/>
-        <w:rPr>
-          <w:rFonts w:ascii="Consolas" w:eastAsia="Times New Roman" w:hAnsi="Consolas" w:cs="Times New Roman"/>
-          <w:color w:val="000000" w:themeColor="text1"/>
-          <w:sz w:val="21"/>
-          <w:szCs w:val="21"/>
-        </w:rPr>
-      </w:pPr>
-      <w:r>
-        <w:rPr>
-          <w:rFonts w:ascii="Consolas" w:eastAsia="Times New Roman" w:hAnsi="Consolas" w:cs="Times New Roman"/>
-          <w:color w:val="000000" w:themeColor="text1"/>
-          <w:sz w:val="21"/>
-          <w:szCs w:val="21"/>
-        </w:rPr>
         <w:t xml:space="preserve">                            </w:t>
       </w:r>
-      <w:r>
-        <w:rPr>
-          <w:rFonts w:ascii="Consolas" w:eastAsia="Times New Roman" w:hAnsi="Consolas" w:cs="Times New Roman"/>
-          <w:b/>
-          <w:bCs/>
-          <w:i/>
-          <w:iCs/>
-          <w:color w:val="000000" w:themeColor="text1"/>
-          <w:sz w:val="21"/>
-          <w:szCs w:val="21"/>
-          <w:u w:val="single"/>
-        </w:rPr>
-        <w:t>// adding all factors and storing them int the sumOfFactor variable</w:t>
-      </w:r>
-    </w:p>
-    <w:p>
-      <w:pPr>
-        <w:shd w:val="clear" w:color="auto" w:fill="FFFFFF" w:themeFill="background1"/>
-        <w:bidi w:val="0"/>
-        <w:spacing w:after="0" w:line="285" w:lineRule="atLeast"/>
-        <w:rPr>
-          <w:rFonts w:ascii="Consolas" w:eastAsia="Times New Roman" w:hAnsi="Consolas" w:cs="Times New Roman"/>
-          <w:color w:val="000000" w:themeColor="text1"/>
-          <w:sz w:val="21"/>
-          <w:szCs w:val="21"/>
-        </w:rPr>
-      </w:pPr>
-      <w:r>
-        <w:rPr>
-          <w:rFonts w:ascii="Consolas" w:eastAsia="Times New Roman" w:hAnsi="Consolas" w:cs="Times New Roman"/>
-          <w:color w:val="000000" w:themeColor="text1"/>
-          <w:sz w:val="21"/>
-          <w:szCs w:val="21"/>
-        </w:rPr>
-        <w:t>                            sumOfFactors += possiableFactors;</w:t>
+      <w:proofErr w:type="spellStart"/>
+      <w:r>
+        <w:rPr>
+          <w:rFonts w:ascii="Consolas" w:eastAsia="Times New Roman" w:hAnsi="Consolas" w:cs="Times New Roman"/>
+          <w:color w:val="000000" w:themeColor="text1"/>
+          <w:sz w:val="21"/>
+          <w:szCs w:val="21"/>
+        </w:rPr>
+        <w:t>Console.Write</w:t>
+      </w:r>
+      <w:proofErr w:type="spellEnd"/>
+      <w:r>
+        <w:rPr>
+          <w:rFonts w:ascii="Consolas" w:eastAsia="Times New Roman" w:hAnsi="Consolas" w:cs="Times New Roman"/>
+          <w:color w:val="000000" w:themeColor="text1"/>
+          <w:sz w:val="21"/>
+          <w:szCs w:val="21"/>
+        </w:rPr>
+        <w:t xml:space="preserve">(" {0} ", </w:t>
+      </w:r>
+      <w:proofErr w:type="spellStart"/>
+      <w:r>
+        <w:rPr>
+          <w:rFonts w:ascii="Consolas" w:eastAsia="Times New Roman" w:hAnsi="Consolas" w:cs="Times New Roman"/>
+          <w:color w:val="000000" w:themeColor="text1"/>
+          <w:sz w:val="21"/>
+          <w:szCs w:val="21"/>
+        </w:rPr>
+        <w:t>possiableFactors</w:t>
+      </w:r>
+      <w:proofErr w:type="spellEnd"/>
+      <w:r>
+        <w:rPr>
+          <w:rFonts w:ascii="Consolas" w:eastAsia="Times New Roman" w:hAnsi="Consolas" w:cs="Times New Roman"/>
+          <w:color w:val="000000" w:themeColor="text1"/>
+          <w:sz w:val="21"/>
+          <w:szCs w:val="21"/>
+        </w:rPr>
+        <w:t>);</w:t>
+      </w:r>
+    </w:p>
+    <w:p>
+      <w:pPr>
+        <w:shd w:val="clear" w:color="auto" w:fill="FFFFFF" w:themeFill="background1"/>
+        <w:bidi w:val="0"/>
+        <w:spacing w:after="0" w:line="285" w:lineRule="atLeast"/>
+        <w:rPr>
+          <w:rFonts w:ascii="Consolas" w:eastAsia="Times New Roman" w:hAnsi="Consolas" w:cs="Times New Roman"/>
+          <w:color w:val="000000" w:themeColor="text1"/>
+          <w:sz w:val="21"/>
+          <w:szCs w:val="21"/>
+        </w:rPr>
+      </w:pPr>
+      <w:r>
+        <w:rPr>
+          <w:rFonts w:ascii="Consolas" w:eastAsia="Times New Roman" w:hAnsi="Consolas" w:cs="Times New Roman"/>
+          <w:color w:val="000000" w:themeColor="text1"/>
+          <w:sz w:val="21"/>
+          <w:szCs w:val="21"/>
+        </w:rPr>
+        <w:t xml:space="preserve">                            </w:t>
+      </w:r>
+      <w:r>
+        <w:rPr>
+          <w:rFonts w:ascii="Consolas" w:eastAsia="Times New Roman" w:hAnsi="Consolas" w:cs="Times New Roman"/>
+          <w:b/>
+          <w:bCs/>
+          <w:i/>
+          <w:iCs/>
+          <w:color w:val="000000" w:themeColor="text1"/>
+          <w:sz w:val="21"/>
+          <w:szCs w:val="21"/>
+          <w:u w:val="single"/>
+        </w:rPr>
+        <w:t xml:space="preserve">// adding all factors and storing them int the </w:t>
+      </w:r>
+      <w:proofErr w:type="spellStart"/>
+      <w:r>
+        <w:rPr>
+          <w:rFonts w:ascii="Consolas" w:eastAsia="Times New Roman" w:hAnsi="Consolas" w:cs="Times New Roman"/>
+          <w:b/>
+          <w:bCs/>
+          <w:i/>
+          <w:iCs/>
+          <w:color w:val="000000" w:themeColor="text1"/>
+          <w:sz w:val="21"/>
+          <w:szCs w:val="21"/>
+          <w:u w:val="single"/>
+        </w:rPr>
+        <w:t>sumOfFactor</w:t>
+      </w:r>
+      <w:proofErr w:type="spellEnd"/>
+      <w:r>
+        <w:rPr>
+          <w:rFonts w:ascii="Consolas" w:eastAsia="Times New Roman" w:hAnsi="Consolas" w:cs="Times New Roman"/>
+          <w:b/>
+          <w:bCs/>
+          <w:i/>
+          <w:iCs/>
+          <w:color w:val="000000" w:themeColor="text1"/>
+          <w:sz w:val="21"/>
+          <w:szCs w:val="21"/>
+          <w:u w:val="single"/>
+        </w:rPr>
+        <w:t xml:space="preserve"> variable</w:t>
+      </w:r>
+    </w:p>
+    <w:p>
+      <w:pPr>
+        <w:shd w:val="clear" w:color="auto" w:fill="FFFFFF" w:themeFill="background1"/>
+        <w:bidi w:val="0"/>
+        <w:spacing w:after="0" w:line="285" w:lineRule="atLeast"/>
+        <w:rPr>
+          <w:rFonts w:ascii="Consolas" w:eastAsia="Times New Roman" w:hAnsi="Consolas" w:cs="Times New Roman"/>
+          <w:color w:val="000000" w:themeColor="text1"/>
+          <w:sz w:val="21"/>
+          <w:szCs w:val="21"/>
+        </w:rPr>
+      </w:pPr>
+      <w:r>
+        <w:rPr>
+          <w:rFonts w:ascii="Consolas" w:eastAsia="Times New Roman" w:hAnsi="Consolas" w:cs="Times New Roman"/>
+          <w:color w:val="000000" w:themeColor="text1"/>
+          <w:sz w:val="21"/>
+          <w:szCs w:val="21"/>
+        </w:rPr>
+        <w:t xml:space="preserve">                            </w:t>
+      </w:r>
+      <w:proofErr w:type="spellStart"/>
+      <w:r>
+        <w:rPr>
+          <w:rFonts w:ascii="Consolas" w:eastAsia="Times New Roman" w:hAnsi="Consolas" w:cs="Times New Roman"/>
+          <w:color w:val="000000" w:themeColor="text1"/>
+          <w:sz w:val="21"/>
+          <w:szCs w:val="21"/>
+        </w:rPr>
+        <w:t>sumOfFactors</w:t>
+      </w:r>
+      <w:proofErr w:type="spellEnd"/>
+      <w:r>
+        <w:rPr>
+          <w:rFonts w:ascii="Consolas" w:eastAsia="Times New Roman" w:hAnsi="Consolas" w:cs="Times New Roman"/>
+          <w:color w:val="000000" w:themeColor="text1"/>
+          <w:sz w:val="21"/>
+          <w:szCs w:val="21"/>
+        </w:rPr>
+        <w:t xml:space="preserve"> += </w:t>
+      </w:r>
+      <w:proofErr w:type="spellStart"/>
+      <w:r>
+        <w:rPr>
+          <w:rFonts w:ascii="Consolas" w:eastAsia="Times New Roman" w:hAnsi="Consolas" w:cs="Times New Roman"/>
+          <w:color w:val="000000" w:themeColor="text1"/>
+          <w:sz w:val="21"/>
+          <w:szCs w:val="21"/>
+        </w:rPr>
+        <w:t>possiableFactors</w:t>
+      </w:r>
+      <w:proofErr w:type="spellEnd"/>
+      <w:r>
+        <w:rPr>
+          <w:rFonts w:ascii="Consolas" w:eastAsia="Times New Roman" w:hAnsi="Consolas" w:cs="Times New Roman"/>
+          <w:color w:val="000000" w:themeColor="text1"/>
+          <w:sz w:val="21"/>
+          <w:szCs w:val="21"/>
+        </w:rPr>
+        <w:t>;</w:t>
       </w:r>
     </w:p>
     <w:p>
@@ -6220,30 +7662,50 @@
           <w:sz w:val="21"/>
           <w:szCs w:val="21"/>
         </w:rPr>
-        <w:t>                    Console.WriteLine();</w:t>
-      </w:r>
-    </w:p>
-    <w:p>
-      <w:pPr>
-        <w:shd w:val="clear" w:color="auto" w:fill="FFFFFF" w:themeFill="background1"/>
-        <w:bidi w:val="0"/>
-        <w:spacing w:after="0" w:line="285" w:lineRule="atLeast"/>
-        <w:rPr>
-          <w:rFonts w:ascii="Consolas" w:eastAsia="Times New Roman" w:hAnsi="Consolas" w:cs="Times New Roman"/>
-          <w:color w:val="000000" w:themeColor="text1"/>
-          <w:sz w:val="21"/>
-          <w:szCs w:val="21"/>
-        </w:rPr>
-      </w:pPr>
-      <w:r>
-        <w:rPr>
-          <w:rFonts w:ascii="Consolas" w:eastAsia="Times New Roman" w:hAnsi="Consolas" w:cs="Times New Roman"/>
-          <w:color w:val="000000" w:themeColor="text1"/>
-          <w:sz w:val="21"/>
-          <w:szCs w:val="21"/>
-        </w:rPr>
         <w:t xml:space="preserve">                    </w:t>
       </w:r>
+      <w:proofErr w:type="spellStart"/>
+      <w:r>
+        <w:rPr>
+          <w:rFonts w:ascii="Consolas" w:eastAsia="Times New Roman" w:hAnsi="Consolas" w:cs="Times New Roman"/>
+          <w:color w:val="000000" w:themeColor="text1"/>
+          <w:sz w:val="21"/>
+          <w:szCs w:val="21"/>
+        </w:rPr>
+        <w:t>Console.WriteLine</w:t>
+      </w:r>
+      <w:proofErr w:type="spellEnd"/>
+      <w:r>
+        <w:rPr>
+          <w:rFonts w:ascii="Consolas" w:eastAsia="Times New Roman" w:hAnsi="Consolas" w:cs="Times New Roman"/>
+          <w:color w:val="000000" w:themeColor="text1"/>
+          <w:sz w:val="21"/>
+          <w:szCs w:val="21"/>
+        </w:rPr>
+        <w:t>();</w:t>
+      </w:r>
+    </w:p>
+    <w:p>
+      <w:pPr>
+        <w:shd w:val="clear" w:color="auto" w:fill="FFFFFF" w:themeFill="background1"/>
+        <w:bidi w:val="0"/>
+        <w:spacing w:after="0" w:line="285" w:lineRule="atLeast"/>
+        <w:rPr>
+          <w:rFonts w:ascii="Consolas" w:eastAsia="Times New Roman" w:hAnsi="Consolas" w:cs="Times New Roman"/>
+          <w:color w:val="000000" w:themeColor="text1"/>
+          <w:sz w:val="21"/>
+          <w:szCs w:val="21"/>
+        </w:rPr>
+      </w:pPr>
+      <w:r>
+        <w:rPr>
+          <w:rFonts w:ascii="Consolas" w:eastAsia="Times New Roman" w:hAnsi="Consolas" w:cs="Times New Roman"/>
+          <w:color w:val="000000" w:themeColor="text1"/>
+          <w:sz w:val="21"/>
+          <w:szCs w:val="21"/>
+        </w:rPr>
+        <w:t xml:space="preserve">                    </w:t>
+      </w:r>
       <w:r>
         <w:rPr>
           <w:rFonts w:ascii="Consolas" w:eastAsia="Times New Roman" w:hAnsi="Consolas" w:cs="Times New Roman"/>
@@ -6287,7 +7749,47 @@
           <w:sz w:val="21"/>
           <w:szCs w:val="21"/>
         </w:rPr>
-        <w:t>                    Console.WriteLine("[+] Sum of its factors is {0}", sumOfFactors);</w:t>
+        <w:t xml:space="preserve">                    </w:t>
+      </w:r>
+      <w:proofErr w:type="spellStart"/>
+      <w:r>
+        <w:rPr>
+          <w:rFonts w:ascii="Consolas" w:eastAsia="Times New Roman" w:hAnsi="Consolas" w:cs="Times New Roman"/>
+          <w:color w:val="000000" w:themeColor="text1"/>
+          <w:sz w:val="21"/>
+          <w:szCs w:val="21"/>
+        </w:rPr>
+        <w:t>Console.WriteLine</w:t>
+      </w:r>
+      <w:proofErr w:type="spellEnd"/>
+      <w:r>
+        <w:rPr>
+          <w:rFonts w:ascii="Consolas" w:eastAsia="Times New Roman" w:hAnsi="Consolas" w:cs="Times New Roman"/>
+          <w:color w:val="000000" w:themeColor="text1"/>
+          <w:sz w:val="21"/>
+          <w:szCs w:val="21"/>
+        </w:rPr>
+        <w:t xml:space="preserve">("[+] Sum of its factors is {0}", </w:t>
+      </w:r>
+      <w:proofErr w:type="spellStart"/>
+      <w:r>
+        <w:rPr>
+          <w:rFonts w:ascii="Consolas" w:eastAsia="Times New Roman" w:hAnsi="Consolas" w:cs="Times New Roman"/>
+          <w:color w:val="000000" w:themeColor="text1"/>
+          <w:sz w:val="21"/>
+          <w:szCs w:val="21"/>
+        </w:rPr>
+        <w:t>sumOfFactors</w:t>
+      </w:r>
+      <w:proofErr w:type="spellEnd"/>
+      <w:r>
+        <w:rPr>
+          <w:rFonts w:ascii="Consolas" w:eastAsia="Times New Roman" w:hAnsi="Consolas" w:cs="Times New Roman"/>
+          <w:color w:val="000000" w:themeColor="text1"/>
+          <w:sz w:val="21"/>
+          <w:szCs w:val="21"/>
+        </w:rPr>
+        <w:t>);</w:t>
       </w:r>
     </w:p>
     <w:p>
@@ -6514,7 +8016,27 @@
           <w:sz w:val="21"/>
           <w:szCs w:val="21"/>
         </w:rPr>
-        <w:t>                    if (sumOfFactors == number)</w:t>
+        <w:t>                    if (</w:t>
+      </w:r>
+      <w:proofErr w:type="spellStart"/>
+      <w:r>
+        <w:rPr>
+          <w:rFonts w:ascii="Consolas" w:eastAsia="Times New Roman" w:hAnsi="Consolas" w:cs="Times New Roman"/>
+          <w:color w:val="000000" w:themeColor="text1"/>
+          <w:sz w:val="21"/>
+          <w:szCs w:val="21"/>
+        </w:rPr>
+        <w:t>sumOfFactors</w:t>
+      </w:r>
+      <w:proofErr w:type="spellEnd"/>
+      <w:r>
+        <w:rPr>
+          <w:rFonts w:ascii="Consolas" w:eastAsia="Times New Roman" w:hAnsi="Consolas" w:cs="Times New Roman"/>
+          <w:color w:val="000000" w:themeColor="text1"/>
+          <w:sz w:val="21"/>
+          <w:szCs w:val="21"/>
+        </w:rPr>
+        <w:t xml:space="preserve"> == number)</w:t>
       </w:r>
     </w:p>
     <w:p>
@@ -6595,30 +8117,50 @@
           <w:sz w:val="21"/>
           <w:szCs w:val="21"/>
         </w:rPr>
-        <w:t>                        Console.WriteLine("[+] so {0} is a perfect number\n", number);</w:t>
-      </w:r>
-    </w:p>
-    <w:p>
-      <w:pPr>
-        <w:shd w:val="clear" w:color="auto" w:fill="FFFFFF" w:themeFill="background1"/>
-        <w:bidi w:val="0"/>
-        <w:spacing w:after="0" w:line="285" w:lineRule="atLeast"/>
-        <w:rPr>
-          <w:rFonts w:ascii="Consolas" w:eastAsia="Times New Roman" w:hAnsi="Consolas" w:cs="Times New Roman"/>
-          <w:color w:val="000000" w:themeColor="text1"/>
-          <w:sz w:val="21"/>
-          <w:szCs w:val="21"/>
-        </w:rPr>
-      </w:pPr>
-      <w:r>
-        <w:rPr>
-          <w:rFonts w:ascii="Consolas" w:eastAsia="Times New Roman" w:hAnsi="Consolas" w:cs="Times New Roman"/>
-          <w:color w:val="000000" w:themeColor="text1"/>
-          <w:sz w:val="21"/>
-          <w:szCs w:val="21"/>
-        </w:rPr>
         <w:t xml:space="preserve">                        </w:t>
       </w:r>
+      <w:proofErr w:type="spellStart"/>
+      <w:r>
+        <w:rPr>
+          <w:rFonts w:ascii="Consolas" w:eastAsia="Times New Roman" w:hAnsi="Consolas" w:cs="Times New Roman"/>
+          <w:color w:val="000000" w:themeColor="text1"/>
+          <w:sz w:val="21"/>
+          <w:szCs w:val="21"/>
+        </w:rPr>
+        <w:t>Console.WriteLine</w:t>
+      </w:r>
+      <w:proofErr w:type="spellEnd"/>
+      <w:r>
+        <w:rPr>
+          <w:rFonts w:ascii="Consolas" w:eastAsia="Times New Roman" w:hAnsi="Consolas" w:cs="Times New Roman"/>
+          <w:color w:val="000000" w:themeColor="text1"/>
+          <w:sz w:val="21"/>
+          <w:szCs w:val="21"/>
+        </w:rPr>
+        <w:t>("[+] so {0} is a perfect number\n", number);</w:t>
+      </w:r>
+    </w:p>
+    <w:p>
+      <w:pPr>
+        <w:shd w:val="clear" w:color="auto" w:fill="FFFFFF" w:themeFill="background1"/>
+        <w:bidi w:val="0"/>
+        <w:spacing w:after="0" w:line="285" w:lineRule="atLeast"/>
+        <w:rPr>
+          <w:rFonts w:ascii="Consolas" w:eastAsia="Times New Roman" w:hAnsi="Consolas" w:cs="Times New Roman"/>
+          <w:color w:val="000000" w:themeColor="text1"/>
+          <w:sz w:val="21"/>
+          <w:szCs w:val="21"/>
+        </w:rPr>
+      </w:pPr>
+      <w:r>
+        <w:rPr>
+          <w:rFonts w:ascii="Consolas" w:eastAsia="Times New Roman" w:hAnsi="Consolas" w:cs="Times New Roman"/>
+          <w:color w:val="000000" w:themeColor="text1"/>
+          <w:sz w:val="21"/>
+          <w:szCs w:val="21"/>
+        </w:rPr>
+        <w:t xml:space="preserve">                        </w:t>
+      </w:r>
       <w:r>
         <w:rPr>
           <w:rFonts w:ascii="Consolas" w:eastAsia="Times New Roman" w:hAnsi="Consolas" w:cs="Times New Roman"/>
@@ -6833,7 +8375,27 @@
           <w:sz w:val="21"/>
           <w:szCs w:val="21"/>
         </w:rPr>
-        <w:t>                        Console.WriteLine("[-] This number is not perfect.\n");</w:t>
+        <w:t xml:space="preserve">                        </w:t>
+      </w:r>
+      <w:proofErr w:type="spellStart"/>
+      <w:r>
+        <w:rPr>
+          <w:rFonts w:ascii="Consolas" w:eastAsia="Times New Roman" w:hAnsi="Consolas" w:cs="Times New Roman"/>
+          <w:color w:val="000000" w:themeColor="text1"/>
+          <w:sz w:val="21"/>
+          <w:szCs w:val="21"/>
+        </w:rPr>
+        <w:t>Console.WriteLine</w:t>
+      </w:r>
+      <w:proofErr w:type="spellEnd"/>
+      <w:r>
+        <w:rPr>
+          <w:rFonts w:ascii="Consolas" w:eastAsia="Times New Roman" w:hAnsi="Consolas" w:cs="Times New Roman"/>
+          <w:color w:val="000000" w:themeColor="text1"/>
+          <w:sz w:val="21"/>
+          <w:szCs w:val="21"/>
+        </w:rPr>
+        <w:t>("[-] This number is not perfect.\n");</w:t>
       </w:r>
     </w:p>
     <w:p>
@@ -7202,95 +8764,235 @@
           <w:sz w:val="21"/>
           <w:szCs w:val="21"/>
         </w:rPr>
-        <w:t>                    Console.WriteLine("that is not a valid input");</w:t>
-      </w:r>
-    </w:p>
-    <w:p>
-      <w:pPr>
-        <w:shd w:val="clear" w:color="auto" w:fill="FFFFFF" w:themeFill="background1"/>
-        <w:bidi w:val="0"/>
-        <w:spacing w:after="0" w:line="285" w:lineRule="atLeast"/>
-        <w:rPr>
-          <w:rFonts w:ascii="Consolas" w:eastAsia="Times New Roman" w:hAnsi="Consolas" w:cs="Times New Roman"/>
-          <w:color w:val="000000" w:themeColor="text1"/>
-          <w:sz w:val="21"/>
-          <w:szCs w:val="21"/>
-        </w:rPr>
-      </w:pPr>
-      <w:r>
-        <w:rPr>
-          <w:rFonts w:ascii="Consolas" w:eastAsia="Times New Roman" w:hAnsi="Consolas" w:cs="Times New Roman"/>
-          <w:color w:val="000000" w:themeColor="text1"/>
-          <w:sz w:val="21"/>
-          <w:szCs w:val="21"/>
-        </w:rPr>
-        <w:t>                    Console.WriteLine("HINT for a valid input");</w:t>
-      </w:r>
-    </w:p>
-    <w:p>
-      <w:pPr>
-        <w:shd w:val="clear" w:color="auto" w:fill="FFFFFF" w:themeFill="background1"/>
-        <w:bidi w:val="0"/>
-        <w:spacing w:after="0" w:line="285" w:lineRule="atLeast"/>
-        <w:rPr>
-          <w:rFonts w:ascii="Consolas" w:eastAsia="Times New Roman" w:hAnsi="Consolas" w:cs="Times New Roman"/>
-          <w:color w:val="000000" w:themeColor="text1"/>
-          <w:sz w:val="21"/>
-          <w:szCs w:val="21"/>
-        </w:rPr>
-      </w:pPr>
-      <w:r>
-        <w:rPr>
-          <w:rFonts w:ascii="Consolas" w:eastAsia="Times New Roman" w:hAnsi="Consolas" w:cs="Times New Roman"/>
-          <w:color w:val="000000" w:themeColor="text1"/>
-          <w:sz w:val="21"/>
-          <w:szCs w:val="21"/>
-        </w:rPr>
-        <w:t>                    Console.WriteLine("    [0] Input must be an intger.");</w:t>
-      </w:r>
-    </w:p>
-    <w:p>
-      <w:pPr>
-        <w:shd w:val="clear" w:color="auto" w:fill="FFFFFF" w:themeFill="background1"/>
-        <w:bidi w:val="0"/>
-        <w:spacing w:after="0" w:line="285" w:lineRule="atLeast"/>
-        <w:rPr>
-          <w:rFonts w:ascii="Consolas" w:eastAsia="Times New Roman" w:hAnsi="Consolas" w:cs="Times New Roman"/>
-          <w:color w:val="000000" w:themeColor="text1"/>
-          <w:sz w:val="21"/>
-          <w:szCs w:val="21"/>
-        </w:rPr>
-      </w:pPr>
-      <w:r>
-        <w:rPr>
-          <w:rFonts w:ascii="Consolas" w:eastAsia="Times New Roman" w:hAnsi="Consolas" w:cs="Times New Roman"/>
-          <w:color w:val="000000" w:themeColor="text1"/>
-          <w:sz w:val="21"/>
-          <w:szCs w:val="21"/>
-        </w:rPr>
-        <w:t>                    Console.WriteLine("    [1] The intger must be between 2 and 1000.");</w:t>
-      </w:r>
-    </w:p>
-    <w:p>
-      <w:pPr>
-        <w:shd w:val="clear" w:color="auto" w:fill="FFFFFF" w:themeFill="background1"/>
-        <w:bidi w:val="0"/>
-        <w:spacing w:after="0" w:line="285" w:lineRule="atLeast"/>
-        <w:rPr>
-          <w:rFonts w:ascii="Consolas" w:eastAsia="Times New Roman" w:hAnsi="Consolas" w:cs="Times New Roman"/>
-          <w:color w:val="000000" w:themeColor="text1"/>
-          <w:sz w:val="21"/>
-          <w:szCs w:val="21"/>
-        </w:rPr>
-      </w:pPr>
-      <w:r>
-        <w:rPr>
-          <w:rFonts w:ascii="Consolas" w:eastAsia="Times New Roman" w:hAnsi="Consolas" w:cs="Times New Roman"/>
-          <w:color w:val="000000" w:themeColor="text1"/>
-          <w:sz w:val="21"/>
-          <w:szCs w:val="21"/>
-        </w:rPr>
-        <w:t>                    Console.WriteLine(".....PLEASE TRY AGIN.....");</w:t>
+        <w:t xml:space="preserve">                    </w:t>
+      </w:r>
+      <w:proofErr w:type="spellStart"/>
+      <w:r>
+        <w:rPr>
+          <w:rFonts w:ascii="Consolas" w:eastAsia="Times New Roman" w:hAnsi="Consolas" w:cs="Times New Roman"/>
+          <w:color w:val="000000" w:themeColor="text1"/>
+          <w:sz w:val="21"/>
+          <w:szCs w:val="21"/>
+        </w:rPr>
+        <w:t>Console.WriteLine</w:t>
+      </w:r>
+      <w:proofErr w:type="spellEnd"/>
+      <w:r>
+        <w:rPr>
+          <w:rFonts w:ascii="Consolas" w:eastAsia="Times New Roman" w:hAnsi="Consolas" w:cs="Times New Roman"/>
+          <w:color w:val="000000" w:themeColor="text1"/>
+          <w:sz w:val="21"/>
+          <w:szCs w:val="21"/>
+        </w:rPr>
+        <w:t>("that is not a valid input");</w:t>
+      </w:r>
+    </w:p>
+    <w:p>
+      <w:pPr>
+        <w:shd w:val="clear" w:color="auto" w:fill="FFFFFF" w:themeFill="background1"/>
+        <w:bidi w:val="0"/>
+        <w:spacing w:after="0" w:line="285" w:lineRule="atLeast"/>
+        <w:rPr>
+          <w:rFonts w:ascii="Consolas" w:eastAsia="Times New Roman" w:hAnsi="Consolas" w:cs="Times New Roman"/>
+          <w:color w:val="000000" w:themeColor="text1"/>
+          <w:sz w:val="21"/>
+          <w:szCs w:val="21"/>
+        </w:rPr>
+      </w:pPr>
+      <w:r>
+        <w:rPr>
+          <w:rFonts w:ascii="Consolas" w:eastAsia="Times New Roman" w:hAnsi="Consolas" w:cs="Times New Roman"/>
+          <w:color w:val="000000" w:themeColor="text1"/>
+          <w:sz w:val="21"/>
+          <w:szCs w:val="21"/>
+        </w:rPr>
+        <w:t xml:space="preserve">                    </w:t>
+      </w:r>
+      <w:proofErr w:type="spellStart"/>
+      <w:r>
+        <w:rPr>
+          <w:rFonts w:ascii="Consolas" w:eastAsia="Times New Roman" w:hAnsi="Consolas" w:cs="Times New Roman"/>
+          <w:color w:val="000000" w:themeColor="text1"/>
+          <w:sz w:val="21"/>
+          <w:szCs w:val="21"/>
+        </w:rPr>
+        <w:t>Console.WriteLine</w:t>
+      </w:r>
+      <w:proofErr w:type="spellEnd"/>
+      <w:r>
+        <w:rPr>
+          <w:rFonts w:ascii="Consolas" w:eastAsia="Times New Roman" w:hAnsi="Consolas" w:cs="Times New Roman"/>
+          <w:color w:val="000000" w:themeColor="text1"/>
+          <w:sz w:val="21"/>
+          <w:szCs w:val="21"/>
+        </w:rPr>
+        <w:t>("HINT for a valid input");</w:t>
+      </w:r>
+    </w:p>
+    <w:p>
+      <w:pPr>
+        <w:shd w:val="clear" w:color="auto" w:fill="FFFFFF" w:themeFill="background1"/>
+        <w:bidi w:val="0"/>
+        <w:spacing w:after="0" w:line="285" w:lineRule="atLeast"/>
+        <w:rPr>
+          <w:rFonts w:ascii="Consolas" w:eastAsia="Times New Roman" w:hAnsi="Consolas" w:cs="Times New Roman"/>
+          <w:color w:val="000000" w:themeColor="text1"/>
+          <w:sz w:val="21"/>
+          <w:szCs w:val="21"/>
+        </w:rPr>
+      </w:pPr>
+      <w:r>
+        <w:rPr>
+          <w:rFonts w:ascii="Consolas" w:eastAsia="Times New Roman" w:hAnsi="Consolas" w:cs="Times New Roman"/>
+          <w:color w:val="000000" w:themeColor="text1"/>
+          <w:sz w:val="21"/>
+          <w:szCs w:val="21"/>
+        </w:rPr>
+        <w:t xml:space="preserve">                    </w:t>
+      </w:r>
+      <w:proofErr w:type="spellStart"/>
+      <w:r>
+        <w:rPr>
+          <w:rFonts w:ascii="Consolas" w:eastAsia="Times New Roman" w:hAnsi="Consolas" w:cs="Times New Roman"/>
+          <w:color w:val="000000" w:themeColor="text1"/>
+          <w:sz w:val="21"/>
+          <w:szCs w:val="21"/>
+        </w:rPr>
+        <w:t>Console.WriteLine</w:t>
+      </w:r>
+      <w:proofErr w:type="spellEnd"/>
+      <w:r>
+        <w:rPr>
+          <w:rFonts w:ascii="Consolas" w:eastAsia="Times New Roman" w:hAnsi="Consolas" w:cs="Times New Roman"/>
+          <w:color w:val="000000" w:themeColor="text1"/>
+          <w:sz w:val="21"/>
+          <w:szCs w:val="21"/>
+        </w:rPr>
+        <w:t xml:space="preserve">("    [0] Input must be an </w:t>
+      </w:r>
+      <w:proofErr w:type="spellStart"/>
+      <w:r>
+        <w:rPr>
+          <w:rFonts w:ascii="Consolas" w:eastAsia="Times New Roman" w:hAnsi="Consolas" w:cs="Times New Roman"/>
+          <w:color w:val="000000" w:themeColor="text1"/>
+          <w:sz w:val="21"/>
+          <w:szCs w:val="21"/>
+        </w:rPr>
+        <w:t>intger</w:t>
+      </w:r>
+      <w:proofErr w:type="spellEnd"/>
+      <w:r>
+        <w:rPr>
+          <w:rFonts w:ascii="Consolas" w:eastAsia="Times New Roman" w:hAnsi="Consolas" w:cs="Times New Roman"/>
+          <w:color w:val="000000" w:themeColor="text1"/>
+          <w:sz w:val="21"/>
+          <w:szCs w:val="21"/>
+        </w:rPr>
+        <w:t>.");</w:t>
+      </w:r>
+    </w:p>
+    <w:p>
+      <w:pPr>
+        <w:shd w:val="clear" w:color="auto" w:fill="FFFFFF" w:themeFill="background1"/>
+        <w:bidi w:val="0"/>
+        <w:spacing w:after="0" w:line="285" w:lineRule="atLeast"/>
+        <w:rPr>
+          <w:rFonts w:ascii="Consolas" w:eastAsia="Times New Roman" w:hAnsi="Consolas" w:cs="Times New Roman"/>
+          <w:color w:val="000000" w:themeColor="text1"/>
+          <w:sz w:val="21"/>
+          <w:szCs w:val="21"/>
+        </w:rPr>
+      </w:pPr>
+      <w:r>
+        <w:rPr>
+          <w:rFonts w:ascii="Consolas" w:eastAsia="Times New Roman" w:hAnsi="Consolas" w:cs="Times New Roman"/>
+          <w:color w:val="000000" w:themeColor="text1"/>
+          <w:sz w:val="21"/>
+          <w:szCs w:val="21"/>
+        </w:rPr>
+        <w:t xml:space="preserve">                    </w:t>
+      </w:r>
+      <w:proofErr w:type="spellStart"/>
+      <w:r>
+        <w:rPr>
+          <w:rFonts w:ascii="Consolas" w:eastAsia="Times New Roman" w:hAnsi="Consolas" w:cs="Times New Roman"/>
+          <w:color w:val="000000" w:themeColor="text1"/>
+          <w:sz w:val="21"/>
+          <w:szCs w:val="21"/>
+        </w:rPr>
+        <w:t>Console.WriteLine</w:t>
+      </w:r>
+      <w:proofErr w:type="spellEnd"/>
+      <w:r>
+        <w:rPr>
+          <w:rFonts w:ascii="Consolas" w:eastAsia="Times New Roman" w:hAnsi="Consolas" w:cs="Times New Roman"/>
+          <w:color w:val="000000" w:themeColor="text1"/>
+          <w:sz w:val="21"/>
+          <w:szCs w:val="21"/>
+        </w:rPr>
+        <w:t xml:space="preserve">("    [1] The </w:t>
+      </w:r>
+      <w:proofErr w:type="spellStart"/>
+      <w:r>
+        <w:rPr>
+          <w:rFonts w:ascii="Consolas" w:eastAsia="Times New Roman" w:hAnsi="Consolas" w:cs="Times New Roman"/>
+          <w:color w:val="000000" w:themeColor="text1"/>
+          <w:sz w:val="21"/>
+          <w:szCs w:val="21"/>
+        </w:rPr>
+        <w:t>intger</w:t>
+      </w:r>
+      <w:proofErr w:type="spellEnd"/>
+      <w:r>
+        <w:rPr>
+          <w:rFonts w:ascii="Consolas" w:eastAsia="Times New Roman" w:hAnsi="Consolas" w:cs="Times New Roman"/>
+          <w:color w:val="000000" w:themeColor="text1"/>
+          <w:sz w:val="21"/>
+          <w:szCs w:val="21"/>
+        </w:rPr>
+        <w:t xml:space="preserve"> must be between 2 and 1000.");</w:t>
+      </w:r>
+    </w:p>
+    <w:p>
+      <w:pPr>
+        <w:shd w:val="clear" w:color="auto" w:fill="FFFFFF" w:themeFill="background1"/>
+        <w:bidi w:val="0"/>
+        <w:spacing w:after="0" w:line="285" w:lineRule="atLeast"/>
+        <w:rPr>
+          <w:rFonts w:ascii="Consolas" w:eastAsia="Times New Roman" w:hAnsi="Consolas" w:cs="Times New Roman"/>
+          <w:color w:val="000000" w:themeColor="text1"/>
+          <w:sz w:val="21"/>
+          <w:szCs w:val="21"/>
+        </w:rPr>
+      </w:pPr>
+      <w:r>
+        <w:rPr>
+          <w:rFonts w:ascii="Consolas" w:eastAsia="Times New Roman" w:hAnsi="Consolas" w:cs="Times New Roman"/>
+          <w:color w:val="000000" w:themeColor="text1"/>
+          <w:sz w:val="21"/>
+          <w:szCs w:val="21"/>
+        </w:rPr>
+        <w:t xml:space="preserve">                    </w:t>
+      </w:r>
+      <w:proofErr w:type="spellStart"/>
+      <w:r>
+        <w:rPr>
+          <w:rFonts w:ascii="Consolas" w:eastAsia="Times New Roman" w:hAnsi="Consolas" w:cs="Times New Roman"/>
+          <w:color w:val="000000" w:themeColor="text1"/>
+          <w:sz w:val="21"/>
+          <w:szCs w:val="21"/>
+        </w:rPr>
+        <w:t>Console.WriteLine</w:t>
+      </w:r>
+      <w:proofErr w:type="spellEnd"/>
+      <w:r>
+        <w:rPr>
+          <w:rFonts w:ascii="Consolas" w:eastAsia="Times New Roman" w:hAnsi="Consolas" w:cs="Times New Roman"/>
+          <w:color w:val="000000" w:themeColor="text1"/>
+          <w:sz w:val="21"/>
+          <w:szCs w:val="21"/>
+        </w:rPr>
+        <w:t>(".....PLEASE TRY AGIN.....");</w:t>
       </w:r>
     </w:p>
     <w:p>
@@ -7392,7 +9094,37 @@
           <w:szCs w:val="21"/>
           <w:u w:val="single"/>
         </w:rPr>
-        <w:t xml:space="preserve">/*The PerfectNumProgram </w:t>
+        <w:t xml:space="preserve">/*The </w:t>
+      </w:r>
+      <w:proofErr w:type="spellStart"/>
+      <w:r>
+        <w:rPr>
+          <w:rFonts w:ascii="Consolas" w:eastAsia="Times New Roman" w:hAnsi="Consolas" w:cs="Times New Roman"/>
+          <w:b/>
+          <w:bCs/>
+          <w:i/>
+          <w:iCs/>
+          <w:color w:val="000000" w:themeColor="text1"/>
+          <w:sz w:val="21"/>
+          <w:szCs w:val="21"/>
+          <w:u w:val="single"/>
+        </w:rPr>
+        <w:t>PerfectNumProgram</w:t>
+      </w:r>
+      <w:proofErr w:type="spellEnd"/>
+      <w:r>
+        <w:rPr>
+          <w:rFonts w:ascii="Consolas" w:eastAsia="Times New Roman" w:hAnsi="Consolas" w:cs="Times New Roman"/>
+          <w:b/>
+          <w:bCs/>
+          <w:i/>
+          <w:iCs/>
+          <w:color w:val="000000" w:themeColor="text1"/>
+          <w:sz w:val="21"/>
+          <w:szCs w:val="21"/>
+          <w:u w:val="single"/>
+        </w:rPr>
+        <w:t xml:space="preserve"> </w:t>
       </w:r>
       <w:r>
         <w:rPr>
@@ -7483,7 +9215,27 @@
           <w:sz w:val="21"/>
           <w:szCs w:val="21"/>
         </w:rPr>
-        <w:t>        public static void PerfectNumProgram()</w:t>
+        <w:t xml:space="preserve">        public static void </w:t>
+      </w:r>
+      <w:proofErr w:type="spellStart"/>
+      <w:r>
+        <w:rPr>
+          <w:rFonts w:ascii="Consolas" w:eastAsia="Times New Roman" w:hAnsi="Consolas" w:cs="Times New Roman"/>
+          <w:color w:val="000000" w:themeColor="text1"/>
+          <w:sz w:val="21"/>
+          <w:szCs w:val="21"/>
+        </w:rPr>
+        <w:t>PerfectNumProgram</w:t>
+      </w:r>
+      <w:proofErr w:type="spellEnd"/>
+      <w:r>
+        <w:rPr>
+          <w:rFonts w:ascii="Consolas" w:eastAsia="Times New Roman" w:hAnsi="Consolas" w:cs="Times New Roman"/>
+          <w:color w:val="000000" w:themeColor="text1"/>
+          <w:sz w:val="21"/>
+          <w:szCs w:val="21"/>
+        </w:rPr>
+        <w:t>()</w:t>
       </w:r>
     </w:p>
     <w:p>
@@ -7650,7 +9402,37 @@
           <w:szCs w:val="21"/>
           <w:u w:val="single"/>
         </w:rPr>
-        <w:t>// Declaraing a variable to store the sum of factors and resting it in each loop for the outer loop</w:t>
+        <w:t xml:space="preserve">// </w:t>
+      </w:r>
+      <w:proofErr w:type="spellStart"/>
+      <w:r>
+        <w:rPr>
+          <w:rFonts w:ascii="Consolas" w:eastAsia="Times New Roman" w:hAnsi="Consolas" w:cs="Times New Roman"/>
+          <w:b/>
+          <w:bCs/>
+          <w:i/>
+          <w:iCs/>
+          <w:color w:val="000000" w:themeColor="text1"/>
+          <w:sz w:val="21"/>
+          <w:szCs w:val="21"/>
+          <w:u w:val="single"/>
+        </w:rPr>
+        <w:t>Declaraing</w:t>
+      </w:r>
+      <w:proofErr w:type="spellEnd"/>
+      <w:r>
+        <w:rPr>
+          <w:rFonts w:ascii="Consolas" w:eastAsia="Times New Roman" w:hAnsi="Consolas" w:cs="Times New Roman"/>
+          <w:b/>
+          <w:bCs/>
+          <w:i/>
+          <w:iCs/>
+          <w:color w:val="000000" w:themeColor="text1"/>
+          <w:sz w:val="21"/>
+          <w:szCs w:val="21"/>
+          <w:u w:val="single"/>
+        </w:rPr>
+        <w:t xml:space="preserve"> a variable to store the sum of factors and resting it in each loop for the outer loop</w:t>
       </w:r>
       <w:r>
         <w:rPr>
@@ -7889,7 +9671,67 @@
           <w:sz w:val="21"/>
           <w:szCs w:val="21"/>
         </w:rPr>
-        <w:t>                for (int possibleFactor = 1; possibleFactor &lt;= Number / 2; possibleFactor++)</w:t>
+        <w:t xml:space="preserve">                for (int </w:t>
+      </w:r>
+      <w:proofErr w:type="spellStart"/>
+      <w:r>
+        <w:rPr>
+          <w:rFonts w:ascii="Consolas" w:eastAsia="Times New Roman" w:hAnsi="Consolas" w:cs="Times New Roman"/>
+          <w:color w:val="000000" w:themeColor="text1"/>
+          <w:sz w:val="21"/>
+          <w:szCs w:val="21"/>
+        </w:rPr>
+        <w:t>possibleFactor</w:t>
+      </w:r>
+      <w:proofErr w:type="spellEnd"/>
+      <w:r>
+        <w:rPr>
+          <w:rFonts w:ascii="Consolas" w:eastAsia="Times New Roman" w:hAnsi="Consolas" w:cs="Times New Roman"/>
+          <w:color w:val="000000" w:themeColor="text1"/>
+          <w:sz w:val="21"/>
+          <w:szCs w:val="21"/>
+        </w:rPr>
+        <w:t xml:space="preserve"> = 1; </w:t>
+      </w:r>
+      <w:proofErr w:type="spellStart"/>
+      <w:r>
+        <w:rPr>
+          <w:rFonts w:ascii="Consolas" w:eastAsia="Times New Roman" w:hAnsi="Consolas" w:cs="Times New Roman"/>
+          <w:color w:val="000000" w:themeColor="text1"/>
+          <w:sz w:val="21"/>
+          <w:szCs w:val="21"/>
+        </w:rPr>
+        <w:t>possibleFactor</w:t>
+      </w:r>
+      <w:proofErr w:type="spellEnd"/>
+      <w:r>
+        <w:rPr>
+          <w:rFonts w:ascii="Consolas" w:eastAsia="Times New Roman" w:hAnsi="Consolas" w:cs="Times New Roman"/>
+          <w:color w:val="000000" w:themeColor="text1"/>
+          <w:sz w:val="21"/>
+          <w:szCs w:val="21"/>
+        </w:rPr>
+        <w:t xml:space="preserve"> &lt;= Number / 2; </w:t>
+      </w:r>
+      <w:proofErr w:type="spellStart"/>
+      <w:r>
+        <w:rPr>
+          <w:rFonts w:ascii="Consolas" w:eastAsia="Times New Roman" w:hAnsi="Consolas" w:cs="Times New Roman"/>
+          <w:color w:val="000000" w:themeColor="text1"/>
+          <w:sz w:val="21"/>
+          <w:szCs w:val="21"/>
+        </w:rPr>
+        <w:t>possibleFactor</w:t>
+      </w:r>
+      <w:proofErr w:type="spellEnd"/>
+      <w:r>
+        <w:rPr>
+          <w:rFonts w:ascii="Consolas" w:eastAsia="Times New Roman" w:hAnsi="Consolas" w:cs="Times New Roman"/>
+          <w:color w:val="000000" w:themeColor="text1"/>
+          <w:sz w:val="21"/>
+          <w:szCs w:val="21"/>
+        </w:rPr>
+        <w:t>++)</w:t>
       </w:r>
     </w:p>
     <w:p>
@@ -7969,7 +9811,27 @@
           <w:sz w:val="21"/>
           <w:szCs w:val="21"/>
         </w:rPr>
-        <w:t>                    if (Number % possibleFactor == 0)</w:t>
+        <w:t xml:space="preserve">                    if (Number % </w:t>
+      </w:r>
+      <w:proofErr w:type="spellStart"/>
+      <w:r>
+        <w:rPr>
+          <w:rFonts w:ascii="Consolas" w:eastAsia="Times New Roman" w:hAnsi="Consolas" w:cs="Times New Roman"/>
+          <w:color w:val="000000" w:themeColor="text1"/>
+          <w:sz w:val="21"/>
+          <w:szCs w:val="21"/>
+        </w:rPr>
+        <w:t>possibleFactor</w:t>
+      </w:r>
+      <w:proofErr w:type="spellEnd"/>
+      <w:r>
+        <w:rPr>
+          <w:rFonts w:ascii="Consolas" w:eastAsia="Times New Roman" w:hAnsi="Consolas" w:cs="Times New Roman"/>
+          <w:color w:val="000000" w:themeColor="text1"/>
+          <w:sz w:val="21"/>
+          <w:szCs w:val="21"/>
+        </w:rPr>
+        <w:t xml:space="preserve"> == 0)</w:t>
       </w:r>
     </w:p>
     <w:p>
@@ -8049,7 +9911,27 @@
           <w:sz w:val="21"/>
           <w:szCs w:val="21"/>
         </w:rPr>
-        <w:t>                        sum += possibleFactor;</w:t>
+        <w:t xml:space="preserve">                        sum += </w:t>
+      </w:r>
+      <w:proofErr w:type="spellStart"/>
+      <w:r>
+        <w:rPr>
+          <w:rFonts w:ascii="Consolas" w:eastAsia="Times New Roman" w:hAnsi="Consolas" w:cs="Times New Roman"/>
+          <w:color w:val="000000" w:themeColor="text1"/>
+          <w:sz w:val="21"/>
+          <w:szCs w:val="21"/>
+        </w:rPr>
+        <w:t>possibleFactor</w:t>
+      </w:r>
+      <w:proofErr w:type="spellEnd"/>
+      <w:r>
+        <w:rPr>
+          <w:rFonts w:ascii="Consolas" w:eastAsia="Times New Roman" w:hAnsi="Consolas" w:cs="Times New Roman"/>
+          <w:color w:val="000000" w:themeColor="text1"/>
+          <w:sz w:val="21"/>
+          <w:szCs w:val="21"/>
+        </w:rPr>
+        <w:t>;</w:t>
       </w:r>
     </w:p>
     <w:p>
@@ -8231,65 +10113,135 @@
           <w:sz w:val="21"/>
           <w:szCs w:val="21"/>
         </w:rPr>
-        <w:t>                    Console.Write("[+] {0} is a perfect Number \n", Number);</w:t>
-      </w:r>
-    </w:p>
-    <w:p>
-      <w:pPr>
-        <w:shd w:val="clear" w:color="auto" w:fill="FFFFFF" w:themeFill="background1"/>
-        <w:bidi w:val="0"/>
-        <w:spacing w:after="0" w:line="285" w:lineRule="atLeast"/>
-        <w:rPr>
-          <w:rFonts w:ascii="Consolas" w:eastAsia="Times New Roman" w:hAnsi="Consolas" w:cs="Times New Roman"/>
-          <w:color w:val="000000" w:themeColor="text1"/>
-          <w:sz w:val="21"/>
-          <w:szCs w:val="21"/>
-        </w:rPr>
-      </w:pPr>
-      <w:r>
-        <w:rPr>
-          <w:rFonts w:ascii="Consolas" w:eastAsia="Times New Roman" w:hAnsi="Consolas" w:cs="Times New Roman"/>
-          <w:color w:val="000000" w:themeColor="text1"/>
-          <w:sz w:val="21"/>
-          <w:szCs w:val="21"/>
-        </w:rPr>
         <w:t xml:space="preserve">                    </w:t>
       </w:r>
-      <w:r>
-        <w:rPr>
-          <w:rFonts w:ascii="Consolas" w:eastAsia="Times New Roman" w:hAnsi="Consolas" w:cs="Times New Roman"/>
-          <w:b/>
-          <w:bCs/>
-          <w:i/>
-          <w:iCs/>
-          <w:color w:val="000000" w:themeColor="text1"/>
-          <w:sz w:val="21"/>
-          <w:szCs w:val="21"/>
-          <w:u w:val="single"/>
-        </w:rPr>
-        <w:t>// Diaplaying the factors to screen</w:t>
-      </w:r>
-    </w:p>
-    <w:p>
-      <w:pPr>
-        <w:shd w:val="clear" w:color="auto" w:fill="FFFFFF" w:themeFill="background1"/>
-        <w:bidi w:val="0"/>
-        <w:spacing w:after="0" w:line="285" w:lineRule="atLeast"/>
-        <w:rPr>
-          <w:rFonts w:ascii="Consolas" w:eastAsia="Times New Roman" w:hAnsi="Consolas" w:cs="Times New Roman"/>
-          <w:color w:val="000000" w:themeColor="text1"/>
-          <w:sz w:val="21"/>
-          <w:szCs w:val="21"/>
-        </w:rPr>
-      </w:pPr>
-      <w:r>
-        <w:rPr>
-          <w:rFonts w:ascii="Consolas" w:eastAsia="Times New Roman" w:hAnsi="Consolas" w:cs="Times New Roman"/>
-          <w:color w:val="000000" w:themeColor="text1"/>
-          <w:sz w:val="21"/>
-          <w:szCs w:val="21"/>
-        </w:rPr>
-        <w:t>                    Console.Write("[+] Factors: ");</w:t>
+      <w:proofErr w:type="spellStart"/>
+      <w:r>
+        <w:rPr>
+          <w:rFonts w:ascii="Consolas" w:eastAsia="Times New Roman" w:hAnsi="Consolas" w:cs="Times New Roman"/>
+          <w:color w:val="000000" w:themeColor="text1"/>
+          <w:sz w:val="21"/>
+          <w:szCs w:val="21"/>
+        </w:rPr>
+        <w:t>Console.Write</w:t>
+      </w:r>
+      <w:proofErr w:type="spellEnd"/>
+      <w:r>
+        <w:rPr>
+          <w:rFonts w:ascii="Consolas" w:eastAsia="Times New Roman" w:hAnsi="Consolas" w:cs="Times New Roman"/>
+          <w:color w:val="000000" w:themeColor="text1"/>
+          <w:sz w:val="21"/>
+          <w:szCs w:val="21"/>
+        </w:rPr>
+        <w:t>("[+] {0} is a perfect Number \n", Number);</w:t>
+      </w:r>
+    </w:p>
+    <w:p>
+      <w:pPr>
+        <w:shd w:val="clear" w:color="auto" w:fill="FFFFFF" w:themeFill="background1"/>
+        <w:bidi w:val="0"/>
+        <w:spacing w:after="0" w:line="285" w:lineRule="atLeast"/>
+        <w:rPr>
+          <w:rFonts w:ascii="Consolas" w:eastAsia="Times New Roman" w:hAnsi="Consolas" w:cs="Times New Roman"/>
+          <w:color w:val="000000" w:themeColor="text1"/>
+          <w:sz w:val="21"/>
+          <w:szCs w:val="21"/>
+        </w:rPr>
+      </w:pPr>
+      <w:r>
+        <w:rPr>
+          <w:rFonts w:ascii="Consolas" w:eastAsia="Times New Roman" w:hAnsi="Consolas" w:cs="Times New Roman"/>
+          <w:color w:val="000000" w:themeColor="text1"/>
+          <w:sz w:val="21"/>
+          <w:szCs w:val="21"/>
+        </w:rPr>
+        <w:t xml:space="preserve">                    </w:t>
+      </w:r>
+      <w:r>
+        <w:rPr>
+          <w:rFonts w:ascii="Consolas" w:eastAsia="Times New Roman" w:hAnsi="Consolas" w:cs="Times New Roman"/>
+          <w:b/>
+          <w:bCs/>
+          <w:i/>
+          <w:iCs/>
+          <w:color w:val="000000" w:themeColor="text1"/>
+          <w:sz w:val="21"/>
+          <w:szCs w:val="21"/>
+          <w:u w:val="single"/>
+        </w:rPr>
+        <w:t xml:space="preserve">// </w:t>
+      </w:r>
+      <w:proofErr w:type="spellStart"/>
+      <w:r>
+        <w:rPr>
+          <w:rFonts w:ascii="Consolas" w:eastAsia="Times New Roman" w:hAnsi="Consolas" w:cs="Times New Roman"/>
+          <w:b/>
+          <w:bCs/>
+          <w:i/>
+          <w:iCs/>
+          <w:color w:val="000000" w:themeColor="text1"/>
+          <w:sz w:val="21"/>
+          <w:szCs w:val="21"/>
+          <w:u w:val="single"/>
+        </w:rPr>
+        <w:t>Diaplaying</w:t>
+      </w:r>
+      <w:proofErr w:type="spellEnd"/>
+      <w:r>
+        <w:rPr>
+          <w:rFonts w:ascii="Consolas" w:eastAsia="Times New Roman" w:hAnsi="Consolas" w:cs="Times New Roman"/>
+          <w:b/>
+          <w:bCs/>
+          <w:i/>
+          <w:iCs/>
+          <w:color w:val="000000" w:themeColor="text1"/>
+          <w:sz w:val="21"/>
+          <w:szCs w:val="21"/>
+          <w:u w:val="single"/>
+        </w:rPr>
+        <w:t xml:space="preserve"> the factors to screen</w:t>
+      </w:r>
+    </w:p>
+    <w:p>
+      <w:pPr>
+        <w:shd w:val="clear" w:color="auto" w:fill="FFFFFF" w:themeFill="background1"/>
+        <w:bidi w:val="0"/>
+        <w:spacing w:after="0" w:line="285" w:lineRule="atLeast"/>
+        <w:rPr>
+          <w:rFonts w:ascii="Consolas" w:eastAsia="Times New Roman" w:hAnsi="Consolas" w:cs="Times New Roman"/>
+          <w:color w:val="000000" w:themeColor="text1"/>
+          <w:sz w:val="21"/>
+          <w:szCs w:val="21"/>
+        </w:rPr>
+      </w:pPr>
+      <w:r>
+        <w:rPr>
+          <w:rFonts w:ascii="Consolas" w:eastAsia="Times New Roman" w:hAnsi="Consolas" w:cs="Times New Roman"/>
+          <w:color w:val="000000" w:themeColor="text1"/>
+          <w:sz w:val="21"/>
+          <w:szCs w:val="21"/>
+        </w:rPr>
+        <w:t xml:space="preserve">                    </w:t>
+      </w:r>
+      <w:proofErr w:type="spellStart"/>
+      <w:r>
+        <w:rPr>
+          <w:rFonts w:ascii="Consolas" w:eastAsia="Times New Roman" w:hAnsi="Consolas" w:cs="Times New Roman"/>
+          <w:color w:val="000000" w:themeColor="text1"/>
+          <w:sz w:val="21"/>
+          <w:szCs w:val="21"/>
+        </w:rPr>
+        <w:t>Console.Write</w:t>
+      </w:r>
+      <w:proofErr w:type="spellEnd"/>
+      <w:r>
+        <w:rPr>
+          <w:rFonts w:ascii="Consolas" w:eastAsia="Times New Roman" w:hAnsi="Consolas" w:cs="Times New Roman"/>
+          <w:color w:val="000000" w:themeColor="text1"/>
+          <w:sz w:val="21"/>
+          <w:szCs w:val="21"/>
+        </w:rPr>
+        <w:t>("[+] Factors: ");</w:t>
       </w:r>
     </w:p>
     <w:p>
@@ -8508,7 +10460,27 @@
           <w:sz w:val="21"/>
           <w:szCs w:val="21"/>
         </w:rPr>
-        <w:t>                            Console.Write("{0} ", factor);</w:t>
+        <w:t xml:space="preserve">                            </w:t>
+      </w:r>
+      <w:proofErr w:type="spellStart"/>
+      <w:r>
+        <w:rPr>
+          <w:rFonts w:ascii="Consolas" w:eastAsia="Times New Roman" w:hAnsi="Consolas" w:cs="Times New Roman"/>
+          <w:color w:val="000000" w:themeColor="text1"/>
+          <w:sz w:val="21"/>
+          <w:szCs w:val="21"/>
+        </w:rPr>
+        <w:t>Console.Write</w:t>
+      </w:r>
+      <w:proofErr w:type="spellEnd"/>
+      <w:r>
+        <w:rPr>
+          <w:rFonts w:ascii="Consolas" w:eastAsia="Times New Roman" w:hAnsi="Consolas" w:cs="Times New Roman"/>
+          <w:color w:val="000000" w:themeColor="text1"/>
+          <w:sz w:val="21"/>
+          <w:szCs w:val="21"/>
+        </w:rPr>
+        <w:t>("{0} ", factor);</w:t>
       </w:r>
     </w:p>
     <w:p>
@@ -8638,51 +10610,111 @@
           <w:sz w:val="21"/>
           <w:szCs w:val="21"/>
         </w:rPr>
-        <w:t>                    Console.WriteLine();</w:t>
-      </w:r>
-    </w:p>
-    <w:p>
-      <w:pPr>
-        <w:shd w:val="clear" w:color="auto" w:fill="FFFFFF" w:themeFill="background1"/>
-        <w:bidi w:val="0"/>
-        <w:spacing w:after="0" w:line="285" w:lineRule="atLeast"/>
-        <w:rPr>
-          <w:rFonts w:ascii="Consolas" w:eastAsia="Times New Roman" w:hAnsi="Consolas" w:cs="Times New Roman"/>
-          <w:color w:val="000000" w:themeColor="text1"/>
-          <w:sz w:val="21"/>
-          <w:szCs w:val="21"/>
-        </w:rPr>
-      </w:pPr>
-      <w:r>
-        <w:rPr>
-          <w:rFonts w:ascii="Consolas" w:eastAsia="Times New Roman" w:hAnsi="Consolas" w:cs="Times New Roman"/>
-          <w:color w:val="000000" w:themeColor="text1"/>
-          <w:sz w:val="21"/>
-          <w:szCs w:val="21"/>
-        </w:rPr>
-        <w:t>                    Console.WriteLine("[+] Sum of its factors {0} = Number {1}", sum, Number);</w:t>
-      </w:r>
-    </w:p>
-    <w:p>
-      <w:pPr>
-        <w:shd w:val="clear" w:color="auto" w:fill="FFFFFF" w:themeFill="background1"/>
-        <w:bidi w:val="0"/>
-        <w:spacing w:after="0" w:line="285" w:lineRule="atLeast"/>
-        <w:rPr>
-          <w:rFonts w:ascii="Consolas" w:eastAsia="Times New Roman" w:hAnsi="Consolas" w:cs="Times New Roman"/>
-          <w:color w:val="000000" w:themeColor="text1"/>
-          <w:sz w:val="21"/>
-          <w:szCs w:val="21"/>
-        </w:rPr>
-      </w:pPr>
-      <w:r>
-        <w:rPr>
-          <w:rFonts w:ascii="Consolas" w:eastAsia="Times New Roman" w:hAnsi="Consolas" w:cs="Times New Roman"/>
-          <w:color w:val="000000" w:themeColor="text1"/>
-          <w:sz w:val="21"/>
-          <w:szCs w:val="21"/>
-        </w:rPr>
-        <w:t>                    Console.WriteLine("-------------------------------------");</w:t>
+        <w:t xml:space="preserve">                    </w:t>
+      </w:r>
+      <w:proofErr w:type="spellStart"/>
+      <w:r>
+        <w:rPr>
+          <w:rFonts w:ascii="Consolas" w:eastAsia="Times New Roman" w:hAnsi="Consolas" w:cs="Times New Roman"/>
+          <w:color w:val="000000" w:themeColor="text1"/>
+          <w:sz w:val="21"/>
+          <w:szCs w:val="21"/>
+        </w:rPr>
+        <w:t>Console.WriteLine</w:t>
+      </w:r>
+      <w:proofErr w:type="spellEnd"/>
+      <w:r>
+        <w:rPr>
+          <w:rFonts w:ascii="Consolas" w:eastAsia="Times New Roman" w:hAnsi="Consolas" w:cs="Times New Roman"/>
+          <w:color w:val="000000" w:themeColor="text1"/>
+          <w:sz w:val="21"/>
+          <w:szCs w:val="21"/>
+        </w:rPr>
+        <w:t>();</w:t>
+      </w:r>
+    </w:p>
+    <w:p>
+      <w:pPr>
+        <w:shd w:val="clear" w:color="auto" w:fill="FFFFFF" w:themeFill="background1"/>
+        <w:bidi w:val="0"/>
+        <w:spacing w:after="0" w:line="285" w:lineRule="atLeast"/>
+        <w:rPr>
+          <w:rFonts w:ascii="Consolas" w:eastAsia="Times New Roman" w:hAnsi="Consolas" w:cs="Times New Roman"/>
+          <w:color w:val="000000" w:themeColor="text1"/>
+          <w:sz w:val="21"/>
+          <w:szCs w:val="21"/>
+        </w:rPr>
+      </w:pPr>
+      <w:r>
+        <w:rPr>
+          <w:rFonts w:ascii="Consolas" w:eastAsia="Times New Roman" w:hAnsi="Consolas" w:cs="Times New Roman"/>
+          <w:color w:val="000000" w:themeColor="text1"/>
+          <w:sz w:val="21"/>
+          <w:szCs w:val="21"/>
+        </w:rPr>
+        <w:t xml:space="preserve">                    </w:t>
+      </w:r>
+      <w:proofErr w:type="spellStart"/>
+      <w:r>
+        <w:rPr>
+          <w:rFonts w:ascii="Consolas" w:eastAsia="Times New Roman" w:hAnsi="Consolas" w:cs="Times New Roman"/>
+          <w:color w:val="000000" w:themeColor="text1"/>
+          <w:sz w:val="21"/>
+          <w:szCs w:val="21"/>
+        </w:rPr>
+        <w:t>Console.WriteLine</w:t>
+      </w:r>
+      <w:proofErr w:type="spellEnd"/>
+      <w:r>
+        <w:rPr>
+          <w:rFonts w:ascii="Consolas" w:eastAsia="Times New Roman" w:hAnsi="Consolas" w:cs="Times New Roman"/>
+          <w:color w:val="000000" w:themeColor="text1"/>
+          <w:sz w:val="21"/>
+          <w:szCs w:val="21"/>
+        </w:rPr>
+        <w:t>("[+] Sum of its factors {0} = Number {1}", sum, Number);</w:t>
+      </w:r>
+    </w:p>
+    <w:p>
+      <w:pPr>
+        <w:shd w:val="clear" w:color="auto" w:fill="FFFFFF" w:themeFill="background1"/>
+        <w:bidi w:val="0"/>
+        <w:spacing w:after="0" w:line="285" w:lineRule="atLeast"/>
+        <w:rPr>
+          <w:rFonts w:ascii="Consolas" w:eastAsia="Times New Roman" w:hAnsi="Consolas" w:cs="Times New Roman"/>
+          <w:color w:val="000000" w:themeColor="text1"/>
+          <w:sz w:val="21"/>
+          <w:szCs w:val="21"/>
+        </w:rPr>
+      </w:pPr>
+      <w:r>
+        <w:rPr>
+          <w:rFonts w:ascii="Consolas" w:eastAsia="Times New Roman" w:hAnsi="Consolas" w:cs="Times New Roman"/>
+          <w:color w:val="000000" w:themeColor="text1"/>
+          <w:sz w:val="21"/>
+          <w:szCs w:val="21"/>
+        </w:rPr>
+        <w:t xml:space="preserve">                    </w:t>
+      </w:r>
+      <w:proofErr w:type="spellStart"/>
+      <w:r>
+        <w:rPr>
+          <w:rFonts w:ascii="Consolas" w:eastAsia="Times New Roman" w:hAnsi="Consolas" w:cs="Times New Roman"/>
+          <w:color w:val="000000" w:themeColor="text1"/>
+          <w:sz w:val="21"/>
+          <w:szCs w:val="21"/>
+        </w:rPr>
+        <w:t>Console.WriteLine</w:t>
+      </w:r>
+      <w:proofErr w:type="spellEnd"/>
+      <w:r>
+        <w:rPr>
+          <w:rFonts w:ascii="Consolas" w:eastAsia="Times New Roman" w:hAnsi="Consolas" w:cs="Times New Roman"/>
+          <w:color w:val="000000" w:themeColor="text1"/>
+          <w:sz w:val="21"/>
+          <w:szCs w:val="21"/>
+        </w:rPr>
+        <w:t>("-------------------------------------");</w:t>
       </w:r>
     </w:p>
     <w:p>
@@ -8770,7 +10802,27 @@
           <w:sz w:val="21"/>
           <w:szCs w:val="21"/>
         </w:rPr>
-        <w:t>        static void Main(string[] args)</w:t>
+        <w:t xml:space="preserve">        static void Main(string[] </w:t>
+      </w:r>
+      <w:proofErr w:type="spellStart"/>
+      <w:r>
+        <w:rPr>
+          <w:rFonts w:ascii="Consolas" w:eastAsia="Times New Roman" w:hAnsi="Consolas" w:cs="Times New Roman"/>
+          <w:color w:val="000000" w:themeColor="text1"/>
+          <w:sz w:val="21"/>
+          <w:szCs w:val="21"/>
+        </w:rPr>
+        <w:t>args</w:t>
+      </w:r>
+      <w:proofErr w:type="spellEnd"/>
+      <w:r>
+        <w:rPr>
+          <w:rFonts w:ascii="Consolas" w:eastAsia="Times New Roman" w:hAnsi="Consolas" w:cs="Times New Roman"/>
+          <w:color w:val="000000" w:themeColor="text1"/>
+          <w:sz w:val="21"/>
+          <w:szCs w:val="21"/>
+        </w:rPr>
+        <w:t>)</w:t>
       </w:r>
     </w:p>
     <w:p>
@@ -8858,95 +10910,195 @@
           <w:sz w:val="21"/>
           <w:szCs w:val="21"/>
         </w:rPr>
-        <w:t>                Console.WriteLine("Choose Operation From 1-3");</w:t>
-      </w:r>
-    </w:p>
-    <w:p>
-      <w:pPr>
-        <w:shd w:val="clear" w:color="auto" w:fill="FFFFFF" w:themeFill="background1"/>
-        <w:bidi w:val="0"/>
-        <w:spacing w:after="0" w:line="285" w:lineRule="atLeast"/>
-        <w:rPr>
-          <w:rFonts w:ascii="Consolas" w:eastAsia="Times New Roman" w:hAnsi="Consolas" w:cs="Times New Roman"/>
-          <w:color w:val="000000" w:themeColor="text1"/>
-          <w:sz w:val="21"/>
-          <w:szCs w:val="21"/>
-        </w:rPr>
-      </w:pPr>
-      <w:r>
-        <w:rPr>
-          <w:rFonts w:ascii="Consolas" w:eastAsia="Times New Roman" w:hAnsi="Consolas" w:cs="Times New Roman"/>
-          <w:color w:val="000000" w:themeColor="text1"/>
-          <w:sz w:val="21"/>
-          <w:szCs w:val="21"/>
-        </w:rPr>
-        <w:t>                Console.WriteLine("[1] Printing Perfect Numbers From 2 - 1000");</w:t>
-      </w:r>
-    </w:p>
-    <w:p>
-      <w:pPr>
-        <w:shd w:val="clear" w:color="auto" w:fill="FFFFFF" w:themeFill="background1"/>
-        <w:bidi w:val="0"/>
-        <w:spacing w:after="0" w:line="285" w:lineRule="atLeast"/>
-        <w:rPr>
-          <w:rFonts w:ascii="Consolas" w:eastAsia="Times New Roman" w:hAnsi="Consolas" w:cs="Times New Roman"/>
-          <w:color w:val="000000" w:themeColor="text1"/>
-          <w:sz w:val="21"/>
-          <w:szCs w:val="21"/>
-        </w:rPr>
-      </w:pPr>
-      <w:r>
-        <w:rPr>
-          <w:rFonts w:ascii="Consolas" w:eastAsia="Times New Roman" w:hAnsi="Consolas" w:cs="Times New Roman"/>
-          <w:color w:val="000000" w:themeColor="text1"/>
-          <w:sz w:val="21"/>
-          <w:szCs w:val="21"/>
-        </w:rPr>
-        <w:t>                Console.WriteLine("[2] Test If A Number Is Perfect Or Not");</w:t>
-      </w:r>
-    </w:p>
-    <w:p>
-      <w:pPr>
-        <w:shd w:val="clear" w:color="auto" w:fill="FFFFFF" w:themeFill="background1"/>
-        <w:bidi w:val="0"/>
-        <w:spacing w:after="0" w:line="285" w:lineRule="atLeast"/>
-        <w:rPr>
-          <w:rFonts w:ascii="Consolas" w:eastAsia="Times New Roman" w:hAnsi="Consolas" w:cs="Times New Roman"/>
-          <w:color w:val="000000" w:themeColor="text1"/>
-          <w:sz w:val="21"/>
-          <w:szCs w:val="21"/>
-        </w:rPr>
-      </w:pPr>
-      <w:r>
-        <w:rPr>
-          <w:rFonts w:ascii="Consolas" w:eastAsia="Times New Roman" w:hAnsi="Consolas" w:cs="Times New Roman"/>
-          <w:color w:val="000000" w:themeColor="text1"/>
-          <w:sz w:val="21"/>
-          <w:szCs w:val="21"/>
-        </w:rPr>
-        <w:t>                Console.WriteLine("[3] Find Greatest Common Divisor (GCD) Of Two Numbers");</w:t>
-      </w:r>
-    </w:p>
-    <w:p>
-      <w:pPr>
-        <w:shd w:val="clear" w:color="auto" w:fill="FFFFFF" w:themeFill="background1"/>
-        <w:bidi w:val="0"/>
-        <w:spacing w:after="0" w:line="285" w:lineRule="atLeast"/>
-        <w:rPr>
-          <w:rFonts w:ascii="Consolas" w:eastAsia="Times New Roman" w:hAnsi="Consolas" w:cs="Times New Roman"/>
-          <w:color w:val="000000" w:themeColor="text1"/>
-          <w:sz w:val="21"/>
-          <w:szCs w:val="21"/>
-        </w:rPr>
-      </w:pPr>
-      <w:r>
-        <w:rPr>
-          <w:rFonts w:ascii="Consolas" w:eastAsia="Times New Roman" w:hAnsi="Consolas" w:cs="Times New Roman"/>
-          <w:color w:val="000000" w:themeColor="text1"/>
-          <w:sz w:val="21"/>
-          <w:szCs w:val="21"/>
-        </w:rPr>
-        <w:t>                bool isValid = false;</w:t>
+        <w:t xml:space="preserve">                </w:t>
+      </w:r>
+      <w:proofErr w:type="spellStart"/>
+      <w:r>
+        <w:rPr>
+          <w:rFonts w:ascii="Consolas" w:eastAsia="Times New Roman" w:hAnsi="Consolas" w:cs="Times New Roman"/>
+          <w:color w:val="000000" w:themeColor="text1"/>
+          <w:sz w:val="21"/>
+          <w:szCs w:val="21"/>
+        </w:rPr>
+        <w:t>Console.WriteLine</w:t>
+      </w:r>
+      <w:proofErr w:type="spellEnd"/>
+      <w:r>
+        <w:rPr>
+          <w:rFonts w:ascii="Consolas" w:eastAsia="Times New Roman" w:hAnsi="Consolas" w:cs="Times New Roman"/>
+          <w:color w:val="000000" w:themeColor="text1"/>
+          <w:sz w:val="21"/>
+          <w:szCs w:val="21"/>
+        </w:rPr>
+        <w:t>("Choose Operation From 1-3");</w:t>
+      </w:r>
+    </w:p>
+    <w:p>
+      <w:pPr>
+        <w:shd w:val="clear" w:color="auto" w:fill="FFFFFF" w:themeFill="background1"/>
+        <w:bidi w:val="0"/>
+        <w:spacing w:after="0" w:line="285" w:lineRule="atLeast"/>
+        <w:rPr>
+          <w:rFonts w:ascii="Consolas" w:eastAsia="Times New Roman" w:hAnsi="Consolas" w:cs="Times New Roman"/>
+          <w:color w:val="000000" w:themeColor="text1"/>
+          <w:sz w:val="21"/>
+          <w:szCs w:val="21"/>
+        </w:rPr>
+      </w:pPr>
+      <w:r>
+        <w:rPr>
+          <w:rFonts w:ascii="Consolas" w:eastAsia="Times New Roman" w:hAnsi="Consolas" w:cs="Times New Roman"/>
+          <w:color w:val="000000" w:themeColor="text1"/>
+          <w:sz w:val="21"/>
+          <w:szCs w:val="21"/>
+        </w:rPr>
+        <w:t xml:space="preserve">                </w:t>
+      </w:r>
+      <w:proofErr w:type="spellStart"/>
+      <w:r>
+        <w:rPr>
+          <w:rFonts w:ascii="Consolas" w:eastAsia="Times New Roman" w:hAnsi="Consolas" w:cs="Times New Roman"/>
+          <w:color w:val="000000" w:themeColor="text1"/>
+          <w:sz w:val="21"/>
+          <w:szCs w:val="21"/>
+        </w:rPr>
+        <w:t>Console.WriteLine</w:t>
+      </w:r>
+      <w:proofErr w:type="spellEnd"/>
+      <w:r>
+        <w:rPr>
+          <w:rFonts w:ascii="Consolas" w:eastAsia="Times New Roman" w:hAnsi="Consolas" w:cs="Times New Roman"/>
+          <w:color w:val="000000" w:themeColor="text1"/>
+          <w:sz w:val="21"/>
+          <w:szCs w:val="21"/>
+        </w:rPr>
+        <w:t>("[1] Printing Perfect Numbers From 2 - 1000");</w:t>
+      </w:r>
+    </w:p>
+    <w:p>
+      <w:pPr>
+        <w:shd w:val="clear" w:color="auto" w:fill="FFFFFF" w:themeFill="background1"/>
+        <w:bidi w:val="0"/>
+        <w:spacing w:after="0" w:line="285" w:lineRule="atLeast"/>
+        <w:rPr>
+          <w:rFonts w:ascii="Consolas" w:eastAsia="Times New Roman" w:hAnsi="Consolas" w:cs="Times New Roman"/>
+          <w:color w:val="000000" w:themeColor="text1"/>
+          <w:sz w:val="21"/>
+          <w:szCs w:val="21"/>
+        </w:rPr>
+      </w:pPr>
+      <w:r>
+        <w:rPr>
+          <w:rFonts w:ascii="Consolas" w:eastAsia="Times New Roman" w:hAnsi="Consolas" w:cs="Times New Roman"/>
+          <w:color w:val="000000" w:themeColor="text1"/>
+          <w:sz w:val="21"/>
+          <w:szCs w:val="21"/>
+        </w:rPr>
+        <w:t xml:space="preserve">                </w:t>
+      </w:r>
+      <w:proofErr w:type="spellStart"/>
+      <w:r>
+        <w:rPr>
+          <w:rFonts w:ascii="Consolas" w:eastAsia="Times New Roman" w:hAnsi="Consolas" w:cs="Times New Roman"/>
+          <w:color w:val="000000" w:themeColor="text1"/>
+          <w:sz w:val="21"/>
+          <w:szCs w:val="21"/>
+        </w:rPr>
+        <w:t>Console.WriteLine</w:t>
+      </w:r>
+      <w:proofErr w:type="spellEnd"/>
+      <w:r>
+        <w:rPr>
+          <w:rFonts w:ascii="Consolas" w:eastAsia="Times New Roman" w:hAnsi="Consolas" w:cs="Times New Roman"/>
+          <w:color w:val="000000" w:themeColor="text1"/>
+          <w:sz w:val="21"/>
+          <w:szCs w:val="21"/>
+        </w:rPr>
+        <w:t>("[2] Test If A Number Is Perfect Or Not");</w:t>
+      </w:r>
+    </w:p>
+    <w:p>
+      <w:pPr>
+        <w:shd w:val="clear" w:color="auto" w:fill="FFFFFF" w:themeFill="background1"/>
+        <w:bidi w:val="0"/>
+        <w:spacing w:after="0" w:line="285" w:lineRule="atLeast"/>
+        <w:rPr>
+          <w:rFonts w:ascii="Consolas" w:eastAsia="Times New Roman" w:hAnsi="Consolas" w:cs="Times New Roman"/>
+          <w:color w:val="000000" w:themeColor="text1"/>
+          <w:sz w:val="21"/>
+          <w:szCs w:val="21"/>
+        </w:rPr>
+      </w:pPr>
+      <w:r>
+        <w:rPr>
+          <w:rFonts w:ascii="Consolas" w:eastAsia="Times New Roman" w:hAnsi="Consolas" w:cs="Times New Roman"/>
+          <w:color w:val="000000" w:themeColor="text1"/>
+          <w:sz w:val="21"/>
+          <w:szCs w:val="21"/>
+        </w:rPr>
+        <w:t xml:space="preserve">                </w:t>
+      </w:r>
+      <w:proofErr w:type="spellStart"/>
+      <w:r>
+        <w:rPr>
+          <w:rFonts w:ascii="Consolas" w:eastAsia="Times New Roman" w:hAnsi="Consolas" w:cs="Times New Roman"/>
+          <w:color w:val="000000" w:themeColor="text1"/>
+          <w:sz w:val="21"/>
+          <w:szCs w:val="21"/>
+        </w:rPr>
+        <w:t>Console.WriteLine</w:t>
+      </w:r>
+      <w:proofErr w:type="spellEnd"/>
+      <w:r>
+        <w:rPr>
+          <w:rFonts w:ascii="Consolas" w:eastAsia="Times New Roman" w:hAnsi="Consolas" w:cs="Times New Roman"/>
+          <w:color w:val="000000" w:themeColor="text1"/>
+          <w:sz w:val="21"/>
+          <w:szCs w:val="21"/>
+        </w:rPr>
+        <w:t>("[3] Find Greatest Common Divisor (GCD) Of Two Numbers");</w:t>
+      </w:r>
+    </w:p>
+    <w:p>
+      <w:pPr>
+        <w:shd w:val="clear" w:color="auto" w:fill="FFFFFF" w:themeFill="background1"/>
+        <w:bidi w:val="0"/>
+        <w:spacing w:after="0" w:line="285" w:lineRule="atLeast"/>
+        <w:rPr>
+          <w:rFonts w:ascii="Consolas" w:eastAsia="Times New Roman" w:hAnsi="Consolas" w:cs="Times New Roman"/>
+          <w:color w:val="000000" w:themeColor="text1"/>
+          <w:sz w:val="21"/>
+          <w:szCs w:val="21"/>
+        </w:rPr>
+      </w:pPr>
+      <w:r>
+        <w:rPr>
+          <w:rFonts w:ascii="Consolas" w:eastAsia="Times New Roman" w:hAnsi="Consolas" w:cs="Times New Roman"/>
+          <w:color w:val="000000" w:themeColor="text1"/>
+          <w:sz w:val="21"/>
+          <w:szCs w:val="21"/>
+        </w:rPr>
+        <w:t xml:space="preserve">                bool </w:t>
+      </w:r>
+      <w:proofErr w:type="spellStart"/>
+      <w:r>
+        <w:rPr>
+          <w:rFonts w:ascii="Consolas" w:eastAsia="Times New Roman" w:hAnsi="Consolas" w:cs="Times New Roman"/>
+          <w:color w:val="000000" w:themeColor="text1"/>
+          <w:sz w:val="21"/>
+          <w:szCs w:val="21"/>
+        </w:rPr>
+        <w:t>isValid</w:t>
+      </w:r>
+      <w:proofErr w:type="spellEnd"/>
+      <w:r>
+        <w:rPr>
+          <w:rFonts w:ascii="Consolas" w:eastAsia="Times New Roman" w:hAnsi="Consolas" w:cs="Times New Roman"/>
+          <w:color w:val="000000" w:themeColor="text1"/>
+          <w:sz w:val="21"/>
+          <w:szCs w:val="21"/>
+        </w:rPr>
+        <w:t xml:space="preserve"> = false;</w:t>
       </w:r>
     </w:p>
     <w:p>
@@ -9034,29 +11186,89 @@
           <w:sz w:val="21"/>
           <w:szCs w:val="21"/>
         </w:rPr>
-        <w:t>                    Console.Write("Enter A Number: ");</w:t>
-      </w:r>
-    </w:p>
-    <w:p>
-      <w:pPr>
-        <w:shd w:val="clear" w:color="auto" w:fill="FFFFFF" w:themeFill="background1"/>
-        <w:bidi w:val="0"/>
-        <w:spacing w:after="0" w:line="285" w:lineRule="atLeast"/>
-        <w:rPr>
-          <w:rFonts w:ascii="Consolas" w:eastAsia="Times New Roman" w:hAnsi="Consolas" w:cs="Times New Roman"/>
-          <w:color w:val="000000" w:themeColor="text1"/>
-          <w:sz w:val="21"/>
-          <w:szCs w:val="21"/>
-        </w:rPr>
-      </w:pPr>
-      <w:r>
-        <w:rPr>
-          <w:rFonts w:ascii="Consolas" w:eastAsia="Times New Roman" w:hAnsi="Consolas" w:cs="Times New Roman"/>
-          <w:color w:val="000000" w:themeColor="text1"/>
-          <w:sz w:val="21"/>
-          <w:szCs w:val="21"/>
-        </w:rPr>
-        <w:t>                    if (int.TryParse(Console.ReadLine(), out op))</w:t>
+        <w:t xml:space="preserve">                    </w:t>
+      </w:r>
+      <w:proofErr w:type="spellStart"/>
+      <w:r>
+        <w:rPr>
+          <w:rFonts w:ascii="Consolas" w:eastAsia="Times New Roman" w:hAnsi="Consolas" w:cs="Times New Roman"/>
+          <w:color w:val="000000" w:themeColor="text1"/>
+          <w:sz w:val="21"/>
+          <w:szCs w:val="21"/>
+        </w:rPr>
+        <w:t>Console.Write</w:t>
+      </w:r>
+      <w:proofErr w:type="spellEnd"/>
+      <w:r>
+        <w:rPr>
+          <w:rFonts w:ascii="Consolas" w:eastAsia="Times New Roman" w:hAnsi="Consolas" w:cs="Times New Roman"/>
+          <w:color w:val="000000" w:themeColor="text1"/>
+          <w:sz w:val="21"/>
+          <w:szCs w:val="21"/>
+        </w:rPr>
+        <w:t>("Enter A Number: ");</w:t>
+      </w:r>
+    </w:p>
+    <w:p>
+      <w:pPr>
+        <w:shd w:val="clear" w:color="auto" w:fill="FFFFFF" w:themeFill="background1"/>
+        <w:bidi w:val="0"/>
+        <w:spacing w:after="0" w:line="285" w:lineRule="atLeast"/>
+        <w:rPr>
+          <w:rFonts w:ascii="Consolas" w:eastAsia="Times New Roman" w:hAnsi="Consolas" w:cs="Times New Roman"/>
+          <w:color w:val="000000" w:themeColor="text1"/>
+          <w:sz w:val="21"/>
+          <w:szCs w:val="21"/>
+        </w:rPr>
+      </w:pPr>
+      <w:r>
+        <w:rPr>
+          <w:rFonts w:ascii="Consolas" w:eastAsia="Times New Roman" w:hAnsi="Consolas" w:cs="Times New Roman"/>
+          <w:color w:val="000000" w:themeColor="text1"/>
+          <w:sz w:val="21"/>
+          <w:szCs w:val="21"/>
+        </w:rPr>
+        <w:t>                    if (</w:t>
+      </w:r>
+      <w:proofErr w:type="spellStart"/>
+      <w:r>
+        <w:rPr>
+          <w:rFonts w:ascii="Consolas" w:eastAsia="Times New Roman" w:hAnsi="Consolas" w:cs="Times New Roman"/>
+          <w:color w:val="000000" w:themeColor="text1"/>
+          <w:sz w:val="21"/>
+          <w:szCs w:val="21"/>
+        </w:rPr>
+        <w:t>int.TryParse</w:t>
+      </w:r>
+      <w:proofErr w:type="spellEnd"/>
+      <w:r>
+        <w:rPr>
+          <w:rFonts w:ascii="Consolas" w:eastAsia="Times New Roman" w:hAnsi="Consolas" w:cs="Times New Roman"/>
+          <w:color w:val="000000" w:themeColor="text1"/>
+          <w:sz w:val="21"/>
+          <w:szCs w:val="21"/>
+        </w:rPr>
+        <w:t>(</w:t>
+      </w:r>
+      <w:proofErr w:type="spellStart"/>
+      <w:r>
+        <w:rPr>
+          <w:rFonts w:ascii="Consolas" w:eastAsia="Times New Roman" w:hAnsi="Consolas" w:cs="Times New Roman"/>
+          <w:color w:val="000000" w:themeColor="text1"/>
+          <w:sz w:val="21"/>
+          <w:szCs w:val="21"/>
+        </w:rPr>
+        <w:t>Console.ReadLine</w:t>
+      </w:r>
+      <w:proofErr w:type="spellEnd"/>
+      <w:r>
+        <w:rPr>
+          <w:rFonts w:ascii="Consolas" w:eastAsia="Times New Roman" w:hAnsi="Consolas" w:cs="Times New Roman"/>
+          <w:color w:val="000000" w:themeColor="text1"/>
+          <w:sz w:val="21"/>
+          <w:szCs w:val="21"/>
+        </w:rPr>
+        <w:t>(), out op))</w:t>
       </w:r>
     </w:p>
     <w:p>
@@ -9100,7 +11312,27 @@
           <w:sz w:val="21"/>
           <w:szCs w:val="21"/>
         </w:rPr>
-        <w:t>                            isValid = true;</w:t>
+        <w:t xml:space="preserve">                            </w:t>
+      </w:r>
+      <w:proofErr w:type="spellStart"/>
+      <w:r>
+        <w:rPr>
+          <w:rFonts w:ascii="Consolas" w:eastAsia="Times New Roman" w:hAnsi="Consolas" w:cs="Times New Roman"/>
+          <w:color w:val="000000" w:themeColor="text1"/>
+          <w:sz w:val="21"/>
+          <w:szCs w:val="21"/>
+        </w:rPr>
+        <w:t>isValid</w:t>
+      </w:r>
+      <w:proofErr w:type="spellEnd"/>
+      <w:r>
+        <w:rPr>
+          <w:rFonts w:ascii="Consolas" w:eastAsia="Times New Roman" w:hAnsi="Consolas" w:cs="Times New Roman"/>
+          <w:color w:val="000000" w:themeColor="text1"/>
+          <w:sz w:val="21"/>
+          <w:szCs w:val="21"/>
+        </w:rPr>
+        <w:t xml:space="preserve"> = true;</w:t>
       </w:r>
     </w:p>
     <w:p>
@@ -9144,7 +11376,47 @@
           <w:sz w:val="21"/>
           <w:szCs w:val="21"/>
         </w:rPr>
-        <w:t>                            Console.WriteLine("please enter an intger between 1 and 3");</w:t>
+        <w:t xml:space="preserve">                            </w:t>
+      </w:r>
+      <w:proofErr w:type="spellStart"/>
+      <w:r>
+        <w:rPr>
+          <w:rFonts w:ascii="Consolas" w:eastAsia="Times New Roman" w:hAnsi="Consolas" w:cs="Times New Roman"/>
+          <w:color w:val="000000" w:themeColor="text1"/>
+          <w:sz w:val="21"/>
+          <w:szCs w:val="21"/>
+        </w:rPr>
+        <w:t>Console.WriteLine</w:t>
+      </w:r>
+      <w:proofErr w:type="spellEnd"/>
+      <w:r>
+        <w:rPr>
+          <w:rFonts w:ascii="Consolas" w:eastAsia="Times New Roman" w:hAnsi="Consolas" w:cs="Times New Roman"/>
+          <w:color w:val="000000" w:themeColor="text1"/>
+          <w:sz w:val="21"/>
+          <w:szCs w:val="21"/>
+        </w:rPr>
+        <w:t xml:space="preserve">("please enter an </w:t>
+      </w:r>
+      <w:proofErr w:type="spellStart"/>
+      <w:r>
+        <w:rPr>
+          <w:rFonts w:ascii="Consolas" w:eastAsia="Times New Roman" w:hAnsi="Consolas" w:cs="Times New Roman"/>
+          <w:color w:val="000000" w:themeColor="text1"/>
+          <w:sz w:val="21"/>
+          <w:szCs w:val="21"/>
+        </w:rPr>
+        <w:t>intger</w:t>
+      </w:r>
+      <w:proofErr w:type="spellEnd"/>
+      <w:r>
+        <w:rPr>
+          <w:rFonts w:ascii="Consolas" w:eastAsia="Times New Roman" w:hAnsi="Consolas" w:cs="Times New Roman"/>
+          <w:color w:val="000000" w:themeColor="text1"/>
+          <w:sz w:val="21"/>
+          <w:szCs w:val="21"/>
+        </w:rPr>
+        <w:t xml:space="preserve"> between 1 and 3");</w:t>
       </w:r>
     </w:p>
     <w:p>
@@ -9167,7 +11439,27 @@
           <w:szCs w:val="21"/>
         </w:rPr>
         <w:lastRenderedPageBreak/>
-        <w:t>                } while (!isValid);</w:t>
+        <w:t>                } while (!</w:t>
+      </w:r>
+      <w:proofErr w:type="spellStart"/>
+      <w:r>
+        <w:rPr>
+          <w:rFonts w:ascii="Consolas" w:eastAsia="Times New Roman" w:hAnsi="Consolas" w:cs="Times New Roman"/>
+          <w:color w:val="000000" w:themeColor="text1"/>
+          <w:sz w:val="21"/>
+          <w:szCs w:val="21"/>
+        </w:rPr>
+        <w:t>isValid</w:t>
+      </w:r>
+      <w:proofErr w:type="spellEnd"/>
+      <w:r>
+        <w:rPr>
+          <w:rFonts w:ascii="Consolas" w:eastAsia="Times New Roman" w:hAnsi="Consolas" w:cs="Times New Roman"/>
+          <w:color w:val="000000" w:themeColor="text1"/>
+          <w:sz w:val="21"/>
+          <w:szCs w:val="21"/>
+        </w:rPr>
+        <w:t>);</w:t>
       </w:r>
     </w:p>
     <w:p>
@@ -9255,51 +11547,131 @@
           <w:sz w:val="21"/>
           <w:szCs w:val="21"/>
         </w:rPr>
-        <w:t>                        Console.WriteLine();</w:t>
-      </w:r>
-    </w:p>
-    <w:p>
-      <w:pPr>
-        <w:shd w:val="clear" w:color="auto" w:fill="FFFFFF" w:themeFill="background1"/>
-        <w:bidi w:val="0"/>
-        <w:spacing w:after="0" w:line="285" w:lineRule="atLeast"/>
-        <w:rPr>
-          <w:rFonts w:ascii="Consolas" w:eastAsia="Times New Roman" w:hAnsi="Consolas" w:cs="Times New Roman"/>
-          <w:color w:val="000000" w:themeColor="text1"/>
-          <w:sz w:val="21"/>
-          <w:szCs w:val="21"/>
-        </w:rPr>
-      </w:pPr>
-      <w:r>
-        <w:rPr>
-          <w:rFonts w:ascii="Consolas" w:eastAsia="Times New Roman" w:hAnsi="Consolas" w:cs="Times New Roman"/>
-          <w:color w:val="000000" w:themeColor="text1"/>
-          <w:sz w:val="21"/>
-          <w:szCs w:val="21"/>
-        </w:rPr>
-        <w:t>                        Console.WriteLine("Executing the programe [Printing Perfect Numbers From 2 -1000]\n");</w:t>
-      </w:r>
-    </w:p>
-    <w:p>
-      <w:pPr>
-        <w:shd w:val="clear" w:color="auto" w:fill="FFFFFF" w:themeFill="background1"/>
-        <w:bidi w:val="0"/>
-        <w:spacing w:after="0" w:line="285" w:lineRule="atLeast"/>
-        <w:rPr>
-          <w:rFonts w:ascii="Consolas" w:eastAsia="Times New Roman" w:hAnsi="Consolas" w:cs="Times New Roman"/>
-          <w:color w:val="000000" w:themeColor="text1"/>
-          <w:sz w:val="21"/>
-          <w:szCs w:val="21"/>
-        </w:rPr>
-      </w:pPr>
-      <w:r>
-        <w:rPr>
-          <w:rFonts w:ascii="Consolas" w:eastAsia="Times New Roman" w:hAnsi="Consolas" w:cs="Times New Roman"/>
-          <w:color w:val="000000" w:themeColor="text1"/>
-          <w:sz w:val="21"/>
-          <w:szCs w:val="21"/>
-        </w:rPr>
-        <w:t>                        PerfectNumProgram();</w:t>
+        <w:t xml:space="preserve">                        </w:t>
+      </w:r>
+      <w:proofErr w:type="spellStart"/>
+      <w:r>
+        <w:rPr>
+          <w:rFonts w:ascii="Consolas" w:eastAsia="Times New Roman" w:hAnsi="Consolas" w:cs="Times New Roman"/>
+          <w:color w:val="000000" w:themeColor="text1"/>
+          <w:sz w:val="21"/>
+          <w:szCs w:val="21"/>
+        </w:rPr>
+        <w:t>Console.WriteLine</w:t>
+      </w:r>
+      <w:proofErr w:type="spellEnd"/>
+      <w:r>
+        <w:rPr>
+          <w:rFonts w:ascii="Consolas" w:eastAsia="Times New Roman" w:hAnsi="Consolas" w:cs="Times New Roman"/>
+          <w:color w:val="000000" w:themeColor="text1"/>
+          <w:sz w:val="21"/>
+          <w:szCs w:val="21"/>
+        </w:rPr>
+        <w:t>();</w:t>
+      </w:r>
+    </w:p>
+    <w:p>
+      <w:pPr>
+        <w:shd w:val="clear" w:color="auto" w:fill="FFFFFF" w:themeFill="background1"/>
+        <w:bidi w:val="0"/>
+        <w:spacing w:after="0" w:line="285" w:lineRule="atLeast"/>
+        <w:rPr>
+          <w:rFonts w:ascii="Consolas" w:eastAsia="Times New Roman" w:hAnsi="Consolas" w:cs="Times New Roman"/>
+          <w:color w:val="000000" w:themeColor="text1"/>
+          <w:sz w:val="21"/>
+          <w:szCs w:val="21"/>
+        </w:rPr>
+      </w:pPr>
+      <w:r>
+        <w:rPr>
+          <w:rFonts w:ascii="Consolas" w:eastAsia="Times New Roman" w:hAnsi="Consolas" w:cs="Times New Roman"/>
+          <w:color w:val="000000" w:themeColor="text1"/>
+          <w:sz w:val="21"/>
+          <w:szCs w:val="21"/>
+        </w:rPr>
+        <w:t xml:space="preserve">                        </w:t>
+      </w:r>
+      <w:proofErr w:type="spellStart"/>
+      <w:r>
+        <w:rPr>
+          <w:rFonts w:ascii="Consolas" w:eastAsia="Times New Roman" w:hAnsi="Consolas" w:cs="Times New Roman"/>
+          <w:color w:val="000000" w:themeColor="text1"/>
+          <w:sz w:val="21"/>
+          <w:szCs w:val="21"/>
+        </w:rPr>
+        <w:t>Console.WriteLine</w:t>
+      </w:r>
+      <w:proofErr w:type="spellEnd"/>
+      <w:r>
+        <w:rPr>
+          <w:rFonts w:ascii="Consolas" w:eastAsia="Times New Roman" w:hAnsi="Consolas" w:cs="Times New Roman"/>
+          <w:color w:val="000000" w:themeColor="text1"/>
+          <w:sz w:val="21"/>
+          <w:szCs w:val="21"/>
+        </w:rPr>
+        <w:t xml:space="preserve">("Executing the </w:t>
+      </w:r>
+      <w:proofErr w:type="spellStart"/>
+      <w:r>
+        <w:rPr>
+          <w:rFonts w:ascii="Consolas" w:eastAsia="Times New Roman" w:hAnsi="Consolas" w:cs="Times New Roman"/>
+          <w:color w:val="000000" w:themeColor="text1"/>
+          <w:sz w:val="21"/>
+          <w:szCs w:val="21"/>
+        </w:rPr>
+        <w:t>programe</w:t>
+      </w:r>
+      <w:proofErr w:type="spellEnd"/>
+      <w:r>
+        <w:rPr>
+          <w:rFonts w:ascii="Consolas" w:eastAsia="Times New Roman" w:hAnsi="Consolas" w:cs="Times New Roman"/>
+          <w:color w:val="000000" w:themeColor="text1"/>
+          <w:sz w:val="21"/>
+          <w:szCs w:val="21"/>
+        </w:rPr>
+        <w:t xml:space="preserve"> [Printing Perfect Numbers From 2 -1000]\n");</w:t>
+      </w:r>
+    </w:p>
+    <w:p>
+      <w:pPr>
+        <w:shd w:val="clear" w:color="auto" w:fill="FFFFFF" w:themeFill="background1"/>
+        <w:bidi w:val="0"/>
+        <w:spacing w:after="0" w:line="285" w:lineRule="atLeast"/>
+        <w:rPr>
+          <w:rFonts w:ascii="Consolas" w:eastAsia="Times New Roman" w:hAnsi="Consolas" w:cs="Times New Roman"/>
+          <w:color w:val="000000" w:themeColor="text1"/>
+          <w:sz w:val="21"/>
+          <w:szCs w:val="21"/>
+        </w:rPr>
+      </w:pPr>
+      <w:r>
+        <w:rPr>
+          <w:rFonts w:ascii="Consolas" w:eastAsia="Times New Roman" w:hAnsi="Consolas" w:cs="Times New Roman"/>
+          <w:color w:val="000000" w:themeColor="text1"/>
+          <w:sz w:val="21"/>
+          <w:szCs w:val="21"/>
+        </w:rPr>
+        <w:t xml:space="preserve">                        </w:t>
+      </w:r>
+      <w:proofErr w:type="spellStart"/>
+      <w:r>
+        <w:rPr>
+          <w:rFonts w:ascii="Consolas" w:eastAsia="Times New Roman" w:hAnsi="Consolas" w:cs="Times New Roman"/>
+          <w:color w:val="000000" w:themeColor="text1"/>
+          <w:sz w:val="21"/>
+          <w:szCs w:val="21"/>
+        </w:rPr>
+        <w:t>PerfectNumProgram</w:t>
+      </w:r>
+      <w:proofErr w:type="spellEnd"/>
+      <w:r>
+        <w:rPr>
+          <w:rFonts w:ascii="Consolas" w:eastAsia="Times New Roman" w:hAnsi="Consolas" w:cs="Times New Roman"/>
+          <w:color w:val="000000" w:themeColor="text1"/>
+          <w:sz w:val="21"/>
+          <w:szCs w:val="21"/>
+        </w:rPr>
+        <w:t>();</w:t>
       </w:r>
     </w:p>
     <w:p>
@@ -9365,51 +11737,131 @@
           <w:sz w:val="21"/>
           <w:szCs w:val="21"/>
         </w:rPr>
-        <w:t>                        Console.WriteLine();</w:t>
-      </w:r>
-    </w:p>
-    <w:p>
-      <w:pPr>
-        <w:shd w:val="clear" w:color="auto" w:fill="FFFFFF" w:themeFill="background1"/>
-        <w:bidi w:val="0"/>
-        <w:spacing w:after="0" w:line="285" w:lineRule="atLeast"/>
-        <w:rPr>
-          <w:rFonts w:ascii="Consolas" w:eastAsia="Times New Roman" w:hAnsi="Consolas" w:cs="Times New Roman"/>
-          <w:color w:val="000000" w:themeColor="text1"/>
-          <w:sz w:val="21"/>
-          <w:szCs w:val="21"/>
-        </w:rPr>
-      </w:pPr>
-      <w:r>
-        <w:rPr>
-          <w:rFonts w:ascii="Consolas" w:eastAsia="Times New Roman" w:hAnsi="Consolas" w:cs="Times New Roman"/>
-          <w:color w:val="000000" w:themeColor="text1"/>
-          <w:sz w:val="21"/>
-          <w:szCs w:val="21"/>
-        </w:rPr>
-        <w:t>                        Console.WriteLine("Executing the programe [Test If A Number Is Perfect Or Not]\n");</w:t>
-      </w:r>
-    </w:p>
-    <w:p>
-      <w:pPr>
-        <w:shd w:val="clear" w:color="auto" w:fill="FFFFFF" w:themeFill="background1"/>
-        <w:bidi w:val="0"/>
-        <w:spacing w:after="0" w:line="285" w:lineRule="atLeast"/>
-        <w:rPr>
-          <w:rFonts w:ascii="Consolas" w:eastAsia="Times New Roman" w:hAnsi="Consolas" w:cs="Times New Roman"/>
-          <w:color w:val="000000" w:themeColor="text1"/>
-          <w:sz w:val="21"/>
-          <w:szCs w:val="21"/>
-        </w:rPr>
-      </w:pPr>
-      <w:r>
-        <w:rPr>
-          <w:rFonts w:ascii="Consolas" w:eastAsia="Times New Roman" w:hAnsi="Consolas" w:cs="Times New Roman"/>
-          <w:color w:val="000000" w:themeColor="text1"/>
-          <w:sz w:val="21"/>
-          <w:szCs w:val="21"/>
-        </w:rPr>
-        <w:t>                        PerfectNumbCheckProgram();</w:t>
+        <w:t xml:space="preserve">                        </w:t>
+      </w:r>
+      <w:proofErr w:type="spellStart"/>
+      <w:r>
+        <w:rPr>
+          <w:rFonts w:ascii="Consolas" w:eastAsia="Times New Roman" w:hAnsi="Consolas" w:cs="Times New Roman"/>
+          <w:color w:val="000000" w:themeColor="text1"/>
+          <w:sz w:val="21"/>
+          <w:szCs w:val="21"/>
+        </w:rPr>
+        <w:t>Console.WriteLine</w:t>
+      </w:r>
+      <w:proofErr w:type="spellEnd"/>
+      <w:r>
+        <w:rPr>
+          <w:rFonts w:ascii="Consolas" w:eastAsia="Times New Roman" w:hAnsi="Consolas" w:cs="Times New Roman"/>
+          <w:color w:val="000000" w:themeColor="text1"/>
+          <w:sz w:val="21"/>
+          <w:szCs w:val="21"/>
+        </w:rPr>
+        <w:t>();</w:t>
+      </w:r>
+    </w:p>
+    <w:p>
+      <w:pPr>
+        <w:shd w:val="clear" w:color="auto" w:fill="FFFFFF" w:themeFill="background1"/>
+        <w:bidi w:val="0"/>
+        <w:spacing w:after="0" w:line="285" w:lineRule="atLeast"/>
+        <w:rPr>
+          <w:rFonts w:ascii="Consolas" w:eastAsia="Times New Roman" w:hAnsi="Consolas" w:cs="Times New Roman"/>
+          <w:color w:val="000000" w:themeColor="text1"/>
+          <w:sz w:val="21"/>
+          <w:szCs w:val="21"/>
+        </w:rPr>
+      </w:pPr>
+      <w:r>
+        <w:rPr>
+          <w:rFonts w:ascii="Consolas" w:eastAsia="Times New Roman" w:hAnsi="Consolas" w:cs="Times New Roman"/>
+          <w:color w:val="000000" w:themeColor="text1"/>
+          <w:sz w:val="21"/>
+          <w:szCs w:val="21"/>
+        </w:rPr>
+        <w:t xml:space="preserve">                        </w:t>
+      </w:r>
+      <w:proofErr w:type="spellStart"/>
+      <w:r>
+        <w:rPr>
+          <w:rFonts w:ascii="Consolas" w:eastAsia="Times New Roman" w:hAnsi="Consolas" w:cs="Times New Roman"/>
+          <w:color w:val="000000" w:themeColor="text1"/>
+          <w:sz w:val="21"/>
+          <w:szCs w:val="21"/>
+        </w:rPr>
+        <w:t>Console.WriteLine</w:t>
+      </w:r>
+      <w:proofErr w:type="spellEnd"/>
+      <w:r>
+        <w:rPr>
+          <w:rFonts w:ascii="Consolas" w:eastAsia="Times New Roman" w:hAnsi="Consolas" w:cs="Times New Roman"/>
+          <w:color w:val="000000" w:themeColor="text1"/>
+          <w:sz w:val="21"/>
+          <w:szCs w:val="21"/>
+        </w:rPr>
+        <w:t xml:space="preserve">("Executing the </w:t>
+      </w:r>
+      <w:proofErr w:type="spellStart"/>
+      <w:r>
+        <w:rPr>
+          <w:rFonts w:ascii="Consolas" w:eastAsia="Times New Roman" w:hAnsi="Consolas" w:cs="Times New Roman"/>
+          <w:color w:val="000000" w:themeColor="text1"/>
+          <w:sz w:val="21"/>
+          <w:szCs w:val="21"/>
+        </w:rPr>
+        <w:t>programe</w:t>
+      </w:r>
+      <w:proofErr w:type="spellEnd"/>
+      <w:r>
+        <w:rPr>
+          <w:rFonts w:ascii="Consolas" w:eastAsia="Times New Roman" w:hAnsi="Consolas" w:cs="Times New Roman"/>
+          <w:color w:val="000000" w:themeColor="text1"/>
+          <w:sz w:val="21"/>
+          <w:szCs w:val="21"/>
+        </w:rPr>
+        <w:t xml:space="preserve"> [Test If A Number Is Perfect Or Not]\n");</w:t>
+      </w:r>
+    </w:p>
+    <w:p>
+      <w:pPr>
+        <w:shd w:val="clear" w:color="auto" w:fill="FFFFFF" w:themeFill="background1"/>
+        <w:bidi w:val="0"/>
+        <w:spacing w:after="0" w:line="285" w:lineRule="atLeast"/>
+        <w:rPr>
+          <w:rFonts w:ascii="Consolas" w:eastAsia="Times New Roman" w:hAnsi="Consolas" w:cs="Times New Roman"/>
+          <w:color w:val="000000" w:themeColor="text1"/>
+          <w:sz w:val="21"/>
+          <w:szCs w:val="21"/>
+        </w:rPr>
+      </w:pPr>
+      <w:r>
+        <w:rPr>
+          <w:rFonts w:ascii="Consolas" w:eastAsia="Times New Roman" w:hAnsi="Consolas" w:cs="Times New Roman"/>
+          <w:color w:val="000000" w:themeColor="text1"/>
+          <w:sz w:val="21"/>
+          <w:szCs w:val="21"/>
+        </w:rPr>
+        <w:t xml:space="preserve">                        </w:t>
+      </w:r>
+      <w:proofErr w:type="spellStart"/>
+      <w:r>
+        <w:rPr>
+          <w:rFonts w:ascii="Consolas" w:eastAsia="Times New Roman" w:hAnsi="Consolas" w:cs="Times New Roman"/>
+          <w:color w:val="000000" w:themeColor="text1"/>
+          <w:sz w:val="21"/>
+          <w:szCs w:val="21"/>
+        </w:rPr>
+        <w:t>PerfectNumbCheckProgram</w:t>
+      </w:r>
+      <w:proofErr w:type="spellEnd"/>
+      <w:r>
+        <w:rPr>
+          <w:rFonts w:ascii="Consolas" w:eastAsia="Times New Roman" w:hAnsi="Consolas" w:cs="Times New Roman"/>
+          <w:color w:val="000000" w:themeColor="text1"/>
+          <w:sz w:val="21"/>
+          <w:szCs w:val="21"/>
+        </w:rPr>
+        <w:t>();</w:t>
       </w:r>
     </w:p>
     <w:p>
@@ -9475,7 +11927,27 @@
           <w:sz w:val="21"/>
           <w:szCs w:val="21"/>
         </w:rPr>
-        <w:t>                        Console.WriteLine();</w:t>
+        <w:t xml:space="preserve">                        </w:t>
+      </w:r>
+      <w:proofErr w:type="spellStart"/>
+      <w:r>
+        <w:rPr>
+          <w:rFonts w:ascii="Consolas" w:eastAsia="Times New Roman" w:hAnsi="Consolas" w:cs="Times New Roman"/>
+          <w:color w:val="000000" w:themeColor="text1"/>
+          <w:sz w:val="21"/>
+          <w:szCs w:val="21"/>
+        </w:rPr>
+        <w:t>Console.WriteLine</w:t>
+      </w:r>
+      <w:proofErr w:type="spellEnd"/>
+      <w:r>
+        <w:rPr>
+          <w:rFonts w:ascii="Consolas" w:eastAsia="Times New Roman" w:hAnsi="Consolas" w:cs="Times New Roman"/>
+          <w:color w:val="000000" w:themeColor="text1"/>
+          <w:sz w:val="21"/>
+          <w:szCs w:val="21"/>
+        </w:rPr>
+        <w:t>();</w:t>
       </w:r>
     </w:p>
     <w:p>
@@ -9498,29 +11970,98 @@
           <w:sz w:val="21"/>
           <w:szCs w:val="21"/>
         </w:rPr>
-        <w:t>                        Console.WriteLine("Executing the programe [Find Greatest Common Divisor (GCD) Of Two Numbers]\n");</w:t>
-      </w:r>
-    </w:p>
-    <w:p>
-      <w:pPr>
-        <w:shd w:val="clear" w:color="auto" w:fill="FFFFFF" w:themeFill="background1"/>
-        <w:bidi w:val="0"/>
-        <w:spacing w:after="0" w:line="285" w:lineRule="atLeast"/>
-        <w:rPr>
-          <w:rFonts w:ascii="Consolas" w:eastAsia="Times New Roman" w:hAnsi="Consolas" w:cs="Times New Roman"/>
-          <w:color w:val="000000" w:themeColor="text1"/>
-          <w:sz w:val="21"/>
-          <w:szCs w:val="21"/>
-        </w:rPr>
-      </w:pPr>
-      <w:r>
-        <w:rPr>
-          <w:rFonts w:ascii="Consolas" w:eastAsia="Times New Roman" w:hAnsi="Consolas" w:cs="Times New Roman"/>
-          <w:color w:val="000000" w:themeColor="text1"/>
-          <w:sz w:val="21"/>
-          <w:szCs w:val="21"/>
-        </w:rPr>
-        <w:t>                        GDRProgram();</w:t>
+        <w:t xml:space="preserve">                        </w:t>
+      </w:r>
+      <w:proofErr w:type="spellStart"/>
+      <w:r>
+        <w:rPr>
+          <w:rFonts w:ascii="Consolas" w:eastAsia="Times New Roman" w:hAnsi="Consolas" w:cs="Times New Roman"/>
+          <w:color w:val="000000" w:themeColor="text1"/>
+          <w:sz w:val="21"/>
+          <w:szCs w:val="21"/>
+        </w:rPr>
+        <w:t>Console.WriteLine</w:t>
+      </w:r>
+      <w:proofErr w:type="spellEnd"/>
+      <w:r>
+        <w:rPr>
+          <w:rFonts w:ascii="Consolas" w:eastAsia="Times New Roman" w:hAnsi="Consolas" w:cs="Times New Roman"/>
+          <w:color w:val="000000" w:themeColor="text1"/>
+          <w:sz w:val="21"/>
+          <w:szCs w:val="21"/>
+        </w:rPr>
+        <w:t xml:space="preserve">("Executing the </w:t>
+      </w:r>
+      <w:proofErr w:type="spellStart"/>
+      <w:r>
+        <w:rPr>
+          <w:rFonts w:ascii="Consolas" w:eastAsia="Times New Roman" w:hAnsi="Consolas" w:cs="Times New Roman"/>
+          <w:color w:val="000000" w:themeColor="text1"/>
+          <w:sz w:val="21"/>
+          <w:szCs w:val="21"/>
+        </w:rPr>
+        <w:t>programe</w:t>
+      </w:r>
+      <w:proofErr w:type="spellEnd"/>
+      <w:r>
+        <w:rPr>
+          <w:rFonts w:ascii="Consolas" w:eastAsia="Times New Roman" w:hAnsi="Consolas" w:cs="Times New Roman"/>
+          <w:color w:val="000000" w:themeColor="text1"/>
+          <w:sz w:val="21"/>
+          <w:szCs w:val="21"/>
+        </w:rPr>
+        <w:t xml:space="preserve"> [Find Greatest Common Divisor (GCD) Of Two Numbers]\n");</w:t>
+      </w:r>
+    </w:p>
+    <w:p>
+      <w:pPr>
+        <w:shd w:val="clear" w:color="auto" w:fill="FFFFFF" w:themeFill="background1"/>
+        <w:bidi w:val="0"/>
+        <w:spacing w:after="0" w:line="285" w:lineRule="atLeast"/>
+        <w:rPr>
+          <w:rFonts w:ascii="Consolas" w:eastAsia="Times New Roman" w:hAnsi="Consolas" w:cs="Times New Roman"/>
+          <w:color w:val="000000" w:themeColor="text1"/>
+          <w:sz w:val="21"/>
+          <w:szCs w:val="21"/>
+        </w:rPr>
+      </w:pPr>
+      <w:r>
+        <w:rPr>
+          <w:rFonts w:ascii="Consolas" w:eastAsia="Times New Roman" w:hAnsi="Consolas" w:cs="Times New Roman"/>
+          <w:color w:val="000000" w:themeColor="text1"/>
+          <w:sz w:val="21"/>
+          <w:szCs w:val="21"/>
+        </w:rPr>
+        <w:t xml:space="preserve">                        </w:t>
+      </w:r>
+      <w:proofErr w:type="spellStart"/>
+      <w:r>
+        <w:rPr>
+          <w:rFonts w:ascii="Consolas" w:eastAsia="Times New Roman" w:hAnsi="Consolas" w:cs="Times New Roman"/>
+          <w:color w:val="000000" w:themeColor="text1"/>
+          <w:sz w:val="21"/>
+          <w:szCs w:val="21"/>
+        </w:rPr>
+        <w:t>GCD</w:t>
+      </w:r>
+      <w:r>
+        <w:rPr>
+          <w:rFonts w:ascii="Consolas" w:eastAsia="Times New Roman" w:hAnsi="Consolas" w:cs="Times New Roman"/>
+          <w:color w:val="000000" w:themeColor="text1"/>
+          <w:sz w:val="21"/>
+          <w:szCs w:val="21"/>
+        </w:rPr>
+        <w:t>Program</w:t>
+      </w:r>
+      <w:proofErr w:type="spellEnd"/>
+      <w:r>
+        <w:rPr>
+          <w:rFonts w:ascii="Consolas" w:eastAsia="Times New Roman" w:hAnsi="Consolas" w:cs="Times New Roman"/>
+          <w:color w:val="000000" w:themeColor="text1"/>
+          <w:sz w:val="21"/>
+          <w:szCs w:val="21"/>
+        </w:rPr>
+        <w:t>();</w:t>
       </w:r>
     </w:p>
     <w:p>
@@ -9586,8 +12127,39 @@
           <w:sz w:val="21"/>
           <w:szCs w:val="21"/>
         </w:rPr>
-        <w:t>                Console.Write("Do You Want To Try Again (y to tyr</w:t>
-      </w:r>
+        <w:t xml:space="preserve">                </w:t>
+      </w:r>
+      <w:proofErr w:type="spellStart"/>
+      <w:r>
+        <w:rPr>
+          <w:rFonts w:ascii="Consolas" w:eastAsia="Times New Roman" w:hAnsi="Consolas" w:cs="Times New Roman"/>
+          <w:color w:val="000000" w:themeColor="text1"/>
+          <w:sz w:val="21"/>
+          <w:szCs w:val="21"/>
+        </w:rPr>
+        <w:t>Console.Write</w:t>
+      </w:r>
+      <w:proofErr w:type="spellEnd"/>
+      <w:r>
+        <w:rPr>
+          <w:rFonts w:ascii="Consolas" w:eastAsia="Times New Roman" w:hAnsi="Consolas" w:cs="Times New Roman"/>
+          <w:color w:val="000000" w:themeColor="text1"/>
+          <w:sz w:val="21"/>
+          <w:szCs w:val="21"/>
+        </w:rPr>
+        <w:t xml:space="preserve">("Do You Want To Try Again (y to </w:t>
+      </w:r>
+      <w:proofErr w:type="spellStart"/>
+      <w:r>
+        <w:rPr>
+          <w:rFonts w:ascii="Consolas" w:eastAsia="Times New Roman" w:hAnsi="Consolas" w:cs="Times New Roman"/>
+          <w:color w:val="000000" w:themeColor="text1"/>
+          <w:sz w:val="21"/>
+          <w:szCs w:val="21"/>
+        </w:rPr>
+        <w:t>tyr</w:t>
+      </w:r>
+      <w:proofErr w:type="spellEnd"/>
       <w:r>
         <w:rPr>
           <w:rFonts w:ascii="Consolas" w:eastAsia="Times New Roman" w:hAnsi="Consolas" w:cs="Times New Roman"/>
@@ -9597,14 +12169,25 @@
         </w:rPr>
         <w:t xml:space="preserve"> </w:t>
       </w:r>
-      <w:r>
-        <w:rPr>
-          <w:rFonts w:ascii="Consolas" w:eastAsia="Times New Roman" w:hAnsi="Consolas" w:cs="Times New Roman"/>
-          <w:color w:val="000000" w:themeColor="text1"/>
-          <w:sz w:val="21"/>
-          <w:szCs w:val="21"/>
-        </w:rPr>
-        <w:t xml:space="preserve">agin || any other </w:t>
+      <w:proofErr w:type="spellStart"/>
+      <w:r>
+        <w:rPr>
+          <w:rFonts w:ascii="Consolas" w:eastAsia="Times New Roman" w:hAnsi="Consolas" w:cs="Times New Roman"/>
+          <w:color w:val="000000" w:themeColor="text1"/>
+          <w:sz w:val="21"/>
+          <w:szCs w:val="21"/>
+        </w:rPr>
+        <w:t>agin</w:t>
+      </w:r>
+      <w:proofErr w:type="spellEnd"/>
+      <w:r>
+        <w:rPr>
+          <w:rFonts w:ascii="Consolas" w:eastAsia="Times New Roman" w:hAnsi="Consolas" w:cs="Times New Roman"/>
+          <w:color w:val="000000" w:themeColor="text1"/>
+          <w:sz w:val="21"/>
+          <w:szCs w:val="21"/>
+        </w:rPr>
+        <w:t xml:space="preserve"> || any other </w:t>
       </w:r>
       <w:r>
         <w:rPr>
@@ -9644,7 +12227,27 @@
           <w:sz w:val="21"/>
           <w:szCs w:val="21"/>
         </w:rPr>
-        <w:t>                string pass = Console.ReadLine();</w:t>
+        <w:t xml:space="preserve">                string pass = </w:t>
+      </w:r>
+      <w:proofErr w:type="spellStart"/>
+      <w:r>
+        <w:rPr>
+          <w:rFonts w:ascii="Consolas" w:eastAsia="Times New Roman" w:hAnsi="Consolas" w:cs="Times New Roman"/>
+          <w:color w:val="000000" w:themeColor="text1"/>
+          <w:sz w:val="21"/>
+          <w:szCs w:val="21"/>
+        </w:rPr>
+        <w:t>Console.ReadLine</w:t>
+      </w:r>
+      <w:proofErr w:type="spellEnd"/>
+      <w:r>
+        <w:rPr>
+          <w:rFonts w:ascii="Consolas" w:eastAsia="Times New Roman" w:hAnsi="Consolas" w:cs="Times New Roman"/>
+          <w:color w:val="000000" w:themeColor="text1"/>
+          <w:sz w:val="21"/>
+          <w:szCs w:val="21"/>
+        </w:rPr>
+        <w:t>();</w:t>
       </w:r>
     </w:p>
     <w:p>
@@ -9732,7 +12335,27 @@
           <w:sz w:val="21"/>
           <w:szCs w:val="21"/>
         </w:rPr>
-        <w:t>            Console.WriteLine(".....Have A Good Day.....");</w:t>
+        <w:t xml:space="preserve">            </w:t>
+      </w:r>
+      <w:proofErr w:type="spellStart"/>
+      <w:r>
+        <w:rPr>
+          <w:rFonts w:ascii="Consolas" w:eastAsia="Times New Roman" w:hAnsi="Consolas" w:cs="Times New Roman"/>
+          <w:color w:val="000000" w:themeColor="text1"/>
+          <w:sz w:val="21"/>
+          <w:szCs w:val="21"/>
+        </w:rPr>
+        <w:t>Console.WriteLine</w:t>
+      </w:r>
+      <w:proofErr w:type="spellEnd"/>
+      <w:r>
+        <w:rPr>
+          <w:rFonts w:ascii="Consolas" w:eastAsia="Times New Roman" w:hAnsi="Consolas" w:cs="Times New Roman"/>
+          <w:color w:val="000000" w:themeColor="text1"/>
+          <w:sz w:val="21"/>
+          <w:szCs w:val="21"/>
+        </w:rPr>
+        <w:t>(".....Have A Good Day.....");</w:t>
       </w:r>
     </w:p>
     <w:p>
